--- a/manuscript/txwaterjounral_schramm.docx
+++ b/manuscript/txwaterjounral_schramm.docx
@@ -7,7 +7,25 @@
         <w:pStyle w:val="Title"/>
       </w:pPr>
       <w:r>
-        <w:t xml:space="preserve">Trend</w:t>
+        <w:t xml:space="preserve">Statistical</w:t>
+      </w:r>
+      <w:r>
+        <w:t xml:space="preserve"> </w:t>
+      </w:r>
+      <w:r>
+        <w:t xml:space="preserve">power</w:t>
+      </w:r>
+      <w:r>
+        <w:t xml:space="preserve"> </w:t>
+      </w:r>
+      <w:r>
+        <w:t xml:space="preserve">of</w:t>
+      </w:r>
+      <w:r>
+        <w:t xml:space="preserve"> </w:t>
+      </w:r>
+      <w:r>
+        <w:t xml:space="preserve">trend</w:t>
       </w:r>
       <w:r>
         <w:t xml:space="preserve"> </w:t>
@@ -19,7 +37,31 @@
         <w:t xml:space="preserve"> </w:t>
       </w:r>
       <w:r>
-        <w:t xml:space="preserve">with</w:t>
+        <w:t xml:space="preserve">methods</w:t>
+      </w:r>
+      <w:r>
+        <w:t xml:space="preserve"> </w:t>
+      </w:r>
+      <w:r>
+        <w:t xml:space="preserve">and</w:t>
+      </w:r>
+      <w:r>
+        <w:t xml:space="preserve"> </w:t>
+      </w:r>
+      <w:r>
+        <w:t xml:space="preserve">sampling</w:t>
+      </w:r>
+      <w:r>
+        <w:t xml:space="preserve"> </w:t>
+      </w:r>
+      <w:r>
+        <w:t xml:space="preserve">schedules</w:t>
+      </w:r>
+      <w:r>
+        <w:t xml:space="preserve"> </w:t>
+      </w:r>
+      <w:r>
+        <w:t xml:space="preserve">for</w:t>
       </w:r>
       <w:r>
         <w:t xml:space="preserve"> </w:t>
@@ -46,7 +88,7 @@
         <w:t xml:space="preserve"> </w:t>
       </w:r>
       <w:r>
-        <w:t xml:space="preserve">samples</w:t>
+        <w:t xml:space="preserve">concentrations</w:t>
       </w:r>
     </w:p>
     <w:p>
@@ -194,7 +236,7 @@
         <w:pStyle w:val="Date"/>
       </w:pPr>
       <w:r>
-        <w:t xml:space="preserve">2020-11-13</w:t>
+        <w:t xml:space="preserve">2020-11-18</w:t>
       </w:r>
     </w:p>
     <w:p>
@@ -320,7 +362,7 @@
               <w:jc w:val="left"/>
             </w:pPr>
             <w:r>
-              <w:t xml:space="preserve">Abbreviation</w:t>
+              <w:t xml:space="preserve">Short Name</w:t>
             </w:r>
           </w:p>
         </w:tc>
@@ -337,7 +379,7 @@
               <w:jc w:val="left"/>
             </w:pPr>
             <w:r>
-              <w:t xml:space="preserve">Definition</w:t>
+              <w:t xml:space="preserve">Descriptive Name</w:t>
             </w:r>
           </w:p>
         </w:tc>
@@ -380,7 +422,7 @@
               <w:jc w:val="left"/>
             </w:pPr>
             <w:r>
-              <w:t xml:space="preserve">FIB</w:t>
+              <w:t xml:space="preserve">GAM</w:t>
             </w:r>
           </w:p>
         </w:tc>
@@ -391,7 +433,7 @@
               <w:jc w:val="left"/>
             </w:pPr>
             <w:r>
-              <w:t xml:space="preserve">fecal indicator bacteria</w:t>
+              <w:t xml:space="preserve">generalized additive model</w:t>
             </w:r>
           </w:p>
         </w:tc>
@@ -404,7 +446,7 @@
               <w:jc w:val="left"/>
             </w:pPr>
             <w:r>
-              <w:t xml:space="preserve">GAM</w:t>
+              <w:t xml:space="preserve">GLM</w:t>
             </w:r>
           </w:p>
         </w:tc>
@@ -415,7 +457,7 @@
               <w:jc w:val="left"/>
             </w:pPr>
             <w:r>
-              <w:t xml:space="preserve">generalized additive model</w:t>
+              <w:t xml:space="preserve">generalized linear model</w:t>
             </w:r>
           </w:p>
         </w:tc>
@@ -532,7 +574,7 @@
         <w:pStyle w:val="FirstParagraph"/>
       </w:pPr>
       <w:r>
-        <w:t xml:space="preserve">Fecal indicator bacteria (FIB) are used to assess the sanitary quality of water for recreational and water supply purposes. FIBs themselves are not dangerous but are utilized as an indicator of potential health risks associated with exposure to pathogens associated with fecal matter.</w:t>
+        <w:t xml:space="preserve">Fecal indicator bacteria are used to assess the sanitary quality of water for recreational and water supply purposes. Fecal indicator bacteria themselves are not dangerous but are utilized as an indicator of potential health risks associated with exposure to pathogens associated with fecal matter.</w:t>
       </w:r>
       <w:r>
         <w:t xml:space="preserve"> </w:t>
@@ -556,7 +598,7 @@
         <w:t xml:space="preserve">E. coli</w:t>
       </w:r>
       <w:r>
-        <w:t xml:space="preserve">) is used as an FIB in Texas to assess if streams and other freshwater bodies meet numeric criteria for contact recreation.</w:t>
+        <w:t xml:space="preserve">) is used as a fecal indicator bacteria in Texas to assess if streams and other freshwater bodies meet numeric criteria for contact recreation.</w:t>
       </w:r>
       <w:r>
         <w:t xml:space="preserve"> </w:t>
@@ -571,7 +613,7 @@
         <w:t xml:space="preserve"> </w:t>
       </w:r>
       <w:r>
-        <w:t xml:space="preserve">is a non-host specifc bacteria found in the gut of warm-blooded animals, the presence of</w:t>
+        <w:t xml:space="preserve">is a non-host specific bacteria found in the gut of warm-blooded animals, the presence of</w:t>
       </w:r>
       <w:r>
         <w:t xml:space="preserve"> </w:t>
@@ -594,84 +636,16 @@
         <w:pStyle w:val="BodyText"/>
       </w:pPr>
       <w:r>
-        <w:t xml:space="preserve">In-stream FIB concentrations typically follow a lognormal distribution</w:t>
-      </w:r>
-      <w:r>
-        <w:t xml:space="preserve"> </w:t>
-      </w:r>
-      <w:r>
-        <w:t xml:space="preserve">(Novotny, 2004)</w:t>
-      </w:r>
-      <w:r>
-        <w:t xml:space="preserve">. As a result, the Texas Commission on Environmental Quality (TCEQ) biennially evaluates compliance with the in-stream criterion of 126 most probable number (MPN)/ 100 milliliters (mL) using the geometric mean over a seven-year assessment period. The geometric mean is simply a measure of central tendancy calculated as the exponential of the arithmetic mean of logarithms, when</w:t>
-      </w:r>
-      <w:r>
-        <w:t xml:space="preserve"> </w:t>
-      </w:r>
-      <m:oMath>
-        <m:sSub>
-          <m:e>
-            <m:r>
-              <m:t>y</m:t>
-            </m:r>
-          </m:e>
-          <m:sub>
-            <m:r>
-              <m:t>1</m:t>
-            </m:r>
-          </m:sub>
-        </m:sSub>
-        <m:r>
-          <m:t>,</m:t>
-        </m:r>
-        <m:sSub>
-          <m:e>
-            <m:r>
-              <m:t>y</m:t>
-            </m:r>
-          </m:e>
-          <m:sub>
-            <m:r>
-              <m:t>2</m:t>
-            </m:r>
-          </m:sub>
-        </m:sSub>
-        <m:r>
-          <m:t>,</m:t>
-        </m:r>
-        <m:r>
-          <m:t>.</m:t>
-        </m:r>
-        <m:r>
-          <m:t>.</m:t>
-        </m:r>
-        <m:r>
-          <m:t>.</m:t>
-        </m:r>
-        <m:r>
-          <m:t>,</m:t>
-        </m:r>
-        <m:sSub>
-          <m:e>
-            <m:r>
-              <m:t>y</m:t>
-            </m:r>
-          </m:e>
-          <m:sub>
-            <m:r>
-              <m:t>n</m:t>
-            </m:r>
-          </m:sub>
-        </m:sSub>
-        <m:r>
-          <m:t>&gt;</m:t>
-        </m:r>
-        <m:r>
-          <m:t>0</m:t>
-        </m:r>
-      </m:oMath>
-      <w:r>
-        <w:t xml:space="preserve">:</w:t>
+        <w:t xml:space="preserve">In-stream fecal indicator bacteria concentrations typically follow a log-normal distribution</w:t>
+      </w:r>
+      <w:r>
+        <w:t xml:space="preserve"> </w:t>
+      </w:r>
+      <w:r>
+        <w:t xml:space="preserve">(Novotny 2004)</w:t>
+      </w:r>
+      <w:r>
+        <w:t xml:space="preserve">. As a result, the Texas Commission on Environmental Quality (TCEQ) biennially evaluates compliance with the in-stream criterion of 126 most probable number (MPN)/ 100 milliliters (mL) using the geometric mean over a seven-year assessment period. The geometric mean is simply a measure of central tendency calculated as the exponential of the arithmetic mean of logarithms:</w:t>
       </w:r>
     </w:p>
     <w:p>
@@ -719,7 +693,7 @@
                       <m:sSub>
                         <m:e>
                           <m:r>
-                            <m:t>a</m:t>
+                            <m:t>y</m:t>
                           </m:r>
                         </m:e>
                         <m:sub>
@@ -830,6 +804,82 @@
               </m:sSub>
             </m:e>
           </m:d>
+          <m:r>
+            <m:t>,</m:t>
+          </m:r>
+          <m:r>
+            <m:t> </m:t>
+          </m:r>
+          <m:r>
+            <m:rPr>
+              <m:nor/>
+              <m:sty m:val="p"/>
+            </m:rPr>
+            <m:t>when</m:t>
+          </m:r>
+          <m:r>
+            <m:t> </m:t>
+          </m:r>
+          <m:sSub>
+            <m:e>
+              <m:r>
+                <m:t>y</m:t>
+              </m:r>
+            </m:e>
+            <m:sub>
+              <m:r>
+                <m:t>1</m:t>
+              </m:r>
+            </m:sub>
+          </m:sSub>
+          <m:r>
+            <m:t>,</m:t>
+          </m:r>
+          <m:sSub>
+            <m:e>
+              <m:r>
+                <m:t>y</m:t>
+              </m:r>
+            </m:e>
+            <m:sub>
+              <m:r>
+                <m:t>2</m:t>
+              </m:r>
+            </m:sub>
+          </m:sSub>
+          <m:r>
+            <m:t>,</m:t>
+          </m:r>
+          <m:r>
+            <m:t>.</m:t>
+          </m:r>
+          <m:r>
+            <m:t>.</m:t>
+          </m:r>
+          <m:r>
+            <m:t>.</m:t>
+          </m:r>
+          <m:r>
+            <m:t>,</m:t>
+          </m:r>
+          <m:sSub>
+            <m:e>
+              <m:r>
+                <m:t>y</m:t>
+              </m:r>
+            </m:e>
+            <m:sub>
+              <m:r>
+                <m:t>n</m:t>
+              </m:r>
+            </m:sub>
+          </m:sSub>
+          <m:r>
+            <m:t>&gt;</m:t>
+          </m:r>
+          <m:r>
+            <m:t>0</m:t>
+          </m:r>
         </m:oMath>
       </m:oMathPara>
     </w:p>
@@ -853,13 +903,37 @@
         <w:t xml:space="preserve"> </w:t>
       </w:r>
       <w:r>
-        <w:t xml:space="preserve">and exponentiation returns the mean to the original scale. The current assessment approach requires a sample size of 20 over the previous 7-years with an 80% confidence interval that exceeds the 126 MPN/100 mL criterion at the lower bound in order to be determined impaired</w:t>
-      </w:r>
-      <w:r>
-        <w:t xml:space="preserve"> </w:t>
-      </w:r>
-      <w:r>
-        <w:t xml:space="preserve">(TCEQ, 2019a)</w:t>
+        <w:t xml:space="preserve">and exponentiation returns the mean to the original scale. An alternative approach is to take the</w:t>
+      </w:r>
+      <w:r>
+        <w:t xml:space="preserve"> </w:t>
+      </w:r>
+      <w:r>
+        <w:rPr>
+          <w:i/>
+        </w:rPr>
+        <w:t xml:space="preserve">n</w:t>
+      </w:r>
+      <w:r>
+        <w:t xml:space="preserve">th root of the product of</w:t>
+      </w:r>
+      <w:r>
+        <w:t xml:space="preserve"> </w:t>
+      </w:r>
+      <w:r>
+        <w:rPr>
+          <w:i/>
+        </w:rPr>
+        <w:t xml:space="preserve">y_i</w:t>
+      </w:r>
+      <w:r>
+        <w:t xml:space="preserve">. The current assessment approach requires a sample size of 20 over the previous 7-years with an 80% confidence interval that exceeds the 126 MPN/100 mL criterion at the lower bound in order to be determined impaired</w:t>
+      </w:r>
+      <w:r>
+        <w:t xml:space="preserve"> </w:t>
+      </w:r>
+      <w:r>
+        <w:t xml:space="preserve">(TCEQ 2019a)</w:t>
       </w:r>
       <w:r>
         <w:t xml:space="preserve">. Delistings require 20 samples and the geometric mean below the 126/100 mL criterion.</w:t>
@@ -880,7 +954,7 @@
         <w:t xml:space="preserve"> </w:t>
       </w:r>
       <w:r>
-        <w:t xml:space="preserve">(Wilcox, 2013)</w:t>
+        <w:t xml:space="preserve">(Wilcox 2013)</w:t>
       </w:r>
       <w:r>
         <w:t xml:space="preserve">. At 20 samples the method is fairly robust for estimating exceedance of the water quality criterion.</w:t>
@@ -891,22 +965,22 @@
         <w:pStyle w:val="BodyText"/>
       </w:pPr>
       <w:r>
-        <w:t xml:space="preserve">As of 2018, TCEQ identifed 237 water bodies impaired due to elevated FIB</w:t>
-      </w:r>
-      <w:r>
-        <w:t xml:space="preserve"> </w:t>
-      </w:r>
-      <w:r>
-        <w:t xml:space="preserve">(TCEQ, 2019b)</w:t>
-      </w:r>
-      <w:r>
-        <w:t xml:space="preserve">. Total Maximum Daily Loads and Implementation Plans or Watershed Protection Plans are developed for these impaired water bodies to address potential FIB sources. As part of these plans, trend analysis is typically conducted to assess if bacterial concentrations have increased or decreased over time. Two common methods for assessing statistical signficance of trends are the modified Mann-Kendall test and linear regression on log transformed FIB concentration values</w:t>
-      </w:r>
-      <w:r>
-        <w:t xml:space="preserve"> </w:t>
-      </w:r>
-      <w:r>
-        <w:t xml:space="preserve">(Helsel and Hirsch, 2002; Yue and Wang, 2002)</w:t>
+        <w:t xml:space="preserve">As of 2018, TCEQ identified 237 water bodies impaired due to elevated fecal indicator bacteria</w:t>
+      </w:r>
+      <w:r>
+        <w:t xml:space="preserve"> </w:t>
+      </w:r>
+      <w:r>
+        <w:t xml:space="preserve">(TCEQ 2019b)</w:t>
+      </w:r>
+      <w:r>
+        <w:t xml:space="preserve">. Total Maximum Daily Loads and Implementation Plans or Watershed Protection Plans are developed for these impaired water bodies to address potential fecal indicator bacteria sources. As part of these plans, trend analysis is typically conducted to assess if bacterial concentrations have increased or decreased over time. Two common methods for assessing statistical significance of monotonic trends are the modified Mann-Kendall test and generalized linear models (GLMs) on fecal indicator bacteria concentration values</w:t>
+      </w:r>
+      <w:r>
+        <w:t xml:space="preserve"> </w:t>
+      </w:r>
+      <w:r>
+        <w:t xml:space="preserve">(Helsel and Hirsch 2002; Yue and Wang 2002)</w:t>
       </w:r>
       <w:r>
         <w:t xml:space="preserve">.</w:t>
@@ -976,7 +1050,7 @@
         <w:pStyle w:val="BodyText"/>
       </w:pPr>
       <w:r>
-        <w:t xml:space="preserve">Simple linear regression can also be applied for trend detection in the form:</w:t>
+        <w:t xml:space="preserve">GLMs are an extension of simple linear regression suitable for log-normally distributed data. GLMs incorporate a link function that transform the mean instead of relying on a transformed response variable to meet assumptions of normal distribution in a linear regression. In order to assess presence of a trend, the following GLM equation is used:</w:t>
       </w:r>
     </w:p>
     <w:p>
@@ -989,22 +1063,7 @@
         </m:oMathParaPr>
         <m:oMath>
           <m:r>
-            <m:t>l</m:t>
-          </m:r>
-          <m:r>
-            <m:t>o</m:t>
-          </m:r>
-          <m:r>
-            <m:t>g</m:t>
-          </m:r>
-          <m:r>
-            <m:t>(</m:t>
-          </m:r>
-          <m:r>
             <m:t>y</m:t>
-          </m:r>
-          <m:r>
-            <m:t>)</m:t>
           </m:r>
           <m:r>
             <m:t>=</m:t>
@@ -1127,7 +1186,7 @@
         <w:t xml:space="preserve"> </w:t>
       </w:r>
       <w:r>
-        <w:t xml:space="preserve">is the coeffcient of time variable</w:t>
+        <w:t xml:space="preserve">is the coefficient of time variable</w:t>
       </w:r>
       <w:r>
         <w:t xml:space="preserve"> </w:t>
@@ -1145,7 +1204,7 @@
         <w:t xml:space="preserve"> </w:t>
       </w:r>
       <w:r>
-        <w:t xml:space="preserve">are model residuals assumed normally distrbuted around mean zero. If linear regression is utilized to assess trends in the</w:t>
+        <w:t xml:space="preserve">are model residuals assumed normally distributed around mean zero. If GLMs are utilized to assess</w:t>
       </w:r>
       <w:r>
         <w:t xml:space="preserve"> </w:t>
@@ -1157,7 +1216,30 @@
         <w:t xml:space="preserve">E. coli</w:t>
       </w:r>
       <w:r>
-        <w:t xml:space="preserve">, assumptions of normal distribution almost always require that</w:t>
+        <w:t xml:space="preserve"> </w:t>
+      </w:r>
+      <w:r>
+        <w:t xml:space="preserve">trends, a Gaussian distribution with log link function is appropriate to ensure model residuals meet assumptions of heterogeneity and normal distribution around mean zero.</w:t>
+      </w:r>
+      <w:r>
+        <w:t xml:space="preserve"> </w:t>
+      </w:r>
+      <w:r>
+        <w:t xml:space="preserve">Lindsey and Jones (1998)</w:t>
+      </w:r>
+      <w:r>
+        <w:t xml:space="preserve"> </w:t>
+      </w:r>
+      <w:r>
+        <w:t xml:space="preserve">discuss the advantages of utilizing the GLM family of models compared to linear models applied to transformed response variables including interpretation of the measured response, fitting skewed distributions, and allowing for non-constant variance. These advantages do require additional model diagnostics and additional model terms; however, GLMs provide relatively flexible approaches for assessing trends.</w:t>
+      </w:r>
+    </w:p>
+    <w:p>
+      <w:pPr>
+        <w:pStyle w:val="BodyText"/>
+      </w:pPr>
+      <w:r>
+        <w:t xml:space="preserve">Both the Mann-Kendall test and GLMs are straight forward methods for water quality analysts to apply and assess trends in</w:t>
       </w:r>
       <w:r>
         <w:t xml:space="preserve"> </w:t>
@@ -1172,7 +1254,7 @@
         <w:t xml:space="preserve"> </w:t>
       </w:r>
       <w:r>
-        <w:t xml:space="preserve">concentrations are log transformed prior to fitting the model. The parameteric assumptions associated with linear regression requires the analyst inspect model residuals to ensure model validity. However, the advantages of using linear regression include flexibility to include additional covariates such as seasonality, precipition, or discharge.</w:t>
+        <w:t xml:space="preserve">concentrations. They are well accepted and have routines available in most statistical software. However, general guidance is not available for the number of samples required to detect given effect sizes. Current guidance for assessment of attainment of the water quality criterion (20 samples over 7-years) is adequate given the ability to estimate confidence intervals for the geometric mean calculation. As a result, many monitoring programs across the state utilize quarterly routine sampling regimes, which equate to approximately 4 samples per year or 28 samples over a 7-year assessment period. Reporting the results of trend detection test implies the test has the statistical power to detect trends of certain magnitudes. However, that information is rarely reported and unlikely that it is routinely calculated by water quality analysts. Therefore, there is considerable uncertainty if monitoring schedules (especially those designed around quarterly monitoring) used across the state are adequate for detecting trends in fecal indicator bacteria.</w:t>
       </w:r>
     </w:p>
     <w:p>
@@ -1180,7 +1262,16 @@
         <w:pStyle w:val="BodyText"/>
       </w:pPr>
       <w:r>
-        <w:t xml:space="preserve">Both the Mann-Kendall test and linear regression are relatively easy methods for water quality analysts to apply and assess trends in</w:t>
+        <w:t xml:space="preserve">Statistical power refers to the probability that a statistical test rejects the null hypothesis when the alternative hypothesis is actually true. In the case of the discussed trend tests, power is the probability that the null hypothesis of no trend is rejected when there is in fact a trend in the data. Statistical power is a function of pre-assigned significance level (α), effect size, sample size, and variance within the time series</w:t>
+      </w:r>
+      <w:r>
+        <w:t xml:space="preserve"> </w:t>
+      </w:r>
+      <w:r>
+        <w:t xml:space="preserve">(Yue et al. 2002)</w:t>
+      </w:r>
+      <w:r>
+        <w:t xml:space="preserve">. First, a meaningful effect size must be determined. The effect size might be biologically meaningful or informed by stakeholder input. Statistical power can be determined for a range of sample size, significance levels, effect sizes and sample variance. The purpose of this article is to provide some guidance and context in determining monitoring frequency for trend analysis of fecal indicator bacteria, specifically</w:t>
       </w:r>
       <w:r>
         <w:t xml:space="preserve"> </w:t>
@@ -1192,27 +1283,35 @@
         <w:t xml:space="preserve">E. coli</w:t>
       </w:r>
       <w:r>
-        <w:t xml:space="preserve"> </w:t>
-      </w:r>
-      <w:r>
-        <w:t xml:space="preserve">concentrations. They are welll accepted, implementable in Microsoft Excel, and have routines available in most statistical software. However, general guidance is not available for the number of samples required to detect given effect sizes. The 20 samples over 7-years guidance for assessment of the water quality criterion is adequate given the ability to estimate confidence intervals for the geometric mean calculation. Many monitoring programs across the state utilize quarterly routine sampling regimes, which equate to approximately 4 samples per year or 28 samples over a 7-year assessment period. Reporting the results of trend detection test implies the test has the statistical power to detect trends of certain magnitudes. However, that information is rarely reported and unlikely that it is routinely calculated by water quality analysts. Therefore, there is considerable uncertaintity if monitoring schedules used across the state are adequate for detecting trends in FIB.</w:t>
-      </w:r>
-    </w:p>
-    <w:p>
-      <w:pPr>
-        <w:pStyle w:val="BodyText"/>
-      </w:pPr>
-      <w:r>
-        <w:t xml:space="preserve">Statistical power refers to the probability that a statistical test rejects the null hypothesis when the alternative hypothesis is actually true. In the case of the discussed trend tests, power is the probability that the null hypothesis of no trend is rejected when there is in fact a trend in the data. Statistical power is a function of pre-assigned signifcance level (α), effect size, sample size, and variance within the time series</w:t>
-      </w:r>
-      <w:r>
-        <w:t xml:space="preserve"> </w:t>
-      </w:r>
-      <w:r>
-        <w:t xml:space="preserve">(Yue et al., 2002)</w:t>
-      </w:r>
-      <w:r>
-        <w:t xml:space="preserve">. Effect size and variance are out of the control of the analyst. The significance level should be predetermined at the time of the assessment. Sample size must be determined before a sampling program begins. The purpose of this article is to provide some guidance and context in determining monitoring frequency for trend analysis of FIB, specifically</w:t>
+        <w:t xml:space="preserve">. First, we estimate the statistical power of Mann-Kendall and GLM trend tests at sampling sites across the state using Monte Carlo simulation. Second, we describe functional relationships between the statistical power of the two trends tests, effect size, variance, and number of samples across sampling sites in Texas.</w:t>
+      </w:r>
+    </w:p>
+    <w:p>
+      <w:pPr>
+        <w:pStyle w:val="Heading1"/>
+      </w:pPr>
+      <w:bookmarkStart w:id="22" w:name="methods"/>
+      <w:r>
+        <w:t xml:space="preserve">Methods</w:t>
+      </w:r>
+      <w:bookmarkEnd w:id="22"/>
+    </w:p>
+    <w:p>
+      <w:pPr>
+        <w:pStyle w:val="Heading2"/>
+      </w:pPr>
+      <w:bookmarkStart w:id="23" w:name="data"/>
+      <w:r>
+        <w:t xml:space="preserve">Data</w:t>
+      </w:r>
+      <w:bookmarkEnd w:id="23"/>
+    </w:p>
+    <w:p>
+      <w:pPr>
+        <w:pStyle w:val="FirstParagraph"/>
+      </w:pPr>
+      <w:r>
+        <w:t xml:space="preserve">TCEQ Surface Water Quality Monitoring (SWQM) site information and associated</w:t>
       </w:r>
       <w:r>
         <w:t xml:space="preserve"> </w:t>
@@ -1224,35 +1323,30 @@
         <w:t xml:space="preserve">E. coli</w:t>
       </w:r>
       <w:r>
-        <w:t xml:space="preserve">. First, we will estimate the statistical power of Mann-Kendall and regression trend tests at sampling sites across the state using Monte Carlo simulation. Second, we will utilize generalized additive models (GAMs) to describe functional relationships between the statistical power of the two trends tests, effect size, variance, and number of samples across sampling sites in Texas.</w:t>
-      </w:r>
-    </w:p>
-    <w:p>
-      <w:pPr>
-        <w:pStyle w:val="Heading1"/>
-      </w:pPr>
-      <w:bookmarkStart w:id="22" w:name="methods"/>
-      <w:r>
-        <w:t xml:space="preserve">Methods</w:t>
-      </w:r>
-      <w:bookmarkEnd w:id="22"/>
-    </w:p>
-    <w:p>
-      <w:pPr>
-        <w:pStyle w:val="Heading2"/>
-      </w:pPr>
-      <w:bookmarkStart w:id="23" w:name="data"/>
-      <w:r>
-        <w:t xml:space="preserve">Data</w:t>
-      </w:r>
-      <w:bookmarkEnd w:id="23"/>
-    </w:p>
-    <w:p>
-      <w:pPr>
-        <w:pStyle w:val="FirstParagraph"/>
-      </w:pPr>
-      <w:r>
-        <w:t xml:space="preserve">TCEQ Surface Water Quality Monitoring (SWQM) site information and associated</w:t>
+        <w:t xml:space="preserve"> </w:t>
+      </w:r>
+      <w:r>
+        <w:t xml:space="preserve">samples collected during the 7-year period from January 2012 through December 2019 were obtained from the Water Quality Portal (</w:t>
+      </w:r>
+      <w:hyperlink r:id="rId24">
+        <w:r>
+          <w:rPr>
+            <w:rStyle w:val="Hyperlink"/>
+          </w:rPr>
+          <w:t xml:space="preserve">https://www.waterqualitydata.us/</w:t>
+        </w:r>
+      </w:hyperlink>
+      <w:r>
+        <w:t xml:space="preserve">) using the dataRetrieval package in R</w:t>
+      </w:r>
+      <w:r>
+        <w:t xml:space="preserve"> </w:t>
+      </w:r>
+      <w:r>
+        <w:t xml:space="preserve">(De Cicco et al. 2018; R Core Team 2019)</w:t>
+      </w:r>
+      <w:r>
+        <w:t xml:space="preserve">. Data was restricted to river or stream sampling sites, and SWQM sites with fewer than 1 sample per year were removed from analysis. In total,</w:t>
       </w:r>
       <w:r>
         <w:t xml:space="preserve"> </w:t>
@@ -1267,30 +1361,6 @@
         <w:t xml:space="preserve"> </w:t>
       </w:r>
       <w:r>
-        <w:t xml:space="preserve">samples collected during the 7-year period from January 2012 through Decemeber 2019 were obtained from the Water Quality Portal using the dataRetrieval package in R</w:t>
-      </w:r>
-      <w:r>
-        <w:t xml:space="preserve"> </w:t>
-      </w:r>
-      <w:r>
-        <w:t xml:space="preserve">(De Cicco et al., 2018; R Core Team, 2019)</w:t>
-      </w:r>
-      <w:r>
-        <w:t xml:space="preserve">. Data was restricted to river or stream sampling sites, and SWQM sites with fewer than 1 sample per year were removed from analysis. In total,</w:t>
-      </w:r>
-      <w:r>
-        <w:t xml:space="preserve"> </w:t>
-      </w:r>
-      <w:r>
-        <w:rPr>
-          <w:i/>
-        </w:rPr>
-        <w:t xml:space="preserve">E. coli</w:t>
-      </w:r>
-      <w:r>
-        <w:t xml:space="preserve"> </w:t>
-      </w:r>
-      <w:r>
         <w:t xml:space="preserve">data was assessed from 984 SWQM sites.</w:t>
       </w:r>
     </w:p>
@@ -1298,18 +1368,18 @@
       <w:pPr>
         <w:pStyle w:val="Heading2"/>
       </w:pPr>
-      <w:bookmarkStart w:id="24" w:name="statistical-power-computation"/>
+      <w:bookmarkStart w:id="25" w:name="statistical-power-computation"/>
       <w:r>
         <w:t xml:space="preserve">Statistical Power Computation</w:t>
       </w:r>
-      <w:bookmarkEnd w:id="24"/>
+      <w:bookmarkEnd w:id="25"/>
     </w:p>
     <w:p>
       <w:pPr>
         <w:pStyle w:val="FirstParagraph"/>
       </w:pPr>
       <w:r>
-        <w:t xml:space="preserve">The signficance level, α, is the probability of rejecting the null hypothesis when it is true (Type I error). The probability of accepting the null hypothesis when it is false is a Type II error (</w:t>
+        <w:t xml:space="preserve">The significance level, α, is the probability of rejecting the null hypothesis when it is true (Type I error). The probability of accepting the null hypothesis when it is false is a Type II error (</w:t>
       </w:r>
       <w:r>
         <w:rPr>
@@ -1318,7 +1388,7 @@
         <w:t xml:space="preserve">β</w:t>
       </w:r>
       <w:r>
-        <w:t xml:space="preserve">). The statistical power of a test if the probability of rejecting the null hypothesis with the alternative hypothesis is true and is equal to 1 -</w:t>
+        <w:t xml:space="preserve">). The statistical power of a test is the probability of rejecting the null hypothesis when the alternative hypothesis is true and is equal to 1 -</w:t>
       </w:r>
       <w:r>
         <w:t xml:space="preserve"> </w:t>
@@ -1458,7 +1528,16 @@
         <w:pStyle w:val="BodyText"/>
       </w:pPr>
       <w:r>
-        <w:t xml:space="preserve">For each SWQM site, Monte Carlo simulation was used to observe the statistical power of the Mann-Kendall and linear regression test for detecting trends. The simulation generates 800 independent lognormal distributed time series samples per evaluated effect size for every SWQM site using the site specific log-transformed mean and standard deviation. Effect sizes were induced by reducing the annual log-transformed mean over the 7-year sampling period by 5, 10, 15, 20, and 25 percent. In total, 3.9 million simulations were run per trend detection method. Signifcance level, α, was set at 0.10. The Mann Kendall test and linear regression is applied to each simulation sample and the number of times the tests correctly reject the null hypothesis (</w:t>
+        <w:t xml:space="preserve">For each SWQM site, Monte Carlo simulation was used to observe the statistical power of the Mann-Kendall and linear regression test for detecting trends</w:t>
+      </w:r>
+      <w:r>
+        <w:t xml:space="preserve"> </w:t>
+      </w:r>
+      <w:r>
+        <w:t xml:space="preserve">(Sigal and Chalmers 2016)</w:t>
+      </w:r>
+      <w:r>
+        <w:t xml:space="preserve">. The simulation generates 1000 independent log-normal distributed time series samples per evaluated effect size for every SWQM site using the site specific log-transformed mean and standard deviation. Effect sizes were induced by reducing the annual log-transformed mean over the 7-year sampling period by 5, 10, 20, 40, and 80 percent. In total, 4.92 million simulations were run per trend detection method. Significance level, α, was set at 0.10. The Mann-Kendall test and GLM is applied to each simulation sample and the number of times the tests correctly reject the null hypothesis (</w:t>
       </w:r>
       <w:r>
         <w:rPr>
@@ -1481,24 +1560,24 @@
       <w:pPr>
         <w:pStyle w:val="Heading2"/>
       </w:pPr>
-      <w:bookmarkStart w:id="25" w:name="describing-functional-relationships"/>
+      <w:bookmarkStart w:id="26" w:name="describing-functional-relationships"/>
       <w:r>
         <w:t xml:space="preserve">Describing Functional Relationships</w:t>
       </w:r>
-      <w:bookmarkEnd w:id="25"/>
+      <w:bookmarkEnd w:id="26"/>
     </w:p>
     <w:p>
       <w:pPr>
         <w:pStyle w:val="FirstParagraph"/>
       </w:pPr>
       <w:r>
-        <w:t xml:space="preserve">The functional observed relationships between variance, sample size, and effect size at SWQM sites across Texas were described and visualized using GAMs. GAMs are a flexible semi-parametric approach for modeling non-linear relationships between variables</w:t>
-      </w:r>
-      <w:r>
-        <w:t xml:space="preserve"> </w:t>
-      </w:r>
-      <w:r>
-        <w:t xml:space="preserve">(Wood, 2011, p. @wood_2017)</w:t>
+        <w:t xml:space="preserve">The functional observed relationships between variance, sample size, and effect size at SWQM sites across Texas were described and visualized using generalized additive models (GAMs). GAMs are a flexible semi-parametric approach for modeling non-linear relationships between variables</w:t>
+      </w:r>
+      <w:r>
+        <w:t xml:space="preserve"> </w:t>
+      </w:r>
+      <w:r>
+        <w:t xml:space="preserve">(Wood 2011; Wood 2017)</w:t>
       </w:r>
       <w:r>
         <w:t xml:space="preserve">. GAM were fit with the mgcv package in R</w:t>
@@ -1507,7 +1586,7 @@
         <w:t xml:space="preserve"> </w:t>
       </w:r>
       <w:r>
-        <w:t xml:space="preserve">(Wood, 2017)</w:t>
+        <w:t xml:space="preserve">(Wood 2017)</w:t>
       </w:r>
       <w:r>
         <w:t xml:space="preserve">. The general form of the GAM equation was:</w:t>
@@ -1601,49 +1680,52 @@
             <m:t>e</m:t>
           </m:r>
           <m:r>
+            <m:t> </m:t>
+          </m:r>
+          <m:r>
             <m:t>s</m:t>
           </m:r>
           <m:r>
+            <m:t>i</m:t>
+          </m:r>
+          <m:r>
+            <m:t>z</m:t>
+          </m:r>
+          <m:r>
+            <m:t>e</m:t>
+          </m:r>
+          <m:r>
+            <m:t>)</m:t>
+          </m:r>
+          <m:r>
+            <m:t>+</m:t>
+          </m:r>
+          <m:r>
             <m:t>s</m:t>
           </m:r>
           <m:r>
-            <m:t>i</m:t>
-          </m:r>
-          <m:r>
-            <m:t>z</m:t>
+            <m:t>(</m:t>
           </m:r>
           <m:r>
             <m:t>e</m:t>
           </m:r>
           <m:r>
-            <m:t>)</m:t>
-          </m:r>
-          <m:r>
-            <m:t>+</m:t>
-          </m:r>
-          <m:r>
-            <m:t>s</m:t>
-          </m:r>
-          <m:r>
-            <m:t>(</m:t>
+            <m:t>f</m:t>
+          </m:r>
+          <m:r>
+            <m:t>f</m:t>
           </m:r>
           <m:r>
             <m:t>e</m:t>
           </m:r>
           <m:r>
-            <m:t>f</m:t>
-          </m:r>
-          <m:r>
-            <m:t>f</m:t>
-          </m:r>
-          <m:r>
-            <m:t>e</m:t>
-          </m:r>
-          <m:r>
             <m:t>c</m:t>
           </m:r>
           <m:r>
             <m:t>t</m:t>
+          </m:r>
+          <m:r>
+            <m:t> </m:t>
           </m:r>
           <m:r>
             <m:t>s</m:t>
@@ -1698,7 +1780,7 @@
         <w:t xml:space="preserve"> </w:t>
       </w:r>
       <w:r>
-        <w:t xml:space="preserve">is the log transformed</w:t>
+        <w:t xml:space="preserve">is the log-transformed</w:t>
       </w:r>
       <w:r>
         <w:t xml:space="preserve"> </w:t>
@@ -1728,7 +1810,7 @@
         <w:t xml:space="preserve"> </w:t>
       </w:r>
       <w:r>
-        <w:t xml:space="preserve">is the log transformed site standard deviation,</w:t>
+        <w:t xml:space="preserve">is the log-transformed site standard deviation,</w:t>
       </w:r>
       <w:r>
         <w:t xml:space="preserve"> </w:t>
@@ -1773,18 +1855,91 @@
         <w:t xml:space="preserve"> </w:t>
       </w:r>
       <w:r>
-        <w:t xml:space="preserve">is the statistical power within the interval [0,1]. GAMs were fit using the beta regression family and the logit link function.</w:t>
+        <w:t xml:space="preserve">is the statistical power within the interval [0,1]. GAMs were fit using the beta regression family and the logit link function. GAMs were not used to specifically test for relationships but only to describe and visualize the known functional relationships that influence statistical power of trend tests as they apply to SWQM stations.</w:t>
       </w:r>
     </w:p>
     <w:p>
       <w:pPr>
         <w:pStyle w:val="Heading1"/>
       </w:pPr>
-      <w:bookmarkStart w:id="26" w:name="results"/>
+      <w:bookmarkStart w:id="27" w:name="results"/>
       <w:r>
         <w:t xml:space="preserve">Results</w:t>
       </w:r>
-      <w:bookmarkEnd w:id="26"/>
+      <w:bookmarkEnd w:id="27"/>
+    </w:p>
+    <w:p>
+      <w:pPr>
+        <w:pStyle w:val="Heading2"/>
+      </w:pPr>
+      <w:bookmarkStart w:id="28" w:name="monitoring-frequency"/>
+      <w:r>
+        <w:t xml:space="preserve">Monitoring Frequency</w:t>
+      </w:r>
+      <w:bookmarkEnd w:id="28"/>
+    </w:p>
+    <w:p>
+      <w:pPr>
+        <w:pStyle w:val="FirstParagraph"/>
+      </w:pPr>
+      <w:r>
+        <w:t xml:space="preserve">Out of the 984 evaluated SWQM sites, 329 were located in water bodies with a TMDL. SWQM sites located on water bodies without a TMDL were generally sampled 3 to 4 times per year (Figure</w:t>
+      </w:r>
+      <w:r>
+        <w:t xml:space="preserve"> </w:t>
+      </w:r>
+      <w:hyperlink w:anchor="sampledensity">
+        <w:r xmlns:w="http://schemas.openxmlformats.org/wordprocessingml/2006/main" xmlns:wp="http://schemas.openxmlformats.org/drawingml/2006/wordprocessingDrawing" xmlns:r="http://schemas.openxmlformats.org/officeDocument/2006/relationships" xmlns:w14="http://schemas.microsoft.com/office/word/2010/wordml">
+          <w:rPr/>
+          <w:fldChar w:fldCharType="begin" w:dirty="true"/>
+        </w:r>
+        <w:r xmlns:w="http://schemas.openxmlformats.org/wordprocessingml/2006/main" xmlns:wp="http://schemas.openxmlformats.org/drawingml/2006/wordprocessingDrawing" xmlns:r="http://schemas.openxmlformats.org/officeDocument/2006/relationships" xmlns:w14="http://schemas.microsoft.com/office/word/2010/wordml">
+          <w:rPr/>
+          <w:instrText xml:space="preserve" w:dirty="true"> REF sampledensity \h</w:instrText>
+        </w:r>
+        <w:r xmlns:w="http://schemas.openxmlformats.org/wordprocessingml/2006/main" xmlns:wp="http://schemas.openxmlformats.org/drawingml/2006/wordprocessingDrawing" xmlns:r="http://schemas.openxmlformats.org/officeDocument/2006/relationships" xmlns:w14="http://schemas.microsoft.com/office/word/2010/wordml">
+          <w:rPr/>
+          <w:fldChar w:fldCharType="end" w:dirty="true"/>
+        </w:r>
+      </w:hyperlink>
+      <w:r>
+        <w:t xml:space="preserve">). SWQM sites with a TMDL skewed higher, with a peak at 9 times per year and smaller peaks at 4 and 6 times per year. This suggests that increased monitoring efforts are being targets towards sites where planning efforts have been implemented. Similarly, the</w:t>
+      </w:r>
+      <w:r>
+        <w:t xml:space="preserve"> </w:t>
+      </w:r>
+      <w:r>
+        <w:rPr>
+          <w:i/>
+        </w:rPr>
+        <w:t xml:space="preserve">E. coli</w:t>
+      </w:r>
+      <w:r>
+        <w:t xml:space="preserve"> </w:t>
+      </w:r>
+      <w:r>
+        <w:t xml:space="preserve">geometric mean skewed higher at sites with a TMDL (Figure</w:t>
+      </w:r>
+      <w:r>
+        <w:t xml:space="preserve"> </w:t>
+      </w:r>
+      <w:hyperlink w:anchor="gmeandensity">
+        <w:r xmlns:w="http://schemas.openxmlformats.org/wordprocessingml/2006/main" xmlns:wp="http://schemas.openxmlformats.org/drawingml/2006/wordprocessingDrawing" xmlns:r="http://schemas.openxmlformats.org/officeDocument/2006/relationships" xmlns:w14="http://schemas.microsoft.com/office/word/2010/wordml">
+          <w:rPr/>
+          <w:fldChar w:fldCharType="begin" w:dirty="true"/>
+        </w:r>
+        <w:r xmlns:w="http://schemas.openxmlformats.org/wordprocessingml/2006/main" xmlns:wp="http://schemas.openxmlformats.org/drawingml/2006/wordprocessingDrawing" xmlns:r="http://schemas.openxmlformats.org/officeDocument/2006/relationships" xmlns:w14="http://schemas.microsoft.com/office/word/2010/wordml">
+          <w:rPr/>
+          <w:instrText xml:space="preserve" w:dirty="true"> REF gmeandensity \h</w:instrText>
+        </w:r>
+        <w:r xmlns:w="http://schemas.openxmlformats.org/wordprocessingml/2006/main" xmlns:wp="http://schemas.openxmlformats.org/drawingml/2006/wordprocessingDrawing" xmlns:r="http://schemas.openxmlformats.org/officeDocument/2006/relationships" xmlns:w14="http://schemas.microsoft.com/office/word/2010/wordml">
+          <w:rPr/>
+          <w:fldChar w:fldCharType="end" w:dirty="true"/>
+        </w:r>
+      </w:hyperlink>
+      <w:r>
+        <w:t xml:space="preserve">).</w:t>
+      </w:r>
     </w:p>
     <w:p>
       <w:pPr>
@@ -1810,7 +1965,7 @@
                     </pic:cNvPicPr>
                   </pic:nvPicPr>
                   <pic:blipFill>
-                    <a:blip r:embed="rId44"/>
+                    <a:blip r:embed="rId57"/>
                     <a:srcRect/>
                     <a:stretch>
                       <a:fillRect/>
@@ -1841,7 +1996,7 @@
         <w:rPr/>
         <w:t xml:space="preserve">Figure </w:t>
       </w:r>
-      <w:bookmarkStart w:id="020c1fa3-2aea-4ee2-ad12-d7ebe22fd448" w:name="sampledensity"/>
+      <w:bookmarkStart w:id="f204fc42-fe20-4bca-8f97-a30eb4e81d0c" w:name="sampledensity"/>
       <w:r xmlns:w="http://schemas.openxmlformats.org/wordprocessingml/2006/main" xmlns:wp="http://schemas.openxmlformats.org/drawingml/2006/wordprocessingDrawing" xmlns:r="http://schemas.openxmlformats.org/officeDocument/2006/relationships" xmlns:w14="http://schemas.microsoft.com/office/word/2010/wordml">
         <w:rPr/>
         <w:fldChar w:fldCharType="begin" w:dirty="true"/>
@@ -1854,13 +2009,13 @@
         <w:rPr/>
         <w:fldChar w:fldCharType="end" w:dirty="true"/>
       </w:r>
-      <w:bookmarkEnd w:id="020c1fa3-2aea-4ee2-ad12-d7ebe22fd448"/>
+      <w:bookmarkEnd w:id="f204fc42-fe20-4bca-8f97-a30eb4e81d0c"/>
       <w:r>
         <w:rPr/>
         <w:t xml:space="preserve">: </w:t>
       </w:r>
       <w:r>
-        <w:t xml:space="preserve">Annual</w:t>
+        <w:t xml:space="preserve">Histograms of annual</w:t>
       </w:r>
       <w:r>
         <w:t xml:space="preserve"> </w:t>
@@ -1875,7 +2030,7 @@
         <w:t xml:space="preserve"> </w:t>
       </w:r>
       <w:r>
-        <w:t xml:space="preserve">sampling distribution for SWQM sites across Texas.</w:t>
+        <w:t xml:space="preserve">sampling distribution for TMDL and non-TMDL SWQM sites across Texas.</w:t>
       </w:r>
     </w:p>
     <w:p>
@@ -1902,7 +2057,7 @@
                     </pic:cNvPicPr>
                   </pic:nvPicPr>
                   <pic:blipFill>
-                    <a:blip r:embed="rId45"/>
+                    <a:blip r:embed="rId58"/>
                     <a:srcRect/>
                     <a:stretch>
                       <a:fillRect/>
@@ -1933,7 +2088,7 @@
         <w:rPr/>
         <w:t xml:space="preserve">Figure </w:t>
       </w:r>
-      <w:bookmarkStart w:id="32a73011-d5f0-4c21-b698-7aba31af2f21" w:name="gmeandensity"/>
+      <w:bookmarkStart w:id="18d4f511-2361-49da-b24b-3d2c1d335e5f" w:name="gmeandensity"/>
       <w:r xmlns:w="http://schemas.openxmlformats.org/wordprocessingml/2006/main" xmlns:wp="http://schemas.openxmlformats.org/drawingml/2006/wordprocessingDrawing" xmlns:r="http://schemas.openxmlformats.org/officeDocument/2006/relationships" xmlns:w14="http://schemas.microsoft.com/office/word/2010/wordml">
         <w:rPr/>
         <w:fldChar w:fldCharType="begin" w:dirty="true"/>
@@ -1946,13 +2101,13 @@
         <w:rPr/>
         <w:fldChar w:fldCharType="end" w:dirty="true"/>
       </w:r>
-      <w:bookmarkEnd w:id="32a73011-d5f0-4c21-b698-7aba31af2f21"/>
+      <w:bookmarkEnd w:id="18d4f511-2361-49da-b24b-3d2c1d335e5f"/>
       <w:r>
         <w:rPr/>
         <w:t xml:space="preserve">: </w:t>
       </w:r>
       <w:r>
-        <w:t xml:space="preserve">Distribution of</w:t>
+        <w:t xml:space="preserve">Scaled density plots of of</w:t>
       </w:r>
       <w:r>
         <w:t xml:space="preserve"> </w:t>
@@ -1967,196 +2122,454 @@
         <w:t xml:space="preserve"> </w:t>
       </w:r>
       <w:r>
-        <w:t xml:space="preserve">geometric means for SWQM sites across Texas.</w:t>
-      </w:r>
+        <w:t xml:space="preserve">geometric mean distribution for TMDL and non-TMDL SWQM sites across Texas.</w:t>
+      </w:r>
+    </w:p>
+    <w:p>
+      <w:pPr>
+        <w:pStyle w:val="Heading2"/>
+      </w:pPr>
+      <w:bookmarkStart w:id="29" w:name="mann-kendall-power"/>
+      <w:r>
+        <w:t xml:space="preserve">Mann-Kendall Power</w:t>
+      </w:r>
+      <w:bookmarkEnd w:id="29"/>
+    </w:p>
+    <w:p>
+      <w:pPr>
+        <w:pStyle w:val="FirstParagraph"/>
+      </w:pPr>
+      <w:r>
+        <w:t xml:space="preserve">At small effect sizes (5-10 percent decrease in</w:t>
+      </w:r>
+      <w:r>
+        <w:t xml:space="preserve"> </w:t>
+      </w:r>
+      <w:r>
+        <w:rPr>
+          <w:i/>
+        </w:rPr>
+        <w:t xml:space="preserve">E. coli</w:t>
+      </w:r>
+      <w:r>
+        <w:t xml:space="preserve"> </w:t>
+      </w:r>
+      <w:r>
+        <w:t xml:space="preserve">concentration), all SWQM stations have relatively low statistical power for detecting effects (Figure</w:t>
+      </w:r>
+      <w:r>
+        <w:t xml:space="preserve"> </w:t>
+      </w:r>
+      <w:hyperlink w:anchor="mkpowerdensity">
+        <w:r xmlns:w="http://schemas.openxmlformats.org/wordprocessingml/2006/main" xmlns:wp="http://schemas.openxmlformats.org/drawingml/2006/wordprocessingDrawing" xmlns:r="http://schemas.openxmlformats.org/officeDocument/2006/relationships" xmlns:w14="http://schemas.microsoft.com/office/word/2010/wordml">
+          <w:rPr/>
+          <w:fldChar w:fldCharType="begin" w:dirty="true"/>
+        </w:r>
+        <w:r xmlns:w="http://schemas.openxmlformats.org/wordprocessingml/2006/main" xmlns:wp="http://schemas.openxmlformats.org/drawingml/2006/wordprocessingDrawing" xmlns:r="http://schemas.openxmlformats.org/officeDocument/2006/relationships" xmlns:w14="http://schemas.microsoft.com/office/word/2010/wordml">
+          <w:rPr/>
+          <w:instrText xml:space="preserve" w:dirty="true"> REF mkpowerdensity \h</w:instrText>
+        </w:r>
+        <w:r xmlns:w="http://schemas.openxmlformats.org/wordprocessingml/2006/main" xmlns:wp="http://schemas.openxmlformats.org/drawingml/2006/wordprocessingDrawing" xmlns:r="http://schemas.openxmlformats.org/officeDocument/2006/relationships" xmlns:w14="http://schemas.microsoft.com/office/word/2010/wordml">
+          <w:rPr/>
+          <w:fldChar w:fldCharType="end" w:dirty="true"/>
+        </w:r>
+      </w:hyperlink>
+      <w:r>
+        <w:t xml:space="preserve">). Most stations have less than 0.30 power to detect trends of this magnitude using the Mann-Kendall test.</w:t>
+      </w:r>
+    </w:p>
+    <w:p>
+      <w:pPr>
+        <w:jc w:val="center"/>
+        <w:pStyle w:val="Figure"/>
+      </w:pPr>
+      <w:r>
+        <w:rPr/>
+        <w:drawing>
+          <wp:inline distT="0" distB="0" distL="0" distR="0">
+            <wp:extent cx="5038344" cy="3419856"/>
+            <wp:docPr id="5" name=""/>
+            <wp:cNvGraphicFramePr>
+              <a:graphicFrameLocks xmlns:a="http://schemas.openxmlformats.org/drawingml/2006/main" noChangeAspect="1"/>
+            </wp:cNvGraphicFramePr>
+            <a:graphic xmlns:a="http://schemas.openxmlformats.org/drawingml/2006/main">
+              <a:graphicData uri="http://schemas.openxmlformats.org/drawingml/2006/picture">
+                <pic:pic xmlns:pic="http://schemas.openxmlformats.org/drawingml/2006/picture">
+                  <pic:nvPicPr>
+                    <pic:cNvPr id="6" name=""/>
+                    <pic:cNvPicPr>
+                      <a:picLocks noChangeAspect="1" noChangeArrowheads="1"/>
+                    </pic:cNvPicPr>
+                  </pic:nvPicPr>
+                  <pic:blipFill>
+                    <a:blip r:embed="rId59"/>
+                    <a:srcRect/>
+                    <a:stretch>
+                      <a:fillRect/>
+                    </a:stretch>
+                  </pic:blipFill>
+                  <pic:spPr bwMode="auto">
+                    <a:xfrm>
+                      <a:off x="0" y="0"/>
+                      <a:ext cx="69977" cy="47498"/>
+                    </a:xfrm>
+                    <a:prstGeom prst="rect">
+                      <a:avLst/>
+                    </a:prstGeom>
+                    <a:noFill/>
+                  </pic:spPr>
+                </pic:pic>
+              </a:graphicData>
+            </a:graphic>
+          </wp:inline>
+        </w:drawing>
+      </w:r>
+    </w:p>
+    <w:p>
+      <w:pPr>
+        <w:pStyle w:val="ImageCaption"/>
+      </w:pPr>
+      <w:r>
+        <w:rPr/>
+        <w:t xml:space="preserve">Figure </w:t>
+      </w:r>
+      <w:bookmarkStart w:id="bad70edd-5f6e-4c74-825f-11732d6043c5" w:name="mkpowerdensity"/>
+      <w:r xmlns:w="http://schemas.openxmlformats.org/wordprocessingml/2006/main" xmlns:wp="http://schemas.openxmlformats.org/drawingml/2006/wordprocessingDrawing" xmlns:r="http://schemas.openxmlformats.org/officeDocument/2006/relationships" xmlns:w14="http://schemas.microsoft.com/office/word/2010/wordml">
+        <w:rPr/>
+        <w:fldChar w:fldCharType="begin" w:dirty="true"/>
+      </w:r>
+      <w:r xmlns:w="http://schemas.openxmlformats.org/wordprocessingml/2006/main" xmlns:wp="http://schemas.openxmlformats.org/drawingml/2006/wordprocessingDrawing" xmlns:r="http://schemas.openxmlformats.org/officeDocument/2006/relationships" xmlns:w14="http://schemas.microsoft.com/office/word/2010/wordml">
+        <w:rPr/>
+        <w:instrText xml:space="preserve" w:dirty="true">SEQ fig \* Arabic</w:instrText>
+      </w:r>
+      <w:r xmlns:w="http://schemas.openxmlformats.org/wordprocessingml/2006/main" xmlns:wp="http://schemas.openxmlformats.org/drawingml/2006/wordprocessingDrawing" xmlns:r="http://schemas.openxmlformats.org/officeDocument/2006/relationships" xmlns:w14="http://schemas.microsoft.com/office/word/2010/wordml">
+        <w:rPr/>
+        <w:fldChar w:fldCharType="end" w:dirty="true"/>
+      </w:r>
+      <w:bookmarkEnd w:id="bad70edd-5f6e-4c74-825f-11732d6043c5"/>
+      <w:r>
+        <w:rPr/>
+        <w:t xml:space="preserve">: </w:t>
+      </w:r>
+      <w:r>
+        <w:t xml:space="preserve">Scaled density plots of Mann-Kendall statistical power distribution for TMDL and non-TMDL SWQM stations as a function of detectable effect size at ɑ = 0.1. Individual curves represent the scaled density estimate of statistical power values calculated for SWQM stations at a given effect size (y-axis values).</w:t>
+      </w:r>
+    </w:p>
+    <w:p>
+      <w:pPr>
+        <w:pStyle w:val="Heading2"/>
+      </w:pPr>
+      <w:bookmarkStart w:id="30" w:name="generalized-linear-model"/>
+      <w:r>
+        <w:t xml:space="preserve">Generalized linear model</w:t>
+      </w:r>
+      <w:bookmarkEnd w:id="30"/>
     </w:p>
     <w:p>
       <w:pPr>
         <w:pStyle w:val="Heading1"/>
       </w:pPr>
-      <w:bookmarkStart w:id="27" w:name="discussion"/>
+      <w:bookmarkStart w:id="31" w:name="discussion"/>
       <w:r>
         <w:t xml:space="preserve">Discussion</w:t>
       </w:r>
-      <w:bookmarkEnd w:id="27"/>
+      <w:bookmarkEnd w:id="31"/>
     </w:p>
     <w:p>
       <w:pPr>
         <w:pStyle w:val="Heading1"/>
       </w:pPr>
-      <w:bookmarkStart w:id="28" w:name="bibliography"/>
+      <w:bookmarkStart w:id="32" w:name="bibliography"/>
       <w:r>
         <w:t xml:space="preserve">Bibliography</w:t>
       </w:r>
-      <w:bookmarkEnd w:id="28"/>
-    </w:p>
-    <w:bookmarkStart w:id="45" w:name="refs"/>
-    <w:bookmarkStart w:id="30" w:name="ref-dataRetrieval"/>
+      <w:bookmarkEnd w:id="32"/>
+    </w:p>
+    <w:bookmarkStart w:id="58" w:name="refs"/>
+    <w:bookmarkStart w:id="34" w:name="ref-dataRetrieval"/>
     <w:p>
       <w:pPr>
         <w:pStyle w:val="Bibliography"/>
       </w:pPr>
       <w:r>
-        <w:t xml:space="preserve">De Cicco, L.A., Lorenz, D., Hirsch, R.M., Watkins, W., 2018. DataRetrieval: R packages for discovering and retrieving water data available from u.s. Federal hydrologic web services. U.S. Geological Survey; U.S. Geological Survey, Reston, VA.</w:t>
-      </w:r>
-      <w:r>
-        <w:t xml:space="preserve"> </w:t>
-      </w:r>
-      <w:hyperlink r:id="rId29">
+        <w:t xml:space="preserve">De Cicco LA, Lorenz D, Hirsch RM, Watkins W. 2018. DataRetrieval: R packages for discovering and retrieving water data available from U.S. federal hydrologic web services. Reston, VA: U.S. Geological Survey; U.S. Geological Survey.</w:t>
+      </w:r>
+      <w:r>
+        <w:t xml:space="preserve"> </w:t>
+      </w:r>
+      <w:hyperlink r:id="rId33">
         <w:r>
           <w:rPr>
             <w:rStyle w:val="Hyperlink"/>
           </w:rPr>
-          <w:t xml:space="preserve">https://doi.org/10.5066/P9X4L3GE</w:t>
+          <w:t xml:space="preserve">https://code.usgs.gov/water/dataRetrieval</w:t>
         </w:r>
       </w:hyperlink>
-    </w:p>
-    <w:bookmarkEnd w:id="30"/>
-    <w:bookmarkStart w:id="31" w:name="ref-helsel_statistical_2002"/>
+      <w:r>
+        <w:t xml:space="preserve">.</w:t>
+      </w:r>
+    </w:p>
+    <w:bookmarkEnd w:id="34"/>
+    <w:bookmarkStart w:id="36" w:name="ref-helsel_statistical_2002"/>
     <w:p>
       <w:pPr>
         <w:pStyle w:val="Bibliography"/>
       </w:pPr>
       <w:r>
-        <w:t xml:space="preserve">Helsel, D., Hirsch, R., 2002. Statistical methods in water resources, Techniques of water-resources investigations of the united states geologic survey. U.S. Geological Survey.</w:t>
-      </w:r>
-    </w:p>
-    <w:bookmarkEnd w:id="31"/>
-    <w:bookmarkStart w:id="33" w:name="ref-novotny_simplified_2004"/>
-    <w:p>
-      <w:pPr>
-        <w:pStyle w:val="Bibliography"/>
-      </w:pPr>
-      <w:r>
-        <w:t xml:space="preserve">Novotny, V., 2004. Simplified databased total maximum daily loads, or the world is log-normal. Journal of Environmental Engineering 130, 674–683.</w:t>
-      </w:r>
-      <w:r>
-        <w:t xml:space="preserve"> </w:t>
-      </w:r>
-      <w:hyperlink r:id="rId32">
+        <w:t xml:space="preserve">Helsel D, Hirsch R. 2002. Statistical methods in water resources. U.S. Geological Survey (Techniques of water-resources investigations of the United States Geologic Survey).</w:t>
+      </w:r>
+      <w:r>
+        <w:t xml:space="preserve"> </w:t>
+      </w:r>
+      <w:hyperlink r:id="rId35">
         <w:r>
           <w:rPr>
             <w:rStyle w:val="Hyperlink"/>
           </w:rPr>
-          <w:t xml:space="preserve">https://doi.org/10.1061/(ASCE)0733-9372(2004)130:6(674)</w:t>
+          <w:t xml:space="preserve">http://water.usgs.gov/pubs/twri/twri4a3/</w:t>
         </w:r>
       </w:hyperlink>
-    </w:p>
-    <w:bookmarkEnd w:id="33"/>
-    <w:bookmarkStart w:id="34" w:name="ref-Rcore"/>
+      <w:r>
+        <w:t xml:space="preserve">.</w:t>
+      </w:r>
+    </w:p>
+    <w:bookmarkEnd w:id="36"/>
+    <w:bookmarkStart w:id="37" w:name="ref-lindsey_choosing_1998"/>
     <w:p>
       <w:pPr>
         <w:pStyle w:val="Bibliography"/>
       </w:pPr>
       <w:r>
-        <w:t xml:space="preserve">R Core Team, 2019. R: A language and environment for statistical computing. R Foundation for Statistical Computing, Vienna, Austria.</w:t>
-      </w:r>
-    </w:p>
-    <w:bookmarkEnd w:id="34"/>
-    <w:bookmarkStart w:id="35" w:name="ref-tceq_2016_2019-1"/>
+        <w:t xml:space="preserve">Lindsey JK, Jones B. 1998. Choosing among generalized linear models applied to medical data. Statistics in Medicine. 17:10.</w:t>
+      </w:r>
+    </w:p>
+    <w:bookmarkEnd w:id="37"/>
+    <w:bookmarkStart w:id="39" w:name="ref-novotny_simplified_2004"/>
     <w:p>
       <w:pPr>
         <w:pStyle w:val="Bibliography"/>
       </w:pPr>
       <w:r>
-        <w:t xml:space="preserve">TCEQ, 2019a. 2016 guidance for assessing and reporting surface water quality in texas.</w:t>
-      </w:r>
-    </w:p>
-    <w:bookmarkEnd w:id="35"/>
-    <w:bookmarkStart w:id="36" w:name="ref-tceq_2019"/>
-    <w:p>
-      <w:pPr>
-        <w:pStyle w:val="Bibliography"/>
-      </w:pPr>
-      <w:r>
-        <w:t xml:space="preserve">TCEQ, 2019b. Executive summary 2018 texas integrated report for clean water act sections 305(b) and 303(d). TCEQ, Austin, TX.</w:t>
-      </w:r>
-    </w:p>
-    <w:bookmarkEnd w:id="36"/>
-    <w:bookmarkStart w:id="37" w:name="ref-wilcox_introduction_2013"/>
-    <w:p>
-      <w:pPr>
-        <w:pStyle w:val="Bibliography"/>
-      </w:pPr>
-      <w:r>
-        <w:t xml:space="preserve">Wilcox, R., 2013. Introduction to robust estimation and hypothesis testing, Third. ed. Academic Press Elsevier.</w:t>
-      </w:r>
-    </w:p>
-    <w:bookmarkEnd w:id="37"/>
-    <w:bookmarkStart w:id="38" w:name="ref-wood_2017"/>
-    <w:p>
-      <w:pPr>
-        <w:pStyle w:val="Bibliography"/>
-      </w:pPr>
-      <w:r>
-        <w:t xml:space="preserve">Wood, S.N., 2017. Generalized additive models: An introduction with r, 2nd ed. Chapman; Hall/CRC.</w:t>
-      </w:r>
-    </w:p>
-    <w:bookmarkEnd w:id="38"/>
-    <w:bookmarkStart w:id="40" w:name="ref-wood_fast_2011"/>
-    <w:p>
-      <w:pPr>
-        <w:pStyle w:val="Bibliography"/>
-      </w:pPr>
-      <w:r>
-        <w:t xml:space="preserve">Wood, S.N., 2011. Fast stable restricted maximum likelihood and marginal likelihood estimation of semiparametric generalized linear models: Estimation of semiparametric generalized linear models. Journal of the Royal Statistical Society: Series B (Statistical Methodology) 73, 3–36.</w:t>
-      </w:r>
-      <w:r>
-        <w:t xml:space="preserve"> </w:t>
-      </w:r>
-      <w:hyperlink r:id="rId39">
+        <w:t xml:space="preserve">Novotny V. 2004. Simplified databased total maximum daily loads, or the world is log-normal. Journal of Environmental Engineering. 130(6):674–683. doi:</w:t>
+      </w:r>
+      <w:hyperlink r:id="rId38">
         <w:r>
           <w:rPr>
             <w:rStyle w:val="Hyperlink"/>
           </w:rPr>
-          <w:t xml:space="preserve">https://doi.org/10.1111/j.1467-9868.2010.00749.x</w:t>
+          <w:t xml:space="preserve">10.1061/(ASCE)0733-9372(2004)130:6(674)</w:t>
         </w:r>
       </w:hyperlink>
-    </w:p>
-    <w:bookmarkEnd w:id="40"/>
-    <w:bookmarkStart w:id="42" w:name="ref-yue_power_2002"/>
+      <w:r>
+        <w:t xml:space="preserve">.</w:t>
+      </w:r>
+    </w:p>
+    <w:bookmarkEnd w:id="39"/>
+    <w:bookmarkStart w:id="41" w:name="ref-Rcore"/>
     <w:p>
       <w:pPr>
         <w:pStyle w:val="Bibliography"/>
       </w:pPr>
       <w:r>
-        <w:t xml:space="preserve">Yue, S., Pilon, P., Cavadias, G., 2002. Power of the mann–kendall and spearman’s rho tests for detecting monotonic trends in hydrological series. Journal of Hydrology 259, 254–271.</w:t>
-      </w:r>
-      <w:r>
-        <w:t xml:space="preserve"> </w:t>
-      </w:r>
-      <w:hyperlink r:id="rId41">
+        <w:t xml:space="preserve">R Core Team. 2019. R: A language and environment for statistical computing. Vienna, Austria: R Foundation for Statistical Computing.</w:t>
+      </w:r>
+      <w:r>
+        <w:t xml:space="preserve"> </w:t>
+      </w:r>
+      <w:hyperlink r:id="rId40">
         <w:r>
           <w:rPr>
             <w:rStyle w:val="Hyperlink"/>
           </w:rPr>
-          <w:t xml:space="preserve">https://doi.org/10.1016/S0022-1694(01)00594-7</w:t>
+          <w:t xml:space="preserve">https://www.R-project.org/</w:t>
         </w:r>
       </w:hyperlink>
-    </w:p>
-    <w:bookmarkEnd w:id="42"/>
-    <w:bookmarkStart w:id="44" w:name="ref-yue_regional_2002"/>
+      <w:r>
+        <w:t xml:space="preserve">.</w:t>
+      </w:r>
+    </w:p>
+    <w:bookmarkEnd w:id="41"/>
+    <w:bookmarkStart w:id="43" w:name="ref-sigal_play_2016"/>
     <w:p>
       <w:pPr>
         <w:pStyle w:val="Bibliography"/>
       </w:pPr>
       <w:r>
-        <w:t xml:space="preserve">Yue, S., Wang, C.Y., 2002. Regional streamflow trend detection with consideration of both temporal and spatial correlation. International Journal of Climatology 22, 933–946.</w:t>
-      </w:r>
-      <w:r>
-        <w:t xml:space="preserve"> </w:t>
-      </w:r>
-      <w:hyperlink r:id="rId43">
+        <w:t xml:space="preserve">Sigal MJ, Chalmers RP. 2016. Play it again: Teaching statistics with Monte Carlo simulation. Journal of Statistics Education. 24(3):136–156. doi:</w:t>
+      </w:r>
+      <w:hyperlink r:id="rId42">
         <w:r>
           <w:rPr>
             <w:rStyle w:val="Hyperlink"/>
           </w:rPr>
-          <w:t xml:space="preserve">https://doi.org/10.1002/joc.781</w:t>
+          <w:t xml:space="preserve">10.1080/10691898.2016.1246953</w:t>
         </w:r>
       </w:hyperlink>
-    </w:p>
-    <w:bookmarkEnd w:id="44"/>
+      <w:r>
+        <w:t xml:space="preserve">.</w:t>
+      </w:r>
+    </w:p>
+    <w:bookmarkEnd w:id="43"/>
+    <w:bookmarkStart w:id="45" w:name="ref-tceq_2016_2019-1"/>
+    <w:p>
+      <w:pPr>
+        <w:pStyle w:val="Bibliography"/>
+      </w:pPr>
+      <w:r>
+        <w:t xml:space="preserve">TCEQ. 2019a. 2016 guidance for assessing and reporting surface water quality in Texas.</w:t>
+      </w:r>
+      <w:r>
+        <w:t xml:space="preserve"> </w:t>
+      </w:r>
+      <w:hyperlink r:id="rId44">
+        <w:r>
+          <w:rPr>
+            <w:rStyle w:val="Hyperlink"/>
+          </w:rPr>
+          <w:t xml:space="preserve">https://www.tceq.texas.gov/assets/public/waterquality/swqm/assess/16txir/2016_guidance.pdf</w:t>
+        </w:r>
+      </w:hyperlink>
+      <w:r>
+        <w:t xml:space="preserve">.</w:t>
+      </w:r>
+    </w:p>
     <w:bookmarkEnd w:id="45"/>
+    <w:bookmarkStart w:id="47" w:name="ref-tceq_2019"/>
+    <w:p>
+      <w:pPr>
+        <w:pStyle w:val="Bibliography"/>
+      </w:pPr>
+      <w:r>
+        <w:t xml:space="preserve">TCEQ. 2019b. Executive summary 2018 Texas integrated report for Clean Water Act Sections 305(b) and 303(d). Austin, TX: TCEQ.</w:t>
+      </w:r>
+      <w:r>
+        <w:t xml:space="preserve"> </w:t>
+      </w:r>
+      <w:hyperlink r:id="rId46">
+        <w:r>
+          <w:rPr>
+            <w:rStyle w:val="Hyperlink"/>
+          </w:rPr>
+          <w:t xml:space="preserve">https://www.tceq.texas.gov/assets/public/waterquality/swqm/assess/18txir/2018_exec_summ.pdf</w:t>
+        </w:r>
+      </w:hyperlink>
+      <w:r>
+        <w:t xml:space="preserve">.</w:t>
+      </w:r>
+    </w:p>
+    <w:bookmarkEnd w:id="47"/>
+    <w:bookmarkStart w:id="49" w:name="ref-wilcox_introduction_2013"/>
+    <w:p>
+      <w:pPr>
+        <w:pStyle w:val="Bibliography"/>
+      </w:pPr>
+      <w:r>
+        <w:t xml:space="preserve">Wilcox R. 2013. Introduction to robust estimation and hypothesis testing. Third. Academic Press Elsevier.</w:t>
+      </w:r>
+      <w:r>
+        <w:t xml:space="preserve"> </w:t>
+      </w:r>
+      <w:hyperlink r:id="rId48">
+        <w:r>
+          <w:rPr>
+            <w:rStyle w:val="Hyperlink"/>
+          </w:rPr>
+          <w:t xml:space="preserve">https://doi.org/10.1016/B978-0-12-386983-8.00015-9</w:t>
+        </w:r>
+      </w:hyperlink>
+      <w:r>
+        <w:t xml:space="preserve">.</w:t>
+      </w:r>
+    </w:p>
+    <w:bookmarkEnd w:id="49"/>
+    <w:bookmarkStart w:id="51" w:name="ref-wood_fast_2011"/>
+    <w:p>
+      <w:pPr>
+        <w:pStyle w:val="Bibliography"/>
+      </w:pPr>
+      <w:r>
+        <w:t xml:space="preserve">Wood SN. 2011. Fast stable restricted maximum likelihood and marginal likelihood estimation of semiparametric generalized linear models: Estimation of semiparametric generalized linear models. Journal of the Royal Statistical Society: Series B (Statistical Methodology). 73(1):3–36. doi:</w:t>
+      </w:r>
+      <w:hyperlink r:id="rId50">
+        <w:r>
+          <w:rPr>
+            <w:rStyle w:val="Hyperlink"/>
+          </w:rPr>
+          <w:t xml:space="preserve">10.1111/j.1467-9868.2010.00749.x</w:t>
+        </w:r>
+      </w:hyperlink>
+      <w:r>
+        <w:t xml:space="preserve">.</w:t>
+      </w:r>
+    </w:p>
+    <w:bookmarkEnd w:id="51"/>
+    <w:bookmarkStart w:id="52" w:name="ref-wood_2017"/>
+    <w:p>
+      <w:pPr>
+        <w:pStyle w:val="Bibliography"/>
+      </w:pPr>
+      <w:r>
+        <w:t xml:space="preserve">Wood SN. 2017. Generalized additive models: An introduction with R. 2nd ed. Chapman; Hall/CRC.</w:t>
+      </w:r>
+    </w:p>
+    <w:bookmarkEnd w:id="52"/>
+    <w:bookmarkStart w:id="54" w:name="ref-yue_power_2002"/>
+    <w:p>
+      <w:pPr>
+        <w:pStyle w:val="Bibliography"/>
+      </w:pPr>
+      <w:r>
+        <w:t xml:space="preserve">Yue S, Pilon P, Cavadias G. 2002. Power of the Mann–Kendall and Spearman’s rho tests for detecting monotonic trends in hydrological series. Journal of Hydrology. 259(1):254–271. doi:</w:t>
+      </w:r>
+      <w:hyperlink r:id="rId53">
+        <w:r>
+          <w:rPr>
+            <w:rStyle w:val="Hyperlink"/>
+          </w:rPr>
+          <w:t xml:space="preserve">10.1016/S0022-1694(01)00594-7</w:t>
+        </w:r>
+      </w:hyperlink>
+      <w:r>
+        <w:t xml:space="preserve">.</w:t>
+      </w:r>
+    </w:p>
+    <w:bookmarkEnd w:id="54"/>
+    <w:bookmarkStart w:id="57" w:name="ref-yue_regional_2002"/>
+    <w:p>
+      <w:pPr>
+        <w:pStyle w:val="Bibliography"/>
+      </w:pPr>
+      <w:r>
+        <w:t xml:space="preserve">Yue S, Wang CY. 2002. Regional streamflow trend detection with consideration of both temporal and spatial correlation. International Journal of Climatology. 22(8):933–946. doi:</w:t>
+      </w:r>
+      <w:hyperlink r:id="rId55">
+        <w:r>
+          <w:rPr>
+            <w:rStyle w:val="Hyperlink"/>
+          </w:rPr>
+          <w:t xml:space="preserve">10.1002/joc.781</w:t>
+        </w:r>
+      </w:hyperlink>
+      <w:r>
+        <w:t xml:space="preserve">.</w:t>
+      </w:r>
+      <w:r>
+        <w:t xml:space="preserve"> </w:t>
+      </w:r>
+      <w:hyperlink r:id="rId56">
+        <w:r>
+          <w:rPr>
+            <w:rStyle w:val="Hyperlink"/>
+          </w:rPr>
+          <w:t xml:space="preserve">http://doi.wiley.com/10.1002/joc.781</w:t>
+        </w:r>
+      </w:hyperlink>
+      <w:r>
+        <w:t xml:space="preserve">.</w:t>
+      </w:r>
+    </w:p>
+    <w:bookmarkEnd w:id="57"/>
+    <w:bookmarkEnd w:id="58"/>
     <w:sectPr>
       <w:footerReference w:type="default" r:id="rId9"/>
       <w:pgSz w:w="12240" w:h="15840"/>
@@ -2207,7 +2620,7 @@
           <w:rPr>
             <w:noProof/>
           </w:rPr>
-          <w:t>1</w:t>
+          <w:t>3</w:t>
         </w:r>
         <w:r>
           <w:rPr>
@@ -2250,7 +2663,7 @@
   <w:abstractNum w:abstractNumId="0" w15:restartNumberingAfterBreak="0">
     <w:nsid w:val="FFFFFF7C"/>
     <w:multiLevelType w:val="singleLevel"/>
-    <w:tmpl w:val="7EFCF090"/>
+    <w:tmpl w:val="1A8CEDCA"/>
     <w:lvl w:ilvl="0">
       <w:start w:val="1"/>
       <w:numFmt w:val="decimal"/>
@@ -2267,7 +2680,7 @@
   <w:abstractNum w:abstractNumId="1" w15:restartNumberingAfterBreak="0">
     <w:nsid w:val="FFFFFF7D"/>
     <w:multiLevelType w:val="singleLevel"/>
-    <w:tmpl w:val="EDD80CE2"/>
+    <w:tmpl w:val="91AE2736"/>
     <w:lvl w:ilvl="0">
       <w:start w:val="1"/>
       <w:numFmt w:val="decimal"/>
@@ -2284,7 +2697,7 @@
   <w:abstractNum w:abstractNumId="2" w15:restartNumberingAfterBreak="0">
     <w:nsid w:val="FFFFFF7E"/>
     <w:multiLevelType w:val="singleLevel"/>
-    <w:tmpl w:val="0DE2D932"/>
+    <w:tmpl w:val="B5A89238"/>
     <w:lvl w:ilvl="0">
       <w:start w:val="1"/>
       <w:numFmt w:val="decimal"/>
@@ -2301,7 +2714,7 @@
   <w:abstractNum w:abstractNumId="3" w15:restartNumberingAfterBreak="0">
     <w:nsid w:val="FFFFFF7F"/>
     <w:multiLevelType w:val="singleLevel"/>
-    <w:tmpl w:val="9B800108"/>
+    <w:tmpl w:val="D92AD826"/>
     <w:lvl w:ilvl="0">
       <w:start w:val="1"/>
       <w:numFmt w:val="decimal"/>
@@ -2318,7 +2731,7 @@
   <w:abstractNum w:abstractNumId="4" w15:restartNumberingAfterBreak="0">
     <w:nsid w:val="FFFFFF80"/>
     <w:multiLevelType w:val="singleLevel"/>
-    <w:tmpl w:val="92BA7E2E"/>
+    <w:tmpl w:val="901E572E"/>
     <w:lvl w:ilvl="0">
       <w:start w:val="1"/>
       <w:numFmt w:val="bullet"/>
@@ -2338,7 +2751,7 @@
   <w:abstractNum w:abstractNumId="5" w15:restartNumberingAfterBreak="0">
     <w:nsid w:val="FFFFFF81"/>
     <w:multiLevelType w:val="singleLevel"/>
-    <w:tmpl w:val="ED7ADEC4"/>
+    <w:tmpl w:val="5D421398"/>
     <w:lvl w:ilvl="0">
       <w:start w:val="1"/>
       <w:numFmt w:val="bullet"/>
@@ -2358,7 +2771,7 @@
   <w:abstractNum w:abstractNumId="6" w15:restartNumberingAfterBreak="0">
     <w:nsid w:val="FFFFFF82"/>
     <w:multiLevelType w:val="singleLevel"/>
-    <w:tmpl w:val="34A0411A"/>
+    <w:tmpl w:val="E04A0C4A"/>
     <w:lvl w:ilvl="0">
       <w:start w:val="1"/>
       <w:numFmt w:val="bullet"/>
@@ -2378,7 +2791,7 @@
   <w:abstractNum w:abstractNumId="7" w15:restartNumberingAfterBreak="0">
     <w:nsid w:val="FFFFFF83"/>
     <w:multiLevelType w:val="singleLevel"/>
-    <w:tmpl w:val="6E005D92"/>
+    <w:tmpl w:val="F3B4DB3A"/>
     <w:lvl w:ilvl="0">
       <w:start w:val="1"/>
       <w:numFmt w:val="bullet"/>
@@ -2398,7 +2811,7 @@
   <w:abstractNum w:abstractNumId="8" w15:restartNumberingAfterBreak="0">
     <w:nsid w:val="FFFFFF88"/>
     <w:multiLevelType w:val="singleLevel"/>
-    <w:tmpl w:val="352ADD34"/>
+    <w:tmpl w:val="C1348EAE"/>
     <w:lvl w:ilvl="0">
       <w:start w:val="1"/>
       <w:numFmt w:val="decimal"/>
@@ -2415,7 +2828,7 @@
   <w:abstractNum w:abstractNumId="9" w15:restartNumberingAfterBreak="0">
     <w:nsid w:val="FFFFFF89"/>
     <w:multiLevelType w:val="singleLevel"/>
-    <w:tmpl w:val="5FBAC170"/>
+    <w:tmpl w:val="12408D16"/>
     <w:lvl w:ilvl="0">
       <w:start w:val="1"/>
       <w:numFmt w:val="bullet"/>
@@ -2433,6 +2846,101 @@
     </w:lvl>
   </w:abstractNum>
   <w:abstractNum w:abstractNumId="10" w15:restartNumberingAfterBreak="0">
+    <w:nsid w:val="0AD12FF4"/>
+    <w:multiLevelType w:val="multilevel"/>
+    <w:tmpl w:val="04090027"/>
+    <w:lvl w:ilvl="0">
+      <w:start w:val="1"/>
+      <w:numFmt w:val="upperRoman"/>
+      <w:pStyle w:val="Heading1"/>
+      <w:lvlText w:val="%1."/>
+      <w:lvlJc w:val="left"/>
+      <w:pPr>
+        <w:ind w:left="0" w:firstLine="0"/>
+      </w:pPr>
+    </w:lvl>
+    <w:lvl w:ilvl="1">
+      <w:start w:val="1"/>
+      <w:numFmt w:val="upperLetter"/>
+      <w:pStyle w:val="Heading2"/>
+      <w:lvlText w:val="%2."/>
+      <w:lvlJc w:val="left"/>
+      <w:pPr>
+        <w:ind w:left="720" w:firstLine="0"/>
+      </w:pPr>
+    </w:lvl>
+    <w:lvl w:ilvl="2">
+      <w:start w:val="1"/>
+      <w:numFmt w:val="decimal"/>
+      <w:pStyle w:val="Heading3"/>
+      <w:lvlText w:val="%3."/>
+      <w:lvlJc w:val="left"/>
+      <w:pPr>
+        <w:ind w:left="1440" w:firstLine="0"/>
+      </w:pPr>
+    </w:lvl>
+    <w:lvl w:ilvl="3">
+      <w:start w:val="1"/>
+      <w:numFmt w:val="lowerLetter"/>
+      <w:pStyle w:val="Heading4"/>
+      <w:lvlText w:val="%4)"/>
+      <w:lvlJc w:val="left"/>
+      <w:pPr>
+        <w:ind w:left="2160" w:firstLine="0"/>
+      </w:pPr>
+    </w:lvl>
+    <w:lvl w:ilvl="4">
+      <w:start w:val="1"/>
+      <w:numFmt w:val="decimal"/>
+      <w:pStyle w:val="Heading5"/>
+      <w:lvlText w:val="(%5)"/>
+      <w:lvlJc w:val="left"/>
+      <w:pPr>
+        <w:ind w:left="2880" w:firstLine="0"/>
+      </w:pPr>
+    </w:lvl>
+    <w:lvl w:ilvl="5">
+      <w:start w:val="1"/>
+      <w:numFmt w:val="lowerLetter"/>
+      <w:pStyle w:val="Heading6"/>
+      <w:lvlText w:val="(%6)"/>
+      <w:lvlJc w:val="left"/>
+      <w:pPr>
+        <w:ind w:left="3600" w:firstLine="0"/>
+      </w:pPr>
+    </w:lvl>
+    <w:lvl w:ilvl="6">
+      <w:start w:val="1"/>
+      <w:numFmt w:val="lowerRoman"/>
+      <w:pStyle w:val="Heading7"/>
+      <w:lvlText w:val="(%7)"/>
+      <w:lvlJc w:val="left"/>
+      <w:pPr>
+        <w:ind w:left="4320" w:firstLine="0"/>
+      </w:pPr>
+    </w:lvl>
+    <w:lvl w:ilvl="7">
+      <w:start w:val="1"/>
+      <w:numFmt w:val="lowerLetter"/>
+      <w:pStyle w:val="Heading8"/>
+      <w:lvlText w:val="(%8)"/>
+      <w:lvlJc w:val="left"/>
+      <w:pPr>
+        <w:ind w:left="5040" w:firstLine="0"/>
+      </w:pPr>
+    </w:lvl>
+    <w:lvl w:ilvl="8">
+      <w:start w:val="1"/>
+      <w:numFmt w:val="lowerRoman"/>
+      <w:pStyle w:val="Heading9"/>
+      <w:lvlText w:val="(%9)"/>
+      <w:lvlJc w:val="left"/>
+      <w:pPr>
+        <w:ind w:left="5760" w:firstLine="0"/>
+      </w:pPr>
+    </w:lvl>
+  </w:abstractNum>
+  <w:abstractNum w:abstractNumId="11" w15:restartNumberingAfterBreak="0">
     <w:nsid w:val="2C1AE401"/>
     <w:multiLevelType w:val="multilevel"/>
     <w:tmpl w:val="CB96CA34"/>
@@ -2536,7 +3044,7 @@
       </w:pPr>
     </w:lvl>
   </w:abstractNum>
-  <w:abstractNum w:abstractNumId="11" w15:restartNumberingAfterBreak="0">
+  <w:abstractNum w:abstractNumId="12" w15:restartNumberingAfterBreak="0">
     <w:nsid w:val="4116266A"/>
     <w:multiLevelType w:val="multilevel"/>
     <w:tmpl w:val="0409001D"/>
@@ -2622,14 +3130,13 @@
       </w:pPr>
     </w:lvl>
   </w:abstractNum>
-  <w:abstractNum w:abstractNumId="12" w15:restartNumberingAfterBreak="0">
+  <w:abstractNum w:abstractNumId="13" w15:restartNumberingAfterBreak="0">
     <w:nsid w:val="5FB72FC8"/>
     <w:multiLevelType w:val="multilevel"/>
-    <w:tmpl w:val="91B66D04"/>
+    <w:tmpl w:val="8FB2029A"/>
     <w:lvl w:ilvl="0">
       <w:start w:val="1"/>
       <w:numFmt w:val="decimal"/>
-      <w:pStyle w:val="Heading1"/>
       <w:lvlText w:val="%1."/>
       <w:lvlJc w:val="left"/>
       <w:pPr>
@@ -2642,7 +3149,6 @@
     <w:lvl w:ilvl="1">
       <w:start w:val="1"/>
       <w:numFmt w:val="decimal"/>
-      <w:pStyle w:val="Heading2"/>
       <w:lvlText w:val="%1.%2."/>
       <w:lvlJc w:val="left"/>
       <w:pPr>
@@ -2655,7 +3161,6 @@
     <w:lvl w:ilvl="2">
       <w:start w:val="1"/>
       <w:numFmt w:val="decimal"/>
-      <w:pStyle w:val="Heading4"/>
       <w:lvlText w:val="%1.%2.%3."/>
       <w:lvlJc w:val="left"/>
       <w:pPr>
@@ -2668,7 +3173,6 @@
     <w:lvl w:ilvl="3">
       <w:start w:val="1"/>
       <w:numFmt w:val="decimal"/>
-      <w:pStyle w:val="Heading5"/>
       <w:lvlText w:val="%1.%2.%3.%4."/>
       <w:lvlJc w:val="left"/>
       <w:pPr>
@@ -2843,7 +3347,7 @@
     </w:lvl>
   </w:abstractNum>
   <w:num w:numId="1">
-    <w:abstractNumId w:val="10"/>
+    <w:abstractNumId w:val="11"/>
   </w:num>
   <w:num w:numId="2">
     <w:abstractNumId w:val="9"/>
@@ -2876,16 +3380,19 @@
     <w:abstractNumId w:val="0"/>
   </w:num>
   <w:num w:numId="12">
-    <w:abstractNumId w:val="10"/>
+    <w:abstractNumId w:val="11"/>
   </w:num>
   <w:num w:numId="13">
-    <w:abstractNumId w:val="10"/>
+    <w:abstractNumId w:val="11"/>
   </w:num>
   <w:num w:numId="14">
-    <w:abstractNumId w:val="11"/>
+    <w:abstractNumId w:val="12"/>
   </w:num>
   <w:num w:numId="15">
-    <w:abstractNumId w:val="12"/>
+    <w:abstractNumId w:val="13"/>
+  </w:num>
+  <w:num w:numId="16">
+    <w:abstractNumId w:val="10"/>
   </w:num>
   <w:num w:numId="1000">
     <w:abstractNumId w:val="990"/>
@@ -3254,7 +3761,7 @@
       <w:keepNext/>
       <w:keepLines/>
       <w:numPr>
-        <w:numId w:val="15"/>
+        <w:numId w:val="16"/>
       </w:numPr>
       <w:spacing w:before="480" w:after="0"/>
       <w:outlineLvl w:val="0"/>
@@ -3280,7 +3787,7 @@
       <w:keepLines/>
       <w:numPr>
         <w:ilvl w:val="1"/>
-        <w:numId w:val="15"/>
+        <w:numId w:val="16"/>
       </w:numPr>
       <w:spacing w:before="200" w:after="0"/>
       <w:outlineLvl w:val="1"/>
@@ -3303,6 +3810,10 @@
     <w:pPr>
       <w:keepNext/>
       <w:keepLines/>
+      <w:numPr>
+        <w:ilvl w:val="2"/>
+        <w:numId w:val="16"/>
+      </w:numPr>
       <w:spacing w:before="200" w:after="0"/>
       <w:outlineLvl w:val="2"/>
     </w:pPr>
@@ -3323,8 +3834,8 @@
       <w:keepNext/>
       <w:keepLines/>
       <w:numPr>
-        <w:ilvl w:val="2"/>
-        <w:numId w:val="15"/>
+        <w:ilvl w:val="3"/>
+        <w:numId w:val="16"/>
       </w:numPr>
       <w:spacing w:before="200" w:after="0"/>
       <w:outlineLvl w:val="3"/>
@@ -3347,8 +3858,8 @@
       <w:keepNext/>
       <w:keepLines/>
       <w:numPr>
-        <w:ilvl w:val="3"/>
-        <w:numId w:val="15"/>
+        <w:ilvl w:val="4"/>
+        <w:numId w:val="16"/>
       </w:numPr>
       <w:spacing w:before="200" w:after="0"/>
       <w:outlineLvl w:val="4"/>
@@ -3370,6 +3881,10 @@
     <w:pPr>
       <w:keepNext/>
       <w:keepLines/>
+      <w:numPr>
+        <w:ilvl w:val="5"/>
+        <w:numId w:val="16"/>
+      </w:numPr>
       <w:spacing w:before="200" w:after="0"/>
       <w:outlineLvl w:val="5"/>
     </w:pPr>
@@ -3388,6 +3903,10 @@
     <w:pPr>
       <w:keepNext/>
       <w:keepLines/>
+      <w:numPr>
+        <w:ilvl w:val="6"/>
+        <w:numId w:val="16"/>
+      </w:numPr>
       <w:spacing w:before="200" w:after="0"/>
       <w:outlineLvl w:val="6"/>
     </w:pPr>
@@ -3406,6 +3925,10 @@
     <w:pPr>
       <w:keepNext/>
       <w:keepLines/>
+      <w:numPr>
+        <w:ilvl w:val="7"/>
+        <w:numId w:val="16"/>
+      </w:numPr>
       <w:spacing w:before="200" w:after="0"/>
       <w:outlineLvl w:val="7"/>
     </w:pPr>
@@ -3424,6 +3947,10 @@
     <w:pPr>
       <w:keepNext/>
       <w:keepLines/>
+      <w:numPr>
+        <w:ilvl w:val="8"/>
+        <w:numId w:val="16"/>
+      </w:numPr>
       <w:spacing w:before="200" w:after="0"/>
       <w:outlineLvl w:val="8"/>
     </w:pPr>
@@ -3567,7 +4094,10 @@
     <w:name w:val="Bibliography"/>
     <w:basedOn w:val="Normal"/>
     <w:qFormat/>
-    <w:rsid w:val="00A25912"/>
+    <w:rsid w:val="003D10FE"/>
+    <w:pPr>
+      <w:ind w:left="288" w:hanging="288"/>
+    </w:pPr>
     <w:rPr>
       <w:rFonts w:ascii="Times New Roman" w:hAnsi="Times New Roman"/>
     </w:rPr>
@@ -3650,28 +4180,28 @@
   <w:style w:type="paragraph" w:customStyle="1" w:styleId="TableCaption">
     <w:name w:val="Table Caption"/>
     <w:basedOn w:val="Caption"/>
-    <w:rsid w:val="00394FF1"/>
+    <w:rsid w:val="001A345C"/>
     <w:pPr>
       <w:keepNext/>
       <w:jc w:val="center"/>
     </w:pPr>
     <w:rPr>
-      <w:rFonts w:ascii="Arial" w:hAnsi="Arial"/>
+      <w:rFonts w:ascii="Times New Roman" w:hAnsi="Times New Roman"/>
       <w:i w:val="0"/>
-      <w:sz w:val="22"/>
+      <w:sz w:val="20"/>
     </w:rPr>
   </w:style>
   <w:style w:type="paragraph" w:customStyle="1" w:styleId="ImageCaption">
     <w:name w:val="Image Caption"/>
     <w:basedOn w:val="Caption"/>
-    <w:rsid w:val="00BB2C35"/>
+    <w:rsid w:val="001A345C"/>
     <w:pPr>
       <w:jc w:val="center"/>
     </w:pPr>
     <w:rPr>
-      <w:rFonts w:ascii="Arial" w:hAnsi="Arial"/>
+      <w:rFonts w:ascii="Times New Roman" w:hAnsi="Times New Roman"/>
       <w:i w:val="0"/>
-      <w:sz w:val="22"/>
+      <w:sz w:val="20"/>
     </w:rPr>
   </w:style>
   <w:style w:type="paragraph" w:customStyle="1" w:styleId="Figure">

--- a/manuscript/txwaterjounral_schramm.docx
+++ b/manuscript/txwaterjounral_schramm.docx
@@ -236,7 +236,7 @@
         <w:pStyle w:val="Date"/>
       </w:pPr>
       <w:r>
-        <w:t xml:space="preserve">2020-11-18</w:t>
+        <w:t xml:space="preserve">2020-11-19</w:t>
       </w:r>
     </w:p>
     <w:p>
@@ -1050,7 +1050,7 @@
         <w:pStyle w:val="BodyText"/>
       </w:pPr>
       <w:r>
-        <w:t xml:space="preserve">GLMs are an extension of simple linear regression suitable for log-normally distributed data. GLMs incorporate a link function that transform the mean instead of relying on a transformed response variable to meet assumptions of normal distribution in a linear regression. In order to assess presence of a trend, the following GLM equation is used:</w:t>
+        <w:t xml:space="preserve">GLMs are an semiparamteric extension of simple linear regression suitable for log-normally distributed data. GLMs incorporate a link function that transform the mean instead of relying on a transformed response variable to meet assumptions of normal distribution in a linear regression. In order to assess presence of a trend, the following GLM equation is used:</w:t>
       </w:r>
     </w:p>
     <w:p>
@@ -1400,7 +1400,7 @@
         <w:t xml:space="preserve">β</w:t>
       </w:r>
       <w:r>
-        <w:t xml:space="preserve">. If sampling from a population where the null hypothesis is false, power is calculated as:</w:t>
+        <w:t xml:space="preserve">. A power of 0.80 is typically considered appropriate, which equates to a 20% likelihood of encountering a Type II error. If sampling from a population where the null hypothesis is false, power is calculated as:</w:t>
       </w:r>
     </w:p>
     <w:p>
@@ -1996,7 +1996,7 @@
         <w:rPr/>
         <w:t xml:space="preserve">Figure </w:t>
       </w:r>
-      <w:bookmarkStart w:id="f204fc42-fe20-4bca-8f97-a30eb4e81d0c" w:name="sampledensity"/>
+      <w:bookmarkStart w:id="5cc81ce3-1b4b-4c56-b9db-ca379196fef5" w:name="sampledensity"/>
       <w:r xmlns:w="http://schemas.openxmlformats.org/wordprocessingml/2006/main" xmlns:wp="http://schemas.openxmlformats.org/drawingml/2006/wordprocessingDrawing" xmlns:r="http://schemas.openxmlformats.org/officeDocument/2006/relationships" xmlns:w14="http://schemas.microsoft.com/office/word/2010/wordml">
         <w:rPr/>
         <w:fldChar w:fldCharType="begin" w:dirty="true"/>
@@ -2009,7 +2009,7 @@
         <w:rPr/>
         <w:fldChar w:fldCharType="end" w:dirty="true"/>
       </w:r>
-      <w:bookmarkEnd w:id="f204fc42-fe20-4bca-8f97-a30eb4e81d0c"/>
+      <w:bookmarkEnd w:id="5cc81ce3-1b4b-4c56-b9db-ca379196fef5"/>
       <w:r>
         <w:rPr/>
         <w:t xml:space="preserve">: </w:t>
@@ -2088,7 +2088,7 @@
         <w:rPr/>
         <w:t xml:space="preserve">Figure </w:t>
       </w:r>
-      <w:bookmarkStart w:id="18d4f511-2361-49da-b24b-3d2c1d335e5f" w:name="gmeandensity"/>
+      <w:bookmarkStart w:id="91b9c422-e94f-4305-8165-ff52df475e58" w:name="gmeandensity"/>
       <w:r xmlns:w="http://schemas.openxmlformats.org/wordprocessingml/2006/main" xmlns:wp="http://schemas.openxmlformats.org/drawingml/2006/wordprocessingDrawing" xmlns:r="http://schemas.openxmlformats.org/officeDocument/2006/relationships" xmlns:w14="http://schemas.microsoft.com/office/word/2010/wordml">
         <w:rPr/>
         <w:fldChar w:fldCharType="begin" w:dirty="true"/>
@@ -2101,7 +2101,7 @@
         <w:rPr/>
         <w:fldChar w:fldCharType="end" w:dirty="true"/>
       </w:r>
-      <w:bookmarkEnd w:id="18d4f511-2361-49da-b24b-3d2c1d335e5f"/>
+      <w:bookmarkEnd w:id="91b9c422-e94f-4305-8165-ff52df475e58"/>
       <w:r>
         <w:rPr/>
         <w:t xml:space="preserve">: </w:t>
@@ -2155,7 +2155,7 @@
         <w:t xml:space="preserve"> </w:t>
       </w:r>
       <w:r>
-        <w:t xml:space="preserve">concentration), all SWQM stations have relatively low statistical power for detecting effects (Figure</w:t>
+        <w:t xml:space="preserve">concentration), all SWQM stations have relatively low statistical power (&lt;0.30) for detecting effects (Figure</w:t>
       </w:r>
       <w:r>
         <w:t xml:space="preserve"> </w:t>
@@ -2175,7 +2175,22 @@
         </w:r>
       </w:hyperlink>
       <w:r>
-        <w:t xml:space="preserve">). Most stations have less than 0.30 power to detect trends of this magnitude using the Mann-Kendall test.</w:t>
+        <w:t xml:space="preserve">). Most stations have less than 0.30 power to detect trends of this magnitude using the Mann-Kendall test. With a 40 percent decrease in</w:t>
+      </w:r>
+      <w:r>
+        <w:t xml:space="preserve"> </w:t>
+      </w:r>
+      <w:r>
+        <w:rPr>
+          <w:i/>
+        </w:rPr>
+        <w:t xml:space="preserve">E. coli</w:t>
+      </w:r>
+      <w:r>
+        <w:t xml:space="preserve"> </w:t>
+      </w:r>
+      <w:r>
+        <w:t xml:space="preserve">concentrations, a large proportion of TMDL sites have sufficient statistical power. Adequate power is achieved for most sites in both groups at 90 percent effect sizes.</w:t>
       </w:r>
     </w:p>
     <w:p>
@@ -2233,7 +2248,7 @@
         <w:rPr/>
         <w:t xml:space="preserve">Figure </w:t>
       </w:r>
-      <w:bookmarkStart w:id="bad70edd-5f6e-4c74-825f-11732d6043c5" w:name="mkpowerdensity"/>
+      <w:bookmarkStart w:id="02bec700-972e-4be5-b8d4-47c96628ca4a" w:name="mkpowerdensity"/>
       <w:r xmlns:w="http://schemas.openxmlformats.org/wordprocessingml/2006/main" xmlns:wp="http://schemas.openxmlformats.org/drawingml/2006/wordprocessingDrawing" xmlns:r="http://schemas.openxmlformats.org/officeDocument/2006/relationships" xmlns:w14="http://schemas.microsoft.com/office/word/2010/wordml">
         <w:rPr/>
         <w:fldChar w:fldCharType="begin" w:dirty="true"/>
@@ -2246,7 +2261,7 @@
         <w:rPr/>
         <w:fldChar w:fldCharType="end" w:dirty="true"/>
       </w:r>
-      <w:bookmarkEnd w:id="bad70edd-5f6e-4c74-825f-11732d6043c5"/>
+      <w:bookmarkEnd w:id="02bec700-972e-4be5-b8d4-47c96628ca4a"/>
       <w:r>
         <w:rPr/>
         <w:t xml:space="preserve">: </w:t>

--- a/manuscript/txwaterjounral_schramm.docx
+++ b/manuscript/txwaterjounral_schramm.docx
@@ -236,7 +236,7 @@
         <w:pStyle w:val="Date"/>
       </w:pPr>
       <w:r>
-        <w:t xml:space="preserve">2020-11-19</w:t>
+        <w:t xml:space="preserve">2020-11-23</w:t>
       </w:r>
     </w:p>
     <w:p>
@@ -446,30 +446,6 @@
               <w:jc w:val="left"/>
             </w:pPr>
             <w:r>
-              <w:t xml:space="preserve">GLM</w:t>
-            </w:r>
-          </w:p>
-        </w:tc>
-        <w:tc>
-          <w:p>
-            <w:pPr>
-              <w:pStyle w:val="Compact"/>
-              <w:jc w:val="left"/>
-            </w:pPr>
-            <w:r>
-              <w:t xml:space="preserve">generalized linear model</w:t>
-            </w:r>
-          </w:p>
-        </w:tc>
-      </w:tr>
-      <w:tr>
-        <w:tc>
-          <w:p>
-            <w:pPr>
-              <w:pStyle w:val="Compact"/>
-              <w:jc w:val="left"/>
-            </w:pPr>
-            <w:r>
               <w:t xml:space="preserve">mL</w:t>
             </w:r>
           </w:p>
@@ -974,7 +950,7 @@
         <w:t xml:space="preserve">(TCEQ 2019b)</w:t>
       </w:r>
       <w:r>
-        <w:t xml:space="preserve">. Total Maximum Daily Loads and Implementation Plans or Watershed Protection Plans are developed for these impaired water bodies to address potential fecal indicator bacteria sources. As part of these plans, trend analysis is typically conducted to assess if bacterial concentrations have increased or decreased over time. Two common methods for assessing statistical significance of monotonic trends are the modified Mann-Kendall test and generalized linear models (GLMs) on fecal indicator bacteria concentration values</w:t>
+        <w:t xml:space="preserve">. Total Maximum Daily Loads and Implementation Plans or Watershed Protection Plans are developed for these impaired water bodies to address potential fecal indicator bacteria sources. As part of these plans, trend analysis is typically conducted to assess if bacterial concentrations have increased or decreased over time. Two common methods for assessing statistical significance of monotonic trends are the modified Mann-Kendall test and linear regression on fecal indicator bacteria concentration values</w:t>
       </w:r>
       <w:r>
         <w:t xml:space="preserve"> </w:t>
@@ -1050,7 +1026,22 @@
         <w:pStyle w:val="BodyText"/>
       </w:pPr>
       <w:r>
-        <w:t xml:space="preserve">GLMs are an semiparamteric extension of simple linear regression suitable for log-normally distributed data. GLMs incorporate a link function that transform the mean instead of relying on a transformed response variable to meet assumptions of normal distribution in a linear regression. In order to assess presence of a trend, the following GLM equation is used:</w:t>
+        <w:t xml:space="preserve">Simple linear regression on log-transformed</w:t>
+      </w:r>
+      <w:r>
+        <w:t xml:space="preserve"> </w:t>
+      </w:r>
+      <w:r>
+        <w:rPr>
+          <w:i/>
+        </w:rPr>
+        <w:t xml:space="preserve">E. coli</w:t>
+      </w:r>
+      <w:r>
+        <w:t xml:space="preserve"> </w:t>
+      </w:r>
+      <w:r>
+        <w:t xml:space="preserve">concentrations are also suitable for identifying trends. In order to assess presence of a trend, the following linear regression is used:</w:t>
       </w:r>
     </w:p>
     <w:p>
@@ -1063,7 +1054,20 @@
         </m:oMathParaPr>
         <m:oMath>
           <m:r>
+            <m:rPr>
+              <m:nor/>
+              <m:sty m:val="p"/>
+            </m:rPr>
+            <m:t>log</m:t>
+          </m:r>
+          <m:r>
+            <m:t>(</m:t>
+          </m:r>
+          <m:r>
             <m:t>y</m:t>
+          </m:r>
+          <m:r>
+            <m:t>)</m:t>
           </m:r>
           <m:r>
             <m:t>=</m:t>
@@ -1204,7 +1208,7 @@
         <w:t xml:space="preserve"> </w:t>
       </w:r>
       <w:r>
-        <w:t xml:space="preserve">are model residuals assumed normally distributed around mean zero. If GLMs are utilized to assess</w:t>
+        <w:t xml:space="preserve">are model residuals assumed normally distributed around mean zero. If linear regressions are utilized to assess</w:t>
       </w:r>
       <w:r>
         <w:t xml:space="preserve"> </w:t>
@@ -1219,19 +1223,7 @@
         <w:t xml:space="preserve"> </w:t>
       </w:r>
       <w:r>
-        <w:t xml:space="preserve">trends, a Gaussian distribution with log link function is appropriate to ensure model residuals meet assumptions of heterogeneity and normal distribution around mean zero.</w:t>
-      </w:r>
-      <w:r>
-        <w:t xml:space="preserve"> </w:t>
-      </w:r>
-      <w:r>
-        <w:t xml:space="preserve">Lindsey and Jones (1998)</w:t>
-      </w:r>
-      <w:r>
-        <w:t xml:space="preserve"> </w:t>
-      </w:r>
-      <w:r>
-        <w:t xml:space="preserve">discuss the advantages of utilizing the GLM family of models compared to linear models applied to transformed response variables including interpretation of the measured response, fitting skewed distributions, and allowing for non-constant variance. These advantages do require additional model diagnostics and additional model terms; however, GLMs provide relatively flexible approaches for assessing trends.</w:t>
+        <w:t xml:space="preserve">trends, the analyst should plot residuals to ensure model residuals meet assumptions of heterogeneity and normal distribution around mean zero.</w:t>
       </w:r>
     </w:p>
     <w:p>
@@ -1239,7 +1231,7 @@
         <w:pStyle w:val="BodyText"/>
       </w:pPr>
       <w:r>
-        <w:t xml:space="preserve">Both the Mann-Kendall test and GLMs are straight forward methods for water quality analysts to apply and assess trends in</w:t>
+        <w:t xml:space="preserve">Both the Mann-Kendall test and linear regression are straight forward methods for water quality analysts to apply and assess trends in</w:t>
       </w:r>
       <w:r>
         <w:t xml:space="preserve"> </w:t>
@@ -1283,7 +1275,7 @@
         <w:t xml:space="preserve">E. coli</w:t>
       </w:r>
       <w:r>
-        <w:t xml:space="preserve">. First, we estimate the statistical power of Mann-Kendall and GLM trend tests at sampling sites across the state using Monte Carlo simulation. Second, we describe functional relationships between the statistical power of the two trends tests, effect size, variance, and number of samples across sampling sites in Texas.</w:t>
+        <w:t xml:space="preserve">. First, we estimate the statistical power of Mann-Kendall and linear regression trend tests at sampling sites across the state using Monte Carlo simulation. Second, we describe functional relationships between the statistical power of the two trends tests, effect size, variance, and number of samples across sampling sites in Texas.</w:t>
       </w:r>
     </w:p>
     <w:p>
@@ -1537,7 +1529,7 @@
         <w:t xml:space="preserve">(Sigal and Chalmers 2016)</w:t>
       </w:r>
       <w:r>
-        <w:t xml:space="preserve">. The simulation generates 1000 independent log-normal distributed time series samples per evaluated effect size for every SWQM site using the site specific log-transformed mean and standard deviation. Effect sizes were induced by reducing the annual log-transformed mean over the 7-year sampling period by 5, 10, 20, 40, and 80 percent. In total, 4.92 million simulations were run per trend detection method. Significance level, α, was set at 0.10. The Mann-Kendall test and GLM is applied to each simulation sample and the number of times the tests correctly reject the null hypothesis (</w:t>
+        <w:t xml:space="preserve">. The simulation generates 1000 independent log-normal distributed time series samples per evaluated effect size for every SWQM site using the site specific log-transformed mean and standard deviation. Effect sizes were induced by reducing the annual log-transformed mean over the 7-year sampling period by 5, 10, 20, 40, and 80 percent. In total, 4.92 million simulations were run per trend detection method. Significance level, α, was set at 0.10. The Mann-Kendall test and linear regression is applied to each simulation sample and the number of times the tests correctly reject the null hypothesis (</w:t>
       </w:r>
       <w:r>
         <w:rPr>
@@ -1580,7 +1572,7 @@
         <w:t xml:space="preserve">(Wood 2011; Wood 2017)</w:t>
       </w:r>
       <w:r>
-        <w:t xml:space="preserve">. GAM were fit with the mgcv package in R</w:t>
+        <w:t xml:space="preserve">. GAMs were fit for each set of effect sizes with the mgcv package in R</w:t>
       </w:r>
       <w:r>
         <w:t xml:space="preserve"> </w:t>
@@ -1626,10 +1618,55 @@
             <m:t>(</m:t>
           </m:r>
           <m:r>
+            <m:t>c</m:t>
+          </m:r>
+          <m:r>
+            <m:t>v</m:t>
+          </m:r>
+          <m:r>
+            <m:t>)</m:t>
+          </m:r>
+          <m:r>
+            <m:t>+</m:t>
+          </m:r>
+          <m:r>
+            <m:t>s</m:t>
+          </m:r>
+          <m:r>
+            <m:t>(</m:t>
+          </m:r>
+          <m:r>
+            <m:t>s</m:t>
+          </m:r>
+          <m:r>
+            <m:t>a</m:t>
+          </m:r>
+          <m:r>
             <m:t>m</m:t>
           </m:r>
           <m:r>
-            <m:t>u</m:t>
+            <m:t>p</m:t>
+          </m:r>
+          <m:r>
+            <m:t>l</m:t>
+          </m:r>
+          <m:r>
+            <m:t>e</m:t>
+          </m:r>
+          <m:r>
+            <m:t> </m:t>
+          </m:r>
+          <m:r>
+            <m:t>s</m:t>
+          </m:r>
+          <m:r>
+            <m:t>i</m:t>
+          </m:r>
+          <m:r>
+            <m:t>z</m:t>
+          </m:r>
+          <m:r>
+            <m:t>e</m:t>
           </m:r>
           <m:r>
             <m:t>)</m:t>
@@ -1638,109 +1675,7 @@
             <m:t>+</m:t>
           </m:r>
           <m:r>
-            <m:t>s</m:t>
-          </m:r>
-          <m:r>
-            <m:t>(</m:t>
-          </m:r>
-          <m:r>
-            <m:t>s</m:t>
-          </m:r>
-          <m:r>
-            <m:t>d</m:t>
-          </m:r>
-          <m:r>
-            <m:t>)</m:t>
-          </m:r>
-          <m:r>
-            <m:t>+</m:t>
-          </m:r>
-          <m:r>
-            <m:t>s</m:t>
-          </m:r>
-          <m:r>
-            <m:t>(</m:t>
-          </m:r>
-          <m:r>
-            <m:t>s</m:t>
-          </m:r>
-          <m:r>
-            <m:t>a</m:t>
-          </m:r>
-          <m:r>
-            <m:t>m</m:t>
-          </m:r>
-          <m:r>
-            <m:t>p</m:t>
-          </m:r>
-          <m:r>
-            <m:t>l</m:t>
-          </m:r>
-          <m:r>
-            <m:t>e</m:t>
-          </m:r>
-          <m:r>
-            <m:t> </m:t>
-          </m:r>
-          <m:r>
-            <m:t>s</m:t>
-          </m:r>
-          <m:r>
-            <m:t>i</m:t>
-          </m:r>
-          <m:r>
-            <m:t>z</m:t>
-          </m:r>
-          <m:r>
-            <m:t>e</m:t>
-          </m:r>
-          <m:r>
-            <m:t>)</m:t>
-          </m:r>
-          <m:r>
-            <m:t>+</m:t>
-          </m:r>
-          <m:r>
-            <m:t>s</m:t>
-          </m:r>
-          <m:r>
-            <m:t>(</m:t>
-          </m:r>
-          <m:r>
-            <m:t>e</m:t>
-          </m:r>
-          <m:r>
-            <m:t>f</m:t>
-          </m:r>
-          <m:r>
-            <m:t>f</m:t>
-          </m:r>
-          <m:r>
-            <m:t>e</m:t>
-          </m:r>
-          <m:r>
-            <m:t>c</m:t>
-          </m:r>
-          <m:r>
-            <m:t>t</m:t>
-          </m:r>
-          <m:r>
-            <m:t> </m:t>
-          </m:r>
-          <m:r>
-            <m:t>s</m:t>
-          </m:r>
-          <m:r>
-            <m:t>i</m:t>
-          </m:r>
-          <m:r>
-            <m:t>z</m:t>
-          </m:r>
-          <m:r>
-            <m:t>e</m:t>
-          </m:r>
-          <m:r>
-            <m:t>)</m:t>
+            <m:t>ϵ</m:t>
           </m:r>
         </m:oMath>
       </m:oMathPara>
@@ -1774,13 +1709,13 @@
         <w:rPr>
           <w:i/>
         </w:rPr>
-        <w:t xml:space="preserve">mu</w:t>
-      </w:r>
-      <w:r>
-        <w:t xml:space="preserve"> </w:t>
-      </w:r>
-      <w:r>
-        <w:t xml:space="preserve">is the log-transformed</w:t>
+        <w:t xml:space="preserve">cv</w:t>
+      </w:r>
+      <w:r>
+        <w:t xml:space="preserve"> </w:t>
+      </w:r>
+      <w:r>
+        <w:t xml:space="preserve">is the sample Coefficient of Variation (CV), and</w:t>
       </w:r>
       <w:r>
         <w:t xml:space="preserve"> </w:t>
@@ -1789,58 +1724,13 @@
         <w:rPr>
           <w:i/>
         </w:rPr>
-        <w:t xml:space="preserve">E. coli</w:t>
-      </w:r>
-      <w:r>
-        <w:t xml:space="preserve"> </w:t>
-      </w:r>
-      <w:r>
-        <w:t xml:space="preserve">mean,</w:t>
-      </w:r>
-      <w:r>
-        <w:t xml:space="preserve"> </w:t>
-      </w:r>
-      <w:r>
-        <w:rPr>
-          <w:i/>
-        </w:rPr>
-        <w:t xml:space="preserve">sd</w:t>
-      </w:r>
-      <w:r>
-        <w:t xml:space="preserve"> </w:t>
-      </w:r>
-      <w:r>
-        <w:t xml:space="preserve">is the log-transformed site standard deviation,</w:t>
-      </w:r>
-      <w:r>
-        <w:t xml:space="preserve"> </w:t>
-      </w:r>
-      <w:r>
-        <w:rPr>
-          <w:i/>
-        </w:rPr>
         <w:t xml:space="preserve">sample size</w:t>
       </w:r>
       <w:r>
         <w:t xml:space="preserve"> </w:t>
       </w:r>
       <w:r>
-        <w:t xml:space="preserve">is the annual number of samples collected at the site, and</w:t>
-      </w:r>
-      <w:r>
-        <w:t xml:space="preserve"> </w:t>
-      </w:r>
-      <w:r>
-        <w:rPr>
-          <w:i/>
-        </w:rPr>
-        <w:t xml:space="preserve">effect size</w:t>
-      </w:r>
-      <w:r>
-        <w:t xml:space="preserve"> </w:t>
-      </w:r>
-      <w:r>
-        <w:t xml:space="preserve">is the specified percent decrease to detect in the Monte Carlo simulation. The response variable</w:t>
+        <w:t xml:space="preserve">is the annual number of samples collected at the site. CV is a method of measuring the spread of a distribution relative to the size of the mean; specifically, it is ratio of the standard deviation to the mean. The response variable</w:t>
       </w:r>
       <w:r>
         <w:t xml:space="preserve"> </w:t>
@@ -1960,6 +1850,98 @@
                 <pic:pic xmlns:pic="http://schemas.openxmlformats.org/drawingml/2006/picture">
                   <pic:nvPicPr>
                     <pic:cNvPr id="2" name=""/>
+                    <pic:cNvPicPr>
+                      <a:picLocks noChangeAspect="1" noChangeArrowheads="1"/>
+                    </pic:cNvPicPr>
+                  </pic:nvPicPr>
+                  <pic:blipFill>
+                    <a:blip r:embed="rId56"/>
+                    <a:srcRect/>
+                    <a:stretch>
+                      <a:fillRect/>
+                    </a:stretch>
+                  </pic:blipFill>
+                  <pic:spPr bwMode="auto">
+                    <a:xfrm>
+                      <a:off x="0" y="0"/>
+                      <a:ext cx="69977" cy="47498"/>
+                    </a:xfrm>
+                    <a:prstGeom prst="rect">
+                      <a:avLst/>
+                    </a:prstGeom>
+                    <a:noFill/>
+                  </pic:spPr>
+                </pic:pic>
+              </a:graphicData>
+            </a:graphic>
+          </wp:inline>
+        </w:drawing>
+      </w:r>
+    </w:p>
+    <w:p>
+      <w:pPr>
+        <w:pStyle w:val="ImageCaption"/>
+      </w:pPr>
+      <w:r>
+        <w:rPr/>
+        <w:t xml:space="preserve">Figure </w:t>
+      </w:r>
+      <w:bookmarkStart w:id="7ad62562-3d66-4fd7-99d8-a20574274644" w:name="sampledensity"/>
+      <w:r xmlns:w="http://schemas.openxmlformats.org/wordprocessingml/2006/main" xmlns:wp="http://schemas.openxmlformats.org/drawingml/2006/wordprocessingDrawing" xmlns:r="http://schemas.openxmlformats.org/officeDocument/2006/relationships" xmlns:w14="http://schemas.microsoft.com/office/word/2010/wordml">
+        <w:rPr/>
+        <w:fldChar w:fldCharType="begin" w:dirty="true"/>
+      </w:r>
+      <w:r xmlns:w="http://schemas.openxmlformats.org/wordprocessingml/2006/main" xmlns:wp="http://schemas.openxmlformats.org/drawingml/2006/wordprocessingDrawing" xmlns:r="http://schemas.openxmlformats.org/officeDocument/2006/relationships" xmlns:w14="http://schemas.microsoft.com/office/word/2010/wordml">
+        <w:rPr/>
+        <w:instrText xml:space="preserve" w:dirty="true">SEQ fig \* Arabic</w:instrText>
+      </w:r>
+      <w:r xmlns:w="http://schemas.openxmlformats.org/wordprocessingml/2006/main" xmlns:wp="http://schemas.openxmlformats.org/drawingml/2006/wordprocessingDrawing" xmlns:r="http://schemas.openxmlformats.org/officeDocument/2006/relationships" xmlns:w14="http://schemas.microsoft.com/office/word/2010/wordml">
+        <w:rPr/>
+        <w:fldChar w:fldCharType="end" w:dirty="true"/>
+      </w:r>
+      <w:bookmarkEnd w:id="7ad62562-3d66-4fd7-99d8-a20574274644"/>
+      <w:r>
+        <w:rPr/>
+        <w:t xml:space="preserve">: </w:t>
+      </w:r>
+      <w:r>
+        <w:t xml:space="preserve">Histograms of annual</w:t>
+      </w:r>
+      <w:r>
+        <w:t xml:space="preserve"> </w:t>
+      </w:r>
+      <w:r>
+        <w:rPr>
+          <w:i/>
+        </w:rPr>
+        <w:t xml:space="preserve">E. coli</w:t>
+      </w:r>
+      <w:r>
+        <w:t xml:space="preserve"> </w:t>
+      </w:r>
+      <w:r>
+        <w:t xml:space="preserve">sampling distribution for TMDL and non-TMDL SWQM sites across Texas.</w:t>
+      </w:r>
+    </w:p>
+    <w:p>
+      <w:pPr>
+        <w:jc w:val="center"/>
+        <w:pStyle w:val="Figure"/>
+      </w:pPr>
+      <w:r>
+        <w:rPr/>
+        <w:drawing>
+          <wp:inline distT="0" distB="0" distL="0" distR="0">
+            <wp:extent cx="5038344" cy="3419856"/>
+            <wp:docPr id="3" name=""/>
+            <wp:cNvGraphicFramePr>
+              <a:graphicFrameLocks xmlns:a="http://schemas.openxmlformats.org/drawingml/2006/main" noChangeAspect="1"/>
+            </wp:cNvGraphicFramePr>
+            <a:graphic xmlns:a="http://schemas.openxmlformats.org/drawingml/2006/main">
+              <a:graphicData uri="http://schemas.openxmlformats.org/drawingml/2006/picture">
+                <pic:pic xmlns:pic="http://schemas.openxmlformats.org/drawingml/2006/picture">
+                  <pic:nvPicPr>
+                    <pic:cNvPr id="4" name=""/>
                     <pic:cNvPicPr>
                       <a:picLocks noChangeAspect="1" noChangeArrowheads="1"/>
                     </pic:cNvPicPr>
@@ -1996,7 +1978,7 @@
         <w:rPr/>
         <w:t xml:space="preserve">Figure </w:t>
       </w:r>
-      <w:bookmarkStart w:id="5cc81ce3-1b4b-4c56-b9db-ca379196fef5" w:name="sampledensity"/>
+      <w:bookmarkStart w:id="38f87408-2e4f-4d88-902c-9bb6c47cb867" w:name="gmeandensity"/>
       <w:r xmlns:w="http://schemas.openxmlformats.org/wordprocessingml/2006/main" xmlns:wp="http://schemas.openxmlformats.org/drawingml/2006/wordprocessingDrawing" xmlns:r="http://schemas.openxmlformats.org/officeDocument/2006/relationships" xmlns:w14="http://schemas.microsoft.com/office/word/2010/wordml">
         <w:rPr/>
         <w:fldChar w:fldCharType="begin" w:dirty="true"/>
@@ -2009,13 +1991,13 @@
         <w:rPr/>
         <w:fldChar w:fldCharType="end" w:dirty="true"/>
       </w:r>
-      <w:bookmarkEnd w:id="5cc81ce3-1b4b-4c56-b9db-ca379196fef5"/>
+      <w:bookmarkEnd w:id="38f87408-2e4f-4d88-902c-9bb6c47cb867"/>
       <w:r>
         <w:rPr/>
         <w:t xml:space="preserve">: </w:t>
       </w:r>
       <w:r>
-        <w:t xml:space="preserve">Histograms of annual</w:t>
+        <w:t xml:space="preserve">Scaled density plots of of</w:t>
       </w:r>
       <w:r>
         <w:t xml:space="preserve"> </w:t>
@@ -2030,7 +2012,118 @@
         <w:t xml:space="preserve"> </w:t>
       </w:r>
       <w:r>
-        <w:t xml:space="preserve">sampling distribution for TMDL and non-TMDL SWQM sites across Texas.</w:t>
+        <w:t xml:space="preserve">geometric mean distribution for TMDL and non-TMDL SWQM sites across Texas.</w:t>
+      </w:r>
+    </w:p>
+    <w:p>
+      <w:pPr>
+        <w:pStyle w:val="Heading2"/>
+      </w:pPr>
+      <w:bookmarkStart w:id="29" w:name="Xf2c104fa59849b5bb0503eaaaefb9f3330efb9c"/>
+      <w:r>
+        <w:t xml:space="preserve">Estimated Statistical Power at SWQM Sites</w:t>
+      </w:r>
+      <w:bookmarkEnd w:id="29"/>
+    </w:p>
+    <w:p>
+      <w:pPr>
+        <w:pStyle w:val="FirstParagraph"/>
+      </w:pPr>
+      <w:r>
+        <w:t xml:space="preserve">At small effect sizes (5-10 percent decrease in</w:t>
+      </w:r>
+      <w:r>
+        <w:t xml:space="preserve"> </w:t>
+      </w:r>
+      <w:r>
+        <w:rPr>
+          <w:i/>
+        </w:rPr>
+        <w:t xml:space="preserve">E. coli</w:t>
+      </w:r>
+      <w:r>
+        <w:t xml:space="preserve"> </w:t>
+      </w:r>
+      <w:r>
+        <w:t xml:space="preserve">concentration), all SWQM stations have relatively low statistical power (&lt;0.30) for detecting effects using the Mann-Kendall test (Figure</w:t>
+      </w:r>
+      <w:r>
+        <w:t xml:space="preserve"> </w:t>
+      </w:r>
+      <w:hyperlink w:anchor="mkpowerdensity">
+        <w:r xmlns:w="http://schemas.openxmlformats.org/wordprocessingml/2006/main" xmlns:wp="http://schemas.openxmlformats.org/drawingml/2006/wordprocessingDrawing" xmlns:r="http://schemas.openxmlformats.org/officeDocument/2006/relationships" xmlns:w14="http://schemas.microsoft.com/office/word/2010/wordml">
+          <w:rPr/>
+          <w:fldChar w:fldCharType="begin" w:dirty="true"/>
+        </w:r>
+        <w:r xmlns:w="http://schemas.openxmlformats.org/wordprocessingml/2006/main" xmlns:wp="http://schemas.openxmlformats.org/drawingml/2006/wordprocessingDrawing" xmlns:r="http://schemas.openxmlformats.org/officeDocument/2006/relationships" xmlns:w14="http://schemas.microsoft.com/office/word/2010/wordml">
+          <w:rPr/>
+          <w:instrText xml:space="preserve" w:dirty="true"> REF mkpowerdensity \h</w:instrText>
+        </w:r>
+        <w:r xmlns:w="http://schemas.openxmlformats.org/wordprocessingml/2006/main" xmlns:wp="http://schemas.openxmlformats.org/drawingml/2006/wordprocessingDrawing" xmlns:r="http://schemas.openxmlformats.org/officeDocument/2006/relationships" xmlns:w14="http://schemas.microsoft.com/office/word/2010/wordml">
+          <w:rPr/>
+          <w:fldChar w:fldCharType="end" w:dirty="true"/>
+        </w:r>
+      </w:hyperlink>
+      <w:r>
+        <w:t xml:space="preserve">). With a 40 percent decrease in</w:t>
+      </w:r>
+      <w:r>
+        <w:t xml:space="preserve"> </w:t>
+      </w:r>
+      <w:r>
+        <w:rPr>
+          <w:i/>
+        </w:rPr>
+        <w:t xml:space="preserve">E. coli</w:t>
+      </w:r>
+      <w:r>
+        <w:t xml:space="preserve"> </w:t>
+      </w:r>
+      <w:r>
+        <w:t xml:space="preserve">concentrations, a large proportion of TMDL sites have sufficient statistical power for trend detection using the Mann-Kendall test. Adequate power is achieved for most sites in both groups at 90 percent effect sizes using the Mann-Kendall test.</w:t>
+      </w:r>
+    </w:p>
+    <w:p>
+      <w:pPr>
+        <w:pStyle w:val="BodyText"/>
+      </w:pPr>
+      <w:r>
+        <w:t xml:space="preserve">A similiar pattern at low effect sizes is evident when using GLMs. At 5, 10, and 20 percent effect sizes SWQM sites showed low statistical power for detecting trends using GLMs (Figure</w:t>
+      </w:r>
+      <w:r>
+        <w:t xml:space="preserve"> </w:t>
+      </w:r>
+      <w:hyperlink w:anchor="mkpowerdensity">
+        <w:r xmlns:w="http://schemas.openxmlformats.org/wordprocessingml/2006/main" xmlns:wp="http://schemas.openxmlformats.org/drawingml/2006/wordprocessingDrawing" xmlns:r="http://schemas.openxmlformats.org/officeDocument/2006/relationships" xmlns:w14="http://schemas.microsoft.com/office/word/2010/wordml">
+          <w:rPr/>
+          <w:fldChar w:fldCharType="begin" w:dirty="true"/>
+        </w:r>
+        <w:r xmlns:w="http://schemas.openxmlformats.org/wordprocessingml/2006/main" xmlns:wp="http://schemas.openxmlformats.org/drawingml/2006/wordprocessingDrawing" xmlns:r="http://schemas.openxmlformats.org/officeDocument/2006/relationships" xmlns:w14="http://schemas.microsoft.com/office/word/2010/wordml">
+          <w:rPr/>
+          <w:instrText xml:space="preserve" w:dirty="true"> REF mkpowerdensity \h</w:instrText>
+        </w:r>
+        <w:r xmlns:w="http://schemas.openxmlformats.org/wordprocessingml/2006/main" xmlns:wp="http://schemas.openxmlformats.org/drawingml/2006/wordprocessingDrawing" xmlns:r="http://schemas.openxmlformats.org/officeDocument/2006/relationships" xmlns:w14="http://schemas.microsoft.com/office/word/2010/wordml">
+          <w:rPr/>
+          <w:fldChar w:fldCharType="end" w:dirty="true"/>
+        </w:r>
+      </w:hyperlink>
+      <w:r>
+        <w:t xml:space="preserve">). At 40 and 80 percent decreases in</w:t>
+      </w:r>
+      <w:r>
+        <w:t xml:space="preserve"> </w:t>
+      </w:r>
+      <w:r>
+        <w:rPr>
+          <w:i/>
+        </w:rPr>
+        <w:t xml:space="preserve">E. coli</w:t>
+      </w:r>
+      <w:r>
+        <w:t xml:space="preserve"> </w:t>
+      </w:r>
+      <w:r>
+        <w:t xml:space="preserve">concentration, only a small proportion of sites exhibit adequate statistical power using GLMs.</w:t>
       </w:r>
     </w:p>
     <w:p>
@@ -2043,7 +2136,7 @@
         <w:drawing>
           <wp:inline distT="0" distB="0" distL="0" distR="0">
             <wp:extent cx="5038344" cy="3419856"/>
-            <wp:docPr id="3" name=""/>
+            <wp:docPr id="5" name=""/>
             <wp:cNvGraphicFramePr>
               <a:graphicFrameLocks xmlns:a="http://schemas.openxmlformats.org/drawingml/2006/main" noChangeAspect="1"/>
             </wp:cNvGraphicFramePr>
@@ -2051,7 +2144,7 @@
               <a:graphicData uri="http://schemas.openxmlformats.org/drawingml/2006/picture">
                 <pic:pic xmlns:pic="http://schemas.openxmlformats.org/drawingml/2006/picture">
                   <pic:nvPicPr>
-                    <pic:cNvPr id="4" name=""/>
+                    <pic:cNvPr id="6" name=""/>
                     <pic:cNvPicPr>
                       <a:picLocks noChangeAspect="1" noChangeArrowheads="1"/>
                     </pic:cNvPicPr>
@@ -2088,7 +2181,7 @@
         <w:rPr/>
         <w:t xml:space="preserve">Figure </w:t>
       </w:r>
-      <w:bookmarkStart w:id="91b9c422-e94f-4305-8165-ff52df475e58" w:name="gmeandensity"/>
+      <w:bookmarkStart w:id="3d2c94d2-e7e5-4b26-9a74-6837562696e4" w:name="mkpowerdensity"/>
       <w:r xmlns:w="http://schemas.openxmlformats.org/wordprocessingml/2006/main" xmlns:wp="http://schemas.openxmlformats.org/drawingml/2006/wordprocessingDrawing" xmlns:r="http://schemas.openxmlformats.org/officeDocument/2006/relationships" xmlns:w14="http://schemas.microsoft.com/office/word/2010/wordml">
         <w:rPr/>
         <w:fldChar w:fldCharType="begin" w:dirty="true"/>
@@ -2101,13 +2194,39 @@
         <w:rPr/>
         <w:fldChar w:fldCharType="end" w:dirty="true"/>
       </w:r>
-      <w:bookmarkEnd w:id="91b9c422-e94f-4305-8165-ff52df475e58"/>
+      <w:bookmarkEnd w:id="3d2c94d2-e7e5-4b26-9a74-6837562696e4"/>
       <w:r>
         <w:rPr/>
         <w:t xml:space="preserve">: </w:t>
       </w:r>
       <w:r>
-        <w:t xml:space="preserve">Scaled density plots of of</w:t>
+        <w:t xml:space="preserve">Scaled density plots of Mann-Kendall and GLM statistical power distribution for TMDL and non-TMDL SWQM sites as a function of effect size at ɑ = 0.1. Individual curves represent the scaled density estimate of statistical power values calculated for SWQM sites at a given effect size (y-axis values).</w:t>
+      </w:r>
+    </w:p>
+    <w:p>
+      <w:pPr>
+        <w:pStyle w:val="BodyText"/>
+      </w:pPr>
+      <w:r>
+        <w:t xml:space="preserve">** add table reporting summary of average sample size, mean (cv), statistical power **</w:t>
+      </w:r>
+    </w:p>
+    <w:p>
+      <w:pPr>
+        <w:pStyle w:val="Heading2"/>
+      </w:pPr>
+      <w:bookmarkStart w:id="30" w:name="functional-relationships"/>
+      <w:r>
+        <w:t xml:space="preserve">Functional Relationships</w:t>
+      </w:r>
+      <w:bookmarkEnd w:id="30"/>
+    </w:p>
+    <w:p>
+      <w:pPr>
+        <w:pStyle w:val="FirstParagraph"/>
+      </w:pPr>
+      <w:r>
+        <w:t xml:space="preserve">Figure… indicates both tests are sufficiently powerful to detect trends at large effect sizes and with sufficient samples. At the median sample CV (1.94), six samples per year are required to achieve 0.8 power to detect a trend with at least an 80 percent decrease in</w:t>
       </w:r>
       <w:r>
         <w:t xml:space="preserve"> </w:t>
@@ -2122,163 +2241,8 @@
         <w:t xml:space="preserve"> </w:t>
       </w:r>
       <w:r>
-        <w:t xml:space="preserve">geometric mean distribution for TMDL and non-TMDL SWQM sites across Texas.</w:t>
-      </w:r>
-    </w:p>
-    <w:p>
-      <w:pPr>
-        <w:pStyle w:val="Heading2"/>
-      </w:pPr>
-      <w:bookmarkStart w:id="29" w:name="mann-kendall-power"/>
-      <w:r>
-        <w:t xml:space="preserve">Mann-Kendall Power</w:t>
-      </w:r>
-      <w:bookmarkEnd w:id="29"/>
-    </w:p>
-    <w:p>
-      <w:pPr>
-        <w:pStyle w:val="FirstParagraph"/>
-      </w:pPr>
-      <w:r>
-        <w:t xml:space="preserve">At small effect sizes (5-10 percent decrease in</w:t>
-      </w:r>
-      <w:r>
-        <w:t xml:space="preserve"> </w:t>
-      </w:r>
-      <w:r>
-        <w:rPr>
-          <w:i/>
-        </w:rPr>
-        <w:t xml:space="preserve">E. coli</w:t>
-      </w:r>
-      <w:r>
-        <w:t xml:space="preserve"> </w:t>
-      </w:r>
-      <w:r>
-        <w:t xml:space="preserve">concentration), all SWQM stations have relatively low statistical power (&lt;0.30) for detecting effects (Figure</w:t>
-      </w:r>
-      <w:r>
-        <w:t xml:space="preserve"> </w:t>
-      </w:r>
-      <w:hyperlink w:anchor="mkpowerdensity">
-        <w:r xmlns:w="http://schemas.openxmlformats.org/wordprocessingml/2006/main" xmlns:wp="http://schemas.openxmlformats.org/drawingml/2006/wordprocessingDrawing" xmlns:r="http://schemas.openxmlformats.org/officeDocument/2006/relationships" xmlns:w14="http://schemas.microsoft.com/office/word/2010/wordml">
-          <w:rPr/>
-          <w:fldChar w:fldCharType="begin" w:dirty="true"/>
-        </w:r>
-        <w:r xmlns:w="http://schemas.openxmlformats.org/wordprocessingml/2006/main" xmlns:wp="http://schemas.openxmlformats.org/drawingml/2006/wordprocessingDrawing" xmlns:r="http://schemas.openxmlformats.org/officeDocument/2006/relationships" xmlns:w14="http://schemas.microsoft.com/office/word/2010/wordml">
-          <w:rPr/>
-          <w:instrText xml:space="preserve" w:dirty="true"> REF mkpowerdensity \h</w:instrText>
-        </w:r>
-        <w:r xmlns:w="http://schemas.openxmlformats.org/wordprocessingml/2006/main" xmlns:wp="http://schemas.openxmlformats.org/drawingml/2006/wordprocessingDrawing" xmlns:r="http://schemas.openxmlformats.org/officeDocument/2006/relationships" xmlns:w14="http://schemas.microsoft.com/office/word/2010/wordml">
-          <w:rPr/>
-          <w:fldChar w:fldCharType="end" w:dirty="true"/>
-        </w:r>
-      </w:hyperlink>
-      <w:r>
-        <w:t xml:space="preserve">). Most stations have less than 0.30 power to detect trends of this magnitude using the Mann-Kendall test. With a 40 percent decrease in</w:t>
-      </w:r>
-      <w:r>
-        <w:t xml:space="preserve"> </w:t>
-      </w:r>
-      <w:r>
-        <w:rPr>
-          <w:i/>
-        </w:rPr>
-        <w:t xml:space="preserve">E. coli</w:t>
-      </w:r>
-      <w:r>
-        <w:t xml:space="preserve"> </w:t>
-      </w:r>
-      <w:r>
-        <w:t xml:space="preserve">concentrations, a large proportion of TMDL sites have sufficient statistical power. Adequate power is achieved for most sites in both groups at 90 percent effect sizes.</w:t>
-      </w:r>
-    </w:p>
-    <w:p>
-      <w:pPr>
-        <w:jc w:val="center"/>
-        <w:pStyle w:val="Figure"/>
-      </w:pPr>
-      <w:r>
-        <w:rPr/>
-        <w:drawing>
-          <wp:inline distT="0" distB="0" distL="0" distR="0">
-            <wp:extent cx="5038344" cy="3419856"/>
-            <wp:docPr id="5" name=""/>
-            <wp:cNvGraphicFramePr>
-              <a:graphicFrameLocks xmlns:a="http://schemas.openxmlformats.org/drawingml/2006/main" noChangeAspect="1"/>
-            </wp:cNvGraphicFramePr>
-            <a:graphic xmlns:a="http://schemas.openxmlformats.org/drawingml/2006/main">
-              <a:graphicData uri="http://schemas.openxmlformats.org/drawingml/2006/picture">
-                <pic:pic xmlns:pic="http://schemas.openxmlformats.org/drawingml/2006/picture">
-                  <pic:nvPicPr>
-                    <pic:cNvPr id="6" name=""/>
-                    <pic:cNvPicPr>
-                      <a:picLocks noChangeAspect="1" noChangeArrowheads="1"/>
-                    </pic:cNvPicPr>
-                  </pic:nvPicPr>
-                  <pic:blipFill>
-                    <a:blip r:embed="rId59"/>
-                    <a:srcRect/>
-                    <a:stretch>
-                      <a:fillRect/>
-                    </a:stretch>
-                  </pic:blipFill>
-                  <pic:spPr bwMode="auto">
-                    <a:xfrm>
-                      <a:off x="0" y="0"/>
-                      <a:ext cx="69977" cy="47498"/>
-                    </a:xfrm>
-                    <a:prstGeom prst="rect">
-                      <a:avLst/>
-                    </a:prstGeom>
-                    <a:noFill/>
-                  </pic:spPr>
-                </pic:pic>
-              </a:graphicData>
-            </a:graphic>
-          </wp:inline>
-        </w:drawing>
-      </w:r>
-    </w:p>
-    <w:p>
-      <w:pPr>
-        <w:pStyle w:val="ImageCaption"/>
-      </w:pPr>
-      <w:r>
-        <w:rPr/>
-        <w:t xml:space="preserve">Figure </w:t>
-      </w:r>
-      <w:bookmarkStart w:id="02bec700-972e-4be5-b8d4-47c96628ca4a" w:name="mkpowerdensity"/>
-      <w:r xmlns:w="http://schemas.openxmlformats.org/wordprocessingml/2006/main" xmlns:wp="http://schemas.openxmlformats.org/drawingml/2006/wordprocessingDrawing" xmlns:r="http://schemas.openxmlformats.org/officeDocument/2006/relationships" xmlns:w14="http://schemas.microsoft.com/office/word/2010/wordml">
-        <w:rPr/>
-        <w:fldChar w:fldCharType="begin" w:dirty="true"/>
-      </w:r>
-      <w:r xmlns:w="http://schemas.openxmlformats.org/wordprocessingml/2006/main" xmlns:wp="http://schemas.openxmlformats.org/drawingml/2006/wordprocessingDrawing" xmlns:r="http://schemas.openxmlformats.org/officeDocument/2006/relationships" xmlns:w14="http://schemas.microsoft.com/office/word/2010/wordml">
-        <w:rPr/>
-        <w:instrText xml:space="preserve" w:dirty="true">SEQ fig \* Arabic</w:instrText>
-      </w:r>
-      <w:r xmlns:w="http://schemas.openxmlformats.org/wordprocessingml/2006/main" xmlns:wp="http://schemas.openxmlformats.org/drawingml/2006/wordprocessingDrawing" xmlns:r="http://schemas.openxmlformats.org/officeDocument/2006/relationships" xmlns:w14="http://schemas.microsoft.com/office/word/2010/wordml">
-        <w:rPr/>
-        <w:fldChar w:fldCharType="end" w:dirty="true"/>
-      </w:r>
-      <w:bookmarkEnd w:id="02bec700-972e-4be5-b8d4-47c96628ca4a"/>
-      <w:r>
-        <w:rPr/>
-        <w:t xml:space="preserve">: </w:t>
-      </w:r>
-      <w:r>
-        <w:t xml:space="preserve">Scaled density plots of Mann-Kendall statistical power distribution for TMDL and non-TMDL SWQM stations as a function of detectable effect size at ɑ = 0.1. Individual curves represent the scaled density estimate of statistical power values calculated for SWQM stations at a given effect size (y-axis values).</w:t>
-      </w:r>
-    </w:p>
-    <w:p>
-      <w:pPr>
-        <w:pStyle w:val="Heading2"/>
-      </w:pPr>
-      <w:bookmarkStart w:id="30" w:name="generalized-linear-model"/>
-      <w:r>
-        <w:t xml:space="preserve">Generalized linear model</w:t>
-      </w:r>
-      <w:bookmarkEnd w:id="30"/>
+        <w:t xml:space="preserve">concentrations over 7-years. Marginal increases in statistical power are observed with more than eight annual samples. Notably, neither method exhibit sufficient statistical power at smaller effect sizes.</w:t>
+      </w:r>
     </w:p>
     <w:p>
       <w:pPr>
@@ -2300,7 +2264,7 @@
       </w:r>
       <w:bookmarkEnd w:id="32"/>
     </w:p>
-    <w:bookmarkStart w:id="58" w:name="refs"/>
+    <w:bookmarkStart w:id="57" w:name="refs"/>
     <w:bookmarkStart w:id="34" w:name="ref-dataRetrieval"/>
     <w:p>
       <w:pPr>
@@ -2349,25 +2313,15 @@
       </w:r>
     </w:p>
     <w:bookmarkEnd w:id="36"/>
-    <w:bookmarkStart w:id="37" w:name="ref-lindsey_choosing_1998"/>
+    <w:bookmarkStart w:id="38" w:name="ref-novotny_simplified_2004"/>
     <w:p>
       <w:pPr>
         <w:pStyle w:val="Bibliography"/>
       </w:pPr>
       <w:r>
-        <w:t xml:space="preserve">Lindsey JK, Jones B. 1998. Choosing among generalized linear models applied to medical data. Statistics in Medicine. 17:10.</w:t>
-      </w:r>
-    </w:p>
-    <w:bookmarkEnd w:id="37"/>
-    <w:bookmarkStart w:id="39" w:name="ref-novotny_simplified_2004"/>
-    <w:p>
-      <w:pPr>
-        <w:pStyle w:val="Bibliography"/>
-      </w:pPr>
-      <w:r>
         <w:t xml:space="preserve">Novotny V. 2004. Simplified databased total maximum daily loads, or the world is log-normal. Journal of Environmental Engineering. 130(6):674–683. doi:</w:t>
       </w:r>
-      <w:hyperlink r:id="rId38">
+      <w:hyperlink r:id="rId37">
         <w:r>
           <w:rPr>
             <w:rStyle w:val="Hyperlink"/>
@@ -2379,8 +2333,8 @@
         <w:t xml:space="preserve">.</w:t>
       </w:r>
     </w:p>
-    <w:bookmarkEnd w:id="39"/>
-    <w:bookmarkStart w:id="41" w:name="ref-Rcore"/>
+    <w:bookmarkEnd w:id="38"/>
+    <w:bookmarkStart w:id="40" w:name="ref-Rcore"/>
     <w:p>
       <w:pPr>
         <w:pStyle w:val="Bibliography"/>
@@ -2391,7 +2345,7 @@
       <w:r>
         <w:t xml:space="preserve"> </w:t>
       </w:r>
-      <w:hyperlink r:id="rId40">
+      <w:hyperlink r:id="rId39">
         <w:r>
           <w:rPr>
             <w:rStyle w:val="Hyperlink"/>
@@ -2403,8 +2357,8 @@
         <w:t xml:space="preserve">.</w:t>
       </w:r>
     </w:p>
-    <w:bookmarkEnd w:id="41"/>
-    <w:bookmarkStart w:id="43" w:name="ref-sigal_play_2016"/>
+    <w:bookmarkEnd w:id="40"/>
+    <w:bookmarkStart w:id="42" w:name="ref-sigal_play_2016"/>
     <w:p>
       <w:pPr>
         <w:pStyle w:val="Bibliography"/>
@@ -2412,7 +2366,7 @@
       <w:r>
         <w:t xml:space="preserve">Sigal MJ, Chalmers RP. 2016. Play it again: Teaching statistics with Monte Carlo simulation. Journal of Statistics Education. 24(3):136–156. doi:</w:t>
       </w:r>
-      <w:hyperlink r:id="rId42">
+      <w:hyperlink r:id="rId41">
         <w:r>
           <w:rPr>
             <w:rStyle w:val="Hyperlink"/>
@@ -2424,8 +2378,8 @@
         <w:t xml:space="preserve">.</w:t>
       </w:r>
     </w:p>
-    <w:bookmarkEnd w:id="43"/>
-    <w:bookmarkStart w:id="45" w:name="ref-tceq_2016_2019-1"/>
+    <w:bookmarkEnd w:id="42"/>
+    <w:bookmarkStart w:id="44" w:name="ref-tceq_2016_2019-1"/>
     <w:p>
       <w:pPr>
         <w:pStyle w:val="Bibliography"/>
@@ -2436,7 +2390,7 @@
       <w:r>
         <w:t xml:space="preserve"> </w:t>
       </w:r>
-      <w:hyperlink r:id="rId44">
+      <w:hyperlink r:id="rId43">
         <w:r>
           <w:rPr>
             <w:rStyle w:val="Hyperlink"/>
@@ -2448,8 +2402,8 @@
         <w:t xml:space="preserve">.</w:t>
       </w:r>
     </w:p>
-    <w:bookmarkEnd w:id="45"/>
-    <w:bookmarkStart w:id="47" w:name="ref-tceq_2019"/>
+    <w:bookmarkEnd w:id="44"/>
+    <w:bookmarkStart w:id="46" w:name="ref-tceq_2019"/>
     <w:p>
       <w:pPr>
         <w:pStyle w:val="Bibliography"/>
@@ -2460,7 +2414,7 @@
       <w:r>
         <w:t xml:space="preserve"> </w:t>
       </w:r>
-      <w:hyperlink r:id="rId46">
+      <w:hyperlink r:id="rId45">
         <w:r>
           <w:rPr>
             <w:rStyle w:val="Hyperlink"/>
@@ -2472,8 +2426,8 @@
         <w:t xml:space="preserve">.</w:t>
       </w:r>
     </w:p>
-    <w:bookmarkEnd w:id="47"/>
-    <w:bookmarkStart w:id="49" w:name="ref-wilcox_introduction_2013"/>
+    <w:bookmarkEnd w:id="46"/>
+    <w:bookmarkStart w:id="48" w:name="ref-wilcox_introduction_2013"/>
     <w:p>
       <w:pPr>
         <w:pStyle w:val="Bibliography"/>
@@ -2484,7 +2438,7 @@
       <w:r>
         <w:t xml:space="preserve"> </w:t>
       </w:r>
-      <w:hyperlink r:id="rId48">
+      <w:hyperlink r:id="rId47">
         <w:r>
           <w:rPr>
             <w:rStyle w:val="Hyperlink"/>
@@ -2496,8 +2450,8 @@
         <w:t xml:space="preserve">.</w:t>
       </w:r>
     </w:p>
-    <w:bookmarkEnd w:id="49"/>
-    <w:bookmarkStart w:id="51" w:name="ref-wood_fast_2011"/>
+    <w:bookmarkEnd w:id="48"/>
+    <w:bookmarkStart w:id="50" w:name="ref-wood_fast_2011"/>
     <w:p>
       <w:pPr>
         <w:pStyle w:val="Bibliography"/>
@@ -2505,7 +2459,7 @@
       <w:r>
         <w:t xml:space="preserve">Wood SN. 2011. Fast stable restricted maximum likelihood and marginal likelihood estimation of semiparametric generalized linear models: Estimation of semiparametric generalized linear models. Journal of the Royal Statistical Society: Series B (Statistical Methodology). 73(1):3–36. doi:</w:t>
       </w:r>
-      <w:hyperlink r:id="rId50">
+      <w:hyperlink r:id="rId49">
         <w:r>
           <w:rPr>
             <w:rStyle w:val="Hyperlink"/>
@@ -2517,26 +2471,26 @@
         <w:t xml:space="preserve">.</w:t>
       </w:r>
     </w:p>
+    <w:bookmarkEnd w:id="50"/>
+    <w:bookmarkStart w:id="51" w:name="ref-wood_2017"/>
+    <w:p>
+      <w:pPr>
+        <w:pStyle w:val="Bibliography"/>
+      </w:pPr>
+      <w:r>
+        <w:t xml:space="preserve">Wood SN. 2017. Generalized additive models: An introduction with R. 2nd ed. Chapman; Hall/CRC.</w:t>
+      </w:r>
+    </w:p>
     <w:bookmarkEnd w:id="51"/>
-    <w:bookmarkStart w:id="52" w:name="ref-wood_2017"/>
+    <w:bookmarkStart w:id="53" w:name="ref-yue_power_2002"/>
     <w:p>
       <w:pPr>
         <w:pStyle w:val="Bibliography"/>
       </w:pPr>
       <w:r>
-        <w:t xml:space="preserve">Wood SN. 2017. Generalized additive models: An introduction with R. 2nd ed. Chapman; Hall/CRC.</w:t>
-      </w:r>
-    </w:p>
-    <w:bookmarkEnd w:id="52"/>
-    <w:bookmarkStart w:id="54" w:name="ref-yue_power_2002"/>
-    <w:p>
-      <w:pPr>
-        <w:pStyle w:val="Bibliography"/>
-      </w:pPr>
-      <w:r>
         <w:t xml:space="preserve">Yue S, Pilon P, Cavadias G. 2002. Power of the Mann–Kendall and Spearman’s rho tests for detecting monotonic trends in hydrological series. Journal of Hydrology. 259(1):254–271. doi:</w:t>
       </w:r>
-      <w:hyperlink r:id="rId53">
+      <w:hyperlink r:id="rId52">
         <w:r>
           <w:rPr>
             <w:rStyle w:val="Hyperlink"/>
@@ -2548,8 +2502,8 @@
         <w:t xml:space="preserve">.</w:t>
       </w:r>
     </w:p>
-    <w:bookmarkEnd w:id="54"/>
-    <w:bookmarkStart w:id="57" w:name="ref-yue_regional_2002"/>
+    <w:bookmarkEnd w:id="53"/>
+    <w:bookmarkStart w:id="56" w:name="ref-yue_regional_2002"/>
     <w:p>
       <w:pPr>
         <w:pStyle w:val="Bibliography"/>
@@ -2557,7 +2511,7 @@
       <w:r>
         <w:t xml:space="preserve">Yue S, Wang CY. 2002. Regional streamflow trend detection with consideration of both temporal and spatial correlation. International Journal of Climatology. 22(8):933–946. doi:</w:t>
       </w:r>
-      <w:hyperlink r:id="rId55">
+      <w:hyperlink r:id="rId54">
         <w:r>
           <w:rPr>
             <w:rStyle w:val="Hyperlink"/>
@@ -2571,7 +2525,7 @@
       <w:r>
         <w:t xml:space="preserve"> </w:t>
       </w:r>
-      <w:hyperlink r:id="rId56">
+      <w:hyperlink r:id="rId55">
         <w:r>
           <w:rPr>
             <w:rStyle w:val="Hyperlink"/>
@@ -2583,8 +2537,8 @@
         <w:t xml:space="preserve">.</w:t>
       </w:r>
     </w:p>
+    <w:bookmarkEnd w:id="56"/>
     <w:bookmarkEnd w:id="57"/>
-    <w:bookmarkEnd w:id="58"/>
     <w:sectPr>
       <w:footerReference w:type="default" r:id="rId9"/>
       <w:pgSz w:w="12240" w:h="15840"/>

--- a/manuscript/txwaterjounral_schramm.docx
+++ b/manuscript/txwaterjounral_schramm.docx
@@ -236,7 +236,7 @@
         <w:pStyle w:val="Date"/>
       </w:pPr>
       <w:r>
-        <w:t xml:space="preserve">2020-11-23</w:t>
+        <w:t xml:space="preserve">2020-12-02</w:t>
       </w:r>
     </w:p>
     <w:p>
@@ -342,7 +342,7 @@
       <w:tblPr>
         <w:tblStyle w:val="Table"/>
         <w:tblW w:type="pct" w:w="0.0"/>
-        <w:tblLook w:firstRow="1"/>
+        <w:tblLook w:firstRow="1" w:lastRow="0" w:firstColumn="0" w:lastColumn="0" w:noHBand="0" w:noVBand="0"/>
       </w:tblPr>
       <w:tblGrid/>
       <w:tr>
@@ -535,15 +535,14 @@
         </w:tc>
       </w:tr>
     </w:tbl>
+    <w:bookmarkStart w:id="21" w:name="introduction"/>
     <w:p>
       <w:pPr>
         <w:pStyle w:val="Heading1"/>
       </w:pPr>
-      <w:bookmarkStart w:id="21" w:name="introduction"/>
       <w:r>
         <w:t xml:space="preserve">Introduction</w:t>
       </w:r>
-      <w:bookmarkEnd w:id="21"/>
     </w:p>
     <w:p>
       <w:pPr>
@@ -909,7 +908,7 @@
         <w:t xml:space="preserve"> </w:t>
       </w:r>
       <w:r>
-        <w:t xml:space="preserve">(TCEQ 2019a)</w:t>
+        <w:t xml:space="preserve">(TCEQ 2019 a)</w:t>
       </w:r>
       <w:r>
         <w:t xml:space="preserve">. Delistings require 20 samples and the geometric mean below the 126/100 mL criterion.</w:t>
@@ -918,7 +917,7 @@
         <w:t xml:space="preserve"> </w:t>
       </w:r>
       <w:r>
-        <w:t xml:space="preserve">TCEQ (2019a)</w:t>
+        <w:t xml:space="preserve">TCEQ (2019 a)</w:t>
       </w:r>
       <w:r>
         <w:t xml:space="preserve"> </w:t>
@@ -947,7 +946,7 @@
         <w:t xml:space="preserve"> </w:t>
       </w:r>
       <w:r>
-        <w:t xml:space="preserve">(TCEQ 2019b)</w:t>
+        <w:t xml:space="preserve">(TCEQ 2019 b)</w:t>
       </w:r>
       <w:r>
         <w:t xml:space="preserve">. Total Maximum Daily Loads and Implementation Plans or Watershed Protection Plans are developed for these impaired water bodies to address potential fecal indicator bacteria sources. As part of these plans, trend analysis is typically conducted to assess if bacterial concentrations have increased or decreased over time. Two common methods for assessing statistical significance of monotonic trends are the modified Mann-Kendall test and linear regression on fecal indicator bacteria concentration values</w:t>
@@ -1275,28 +1274,42 @@
         <w:t xml:space="preserve">E. coli</w:t>
       </w:r>
       <w:r>
-        <w:t xml:space="preserve">. First, we estimate the statistical power of Mann-Kendall and linear regression trend tests at sampling sites across the state using Monte Carlo simulation. Second, we describe functional relationships between the statistical power of the two trends tests, effect size, variance, and number of samples across sampling sites in Texas.</w:t>
-      </w:r>
-    </w:p>
+        <w:t xml:space="preserve">. First, we estimate the statistical power of Mann-Kendall and linear regression trend tests at sampling sites across the state using Monte Carlo simulation. Second, we provide statistical power plots at different effect sizes for a range of observed variance values. Finally, we model the likelihood of adequate statistical power for</w:t>
+      </w:r>
+      <w:r>
+        <w:t xml:space="preserve"> </w:t>
+      </w:r>
+      <w:r>
+        <w:rPr>
+          <w:i/>
+        </w:rPr>
+        <w:t xml:space="preserve">E. coli</w:t>
+      </w:r>
+      <w:r>
+        <w:t xml:space="preserve"> </w:t>
+      </w:r>
+      <w:r>
+        <w:t xml:space="preserve">trend detection at sampling sites across Texas.</w:t>
+      </w:r>
+    </w:p>
+    <w:bookmarkEnd w:id="21"/>
+    <w:bookmarkStart w:id="26" w:name="methods"/>
     <w:p>
       <w:pPr>
         <w:pStyle w:val="Heading1"/>
       </w:pPr>
-      <w:bookmarkStart w:id="22" w:name="methods"/>
       <w:r>
         <w:t xml:space="preserve">Methods</w:t>
       </w:r>
-      <w:bookmarkEnd w:id="22"/>
-    </w:p>
+    </w:p>
+    <w:bookmarkStart w:id="23" w:name="data"/>
     <w:p>
       <w:pPr>
         <w:pStyle w:val="Heading2"/>
       </w:pPr>
-      <w:bookmarkStart w:id="23" w:name="data"/>
       <w:r>
         <w:t xml:space="preserve">Data</w:t>
       </w:r>
-      <w:bookmarkEnd w:id="23"/>
     </w:p>
     <w:p>
       <w:pPr>
@@ -1320,7 +1333,7 @@
       <w:r>
         <w:t xml:space="preserve">samples collected during the 7-year period from January 2012 through December 2019 were obtained from the Water Quality Portal (</w:t>
       </w:r>
-      <w:hyperlink r:id="rId24">
+      <w:hyperlink r:id="rId22">
         <w:r>
           <w:rPr>
             <w:rStyle w:val="Hyperlink"/>
@@ -1356,15 +1369,15 @@
         <w:t xml:space="preserve">data was assessed from 984 SWQM sites.</w:t>
       </w:r>
     </w:p>
+    <w:bookmarkEnd w:id="23"/>
+    <w:bookmarkStart w:id="24" w:name="statistical-power-computation"/>
     <w:p>
       <w:pPr>
         <w:pStyle w:val="Heading2"/>
       </w:pPr>
-      <w:bookmarkStart w:id="25" w:name="statistical-power-computation"/>
       <w:r>
         <w:t xml:space="preserve">Statistical Power Computation</w:t>
       </w:r>
-      <w:bookmarkEnd w:id="25"/>
     </w:p>
     <w:p>
       <w:pPr>
@@ -1529,7 +1542,7 @@
         <w:t xml:space="preserve">(Sigal and Chalmers 2016)</w:t>
       </w:r>
       <w:r>
-        <w:t xml:space="preserve">. The simulation generates 1000 independent log-normal distributed time series samples per evaluated effect size for every SWQM site using the site specific log-transformed mean and standard deviation. Effect sizes were induced by reducing the annual log-transformed mean over the 7-year sampling period by 5, 10, 20, 40, and 80 percent. In total, 4.92 million simulations were run per trend detection method. Significance level, α, was set at 0.10. The Mann-Kendall test and linear regression is applied to each simulation sample and the number of times the tests correctly reject the null hypothesis (</w:t>
+        <w:t xml:space="preserve">. The simulation generates 1000 independent log-normal distributed time series samples per evaluated effect size for every SWQM site using the site specific log-transformed mean and standard deviation. Effect sizes were induced by reducing the annual log-transformed mean over the 7-year sampling period by 10, 20, 40, and 80 percent. Over 3.93 million simulations were run per trend detection method. Significance level, α, was set at 0.10. The Mann-Kendall test and linear regression is applied to each simulation sample and the number of times the tests correctly reject the null hypothesis (</w:t>
       </w:r>
       <w:r>
         <w:rPr>
@@ -1545,25 +1558,55 @@
         <w:t xml:space="preserve">rejected</w:t>
       </w:r>
       <w:r>
-        <w:t xml:space="preserve">) are tabulated.</w:t>
-      </w:r>
-    </w:p>
+        <w:t xml:space="preserve">) are tabulated. Statistical power plots were also generated using Monte Carlo simulation on sample datasets generated using the quartiles (lower, median and upper) of the observed coefficient of variation (CV) of</w:t>
+      </w:r>
+      <w:r>
+        <w:t xml:space="preserve"> </w:t>
+      </w:r>
+      <w:r>
+        <w:rPr>
+          <w:i/>
+        </w:rPr>
+        <w:t xml:space="preserve">E. coli</w:t>
+      </w:r>
+      <w:r>
+        <w:t xml:space="preserve"> </w:t>
+      </w:r>
+      <w:r>
+        <w:t xml:space="preserve">from SWQM sites. CV is a method of measuring the spread of a distribution relative to the size of the mean; specifically, it is ratio of the standard deviation to the mean. These power plots provide a general idea of the expected statistical power of characteristic</w:t>
+      </w:r>
+      <w:r>
+        <w:t xml:space="preserve"> </w:t>
+      </w:r>
+      <w:r>
+        <w:rPr>
+          <w:i/>
+        </w:rPr>
+        <w:t xml:space="preserve">E. coli</w:t>
+      </w:r>
+      <w:r>
+        <w:t xml:space="preserve"> </w:t>
+      </w:r>
+      <w:r>
+        <w:t xml:space="preserve">datasets in the state using typical sampling intervals. They are not intended to be a replacement for conducting a statistical power test using site specific data.</w:t>
+      </w:r>
+    </w:p>
+    <w:bookmarkEnd w:id="24"/>
+    <w:bookmarkStart w:id="25" w:name="likelihood-of-adequate-statistical-power"/>
     <w:p>
       <w:pPr>
         <w:pStyle w:val="Heading2"/>
       </w:pPr>
-      <w:bookmarkStart w:id="26" w:name="describing-functional-relationships"/>
-      <w:r>
-        <w:t xml:space="preserve">Describing Functional Relationships</w:t>
-      </w:r>
-      <w:bookmarkEnd w:id="26"/>
+      <w:r>
+        <w:t xml:space="preserve">Likelihood of adequate statistical power</w:t>
+      </w:r>
     </w:p>
     <w:p>
       <w:pPr>
         <w:pStyle w:val="FirstParagraph"/>
       </w:pPr>
       <w:r>
-        <w:t xml:space="preserve">The functional observed relationships between variance, sample size, and effect size at SWQM sites across Texas were described and visualized using generalized additive models (GAMs). GAMs are a flexible semi-parametric approach for modeling non-linear relationships between variables</w:t>
+        <w:t xml:space="preserve">We modeled the likelihood that a SWQM site would have adequate statistical power as a function of sample size, variance, and effect size using generalized additive models (GAMs). GAMs are a flexible semi-parametric approach in which the response variable is a function of the sum of smoothing functions applied to independent covariates</w:t>
       </w:r>
       <w:r>
         <w:t xml:space="preserve"> </w:t>
@@ -1715,7 +1758,7 @@
         <w:t xml:space="preserve"> </w:t>
       </w:r>
       <w:r>
-        <w:t xml:space="preserve">is the sample Coefficient of Variation (CV), and</w:t>
+        <w:t xml:space="preserve">is the sample CV, and</w:t>
       </w:r>
       <w:r>
         <w:t xml:space="preserve"> </w:t>
@@ -1730,7 +1773,7 @@
         <w:t xml:space="preserve"> </w:t>
       </w:r>
       <w:r>
-        <w:t xml:space="preserve">is the annual number of samples collected at the site. CV is a method of measuring the spread of a distribution relative to the size of the mean; specifically, it is ratio of the standard deviation to the mean. The response variable</w:t>
+        <w:t xml:space="preserve">is the annual number of samples collected at the site. The response variable</w:t>
       </w:r>
       <w:r>
         <w:t xml:space="preserve"> </w:t>
@@ -1748,25 +1791,25 @@
         <w:t xml:space="preserve">is the statistical power within the interval [0,1]. GAMs were fit using the beta regression family and the logit link function. GAMs were not used to specifically test for relationships but only to describe and visualize the known functional relationships that influence statistical power of trend tests as they apply to SWQM stations.</w:t>
       </w:r>
     </w:p>
+    <w:bookmarkEnd w:id="25"/>
+    <w:bookmarkEnd w:id="26"/>
+    <w:bookmarkStart w:id="30" w:name="results"/>
     <w:p>
       <w:pPr>
         <w:pStyle w:val="Heading1"/>
       </w:pPr>
-      <w:bookmarkStart w:id="27" w:name="results"/>
       <w:r>
         <w:t xml:space="preserve">Results</w:t>
       </w:r>
-      <w:bookmarkEnd w:id="27"/>
-    </w:p>
+    </w:p>
+    <w:bookmarkStart w:id="27" w:name="monitoring-frequency"/>
     <w:p>
       <w:pPr>
         <w:pStyle w:val="Heading2"/>
       </w:pPr>
-      <w:bookmarkStart w:id="28" w:name="monitoring-frequency"/>
       <w:r>
         <w:t xml:space="preserve">Monitoring Frequency</w:t>
       </w:r>
-      <w:bookmarkEnd w:id="28"/>
     </w:p>
     <w:p>
       <w:pPr>
@@ -1850,6 +1893,98 @@
                 <pic:pic xmlns:pic="http://schemas.openxmlformats.org/drawingml/2006/picture">
                   <pic:nvPicPr>
                     <pic:cNvPr id="2" name=""/>
+                    <pic:cNvPicPr>
+                      <a:picLocks noChangeAspect="1" noChangeArrowheads="1"/>
+                    </pic:cNvPicPr>
+                  </pic:nvPicPr>
+                  <pic:blipFill>
+                    <a:blip r:embed="rId55"/>
+                    <a:srcRect/>
+                    <a:stretch>
+                      <a:fillRect/>
+                    </a:stretch>
+                  </pic:blipFill>
+                  <pic:spPr bwMode="auto">
+                    <a:xfrm>
+                      <a:off x="0" y="0"/>
+                      <a:ext cx="69977" cy="47498"/>
+                    </a:xfrm>
+                    <a:prstGeom prst="rect">
+                      <a:avLst/>
+                    </a:prstGeom>
+                    <a:noFill/>
+                  </pic:spPr>
+                </pic:pic>
+              </a:graphicData>
+            </a:graphic>
+          </wp:inline>
+        </w:drawing>
+      </w:r>
+    </w:p>
+    <w:p>
+      <w:pPr>
+        <w:pStyle w:val="ImageCaption"/>
+      </w:pPr>
+      <w:r>
+        <w:rPr/>
+        <w:t xml:space="preserve">Figure </w:t>
+      </w:r>
+      <w:bookmarkStart w:id="5a73cbea-b0da-4bf5-968b-e0e658752c4d" w:name="sampledensity"/>
+      <w:r xmlns:w="http://schemas.openxmlformats.org/wordprocessingml/2006/main" xmlns:wp="http://schemas.openxmlformats.org/drawingml/2006/wordprocessingDrawing" xmlns:r="http://schemas.openxmlformats.org/officeDocument/2006/relationships" xmlns:w14="http://schemas.microsoft.com/office/word/2010/wordml">
+        <w:rPr/>
+        <w:fldChar w:fldCharType="begin" w:dirty="true"/>
+      </w:r>
+      <w:r xmlns:w="http://schemas.openxmlformats.org/wordprocessingml/2006/main" xmlns:wp="http://schemas.openxmlformats.org/drawingml/2006/wordprocessingDrawing" xmlns:r="http://schemas.openxmlformats.org/officeDocument/2006/relationships" xmlns:w14="http://schemas.microsoft.com/office/word/2010/wordml">
+        <w:rPr/>
+        <w:instrText xml:space="preserve" w:dirty="true">SEQ fig \* Arabic</w:instrText>
+      </w:r>
+      <w:r xmlns:w="http://schemas.openxmlformats.org/wordprocessingml/2006/main" xmlns:wp="http://schemas.openxmlformats.org/drawingml/2006/wordprocessingDrawing" xmlns:r="http://schemas.openxmlformats.org/officeDocument/2006/relationships" xmlns:w14="http://schemas.microsoft.com/office/word/2010/wordml">
+        <w:rPr/>
+        <w:fldChar w:fldCharType="end" w:dirty="true"/>
+      </w:r>
+      <w:bookmarkEnd w:id="5a73cbea-b0da-4bf5-968b-e0e658752c4d"/>
+      <w:r>
+        <w:rPr/>
+        <w:t xml:space="preserve">: </w:t>
+      </w:r>
+      <w:r>
+        <w:t xml:space="preserve">Histograms of annual</w:t>
+      </w:r>
+      <w:r>
+        <w:t xml:space="preserve"> </w:t>
+      </w:r>
+      <w:r>
+        <w:rPr>
+          <w:i/>
+        </w:rPr>
+        <w:t xml:space="preserve">E. coli</w:t>
+      </w:r>
+      <w:r>
+        <w:t xml:space="preserve"> </w:t>
+      </w:r>
+      <w:r>
+        <w:t xml:space="preserve">sampling distribution for TMDL and non-TMDL SWQM sites across Texas.</w:t>
+      </w:r>
+    </w:p>
+    <w:p>
+      <w:pPr>
+        <w:jc w:val="center"/>
+        <w:pStyle w:val="Figure"/>
+      </w:pPr>
+      <w:r>
+        <w:rPr/>
+        <w:drawing>
+          <wp:inline distT="0" distB="0" distL="0" distR="0">
+            <wp:extent cx="5038344" cy="3419856"/>
+            <wp:docPr id="3" name=""/>
+            <wp:cNvGraphicFramePr>
+              <a:graphicFrameLocks xmlns:a="http://schemas.openxmlformats.org/drawingml/2006/main" noChangeAspect="1"/>
+            </wp:cNvGraphicFramePr>
+            <a:graphic xmlns:a="http://schemas.openxmlformats.org/drawingml/2006/main">
+              <a:graphicData uri="http://schemas.openxmlformats.org/drawingml/2006/picture">
+                <pic:pic xmlns:pic="http://schemas.openxmlformats.org/drawingml/2006/picture">
+                  <pic:nvPicPr>
+                    <pic:cNvPr id="4" name=""/>
                     <pic:cNvPicPr>
                       <a:picLocks noChangeAspect="1" noChangeArrowheads="1"/>
                     </pic:cNvPicPr>
@@ -1886,7 +2021,7 @@
         <w:rPr/>
         <w:t xml:space="preserve">Figure </w:t>
       </w:r>
-      <w:bookmarkStart w:id="7ad62562-3d66-4fd7-99d8-a20574274644" w:name="sampledensity"/>
+      <w:bookmarkStart w:id="b5f50674-b75e-4ff4-8aab-85877f2ae17f" w:name="gmeandensity"/>
       <w:r xmlns:w="http://schemas.openxmlformats.org/wordprocessingml/2006/main" xmlns:wp="http://schemas.openxmlformats.org/drawingml/2006/wordprocessingDrawing" xmlns:r="http://schemas.openxmlformats.org/officeDocument/2006/relationships" xmlns:w14="http://schemas.microsoft.com/office/word/2010/wordml">
         <w:rPr/>
         <w:fldChar w:fldCharType="begin" w:dirty="true"/>
@@ -1899,13 +2034,13 @@
         <w:rPr/>
         <w:fldChar w:fldCharType="end" w:dirty="true"/>
       </w:r>
-      <w:bookmarkEnd w:id="7ad62562-3d66-4fd7-99d8-a20574274644"/>
+      <w:bookmarkEnd w:id="b5f50674-b75e-4ff4-8aab-85877f2ae17f"/>
       <w:r>
         <w:rPr/>
         <w:t xml:space="preserve">: </w:t>
       </w:r>
       <w:r>
-        <w:t xml:space="preserve">Histograms of annual</w:t>
+        <w:t xml:space="preserve">Scaled density plots of of</w:t>
       </w:r>
       <w:r>
         <w:t xml:space="preserve"> </w:t>
@@ -1920,7 +2055,83 @@
         <w:t xml:space="preserve"> </w:t>
       </w:r>
       <w:r>
-        <w:t xml:space="preserve">sampling distribution for TMDL and non-TMDL SWQM sites across Texas.</w:t>
+        <w:t xml:space="preserve">geometric mean distribution for TMDL and non-TMDL SWQM sites across Texas.</w:t>
+      </w:r>
+    </w:p>
+    <w:bookmarkEnd w:id="27"/>
+    <w:bookmarkStart w:id="28" w:name="Xf2c104fa59849b5bb0503eaaaefb9f3330efb9c"/>
+    <w:p>
+      <w:pPr>
+        <w:pStyle w:val="Heading2"/>
+      </w:pPr>
+      <w:r>
+        <w:t xml:space="preserve">Estimated Statistical Power at SWQM Sites</w:t>
+      </w:r>
+    </w:p>
+    <w:p>
+      <w:pPr>
+        <w:pStyle w:val="FirstParagraph"/>
+      </w:pPr>
+      <w:r>
+        <w:t xml:space="preserve">At 5 to 40 percent effect sizes, all SWQM stations have relatively low statistical power (&lt;0.30) for detecting effects using the Mann-Kendall test and linear regression (Figure</w:t>
+      </w:r>
+      <w:r>
+        <w:t xml:space="preserve"> </w:t>
+      </w:r>
+      <w:hyperlink w:anchor="mkpowerdensity">
+        <w:r xmlns:w="http://schemas.openxmlformats.org/wordprocessingml/2006/main" xmlns:wp="http://schemas.openxmlformats.org/drawingml/2006/wordprocessingDrawing" xmlns:r="http://schemas.openxmlformats.org/officeDocument/2006/relationships" xmlns:w14="http://schemas.microsoft.com/office/word/2010/wordml">
+          <w:rPr/>
+          <w:fldChar w:fldCharType="begin" w:dirty="true"/>
+        </w:r>
+        <w:r xmlns:w="http://schemas.openxmlformats.org/wordprocessingml/2006/main" xmlns:wp="http://schemas.openxmlformats.org/drawingml/2006/wordprocessingDrawing" xmlns:r="http://schemas.openxmlformats.org/officeDocument/2006/relationships" xmlns:w14="http://schemas.microsoft.com/office/word/2010/wordml">
+          <w:rPr/>
+          <w:instrText xml:space="preserve" w:dirty="true"> REF mkpowerdensity \h</w:instrText>
+        </w:r>
+        <w:r xmlns:w="http://schemas.openxmlformats.org/wordprocessingml/2006/main" xmlns:wp="http://schemas.openxmlformats.org/drawingml/2006/wordprocessingDrawing" xmlns:r="http://schemas.openxmlformats.org/officeDocument/2006/relationships" xmlns:w14="http://schemas.microsoft.com/office/word/2010/wordml">
+          <w:rPr/>
+          <w:fldChar w:fldCharType="end" w:dirty="true"/>
+        </w:r>
+      </w:hyperlink>
+      <w:r>
+        <w:t xml:space="preserve">). At 80 percent decrease in</w:t>
+      </w:r>
+      <w:r>
+        <w:t xml:space="preserve"> </w:t>
+      </w:r>
+      <w:r>
+        <w:rPr>
+          <w:i/>
+        </w:rPr>
+        <w:t xml:space="preserve">E. coli</w:t>
+      </w:r>
+      <w:r>
+        <w:t xml:space="preserve"> </w:t>
+      </w:r>
+      <w:r>
+        <w:t xml:space="preserve">concentrations,</w:t>
+      </w:r>
+    </w:p>
+    <w:p>
+      <w:pPr>
+        <w:pStyle w:val="BodyText"/>
+      </w:pPr>
+      <w:r>
+        <w:t xml:space="preserve">At 80 percent decrease in</w:t>
+      </w:r>
+      <w:r>
+        <w:t xml:space="preserve"> </w:t>
+      </w:r>
+      <w:r>
+        <w:rPr>
+          <w:i/>
+        </w:rPr>
+        <w:t xml:space="preserve">E. coli</w:t>
+      </w:r>
+      <w:r>
+        <w:t xml:space="preserve"> </w:t>
+      </w:r>
+      <w:r>
+        <w:t xml:space="preserve">concentrations, sufficient statistical power is acheived for xx percent of sites using the Mann-Kendall test and xx percent of sites using linear regression. There is a high deviance in the statistical power distribution at 80 percent effect size.</w:t>
       </w:r>
     </w:p>
     <w:p>
@@ -1933,7 +2144,7 @@
         <w:drawing>
           <wp:inline distT="0" distB="0" distL="0" distR="0">
             <wp:extent cx="5038344" cy="3419856"/>
-            <wp:docPr id="3" name=""/>
+            <wp:docPr id="5" name=""/>
             <wp:cNvGraphicFramePr>
               <a:graphicFrameLocks xmlns:a="http://schemas.openxmlformats.org/drawingml/2006/main" noChangeAspect="1"/>
             </wp:cNvGraphicFramePr>
@@ -1941,7 +2152,7 @@
               <a:graphicData uri="http://schemas.openxmlformats.org/drawingml/2006/picture">
                 <pic:pic xmlns:pic="http://schemas.openxmlformats.org/drawingml/2006/picture">
                   <pic:nvPicPr>
-                    <pic:cNvPr id="4" name=""/>
+                    <pic:cNvPr id="6" name=""/>
                     <pic:cNvPicPr>
                       <a:picLocks noChangeAspect="1" noChangeArrowheads="1"/>
                     </pic:cNvPicPr>
@@ -1978,7 +2189,7 @@
         <w:rPr/>
         <w:t xml:space="preserve">Figure </w:t>
       </w:r>
-      <w:bookmarkStart w:id="38f87408-2e4f-4d88-902c-9bb6c47cb867" w:name="gmeandensity"/>
+      <w:bookmarkStart w:id="9d28c3b7-0952-41c1-a69a-f7e0c9c46916" w:name="mkpowerdensity"/>
       <w:r xmlns:w="http://schemas.openxmlformats.org/wordprocessingml/2006/main" xmlns:wp="http://schemas.openxmlformats.org/drawingml/2006/wordprocessingDrawing" xmlns:r="http://schemas.openxmlformats.org/officeDocument/2006/relationships" xmlns:w14="http://schemas.microsoft.com/office/word/2010/wordml">
         <w:rPr/>
         <w:fldChar w:fldCharType="begin" w:dirty="true"/>
@@ -1991,13 +2202,39 @@
         <w:rPr/>
         <w:fldChar w:fldCharType="end" w:dirty="true"/>
       </w:r>
-      <w:bookmarkEnd w:id="38f87408-2e4f-4d88-902c-9bb6c47cb867"/>
+      <w:bookmarkEnd w:id="9d28c3b7-0952-41c1-a69a-f7e0c9c46916"/>
       <w:r>
         <w:rPr/>
         <w:t xml:space="preserve">: </w:t>
       </w:r>
       <w:r>
-        <w:t xml:space="preserve">Scaled density plots of of</w:t>
+        <w:t xml:space="preserve">Scaled density plots of Mann-Kendall and GLM statistical power distribution for TMDL and non-TMDL SWQM sites as a function of effect size at ɑ = 0.1. Individual curves represent the scaled density estimate of statistical power values calculated for SWQM sites at a given effect size (y-axis values).</w:t>
+      </w:r>
+    </w:p>
+    <w:p>
+      <w:pPr>
+        <w:pStyle w:val="BodyText"/>
+      </w:pPr>
+      <w:r>
+        <w:t xml:space="preserve">** add table reporting summary of average sample size, mean (cv), statistical power **</w:t>
+      </w:r>
+    </w:p>
+    <w:bookmarkEnd w:id="28"/>
+    <w:bookmarkStart w:id="29" w:name="functional-relationships"/>
+    <w:p>
+      <w:pPr>
+        <w:pStyle w:val="Heading2"/>
+      </w:pPr>
+      <w:r>
+        <w:t xml:space="preserve">Functional Relationships</w:t>
+      </w:r>
+    </w:p>
+    <w:p>
+      <w:pPr>
+        <w:pStyle w:val="FirstParagraph"/>
+      </w:pPr>
+      <w:r>
+        <w:t xml:space="preserve">Figure… indicates both tests are sufficiently powerful to detect trends at large effect sizes and with sufficient samples. At the median sample CV (1.94), six samples per year are required to achieve 0.8 power to detect a trend with at least an 80 percent decrease in</w:t>
       </w:r>
       <w:r>
         <w:t xml:space="preserve"> </w:t>
@@ -2012,271 +2249,67 @@
         <w:t xml:space="preserve"> </w:t>
       </w:r>
       <w:r>
-        <w:t xml:space="preserve">geometric mean distribution for TMDL and non-TMDL SWQM sites across Texas.</w:t>
-      </w:r>
-    </w:p>
-    <w:p>
-      <w:pPr>
-        <w:pStyle w:val="Heading2"/>
-      </w:pPr>
-      <w:bookmarkStart w:id="29" w:name="Xf2c104fa59849b5bb0503eaaaefb9f3330efb9c"/>
-      <w:r>
-        <w:t xml:space="preserve">Estimated Statistical Power at SWQM Sites</w:t>
-      </w:r>
-      <w:bookmarkEnd w:id="29"/>
-    </w:p>
-    <w:p>
-      <w:pPr>
-        <w:pStyle w:val="FirstParagraph"/>
-      </w:pPr>
-      <w:r>
-        <w:t xml:space="preserve">At small effect sizes (5-10 percent decrease in</w:t>
-      </w:r>
-      <w:r>
-        <w:t xml:space="preserve"> </w:t>
-      </w:r>
-      <w:r>
-        <w:rPr>
-          <w:i/>
-        </w:rPr>
-        <w:t xml:space="preserve">E. coli</w:t>
-      </w:r>
-      <w:r>
-        <w:t xml:space="preserve"> </w:t>
-      </w:r>
-      <w:r>
-        <w:t xml:space="preserve">concentration), all SWQM stations have relatively low statistical power (&lt;0.30) for detecting effects using the Mann-Kendall test (Figure</w:t>
-      </w:r>
-      <w:r>
-        <w:t xml:space="preserve"> </w:t>
-      </w:r>
-      <w:hyperlink w:anchor="mkpowerdensity">
-        <w:r xmlns:w="http://schemas.openxmlformats.org/wordprocessingml/2006/main" xmlns:wp="http://schemas.openxmlformats.org/drawingml/2006/wordprocessingDrawing" xmlns:r="http://schemas.openxmlformats.org/officeDocument/2006/relationships" xmlns:w14="http://schemas.microsoft.com/office/word/2010/wordml">
-          <w:rPr/>
-          <w:fldChar w:fldCharType="begin" w:dirty="true"/>
-        </w:r>
-        <w:r xmlns:w="http://schemas.openxmlformats.org/wordprocessingml/2006/main" xmlns:wp="http://schemas.openxmlformats.org/drawingml/2006/wordprocessingDrawing" xmlns:r="http://schemas.openxmlformats.org/officeDocument/2006/relationships" xmlns:w14="http://schemas.microsoft.com/office/word/2010/wordml">
-          <w:rPr/>
-          <w:instrText xml:space="preserve" w:dirty="true"> REF mkpowerdensity \h</w:instrText>
-        </w:r>
-        <w:r xmlns:w="http://schemas.openxmlformats.org/wordprocessingml/2006/main" xmlns:wp="http://schemas.openxmlformats.org/drawingml/2006/wordprocessingDrawing" xmlns:r="http://schemas.openxmlformats.org/officeDocument/2006/relationships" xmlns:w14="http://schemas.microsoft.com/office/word/2010/wordml">
-          <w:rPr/>
-          <w:fldChar w:fldCharType="end" w:dirty="true"/>
-        </w:r>
-      </w:hyperlink>
-      <w:r>
-        <w:t xml:space="preserve">). With a 40 percent decrease in</w:t>
-      </w:r>
-      <w:r>
-        <w:t xml:space="preserve"> </w:t>
-      </w:r>
-      <w:r>
-        <w:rPr>
-          <w:i/>
-        </w:rPr>
-        <w:t xml:space="preserve">E. coli</w:t>
-      </w:r>
-      <w:r>
-        <w:t xml:space="preserve"> </w:t>
-      </w:r>
-      <w:r>
-        <w:t xml:space="preserve">concentrations, a large proportion of TMDL sites have sufficient statistical power for trend detection using the Mann-Kendall test. Adequate power is achieved for most sites in both groups at 90 percent effect sizes using the Mann-Kendall test.</w:t>
-      </w:r>
-    </w:p>
-    <w:p>
-      <w:pPr>
-        <w:pStyle w:val="BodyText"/>
-      </w:pPr>
-      <w:r>
-        <w:t xml:space="preserve">A similiar pattern at low effect sizes is evident when using GLMs. At 5, 10, and 20 percent effect sizes SWQM sites showed low statistical power for detecting trends using GLMs (Figure</w:t>
-      </w:r>
-      <w:r>
-        <w:t xml:space="preserve"> </w:t>
-      </w:r>
-      <w:hyperlink w:anchor="mkpowerdensity">
-        <w:r xmlns:w="http://schemas.openxmlformats.org/wordprocessingml/2006/main" xmlns:wp="http://schemas.openxmlformats.org/drawingml/2006/wordprocessingDrawing" xmlns:r="http://schemas.openxmlformats.org/officeDocument/2006/relationships" xmlns:w14="http://schemas.microsoft.com/office/word/2010/wordml">
-          <w:rPr/>
-          <w:fldChar w:fldCharType="begin" w:dirty="true"/>
-        </w:r>
-        <w:r xmlns:w="http://schemas.openxmlformats.org/wordprocessingml/2006/main" xmlns:wp="http://schemas.openxmlformats.org/drawingml/2006/wordprocessingDrawing" xmlns:r="http://schemas.openxmlformats.org/officeDocument/2006/relationships" xmlns:w14="http://schemas.microsoft.com/office/word/2010/wordml">
-          <w:rPr/>
-          <w:instrText xml:space="preserve" w:dirty="true"> REF mkpowerdensity \h</w:instrText>
-        </w:r>
-        <w:r xmlns:w="http://schemas.openxmlformats.org/wordprocessingml/2006/main" xmlns:wp="http://schemas.openxmlformats.org/drawingml/2006/wordprocessingDrawing" xmlns:r="http://schemas.openxmlformats.org/officeDocument/2006/relationships" xmlns:w14="http://schemas.microsoft.com/office/word/2010/wordml">
-          <w:rPr/>
-          <w:fldChar w:fldCharType="end" w:dirty="true"/>
-        </w:r>
-      </w:hyperlink>
-      <w:r>
-        <w:t xml:space="preserve">). At 40 and 80 percent decreases in</w:t>
-      </w:r>
-      <w:r>
-        <w:t xml:space="preserve"> </w:t>
-      </w:r>
-      <w:r>
-        <w:rPr>
-          <w:i/>
-        </w:rPr>
-        <w:t xml:space="preserve">E. coli</w:t>
-      </w:r>
-      <w:r>
-        <w:t xml:space="preserve"> </w:t>
-      </w:r>
-      <w:r>
-        <w:t xml:space="preserve">concentration, only a small proportion of sites exhibit adequate statistical power using GLMs.</w:t>
-      </w:r>
-    </w:p>
-    <w:p>
-      <w:pPr>
-        <w:jc w:val="center"/>
-        <w:pStyle w:val="Figure"/>
-      </w:pPr>
-      <w:r>
-        <w:rPr/>
-        <w:drawing>
-          <wp:inline distT="0" distB="0" distL="0" distR="0">
-            <wp:extent cx="5038344" cy="3419856"/>
-            <wp:docPr id="5" name=""/>
-            <wp:cNvGraphicFramePr>
-              <a:graphicFrameLocks xmlns:a="http://schemas.openxmlformats.org/drawingml/2006/main" noChangeAspect="1"/>
-            </wp:cNvGraphicFramePr>
-            <a:graphic xmlns:a="http://schemas.openxmlformats.org/drawingml/2006/main">
-              <a:graphicData uri="http://schemas.openxmlformats.org/drawingml/2006/picture">
-                <pic:pic xmlns:pic="http://schemas.openxmlformats.org/drawingml/2006/picture">
-                  <pic:nvPicPr>
-                    <pic:cNvPr id="6" name=""/>
-                    <pic:cNvPicPr>
-                      <a:picLocks noChangeAspect="1" noChangeArrowheads="1"/>
-                    </pic:cNvPicPr>
-                  </pic:nvPicPr>
-                  <pic:blipFill>
-                    <a:blip r:embed="rId58"/>
-                    <a:srcRect/>
-                    <a:stretch>
-                      <a:fillRect/>
-                    </a:stretch>
-                  </pic:blipFill>
-                  <pic:spPr bwMode="auto">
-                    <a:xfrm>
-                      <a:off x="0" y="0"/>
-                      <a:ext cx="69977" cy="47498"/>
-                    </a:xfrm>
-                    <a:prstGeom prst="rect">
-                      <a:avLst/>
-                    </a:prstGeom>
-                    <a:noFill/>
-                  </pic:spPr>
-                </pic:pic>
-              </a:graphicData>
-            </a:graphic>
-          </wp:inline>
-        </w:drawing>
-      </w:r>
-    </w:p>
-    <w:p>
-      <w:pPr>
-        <w:pStyle w:val="ImageCaption"/>
-      </w:pPr>
-      <w:r>
-        <w:rPr/>
-        <w:t xml:space="preserve">Figure </w:t>
-      </w:r>
-      <w:bookmarkStart w:id="3d2c94d2-e7e5-4b26-9a74-6837562696e4" w:name="mkpowerdensity"/>
-      <w:r xmlns:w="http://schemas.openxmlformats.org/wordprocessingml/2006/main" xmlns:wp="http://schemas.openxmlformats.org/drawingml/2006/wordprocessingDrawing" xmlns:r="http://schemas.openxmlformats.org/officeDocument/2006/relationships" xmlns:w14="http://schemas.microsoft.com/office/word/2010/wordml">
-        <w:rPr/>
-        <w:fldChar w:fldCharType="begin" w:dirty="true"/>
-      </w:r>
-      <w:r xmlns:w="http://schemas.openxmlformats.org/wordprocessingml/2006/main" xmlns:wp="http://schemas.openxmlformats.org/drawingml/2006/wordprocessingDrawing" xmlns:r="http://schemas.openxmlformats.org/officeDocument/2006/relationships" xmlns:w14="http://schemas.microsoft.com/office/word/2010/wordml">
-        <w:rPr/>
-        <w:instrText xml:space="preserve" w:dirty="true">SEQ fig \* Arabic</w:instrText>
-      </w:r>
-      <w:r xmlns:w="http://schemas.openxmlformats.org/wordprocessingml/2006/main" xmlns:wp="http://schemas.openxmlformats.org/drawingml/2006/wordprocessingDrawing" xmlns:r="http://schemas.openxmlformats.org/officeDocument/2006/relationships" xmlns:w14="http://schemas.microsoft.com/office/word/2010/wordml">
-        <w:rPr/>
-        <w:fldChar w:fldCharType="end" w:dirty="true"/>
-      </w:r>
-      <w:bookmarkEnd w:id="3d2c94d2-e7e5-4b26-9a74-6837562696e4"/>
-      <w:r>
-        <w:rPr/>
-        <w:t xml:space="preserve">: </w:t>
-      </w:r>
-      <w:r>
-        <w:t xml:space="preserve">Scaled density plots of Mann-Kendall and GLM statistical power distribution for TMDL and non-TMDL SWQM sites as a function of effect size at ɑ = 0.1. Individual curves represent the scaled density estimate of statistical power values calculated for SWQM sites at a given effect size (y-axis values).</w:t>
-      </w:r>
-    </w:p>
-    <w:p>
-      <w:pPr>
-        <w:pStyle w:val="BodyText"/>
-      </w:pPr>
-      <w:r>
-        <w:t xml:space="preserve">** add table reporting summary of average sample size, mean (cv), statistical power **</w:t>
-      </w:r>
-    </w:p>
-    <w:p>
-      <w:pPr>
-        <w:pStyle w:val="Heading2"/>
-      </w:pPr>
-      <w:bookmarkStart w:id="30" w:name="functional-relationships"/>
-      <w:r>
-        <w:t xml:space="preserve">Functional Relationships</w:t>
-      </w:r>
-      <w:bookmarkEnd w:id="30"/>
-    </w:p>
-    <w:p>
-      <w:pPr>
-        <w:pStyle w:val="FirstParagraph"/>
-      </w:pPr>
-      <w:r>
-        <w:t xml:space="preserve">Figure… indicates both tests are sufficiently powerful to detect trends at large effect sizes and with sufficient samples. At the median sample CV (1.94), six samples per year are required to achieve 0.8 power to detect a trend with at least an 80 percent decrease in</w:t>
-      </w:r>
-      <w:r>
-        <w:t xml:space="preserve"> </w:t>
-      </w:r>
-      <w:r>
-        <w:rPr>
-          <w:i/>
-        </w:rPr>
-        <w:t xml:space="preserve">E. coli</w:t>
-      </w:r>
-      <w:r>
-        <w:t xml:space="preserve"> </w:t>
-      </w:r>
-      <w:r>
         <w:t xml:space="preserve">concentrations over 7-years. Marginal increases in statistical power are observed with more than eight annual samples. Notably, neither method exhibit sufficient statistical power at smaller effect sizes.</w:t>
       </w:r>
     </w:p>
+    <w:bookmarkEnd w:id="29"/>
+    <w:bookmarkEnd w:id="30"/>
+    <w:bookmarkStart w:id="31" w:name="discussion"/>
     <w:p>
       <w:pPr>
         <w:pStyle w:val="Heading1"/>
       </w:pPr>
-      <w:bookmarkStart w:id="31" w:name="discussion"/>
       <w:r>
         <w:t xml:space="preserve">Discussion</w:t>
       </w:r>
-      <w:bookmarkEnd w:id="31"/>
-    </w:p>
+    </w:p>
+    <w:bookmarkEnd w:id="31"/>
+    <w:bookmarkStart w:id="57" w:name="bibliography"/>
     <w:p>
       <w:pPr>
         <w:pStyle w:val="Heading1"/>
       </w:pPr>
-      <w:bookmarkStart w:id="32" w:name="bibliography"/>
       <w:r>
         <w:t xml:space="preserve">Bibliography</w:t>
       </w:r>
-      <w:bookmarkEnd w:id="32"/>
-    </w:p>
-    <w:bookmarkStart w:id="57" w:name="refs"/>
-    <w:bookmarkStart w:id="34" w:name="ref-dataRetrieval"/>
+    </w:p>
+    <w:bookmarkStart w:id="56" w:name="refs"/>
+    <w:bookmarkStart w:id="33" w:name="ref-dataRetrieval"/>
     <w:p>
       <w:pPr>
         <w:pStyle w:val="Bibliography"/>
       </w:pPr>
       <w:r>
-        <w:t xml:space="preserve">De Cicco LA, Lorenz D, Hirsch RM, Watkins W. 2018. DataRetrieval: R packages for discovering and retrieving water data available from U.S. federal hydrologic web services. Reston, VA: U.S. Geological Survey; U.S. Geological Survey.</w:t>
-      </w:r>
-      <w:r>
-        <w:t xml:space="preserve"> </w:t>
-      </w:r>
-      <w:hyperlink r:id="rId33">
+        <w:t xml:space="preserve">De Cicco LA, Lorenz D, Hirsch RM, Watkins W. 2018. dataRetrieval:</w:t>
+      </w:r>
+      <w:r>
+        <w:t xml:space="preserve"> </w:t>
+      </w:r>
+      <w:r>
+        <w:t xml:space="preserve">R</w:t>
+      </w:r>
+      <w:r>
+        <w:t xml:space="preserve"> </w:t>
+      </w:r>
+      <w:r>
+        <w:t xml:space="preserve">packages for discovering and retrieving water data available from</w:t>
+      </w:r>
+      <w:r>
+        <w:t xml:space="preserve"> </w:t>
+      </w:r>
+      <w:r>
+        <w:t xml:space="preserve">U.S.</w:t>
+      </w:r>
+      <w:r>
+        <w:t xml:space="preserve"> </w:t>
+      </w:r>
+      <w:r>
+        <w:t xml:space="preserve">Federal hydrologic web services. Reston, VA: U.S. Geological Survey; U.S. Geological Survey.</w:t>
+      </w:r>
+      <w:r>
+        <w:t xml:space="preserve"> </w:t>
+      </w:r>
+      <w:hyperlink r:id="rId32">
         <w:r>
           <w:rPr>
             <w:rStyle w:val="Hyperlink"/>
@@ -2288,19 +2321,28 @@
         <w:t xml:space="preserve">.</w:t>
       </w:r>
     </w:p>
-    <w:bookmarkEnd w:id="34"/>
-    <w:bookmarkStart w:id="36" w:name="ref-helsel_statistical_2002"/>
+    <w:bookmarkEnd w:id="33"/>
+    <w:bookmarkStart w:id="35" w:name="ref-helsel_statistical_2002"/>
     <w:p>
       <w:pPr>
         <w:pStyle w:val="Bibliography"/>
       </w:pPr>
       <w:r>
-        <w:t xml:space="preserve">Helsel D, Hirsch R. 2002. Statistical methods in water resources. U.S. Geological Survey (Techniques of water-resources investigations of the United States Geologic Survey).</w:t>
-      </w:r>
-      <w:r>
-        <w:t xml:space="preserve"> </w:t>
-      </w:r>
-      <w:hyperlink r:id="rId35">
+        <w:t xml:space="preserve">Helsel D, Hirsch R. 2002. Statistical methods in water resources. U.S. Geological Survey (Techniques of water-resources investigations of the</w:t>
+      </w:r>
+      <w:r>
+        <w:t xml:space="preserve"> </w:t>
+      </w:r>
+      <w:r>
+        <w:t xml:space="preserve">United States Geologic Survey</w:t>
+      </w:r>
+      <w:r>
+        <w:t xml:space="preserve">).</w:t>
+      </w:r>
+      <w:r>
+        <w:t xml:space="preserve"> </w:t>
+      </w:r>
+      <w:hyperlink r:id="rId34">
         <w:r>
           <w:rPr>
             <w:rStyle w:val="Hyperlink"/>
@@ -2312,8 +2354,8 @@
         <w:t xml:space="preserve">.</w:t>
       </w:r>
     </w:p>
-    <w:bookmarkEnd w:id="36"/>
-    <w:bookmarkStart w:id="38" w:name="ref-novotny_simplified_2004"/>
+    <w:bookmarkEnd w:id="35"/>
+    <w:bookmarkStart w:id="37" w:name="ref-novotny_simplified_2004"/>
     <w:p>
       <w:pPr>
         <w:pStyle w:val="Bibliography"/>
@@ -2321,7 +2363,7 @@
       <w:r>
         <w:t xml:space="preserve">Novotny V. 2004. Simplified databased total maximum daily loads, or the world is log-normal. Journal of Environmental Engineering. 130(6):674–683. doi:</w:t>
       </w:r>
-      <w:hyperlink r:id="rId37">
+      <w:hyperlink r:id="rId36">
         <w:r>
           <w:rPr>
             <w:rStyle w:val="Hyperlink"/>
@@ -2333,8 +2375,8 @@
         <w:t xml:space="preserve">.</w:t>
       </w:r>
     </w:p>
-    <w:bookmarkEnd w:id="38"/>
-    <w:bookmarkStart w:id="40" w:name="ref-Rcore"/>
+    <w:bookmarkEnd w:id="37"/>
+    <w:bookmarkStart w:id="39" w:name="ref-Rcore"/>
     <w:p>
       <w:pPr>
         <w:pStyle w:val="Bibliography"/>
@@ -2345,7 +2387,7 @@
       <w:r>
         <w:t xml:space="preserve"> </w:t>
       </w:r>
-      <w:hyperlink r:id="rId39">
+      <w:hyperlink r:id="rId38">
         <w:r>
           <w:rPr>
             <w:rStyle w:val="Hyperlink"/>
@@ -2357,16 +2399,28 @@
         <w:t xml:space="preserve">.</w:t>
       </w:r>
     </w:p>
-    <w:bookmarkEnd w:id="40"/>
-    <w:bookmarkStart w:id="42" w:name="ref-sigal_play_2016"/>
+    <w:bookmarkEnd w:id="39"/>
+    <w:bookmarkStart w:id="41" w:name="ref-sigal_play_2016"/>
     <w:p>
       <w:pPr>
         <w:pStyle w:val="Bibliography"/>
       </w:pPr>
       <w:r>
-        <w:t xml:space="preserve">Sigal MJ, Chalmers RP. 2016. Play it again: Teaching statistics with Monte Carlo simulation. Journal of Statistics Education. 24(3):136–156. doi:</w:t>
-      </w:r>
-      <w:hyperlink r:id="rId41">
+        <w:t xml:space="preserve">Sigal MJ, Chalmers RP. 2016. Play it again: Teaching statistics with</w:t>
+      </w:r>
+      <w:r>
+        <w:t xml:space="preserve"> </w:t>
+      </w:r>
+      <w:r>
+        <w:t xml:space="preserve">Monte Carlo</w:t>
+      </w:r>
+      <w:r>
+        <w:t xml:space="preserve"> </w:t>
+      </w:r>
+      <w:r>
+        <w:t xml:space="preserve">simulation. Journal of Statistics Education. 24(3):136–156. doi:</w:t>
+      </w:r>
+      <w:hyperlink r:id="rId40">
         <w:r>
           <w:rPr>
             <w:rStyle w:val="Hyperlink"/>
@@ -2378,19 +2432,28 @@
         <w:t xml:space="preserve">.</w:t>
       </w:r>
     </w:p>
-    <w:bookmarkEnd w:id="42"/>
-    <w:bookmarkStart w:id="44" w:name="ref-tceq_2016_2019-1"/>
+    <w:bookmarkEnd w:id="41"/>
+    <w:bookmarkStart w:id="43" w:name="ref-tceq_2016_2019-1"/>
     <w:p>
       <w:pPr>
         <w:pStyle w:val="Bibliography"/>
       </w:pPr>
       <w:r>
-        <w:t xml:space="preserve">TCEQ. 2019a. 2016 guidance for assessing and reporting surface water quality in Texas.</w:t>
-      </w:r>
-      <w:r>
-        <w:t xml:space="preserve"> </w:t>
-      </w:r>
-      <w:hyperlink r:id="rId43">
+        <w:t xml:space="preserve">TCEQ. 2019 a. 2016 guidance for assessing and reporting surface water quality in</w:t>
+      </w:r>
+      <w:r>
+        <w:t xml:space="preserve"> </w:t>
+      </w:r>
+      <w:r>
+        <w:t xml:space="preserve">Texas</w:t>
+      </w:r>
+      <w:r>
+        <w:t xml:space="preserve">.</w:t>
+      </w:r>
+      <w:r>
+        <w:t xml:space="preserve"> </w:t>
+      </w:r>
+      <w:hyperlink r:id="rId42">
         <w:r>
           <w:rPr>
             <w:rStyle w:val="Hyperlink"/>
@@ -2402,19 +2465,52 @@
         <w:t xml:space="preserve">.</w:t>
       </w:r>
     </w:p>
-    <w:bookmarkEnd w:id="44"/>
-    <w:bookmarkStart w:id="46" w:name="ref-tceq_2019"/>
+    <w:bookmarkEnd w:id="43"/>
+    <w:bookmarkStart w:id="45" w:name="ref-tceq_2019"/>
     <w:p>
       <w:pPr>
         <w:pStyle w:val="Bibliography"/>
       </w:pPr>
       <w:r>
-        <w:t xml:space="preserve">TCEQ. 2019b. Executive summary 2018 Texas integrated report for Clean Water Act Sections 305(b) and 303(d). Austin, TX: TCEQ.</w:t>
-      </w:r>
-      <w:r>
-        <w:t xml:space="preserve"> </w:t>
-      </w:r>
-      <w:hyperlink r:id="rId45">
+        <w:t xml:space="preserve">TCEQ. 2019 b. Executive summary 2018</w:t>
+      </w:r>
+      <w:r>
+        <w:t xml:space="preserve"> </w:t>
+      </w:r>
+      <w:r>
+        <w:t xml:space="preserve">Texas</w:t>
+      </w:r>
+      <w:r>
+        <w:t xml:space="preserve"> </w:t>
+      </w:r>
+      <w:r>
+        <w:t xml:space="preserve">integrated report for</w:t>
+      </w:r>
+      <w:r>
+        <w:t xml:space="preserve"> </w:t>
+      </w:r>
+      <w:r>
+        <w:t xml:space="preserve">Clean Water Act Sections</w:t>
+      </w:r>
+      <w:r>
+        <w:t xml:space="preserve"> </w:t>
+      </w:r>
+      <w:r>
+        <w:t xml:space="preserve">305(b) and 303(d). Austin,</w:t>
+      </w:r>
+      <w:r>
+        <w:t xml:space="preserve"> </w:t>
+      </w:r>
+      <w:r>
+        <w:t xml:space="preserve">TX</w:t>
+      </w:r>
+      <w:r>
+        <w:t xml:space="preserve">: TCEQ.</w:t>
+      </w:r>
+      <w:r>
+        <w:t xml:space="preserve"> </w:t>
+      </w:r>
+      <w:hyperlink r:id="rId44">
         <w:r>
           <w:rPr>
             <w:rStyle w:val="Hyperlink"/>
@@ -2426,8 +2522,8 @@
         <w:t xml:space="preserve">.</w:t>
       </w:r>
     </w:p>
-    <w:bookmarkEnd w:id="46"/>
-    <w:bookmarkStart w:id="48" w:name="ref-wilcox_introduction_2013"/>
+    <w:bookmarkEnd w:id="45"/>
+    <w:bookmarkStart w:id="47" w:name="ref-wilcox_introduction_2013"/>
     <w:p>
       <w:pPr>
         <w:pStyle w:val="Bibliography"/>
@@ -2438,7 +2534,7 @@
       <w:r>
         <w:t xml:space="preserve"> </w:t>
       </w:r>
-      <w:hyperlink r:id="rId47">
+      <w:hyperlink r:id="rId46">
         <w:r>
           <w:rPr>
             <w:rStyle w:val="Hyperlink"/>
@@ -2450,8 +2546,8 @@
         <w:t xml:space="preserve">.</w:t>
       </w:r>
     </w:p>
-    <w:bookmarkEnd w:id="48"/>
-    <w:bookmarkStart w:id="50" w:name="ref-wood_fast_2011"/>
+    <w:bookmarkEnd w:id="47"/>
+    <w:bookmarkStart w:id="49" w:name="ref-wood_fast_2011"/>
     <w:p>
       <w:pPr>
         <w:pStyle w:val="Bibliography"/>
@@ -2459,7 +2555,7 @@
       <w:r>
         <w:t xml:space="preserve">Wood SN. 2011. Fast stable restricted maximum likelihood and marginal likelihood estimation of semiparametric generalized linear models: Estimation of semiparametric generalized linear models. Journal of the Royal Statistical Society: Series B (Statistical Methodology). 73(1):3–36. doi:</w:t>
       </w:r>
-      <w:hyperlink r:id="rId49">
+      <w:hyperlink r:id="rId48">
         <w:r>
           <w:rPr>
             <w:rStyle w:val="Hyperlink"/>
@@ -2471,26 +2567,59 @@
         <w:t xml:space="preserve">.</w:t>
       </w:r>
     </w:p>
+    <w:bookmarkEnd w:id="49"/>
+    <w:bookmarkStart w:id="50" w:name="ref-wood_2017"/>
+    <w:p>
+      <w:pPr>
+        <w:pStyle w:val="Bibliography"/>
+      </w:pPr>
+      <w:r>
+        <w:t xml:space="preserve">Wood SN. 2017. Generalized additive models: An introduction with</w:t>
+      </w:r>
+      <w:r>
+        <w:t xml:space="preserve"> </w:t>
+      </w:r>
+      <w:r>
+        <w:t xml:space="preserve">R</w:t>
+      </w:r>
+      <w:r>
+        <w:t xml:space="preserve">. 2nd ed. Chapman; Hall/CRC.</w:t>
+      </w:r>
+    </w:p>
     <w:bookmarkEnd w:id="50"/>
-    <w:bookmarkStart w:id="51" w:name="ref-wood_2017"/>
+    <w:bookmarkStart w:id="52" w:name="ref-yue_power_2002"/>
     <w:p>
       <w:pPr>
         <w:pStyle w:val="Bibliography"/>
       </w:pPr>
       <w:r>
-        <w:t xml:space="preserve">Wood SN. 2017. Generalized additive models: An introduction with R. 2nd ed. Chapman; Hall/CRC.</w:t>
-      </w:r>
-    </w:p>
-    <w:bookmarkEnd w:id="51"/>
-    <w:bookmarkStart w:id="53" w:name="ref-yue_power_2002"/>
-    <w:p>
-      <w:pPr>
-        <w:pStyle w:val="Bibliography"/>
-      </w:pPr>
-      <w:r>
-        <w:t xml:space="preserve">Yue S, Pilon P, Cavadias G. 2002. Power of the Mann–Kendall and Spearman’s rho tests for detecting monotonic trends in hydrological series. Journal of Hydrology. 259(1):254–271. doi:</w:t>
-      </w:r>
-      <w:hyperlink r:id="rId52">
+        <w:t xml:space="preserve">Yue S, Pilon P, Cavadias G. 2002. Power of the</w:t>
+      </w:r>
+      <w:r>
+        <w:t xml:space="preserve"> </w:t>
+      </w:r>
+      <w:r>
+        <w:t xml:space="preserve">Mann–Kendall</w:t>
+      </w:r>
+      <w:r>
+        <w:t xml:space="preserve"> </w:t>
+      </w:r>
+      <w:r>
+        <w:t xml:space="preserve">and</w:t>
+      </w:r>
+      <w:r>
+        <w:t xml:space="preserve"> </w:t>
+      </w:r>
+      <w:r>
+        <w:t xml:space="preserve">Spearman’s</w:t>
+      </w:r>
+      <w:r>
+        <w:t xml:space="preserve"> </w:t>
+      </w:r>
+      <w:r>
+        <w:t xml:space="preserve">rho tests for detecting monotonic trends in hydrological series. Journal of Hydrology. 259(1):254–271. doi:</w:t>
+      </w:r>
+      <w:hyperlink r:id="rId51">
         <w:r>
           <w:rPr>
             <w:rStyle w:val="Hyperlink"/>
@@ -2502,8 +2631,8 @@
         <w:t xml:space="preserve">.</w:t>
       </w:r>
     </w:p>
-    <w:bookmarkEnd w:id="53"/>
-    <w:bookmarkStart w:id="56" w:name="ref-yue_regional_2002"/>
+    <w:bookmarkEnd w:id="52"/>
+    <w:bookmarkStart w:id="55" w:name="ref-yue_regional_2002"/>
     <w:p>
       <w:pPr>
         <w:pStyle w:val="Bibliography"/>
@@ -2511,7 +2640,7 @@
       <w:r>
         <w:t xml:space="preserve">Yue S, Wang CY. 2002. Regional streamflow trend detection with consideration of both temporal and spatial correlation. International Journal of Climatology. 22(8):933–946. doi:</w:t>
       </w:r>
-      <w:hyperlink r:id="rId54">
+      <w:hyperlink r:id="rId53">
         <w:r>
           <w:rPr>
             <w:rStyle w:val="Hyperlink"/>
@@ -2525,7 +2654,7 @@
       <w:r>
         <w:t xml:space="preserve"> </w:t>
       </w:r>
-      <w:hyperlink r:id="rId55">
+      <w:hyperlink r:id="rId54">
         <w:r>
           <w:rPr>
             <w:rStyle w:val="Hyperlink"/>
@@ -2537,6 +2666,7 @@
         <w:t xml:space="preserve">.</w:t>
       </w:r>
     </w:p>
+    <w:bookmarkEnd w:id="55"/>
     <w:bookmarkEnd w:id="56"/>
     <w:bookmarkEnd w:id="57"/>
     <w:sectPr>

--- a/manuscript/txwaterjounral_schramm.docx
+++ b/manuscript/txwaterjounral_schramm.docx
@@ -230,14 +230,6 @@
           <w:t xml:space="preserve">michael.schramm@ag.tamu.edu</w:t>
         </w:r>
       </w:hyperlink>
-    </w:p>
-    <w:p>
-      <w:pPr>
-        <w:pStyle w:val="Date"/>
-      </w:pPr>
-      <w:r>
-        <w:t xml:space="preserve">2020-12-02</w:t>
-      </w:r>
     </w:p>
     <w:p>
       <w:pPr>
@@ -1606,25 +1598,7 @@
         <w:pStyle w:val="FirstParagraph"/>
       </w:pPr>
       <w:r>
-        <w:t xml:space="preserve">We modeled the likelihood that a SWQM site would have adequate statistical power as a function of sample size, variance, and effect size using generalized additive models (GAMs). GAMs are a flexible semi-parametric approach in which the response variable is a function of the sum of smoothing functions applied to independent covariates</w:t>
-      </w:r>
-      <w:r>
-        <w:t xml:space="preserve"> </w:t>
-      </w:r>
-      <w:r>
-        <w:t xml:space="preserve">(Wood 2011; Wood 2017)</w:t>
-      </w:r>
-      <w:r>
-        <w:t xml:space="preserve">. GAMs were fit for each set of effect sizes with the mgcv package in R</w:t>
-      </w:r>
-      <w:r>
-        <w:t xml:space="preserve"> </w:t>
-      </w:r>
-      <w:r>
-        <w:t xml:space="preserve">(Wood 2017)</w:t>
-      </w:r>
-      <w:r>
-        <w:t xml:space="preserve">. The general form of the GAM equation was:</w:t>
+        <w:t xml:space="preserve">We modeled the likelihood that a SWQM site would have adequate statistical power (≥ 0.80) as a function of sample size, variance, and effect size using generalized linear models (GLMs). GLMs are an extension of linear regression that allows for response variable with non-normal error distributions through the use of a link function. GLMs were setup as a logistic regression model of form:</w:t>
       </w:r>
     </w:p>
     <w:p>
@@ -1637,29 +1611,138 @@
         </m:oMathParaPr>
         <m:oMath>
           <m:r>
-            <m:t>P</m:t>
+            <m:rPr>
+              <m:nor/>
+              <m:sty m:val="p"/>
+            </m:rPr>
+            <m:t>log</m:t>
           </m:r>
-          <m:r>
-            <m:t>o</m:t>
-          </m:r>
-          <m:r>
-            <m:t>w</m:t>
-          </m:r>
-          <m:r>
-            <m:t>e</m:t>
-          </m:r>
-          <m:r>
-            <m:t>r</m:t>
-          </m:r>
+          <m:d>
+            <m:dPr>
+              <m:begChr m:val="["/>
+              <m:endChr m:val="]"/>
+              <m:grow/>
+            </m:dPr>
+            <m:e>
+              <m:f>
+                <m:fPr>
+                  <m:type m:val="bar"/>
+                </m:fPr>
+                <m:num>
+                  <m:r>
+                    <m:t>P</m:t>
+                  </m:r>
+                  <m:r>
+                    <m:t>(</m:t>
+                  </m:r>
+                  <m:r>
+                    <m:t>D</m:t>
+                  </m:r>
+                  <m:r>
+                    <m:t>e</m:t>
+                  </m:r>
+                  <m:r>
+                    <m:t>t</m:t>
+                  </m:r>
+                  <m:r>
+                    <m:t>e</m:t>
+                  </m:r>
+                  <m:r>
+                    <m:t>c</m:t>
+                  </m:r>
+                  <m:r>
+                    <m:t>t</m:t>
+                  </m:r>
+                  <m:r>
+                    <m:t>i</m:t>
+                  </m:r>
+                  <m:r>
+                    <m:t>o</m:t>
+                  </m:r>
+                  <m:r>
+                    <m:t>n</m:t>
+                  </m:r>
+                  <m:r>
+                    <m:t>)</m:t>
+                  </m:r>
+                </m:num>
+                <m:den>
+                  <m:r>
+                    <m:t>1</m:t>
+                  </m:r>
+                  <m:r>
+                    <m:t>−</m:t>
+                  </m:r>
+                  <m:r>
+                    <m:t>P</m:t>
+                  </m:r>
+                  <m:r>
+                    <m:t>(</m:t>
+                  </m:r>
+                  <m:r>
+                    <m:t>D</m:t>
+                  </m:r>
+                  <m:r>
+                    <m:t>e</m:t>
+                  </m:r>
+                  <m:r>
+                    <m:t>t</m:t>
+                  </m:r>
+                  <m:r>
+                    <m:t>e</m:t>
+                  </m:r>
+                  <m:r>
+                    <m:t>c</m:t>
+                  </m:r>
+                  <m:r>
+                    <m:t>t</m:t>
+                  </m:r>
+                  <m:r>
+                    <m:t>i</m:t>
+                  </m:r>
+                  <m:r>
+                    <m:t>o</m:t>
+                  </m:r>
+                  <m:r>
+                    <m:t>n</m:t>
+                  </m:r>
+                  <m:r>
+                    <m:t>)</m:t>
+                  </m:r>
+                </m:den>
+              </m:f>
+            </m:e>
+          </m:d>
           <m:r>
             <m:t>=</m:t>
           </m:r>
+          <m:sSub>
+            <m:e>
+              <m:r>
+                <m:t>β</m:t>
+              </m:r>
+            </m:e>
+            <m:sub>
+              <m:r>
+                <m:t>0</m:t>
+              </m:r>
+            </m:sub>
+          </m:sSub>
           <m:r>
-            <m:t>s</m:t>
+            <m:t>+</m:t>
           </m:r>
-          <m:r>
-            <m:t>(</m:t>
-          </m:r>
+          <m:sSub>
+            <m:e>
+              <m:r>
+                <m:t>β</m:t>
+              </m:r>
+            </m:e>
+            <m:sub>
+              <m:r>
+                <m:t>1</m:t>
+              </m:r>
+            </m:sub>
+          </m:sSub>
           <m:r>
             <m:t>c</m:t>
           </m:r>
@@ -1667,17 +1750,20 @@
             <m:t>v</m:t>
           </m:r>
           <m:r>
-            <m:t>)</m:t>
-          </m:r>
-          <m:r>
             <m:t>+</m:t>
           </m:r>
-          <m:r>
-            <m:t>s</m:t>
-          </m:r>
-          <m:r>
-            <m:t>(</m:t>
-          </m:r>
+          <m:sSub>
+            <m:e>
+              <m:r>
+                <m:t>β</m:t>
+              </m:r>
+            </m:e>
+            <m:sub>
+              <m:r>
+                <m:t>2</m:t>
+              </m:r>
+            </m:sub>
+          </m:sSub>
           <m:r>
             <m:t>s</m:t>
           </m:r>
@@ -1712,7 +1798,52 @@
             <m:t>e</m:t>
           </m:r>
           <m:r>
-            <m:t>)</m:t>
+            <m:t>+</m:t>
+          </m:r>
+          <m:sSub>
+            <m:e>
+              <m:r>
+                <m:t>β</m:t>
+              </m:r>
+            </m:e>
+            <m:sub>
+              <m:r>
+                <m:t>3</m:t>
+              </m:r>
+            </m:sub>
+          </m:sSub>
+          <m:r>
+            <m:t>e</m:t>
+          </m:r>
+          <m:r>
+            <m:t>f</m:t>
+          </m:r>
+          <m:r>
+            <m:t>f</m:t>
+          </m:r>
+          <m:r>
+            <m:t>e</m:t>
+          </m:r>
+          <m:r>
+            <m:t>c</m:t>
+          </m:r>
+          <m:r>
+            <m:t>t</m:t>
+          </m:r>
+          <m:r>
+            <m:t> </m:t>
+          </m:r>
+          <m:r>
+            <m:t>s</m:t>
+          </m:r>
+          <m:r>
+            <m:t>i</m:t>
+          </m:r>
+          <m:r>
+            <m:t>z</m:t>
+          </m:r>
+          <m:r>
+            <m:t>e</m:t>
           </m:r>
           <m:r>
             <m:t>+</m:t>
@@ -1728,67 +1859,25 @@
         <w:pStyle w:val="FirstParagraph"/>
       </w:pPr>
       <w:r>
-        <w:t xml:space="preserve">where</w:t>
-      </w:r>
-      <w:r>
-        <w:t xml:space="preserve"> </w:t>
+        <w:t xml:space="preserve">where the probability of detecting the trends is response on the right hand side of the equation and is a function of the sum of the dependent variables with their corresponding coefficients (</w:t>
       </w:r>
       <w:r>
         <w:rPr>
           <w:i/>
         </w:rPr>
-        <w:t xml:space="preserve">s</w:t>
-      </w:r>
-      <w:r>
-        <w:t xml:space="preserve"> </w:t>
-      </w:r>
-      <w:r>
-        <w:t xml:space="preserve">is a spline based smoothing function applied to each covariate,</w:t>
-      </w:r>
-      <w:r>
-        <w:t xml:space="preserve"> </w:t>
+        <w:t xml:space="preserve">β</w:t>
+      </w:r>
+      <w:r>
+        <w:t xml:space="preserve">) and random errors (</w:t>
       </w:r>
       <w:r>
         <w:rPr>
           <w:i/>
         </w:rPr>
-        <w:t xml:space="preserve">cv</w:t>
-      </w:r>
-      <w:r>
-        <w:t xml:space="preserve"> </w:t>
-      </w:r>
-      <w:r>
-        <w:t xml:space="preserve">is the sample CV, and</w:t>
-      </w:r>
-      <w:r>
-        <w:t xml:space="preserve"> </w:t>
-      </w:r>
-      <w:r>
-        <w:rPr>
-          <w:i/>
-        </w:rPr>
-        <w:t xml:space="preserve">sample size</w:t>
-      </w:r>
-      <w:r>
-        <w:t xml:space="preserve"> </w:t>
-      </w:r>
-      <w:r>
-        <w:t xml:space="preserve">is the annual number of samples collected at the site. The response variable</w:t>
-      </w:r>
-      <w:r>
-        <w:t xml:space="preserve"> </w:t>
-      </w:r>
-      <w:r>
-        <w:rPr>
-          <w:i/>
-        </w:rPr>
-        <w:t xml:space="preserve">Power</w:t>
-      </w:r>
-      <w:r>
-        <w:t xml:space="preserve"> </w:t>
-      </w:r>
-      <w:r>
-        <w:t xml:space="preserve">is the statistical power within the interval [0,1]. GAMs were fit using the beta regression family and the logit link function. GAMs were not used to specifically test for relationships but only to describe and visualize the known functional relationships that influence statistical power of trend tests as they apply to SWQM stations.</w:t>
+        <w:t xml:space="preserve">ε</w:t>
+      </w:r>
+      <w:r>
+        <w:t xml:space="preserve">). GLMs were fit using the glm function in R with the binomial family and logit link function.</w:t>
       </w:r>
     </w:p>
     <w:bookmarkEnd w:id="25"/>
@@ -1893,6 +1982,1472 @@
                 <pic:pic xmlns:pic="http://schemas.openxmlformats.org/drawingml/2006/picture">
                   <pic:nvPicPr>
                     <pic:cNvPr id="2" name=""/>
+                    <pic:cNvPicPr>
+                      <a:picLocks noChangeAspect="1" noChangeArrowheads="1"/>
+                    </pic:cNvPicPr>
+                  </pic:nvPicPr>
+                  <pic:blipFill>
+                    <a:blip r:embed="rId52"/>
+                    <a:srcRect/>
+                    <a:stretch>
+                      <a:fillRect/>
+                    </a:stretch>
+                  </pic:blipFill>
+                  <pic:spPr bwMode="auto">
+                    <a:xfrm>
+                      <a:off x="0" y="0"/>
+                      <a:ext cx="69977" cy="47498"/>
+                    </a:xfrm>
+                    <a:prstGeom prst="rect">
+                      <a:avLst/>
+                    </a:prstGeom>
+                    <a:noFill/>
+                  </pic:spPr>
+                </pic:pic>
+              </a:graphicData>
+            </a:graphic>
+          </wp:inline>
+        </w:drawing>
+      </w:r>
+    </w:p>
+    <w:p>
+      <w:pPr>
+        <w:pStyle w:val="ImageCaption"/>
+      </w:pPr>
+      <w:r>
+        <w:rPr/>
+        <w:t xml:space="preserve">Figure </w:t>
+      </w:r>
+      <w:bookmarkStart w:id="8eceb2ec-7c74-4c7c-8589-c722279213e9" w:name="sampledensity"/>
+      <w:r xmlns:w="http://schemas.openxmlformats.org/wordprocessingml/2006/main" xmlns:wp="http://schemas.openxmlformats.org/drawingml/2006/wordprocessingDrawing" xmlns:r="http://schemas.openxmlformats.org/officeDocument/2006/relationships" xmlns:w14="http://schemas.microsoft.com/office/word/2010/wordml">
+        <w:rPr/>
+        <w:fldChar w:fldCharType="begin" w:dirty="true"/>
+      </w:r>
+      <w:r xmlns:w="http://schemas.openxmlformats.org/wordprocessingml/2006/main" xmlns:wp="http://schemas.openxmlformats.org/drawingml/2006/wordprocessingDrawing" xmlns:r="http://schemas.openxmlformats.org/officeDocument/2006/relationships" xmlns:w14="http://schemas.microsoft.com/office/word/2010/wordml">
+        <w:rPr/>
+        <w:instrText xml:space="preserve" w:dirty="true">SEQ fig \* Arabic</w:instrText>
+      </w:r>
+      <w:r xmlns:w="http://schemas.openxmlformats.org/wordprocessingml/2006/main" xmlns:wp="http://schemas.openxmlformats.org/drawingml/2006/wordprocessingDrawing" xmlns:r="http://schemas.openxmlformats.org/officeDocument/2006/relationships" xmlns:w14="http://schemas.microsoft.com/office/word/2010/wordml">
+        <w:rPr/>
+        <w:fldChar w:fldCharType="end" w:dirty="true"/>
+      </w:r>
+      <w:bookmarkEnd w:id="8eceb2ec-7c74-4c7c-8589-c722279213e9"/>
+      <w:r>
+        <w:rPr/>
+        <w:t xml:space="preserve">: </w:t>
+      </w:r>
+      <w:r>
+        <w:t xml:space="preserve">Histograms of annual</w:t>
+      </w:r>
+      <w:r>
+        <w:t xml:space="preserve"> </w:t>
+      </w:r>
+      <w:r>
+        <w:rPr>
+          <w:i/>
+        </w:rPr>
+        <w:t xml:space="preserve">E. coli</w:t>
+      </w:r>
+      <w:r>
+        <w:t xml:space="preserve"> </w:t>
+      </w:r>
+      <w:r>
+        <w:t xml:space="preserve">sampling distribution for TMDL and non-TMDL SWQM sites across Texas.</w:t>
+      </w:r>
+    </w:p>
+    <w:p>
+      <w:pPr>
+        <w:jc w:val="center"/>
+        <w:pStyle w:val="Figure"/>
+      </w:pPr>
+      <w:r>
+        <w:rPr/>
+        <w:drawing>
+          <wp:inline distT="0" distB="0" distL="0" distR="0">
+            <wp:extent cx="5038344" cy="3419856"/>
+            <wp:docPr id="3" name=""/>
+            <wp:cNvGraphicFramePr>
+              <a:graphicFrameLocks xmlns:a="http://schemas.openxmlformats.org/drawingml/2006/main" noChangeAspect="1"/>
+            </wp:cNvGraphicFramePr>
+            <a:graphic xmlns:a="http://schemas.openxmlformats.org/drawingml/2006/main">
+              <a:graphicData uri="http://schemas.openxmlformats.org/drawingml/2006/picture">
+                <pic:pic xmlns:pic="http://schemas.openxmlformats.org/drawingml/2006/picture">
+                  <pic:nvPicPr>
+                    <pic:cNvPr id="4" name=""/>
+                    <pic:cNvPicPr>
+                      <a:picLocks noChangeAspect="1" noChangeArrowheads="1"/>
+                    </pic:cNvPicPr>
+                  </pic:nvPicPr>
+                  <pic:blipFill>
+                    <a:blip r:embed="rId53"/>
+                    <a:srcRect/>
+                    <a:stretch>
+                      <a:fillRect/>
+                    </a:stretch>
+                  </pic:blipFill>
+                  <pic:spPr bwMode="auto">
+                    <a:xfrm>
+                      <a:off x="0" y="0"/>
+                      <a:ext cx="69977" cy="47498"/>
+                    </a:xfrm>
+                    <a:prstGeom prst="rect">
+                      <a:avLst/>
+                    </a:prstGeom>
+                    <a:noFill/>
+                  </pic:spPr>
+                </pic:pic>
+              </a:graphicData>
+            </a:graphic>
+          </wp:inline>
+        </w:drawing>
+      </w:r>
+    </w:p>
+    <w:p>
+      <w:pPr>
+        <w:pStyle w:val="ImageCaption"/>
+      </w:pPr>
+      <w:r>
+        <w:rPr/>
+        <w:t xml:space="preserve">Figure </w:t>
+      </w:r>
+      <w:bookmarkStart w:id="133aae33-1e0e-4512-9d33-91784d8ffca8" w:name="gmeandensity"/>
+      <w:r xmlns:w="http://schemas.openxmlformats.org/wordprocessingml/2006/main" xmlns:wp="http://schemas.openxmlformats.org/drawingml/2006/wordprocessingDrawing" xmlns:r="http://schemas.openxmlformats.org/officeDocument/2006/relationships" xmlns:w14="http://schemas.microsoft.com/office/word/2010/wordml">
+        <w:rPr/>
+        <w:fldChar w:fldCharType="begin" w:dirty="true"/>
+      </w:r>
+      <w:r xmlns:w="http://schemas.openxmlformats.org/wordprocessingml/2006/main" xmlns:wp="http://schemas.openxmlformats.org/drawingml/2006/wordprocessingDrawing" xmlns:r="http://schemas.openxmlformats.org/officeDocument/2006/relationships" xmlns:w14="http://schemas.microsoft.com/office/word/2010/wordml">
+        <w:rPr/>
+        <w:instrText xml:space="preserve" w:dirty="true">SEQ fig \* Arabic</w:instrText>
+      </w:r>
+      <w:r xmlns:w="http://schemas.openxmlformats.org/wordprocessingml/2006/main" xmlns:wp="http://schemas.openxmlformats.org/drawingml/2006/wordprocessingDrawing" xmlns:r="http://schemas.openxmlformats.org/officeDocument/2006/relationships" xmlns:w14="http://schemas.microsoft.com/office/word/2010/wordml">
+        <w:rPr/>
+        <w:fldChar w:fldCharType="end" w:dirty="true"/>
+      </w:r>
+      <w:bookmarkEnd w:id="133aae33-1e0e-4512-9d33-91784d8ffca8"/>
+      <w:r>
+        <w:rPr/>
+        <w:t xml:space="preserve">: </w:t>
+      </w:r>
+      <w:r>
+        <w:t xml:space="preserve">Scaled density plots of of</w:t>
+      </w:r>
+      <w:r>
+        <w:t xml:space="preserve"> </w:t>
+      </w:r>
+      <w:r>
+        <w:rPr>
+          <w:i/>
+        </w:rPr>
+        <w:t xml:space="preserve">E. coli</w:t>
+      </w:r>
+      <w:r>
+        <w:t xml:space="preserve"> </w:t>
+      </w:r>
+      <w:r>
+        <w:t xml:space="preserve">geometric mean distribution for TMDL and non-TMDL SWQM sites across Texas.</w:t>
+      </w:r>
+    </w:p>
+    <w:bookmarkEnd w:id="27"/>
+    <w:bookmarkStart w:id="28" w:name="Xf2c104fa59849b5bb0503eaaaefb9f3330efb9c"/>
+    <w:p>
+      <w:pPr>
+        <w:pStyle w:val="Heading2"/>
+      </w:pPr>
+      <w:r>
+        <w:t xml:space="preserve">Estimated Statistical Power at SWQM Sites</w:t>
+      </w:r>
+    </w:p>
+    <w:p>
+      <w:pPr>
+        <w:pStyle w:val="FirstParagraph"/>
+      </w:pPr>
+      <w:r>
+        <w:t xml:space="preserve">At current annual sampling regimes, all SWQM sites fell below 0.80 power for detecting effect sizes of 10% (Figure</w:t>
+      </w:r>
+      <w:r>
+        <w:t xml:space="preserve"> </w:t>
+      </w:r>
+      <w:hyperlink w:anchor="powerdensity">
+        <w:r xmlns:w="http://schemas.openxmlformats.org/wordprocessingml/2006/main" xmlns:wp="http://schemas.openxmlformats.org/drawingml/2006/wordprocessingDrawing" xmlns:r="http://schemas.openxmlformats.org/officeDocument/2006/relationships" xmlns:w14="http://schemas.microsoft.com/office/word/2010/wordml">
+          <w:rPr/>
+          <w:fldChar w:fldCharType="begin" w:dirty="true"/>
+        </w:r>
+        <w:r xmlns:w="http://schemas.openxmlformats.org/wordprocessingml/2006/main" xmlns:wp="http://schemas.openxmlformats.org/drawingml/2006/wordprocessingDrawing" xmlns:r="http://schemas.openxmlformats.org/officeDocument/2006/relationships" xmlns:w14="http://schemas.microsoft.com/office/word/2010/wordml">
+          <w:rPr/>
+          <w:instrText xml:space="preserve" w:dirty="true"> REF powerdensity \h</w:instrText>
+        </w:r>
+        <w:r xmlns:w="http://schemas.openxmlformats.org/wordprocessingml/2006/main" xmlns:wp="http://schemas.openxmlformats.org/drawingml/2006/wordprocessingDrawing" xmlns:r="http://schemas.openxmlformats.org/officeDocument/2006/relationships" xmlns:w14="http://schemas.microsoft.com/office/word/2010/wordml">
+          <w:rPr/>
+          <w:fldChar w:fldCharType="end" w:dirty="true"/>
+        </w:r>
+      </w:hyperlink>
+      <w:r>
+        <w:t xml:space="preserve">. At non-TMDL sites, the vast majority of SWQM sites would fail to detect a 20% change. Since SWQM sites with a TMDL typically had a higher frequency of sampling, it is evident that a larger proportion of those sites had adequate statistical power to detect trends at the 40% effect size than non-TMDL SWQM sites. At 80% changes, the vast majority of SWQM sites displayed adequate power for trend detection.</w:t>
+      </w:r>
+    </w:p>
+    <w:p>
+      <w:pPr>
+        <w:jc w:val="center"/>
+        <w:pStyle w:val="Figure"/>
+      </w:pPr>
+      <w:r>
+        <w:rPr/>
+        <w:drawing>
+          <wp:inline distT="0" distB="0" distL="0" distR="0">
+            <wp:extent cx="5038344" cy="3419856"/>
+            <wp:docPr id="5" name=""/>
+            <wp:cNvGraphicFramePr>
+              <a:graphicFrameLocks xmlns:a="http://schemas.openxmlformats.org/drawingml/2006/main" noChangeAspect="1"/>
+            </wp:cNvGraphicFramePr>
+            <a:graphic xmlns:a="http://schemas.openxmlformats.org/drawingml/2006/main">
+              <a:graphicData uri="http://schemas.openxmlformats.org/drawingml/2006/picture">
+                <pic:pic xmlns:pic="http://schemas.openxmlformats.org/drawingml/2006/picture">
+                  <pic:nvPicPr>
+                    <pic:cNvPr id="6" name=""/>
+                    <pic:cNvPicPr>
+                      <a:picLocks noChangeAspect="1" noChangeArrowheads="1"/>
+                    </pic:cNvPicPr>
+                  </pic:nvPicPr>
+                  <pic:blipFill>
+                    <a:blip r:embed="rId54"/>
+                    <a:srcRect/>
+                    <a:stretch>
+                      <a:fillRect/>
+                    </a:stretch>
+                  </pic:blipFill>
+                  <pic:spPr bwMode="auto">
+                    <a:xfrm>
+                      <a:off x="0" y="0"/>
+                      <a:ext cx="69977" cy="47498"/>
+                    </a:xfrm>
+                    <a:prstGeom prst="rect">
+                      <a:avLst/>
+                    </a:prstGeom>
+                    <a:noFill/>
+                  </pic:spPr>
+                </pic:pic>
+              </a:graphicData>
+            </a:graphic>
+          </wp:inline>
+        </w:drawing>
+      </w:r>
+    </w:p>
+    <w:p>
+      <w:pPr>
+        <w:pStyle w:val="ImageCaption"/>
+      </w:pPr>
+      <w:r>
+        <w:rPr/>
+        <w:t xml:space="preserve">Figure </w:t>
+      </w:r>
+      <w:bookmarkStart w:id="670d9dfa-9a4b-4aaa-90c4-d8a12642b3b3" w:name="powerdensity"/>
+      <w:r xmlns:w="http://schemas.openxmlformats.org/wordprocessingml/2006/main" xmlns:wp="http://schemas.openxmlformats.org/drawingml/2006/wordprocessingDrawing" xmlns:r="http://schemas.openxmlformats.org/officeDocument/2006/relationships" xmlns:w14="http://schemas.microsoft.com/office/word/2010/wordml">
+        <w:rPr/>
+        <w:fldChar w:fldCharType="begin" w:dirty="true"/>
+      </w:r>
+      <w:r xmlns:w="http://schemas.openxmlformats.org/wordprocessingml/2006/main" xmlns:wp="http://schemas.openxmlformats.org/drawingml/2006/wordprocessingDrawing" xmlns:r="http://schemas.openxmlformats.org/officeDocument/2006/relationships" xmlns:w14="http://schemas.microsoft.com/office/word/2010/wordml">
+        <w:rPr/>
+        <w:instrText xml:space="preserve" w:dirty="true">SEQ fig \* Arabic</w:instrText>
+      </w:r>
+      <w:r xmlns:w="http://schemas.openxmlformats.org/wordprocessingml/2006/main" xmlns:wp="http://schemas.openxmlformats.org/drawingml/2006/wordprocessingDrawing" xmlns:r="http://schemas.openxmlformats.org/officeDocument/2006/relationships" xmlns:w14="http://schemas.microsoft.com/office/word/2010/wordml">
+        <w:rPr/>
+        <w:fldChar w:fldCharType="end" w:dirty="true"/>
+      </w:r>
+      <w:bookmarkEnd w:id="670d9dfa-9a4b-4aaa-90c4-d8a12642b3b3"/>
+      <w:r>
+        <w:rPr/>
+        <w:t xml:space="preserve">: </w:t>
+      </w:r>
+      <w:r>
+        <w:t xml:space="preserve">Scaled density plots of Mann-Kendall and GLM statistical power distribution for TMDL and non-TMDL SWQM sites as a function of effect size at ɑ = 0.1. Individual curves represent the scaled density estimate of statistical power values calculated for SWQM sites at a given effect size (y-axis values).</w:t>
+      </w:r>
+    </w:p>
+    <w:p>
+      <w:pPr>
+        <w:pStyle w:val="BodyText"/>
+      </w:pPr>
+      <w:r>
+        <w:t xml:space="preserve">** add table reporting summary of average sample size, mean (cv), statistical power **</w:t>
+      </w:r>
+    </w:p>
+    <w:bookmarkEnd w:id="28"/>
+    <w:bookmarkStart w:id="29" w:name="Xd9a7b68e1651e192e1c35beae869f50f69710fb"/>
+    <w:p>
+      <w:pPr>
+        <w:pStyle w:val="Heading2"/>
+      </w:pPr>
+      <w:r>
+        <w:t xml:space="preserve">Likliehood of Obtaining Statistical Power</w:t>
+      </w:r>
+    </w:p>
+    <w:p>
+      <w:pPr>
+        <w:pStyle w:val="FirstParagraph"/>
+      </w:pPr>
+      <w:r>
+        <w:t xml:space="preserve">Variance, sample size, and effect size are significant and substantial predictors of the probability that a SWQM site will have adequate power for detecting trends using linear regression or Mann-Kendall test methods (</w:t>
+      </w:r>
+      <w:hyperlink w:anchor="glmsum">
+        <w:r xmlns:w="http://schemas.openxmlformats.org/wordprocessingml/2006/main" xmlns:wp="http://schemas.openxmlformats.org/drawingml/2006/wordprocessingDrawing" xmlns:r="http://schemas.openxmlformats.org/officeDocument/2006/relationships" xmlns:w14="http://schemas.microsoft.com/office/word/2010/wordml">
+          <w:rPr/>
+          <w:fldChar w:fldCharType="begin" w:dirty="true"/>
+        </w:r>
+        <w:r xmlns:w="http://schemas.openxmlformats.org/wordprocessingml/2006/main" xmlns:wp="http://schemas.openxmlformats.org/drawingml/2006/wordprocessingDrawing" xmlns:r="http://schemas.openxmlformats.org/officeDocument/2006/relationships" xmlns:w14="http://schemas.microsoft.com/office/word/2010/wordml">
+          <w:rPr/>
+          <w:instrText xml:space="preserve" w:dirty="true"> REF glmsum \h</w:instrText>
+        </w:r>
+        <w:r xmlns:w="http://schemas.openxmlformats.org/wordprocessingml/2006/main" xmlns:wp="http://schemas.openxmlformats.org/drawingml/2006/wordprocessingDrawing" xmlns:r="http://schemas.openxmlformats.org/officeDocument/2006/relationships" xmlns:w14="http://schemas.microsoft.com/office/word/2010/wordml">
+          <w:rPr/>
+          <w:fldChar w:fldCharType="end" w:dirty="true"/>
+        </w:r>
+      </w:hyperlink>
+      <w:r>
+        <w:t xml:space="preserve">). Figure</w:t>
+      </w:r>
+      <w:r>
+        <w:t xml:space="preserve"> </w:t>
+      </w:r>
+      <w:hyperlink w:anchor="glmresults">
+        <w:r xmlns:w="http://schemas.openxmlformats.org/wordprocessingml/2006/main" xmlns:wp="http://schemas.openxmlformats.org/drawingml/2006/wordprocessingDrawing" xmlns:r="http://schemas.openxmlformats.org/officeDocument/2006/relationships" xmlns:w14="http://schemas.microsoft.com/office/word/2010/wordml">
+          <w:rPr/>
+          <w:fldChar w:fldCharType="begin" w:dirty="true"/>
+        </w:r>
+        <w:r xmlns:w="http://schemas.openxmlformats.org/wordprocessingml/2006/main" xmlns:wp="http://schemas.openxmlformats.org/drawingml/2006/wordprocessingDrawing" xmlns:r="http://schemas.openxmlformats.org/officeDocument/2006/relationships" xmlns:w14="http://schemas.microsoft.com/office/word/2010/wordml">
+          <w:rPr/>
+          <w:instrText xml:space="preserve" w:dirty="true"> REF glmresults \h</w:instrText>
+        </w:r>
+        <w:r xmlns:w="http://schemas.openxmlformats.org/wordprocessingml/2006/main" xmlns:wp="http://schemas.openxmlformats.org/drawingml/2006/wordprocessingDrawing" xmlns:r="http://schemas.openxmlformats.org/officeDocument/2006/relationships" xmlns:w14="http://schemas.microsoft.com/office/word/2010/wordml">
+          <w:rPr/>
+          <w:fldChar w:fldCharType="end" w:dirty="true"/>
+        </w:r>
+      </w:hyperlink>
+      <w:r>
+        <w:t xml:space="preserve"> </w:t>
+      </w:r>
+      <w:r>
+        <w:t xml:space="preserve">displays the marginal effect of sample size and effect size on probability of adequate statistical power being obtained at a SWQM site. At mean variance values and large effect sizes, it is likely that adequate power will be obtained regardless of sample size. Probability decreases substantially as effect size and sample size decrease. Even with monthly sampling, there is only 0.5 probability that a SWQM site will obtain 0.80 power with monthly sampling.</w:t>
+      </w:r>
+    </w:p>
+    <w:p>
+      <w:pPr>
+        <w:pStyle w:val="TableCaption"/>
+      </w:pPr>
+      <w:r>
+        <w:rPr/>
+        <w:t xml:space="preserve">Table </w:t>
+      </w:r>
+      <w:bookmarkStart w:id="355db663-2815-4ae9-8f3d-9587f530059b" w:name="glmsum"/>
+      <w:r xmlns:w="http://schemas.openxmlformats.org/wordprocessingml/2006/main" xmlns:wp="http://schemas.openxmlformats.org/drawingml/2006/wordprocessingDrawing" xmlns:r="http://schemas.openxmlformats.org/officeDocument/2006/relationships" xmlns:w14="http://schemas.microsoft.com/office/word/2010/wordml">
+        <w:rPr/>
+        <w:fldChar w:fldCharType="begin" w:dirty="true"/>
+      </w:r>
+      <w:r xmlns:w="http://schemas.openxmlformats.org/wordprocessingml/2006/main" xmlns:wp="http://schemas.openxmlformats.org/drawingml/2006/wordprocessingDrawing" xmlns:r="http://schemas.openxmlformats.org/officeDocument/2006/relationships" xmlns:w14="http://schemas.microsoft.com/office/word/2010/wordml">
+        <w:rPr/>
+        <w:instrText xml:space="preserve" w:dirty="true">SEQ tab \* Arabic</w:instrText>
+      </w:r>
+      <w:r xmlns:w="http://schemas.openxmlformats.org/wordprocessingml/2006/main" xmlns:wp="http://schemas.openxmlformats.org/drawingml/2006/wordprocessingDrawing" xmlns:r="http://schemas.openxmlformats.org/officeDocument/2006/relationships" xmlns:w14="http://schemas.microsoft.com/office/word/2010/wordml">
+        <w:rPr/>
+        <w:fldChar w:fldCharType="end" w:dirty="true"/>
+      </w:r>
+      <w:bookmarkEnd w:id="355db663-2815-4ae9-8f3d-9587f530059b"/>
+      <w:r>
+        <w:rPr/>
+        <w:t xml:space="preserve">: </w:t>
+      </w:r>
+      <w:r>
+        <w:t xml:space="preserve">GLMs for probability of adequate statistical power.</w:t>
+      </w:r>
+    </w:p>
+    <w:tbl xmlns:w="http://schemas.openxmlformats.org/wordprocessingml/2006/main" xmlns:r="http://schemas.openxmlformats.org/officeDocument/2006/relationships" xmlns:w14="http://schemas.microsoft.com/office/word/2010/wordml" xmlns:wp="http://schemas.openxmlformats.org/drawingml/2006/wordprocessingDrawing" xmlns:a="http://schemas.openxmlformats.org/drawingml/2006/main" xmlns:pic="http://schemas.openxmlformats.org/drawingml/2006/picture">
+      <w:tblPr>
+        NA"/&gt;
+        <w:tblLayout w:type="autofit"/>
+        <w:jc w:val="center"/>
+        <w:tblLook w:firstRow="1" w:lastRow="0" w:firstColumn="0" w:lastColumn="0" w:noHBand="0" w:noVBand="1"/>
+      </w:tblPr>
+      <w:tr>
+        <w:trPr>
+          <w:cantSplit/>
+          <w:trHeight w:val="508" w:hRule="auto"/>
+          <w:tblHeader/>
+        </w:trPr>
+        <w:tc>
+          <w:tcPr>
+            <w:tcBorders>
+              <w:bottom w:val="single" w:sz="8" w:space="0" w:color="000000"/>
+              <w:top w:val="single" w:sz="8" w:space="0" w:color="000000"/>
+            </w:tcBorders>
+            <w:shd w:val="clear" w:color="auto" w:fill="FFFFFF"/>
+            <w:tcMar>
+              <w:top w:w="0" w:type="dxa"/>
+              <w:bottom w:w="0" w:type="dxa"/>
+              <w:left w:w="0" w:type="dxa"/>
+              <w:right w:w="0" w:type="dxa"/>
+            </w:tcMar>
+            <w:vAlign w:val="center"/>
+          </w:tcPr>
+          <w:p>
+            <w:pPr>
+              <w:jc w:val="left"/>
+              <w:spacing w:after="40" w:before="40" w:line="240"/>
+              <w:ind w:firstLine="0" w:left="60" w:right="60"/>
+            </w:pPr>
+            <w:r xmlns:w="http://schemas.openxmlformats.org/wordprocessingml/2006/main" xmlns:wp="http://schemas.openxmlformats.org/drawingml/2006/wordprocessingDrawing" xmlns:r="http://schemas.openxmlformats.org/officeDocument/2006/relationships" xmlns:w14="http://schemas.microsoft.com/office/word/2010/wordml">
+              <w:rPr>
+                <w:rFonts w:ascii="Arial" w:hAnsi="Arial" w:eastAsia="Arial" w:cs="Arial"/>
+                <w:sz w:val="22"/>
+                <w:szCs w:val="22"/>
+                <w:color w:val="000000"/>
+              </w:rPr>
+              <w:t xml:space="preserve"> </w:t>
+            </w:r>
+          </w:p>
+        </w:tc>
+        <w:tc>
+          <w:tcPr>
+            <w:gridSpan w:val="3"/>
+            <w:tcBorders>
+              <w:bottom w:val="single" w:sz="8" w:space="0" w:color="000000"/>
+              <w:top w:val="single" w:sz="8" w:space="0" w:color="000000"/>
+            </w:tcBorders>
+            <w:shd w:val="clear" w:color="auto" w:fill="FFFFFF"/>
+            <w:tcMar>
+              <w:top w:w="0" w:type="dxa"/>
+              <w:bottom w:w="0" w:type="dxa"/>
+              <w:left w:w="0" w:type="dxa"/>
+              <w:right w:w="0" w:type="dxa"/>
+            </w:tcMar>
+            <w:vAlign w:val="center"/>
+          </w:tcPr>
+          <w:p>
+            <w:pPr>
+              <w:jc w:val="center"/>
+              <w:spacing w:after="40" w:before="40" w:line="240"/>
+              <w:ind w:firstLine="0" w:left="60" w:right="60"/>
+            </w:pPr>
+            <w:r xmlns:w="http://schemas.openxmlformats.org/wordprocessingml/2006/main" xmlns:wp="http://schemas.openxmlformats.org/drawingml/2006/wordprocessingDrawing" xmlns:r="http://schemas.openxmlformats.org/officeDocument/2006/relationships" xmlns:w14="http://schemas.microsoft.com/office/word/2010/wordml">
+              <w:rPr>
+                <w:rFonts w:ascii="Arial" w:hAnsi="Arial" w:eastAsia="Arial" w:cs="Arial"/>
+                <w:sz w:val="22"/>
+                <w:szCs w:val="22"/>
+                <w:color w:val="000000"/>
+              </w:rPr>
+              <w:t xml:space="preserve">Mann-Kendall</w:t>
+            </w:r>
+          </w:p>
+        </w:tc>
+        <w:tc>
+          <w:tcPr>
+            <w:gridSpan w:val="3"/>
+            <w:tcBorders>
+              <w:bottom w:val="single" w:sz="8" w:space="0" w:color="000000"/>
+              <w:top w:val="single" w:sz="8" w:space="0" w:color="000000"/>
+            </w:tcBorders>
+            <w:shd w:val="clear" w:color="auto" w:fill="FFFFFF"/>
+            <w:tcMar>
+              <w:top w:w="0" w:type="dxa"/>
+              <w:bottom w:w="0" w:type="dxa"/>
+              <w:left w:w="0" w:type="dxa"/>
+              <w:right w:w="0" w:type="dxa"/>
+            </w:tcMar>
+            <w:vAlign w:val="center"/>
+          </w:tcPr>
+          <w:p>
+            <w:pPr>
+              <w:jc w:val="center"/>
+              <w:spacing w:after="40" w:before="40" w:line="240"/>
+              <w:ind w:firstLine="0" w:left="60" w:right="60"/>
+            </w:pPr>
+            <w:r xmlns:w="http://schemas.openxmlformats.org/wordprocessingml/2006/main" xmlns:wp="http://schemas.openxmlformats.org/drawingml/2006/wordprocessingDrawing" xmlns:r="http://schemas.openxmlformats.org/officeDocument/2006/relationships" xmlns:w14="http://schemas.microsoft.com/office/word/2010/wordml">
+              <w:rPr>
+                <w:rFonts w:ascii="Arial" w:hAnsi="Arial" w:eastAsia="Arial" w:cs="Arial"/>
+                <w:sz w:val="22"/>
+                <w:szCs w:val="22"/>
+                <w:color w:val="000000"/>
+              </w:rPr>
+              <w:t xml:space="preserve">Linear Regression</w:t>
+            </w:r>
+          </w:p>
+        </w:tc>
+      </w:tr>
+      <w:tr>
+        <w:trPr>
+          <w:cantSplit/>
+          <w:trHeight w:val="505" w:hRule="auto"/>
+          <w:tblHeader/>
+        </w:trPr>
+        <w:tc>
+          <w:tcPr>
+            <w:tcBorders>
+              <w:bottom w:val="single" w:sz="8" w:space="0" w:color="000000"/>
+              <w:top w:val="single" w:sz="8" w:space="0" w:color="000000"/>
+            </w:tcBorders>
+            <w:shd w:val="clear" w:color="auto" w:fill="FFFFFF"/>
+            <w:tcMar>
+              <w:top w:w="0" w:type="dxa"/>
+              <w:bottom w:w="0" w:type="dxa"/>
+              <w:left w:w="0" w:type="dxa"/>
+              <w:right w:w="0" w:type="dxa"/>
+            </w:tcMar>
+            <w:vAlign w:val="center"/>
+          </w:tcPr>
+          <w:p>
+            <w:pPr>
+              <w:jc w:val="left"/>
+              <w:spacing w:after="40" w:before="40" w:line="240"/>
+              <w:ind w:firstLine="0" w:left="60" w:right="60"/>
+            </w:pPr>
+            <w:r xmlns:w="http://schemas.openxmlformats.org/wordprocessingml/2006/main" xmlns:wp="http://schemas.openxmlformats.org/drawingml/2006/wordprocessingDrawing" xmlns:r="http://schemas.openxmlformats.org/officeDocument/2006/relationships" xmlns:w14="http://schemas.microsoft.com/office/word/2010/wordml">
+              <w:rPr>
+                <w:rFonts w:ascii="Arial" w:hAnsi="Arial" w:eastAsia="Arial" w:cs="Arial"/>
+                <w:sz w:val="22"/>
+                <w:szCs w:val="22"/>
+                <w:color w:val="000000"/>
+              </w:rPr>
+              <w:t xml:space="preserve">Variable</w:t>
+            </w:r>
+          </w:p>
+        </w:tc>
+        <w:tc>
+          <w:tcPr>
+            <w:tcBorders>
+              <w:bottom w:val="single" w:sz="8" w:space="0" w:color="000000"/>
+              <w:top w:val="single" w:sz="8" w:space="0" w:color="000000"/>
+            </w:tcBorders>
+            <w:shd w:val="clear" w:color="auto" w:fill="FFFFFF"/>
+            <w:tcMar>
+              <w:top w:w="0" w:type="dxa"/>
+              <w:bottom w:w="0" w:type="dxa"/>
+              <w:left w:w="0" w:type="dxa"/>
+              <w:right w:w="0" w:type="dxa"/>
+            </w:tcMar>
+            <w:vAlign w:val="center"/>
+          </w:tcPr>
+          <w:p>
+            <w:pPr>
+              <w:jc w:val="center"/>
+              <w:spacing w:after="40" w:before="40" w:line="240"/>
+              <w:ind w:firstLine="0" w:left="60" w:right="60"/>
+            </w:pPr>
+            <w:r xmlns:w="http://schemas.openxmlformats.org/wordprocessingml/2006/main" xmlns:wp="http://schemas.openxmlformats.org/drawingml/2006/wordprocessingDrawing" xmlns:r="http://schemas.openxmlformats.org/officeDocument/2006/relationships" xmlns:w14="http://schemas.microsoft.com/office/word/2010/wordml">
+              <w:rPr>
+                <w:rFonts w:ascii="Arial" w:hAnsi="Arial" w:eastAsia="Arial" w:cs="Arial"/>
+                <w:sz w:val="22"/>
+                <w:szCs w:val="22"/>
+                <w:color w:val="000000"/>
+              </w:rPr>
+              <w:t xml:space="preserve">OR</w:t>
+            </w:r>
+            <w:r xmlns:w="http://schemas.openxmlformats.org/wordprocessingml/2006/main" xmlns:wp="http://schemas.openxmlformats.org/drawingml/2006/wordprocessingDrawing" xmlns:r="http://schemas.openxmlformats.org/officeDocument/2006/relationships" xmlns:w14="http://schemas.microsoft.com/office/word/2010/wordml">
+              <w:rPr>
+                <w:rFonts w:ascii="Arial" w:hAnsi="Arial" w:eastAsia="Arial" w:cs="Arial"/>
+                <w:vertAlign w:val="superscript"/>
+                <w:sz w:val="22"/>
+                <w:szCs w:val="22"/>
+                <w:color w:val="000000"/>
+              </w:rPr>
+              <w:t xml:space="preserve">1</w:t>
+            </w:r>
+          </w:p>
+        </w:tc>
+        <w:tc>
+          <w:tcPr>
+            <w:tcBorders>
+              <w:bottom w:val="single" w:sz="8" w:space="0" w:color="000000"/>
+              <w:top w:val="single" w:sz="8" w:space="0" w:color="000000"/>
+            </w:tcBorders>
+            <w:shd w:val="clear" w:color="auto" w:fill="FFFFFF"/>
+            <w:tcMar>
+              <w:top w:w="0" w:type="dxa"/>
+              <w:bottom w:w="0" w:type="dxa"/>
+              <w:left w:w="0" w:type="dxa"/>
+              <w:right w:w="0" w:type="dxa"/>
+            </w:tcMar>
+            <w:vAlign w:val="center"/>
+          </w:tcPr>
+          <w:p>
+            <w:pPr>
+              <w:jc w:val="center"/>
+              <w:spacing w:after="40" w:before="40" w:line="240"/>
+              <w:ind w:firstLine="0" w:left="60" w:right="60"/>
+            </w:pPr>
+            <w:r xmlns:w="http://schemas.openxmlformats.org/wordprocessingml/2006/main" xmlns:wp="http://schemas.openxmlformats.org/drawingml/2006/wordprocessingDrawing" xmlns:r="http://schemas.openxmlformats.org/officeDocument/2006/relationships" xmlns:w14="http://schemas.microsoft.com/office/word/2010/wordml">
+              <w:rPr>
+                <w:rFonts w:ascii="Arial" w:hAnsi="Arial" w:eastAsia="Arial" w:cs="Arial"/>
+                <w:sz w:val="22"/>
+                <w:szCs w:val="22"/>
+                <w:color w:val="000000"/>
+              </w:rPr>
+              <w:t xml:space="preserve">95% CI</w:t>
+            </w:r>
+            <w:r xmlns:w="http://schemas.openxmlformats.org/wordprocessingml/2006/main" xmlns:wp="http://schemas.openxmlformats.org/drawingml/2006/wordprocessingDrawing" xmlns:r="http://schemas.openxmlformats.org/officeDocument/2006/relationships" xmlns:w14="http://schemas.microsoft.com/office/word/2010/wordml">
+              <w:rPr>
+                <w:rFonts w:ascii="Arial" w:hAnsi="Arial" w:eastAsia="Arial" w:cs="Arial"/>
+                <w:vertAlign w:val="superscript"/>
+                <w:sz w:val="22"/>
+                <w:szCs w:val="22"/>
+                <w:color w:val="000000"/>
+              </w:rPr>
+              <w:t xml:space="preserve">1</w:t>
+            </w:r>
+          </w:p>
+        </w:tc>
+        <w:tc>
+          <w:tcPr>
+            <w:tcBorders>
+              <w:bottom w:val="single" w:sz="8" w:space="0" w:color="000000"/>
+              <w:top w:val="single" w:sz="8" w:space="0" w:color="000000"/>
+            </w:tcBorders>
+            <w:shd w:val="clear" w:color="auto" w:fill="FFFFFF"/>
+            <w:tcMar>
+              <w:top w:w="0" w:type="dxa"/>
+              <w:bottom w:w="0" w:type="dxa"/>
+              <w:left w:w="0" w:type="dxa"/>
+              <w:right w:w="0" w:type="dxa"/>
+            </w:tcMar>
+            <w:vAlign w:val="center"/>
+          </w:tcPr>
+          <w:p>
+            <w:pPr>
+              <w:jc w:val="center"/>
+              <w:spacing w:after="40" w:before="40" w:line="240"/>
+              <w:ind w:firstLine="0" w:left="60" w:right="60"/>
+            </w:pPr>
+            <w:r xmlns:w="http://schemas.openxmlformats.org/wordprocessingml/2006/main" xmlns:wp="http://schemas.openxmlformats.org/drawingml/2006/wordprocessingDrawing" xmlns:r="http://schemas.openxmlformats.org/officeDocument/2006/relationships" xmlns:w14="http://schemas.microsoft.com/office/word/2010/wordml">
+              <w:rPr>
+                <w:rFonts w:ascii="Arial" w:hAnsi="Arial" w:eastAsia="Arial" w:cs="Arial"/>
+                <w:sz w:val="22"/>
+                <w:szCs w:val="22"/>
+                <w:color w:val="000000"/>
+              </w:rPr>
+              <w:t xml:space="preserve">p-value</w:t>
+            </w:r>
+          </w:p>
+        </w:tc>
+        <w:tc>
+          <w:tcPr>
+            <w:tcBorders>
+              <w:bottom w:val="single" w:sz="8" w:space="0" w:color="000000"/>
+              <w:top w:val="single" w:sz="8" w:space="0" w:color="000000"/>
+            </w:tcBorders>
+            <w:shd w:val="clear" w:color="auto" w:fill="FFFFFF"/>
+            <w:tcMar>
+              <w:top w:w="0" w:type="dxa"/>
+              <w:bottom w:w="0" w:type="dxa"/>
+              <w:left w:w="0" w:type="dxa"/>
+              <w:right w:w="0" w:type="dxa"/>
+            </w:tcMar>
+            <w:vAlign w:val="center"/>
+          </w:tcPr>
+          <w:p>
+            <w:pPr>
+              <w:jc w:val="center"/>
+              <w:spacing w:after="40" w:before="40" w:line="240"/>
+              <w:ind w:firstLine="0" w:left="60" w:right="60"/>
+            </w:pPr>
+            <w:r xmlns:w="http://schemas.openxmlformats.org/wordprocessingml/2006/main" xmlns:wp="http://schemas.openxmlformats.org/drawingml/2006/wordprocessingDrawing" xmlns:r="http://schemas.openxmlformats.org/officeDocument/2006/relationships" xmlns:w14="http://schemas.microsoft.com/office/word/2010/wordml">
+              <w:rPr>
+                <w:rFonts w:ascii="Arial" w:hAnsi="Arial" w:eastAsia="Arial" w:cs="Arial"/>
+                <w:sz w:val="22"/>
+                <w:szCs w:val="22"/>
+                <w:color w:val="000000"/>
+              </w:rPr>
+              <w:t xml:space="preserve">OR</w:t>
+            </w:r>
+            <w:r xmlns:w="http://schemas.openxmlformats.org/wordprocessingml/2006/main" xmlns:wp="http://schemas.openxmlformats.org/drawingml/2006/wordprocessingDrawing" xmlns:r="http://schemas.openxmlformats.org/officeDocument/2006/relationships" xmlns:w14="http://schemas.microsoft.com/office/word/2010/wordml">
+              <w:rPr>
+                <w:rFonts w:ascii="Arial" w:hAnsi="Arial" w:eastAsia="Arial" w:cs="Arial"/>
+                <w:vertAlign w:val="superscript"/>
+                <w:sz w:val="22"/>
+                <w:szCs w:val="22"/>
+                <w:color w:val="000000"/>
+              </w:rPr>
+              <w:t xml:space="preserve">1</w:t>
+            </w:r>
+          </w:p>
+        </w:tc>
+        <w:tc>
+          <w:tcPr>
+            <w:tcBorders>
+              <w:bottom w:val="single" w:sz="8" w:space="0" w:color="000000"/>
+              <w:top w:val="single" w:sz="8" w:space="0" w:color="000000"/>
+            </w:tcBorders>
+            <w:shd w:val="clear" w:color="auto" w:fill="FFFFFF"/>
+            <w:tcMar>
+              <w:top w:w="0" w:type="dxa"/>
+              <w:bottom w:w="0" w:type="dxa"/>
+              <w:left w:w="0" w:type="dxa"/>
+              <w:right w:w="0" w:type="dxa"/>
+            </w:tcMar>
+            <w:vAlign w:val="center"/>
+          </w:tcPr>
+          <w:p>
+            <w:pPr>
+              <w:jc w:val="center"/>
+              <w:spacing w:after="40" w:before="40" w:line="240"/>
+              <w:ind w:firstLine="0" w:left="60" w:right="60"/>
+            </w:pPr>
+            <w:r xmlns:w="http://schemas.openxmlformats.org/wordprocessingml/2006/main" xmlns:wp="http://schemas.openxmlformats.org/drawingml/2006/wordprocessingDrawing" xmlns:r="http://schemas.openxmlformats.org/officeDocument/2006/relationships" xmlns:w14="http://schemas.microsoft.com/office/word/2010/wordml">
+              <w:rPr>
+                <w:rFonts w:ascii="Arial" w:hAnsi="Arial" w:eastAsia="Arial" w:cs="Arial"/>
+                <w:sz w:val="22"/>
+                <w:szCs w:val="22"/>
+                <w:color w:val="000000"/>
+              </w:rPr>
+              <w:t xml:space="preserve">95% CI</w:t>
+            </w:r>
+            <w:r xmlns:w="http://schemas.openxmlformats.org/wordprocessingml/2006/main" xmlns:wp="http://schemas.openxmlformats.org/drawingml/2006/wordprocessingDrawing" xmlns:r="http://schemas.openxmlformats.org/officeDocument/2006/relationships" xmlns:w14="http://schemas.microsoft.com/office/word/2010/wordml">
+              <w:rPr>
+                <w:rFonts w:ascii="Arial" w:hAnsi="Arial" w:eastAsia="Arial" w:cs="Arial"/>
+                <w:vertAlign w:val="superscript"/>
+                <w:sz w:val="22"/>
+                <w:szCs w:val="22"/>
+                <w:color w:val="000000"/>
+              </w:rPr>
+              <w:t xml:space="preserve">1</w:t>
+            </w:r>
+          </w:p>
+        </w:tc>
+        <w:tc>
+          <w:tcPr>
+            <w:tcBorders>
+              <w:bottom w:val="single" w:sz="8" w:space="0" w:color="000000"/>
+              <w:top w:val="single" w:sz="8" w:space="0" w:color="000000"/>
+            </w:tcBorders>
+            <w:shd w:val="clear" w:color="auto" w:fill="FFFFFF"/>
+            <w:tcMar>
+              <w:top w:w="0" w:type="dxa"/>
+              <w:bottom w:w="0" w:type="dxa"/>
+              <w:left w:w="0" w:type="dxa"/>
+              <w:right w:w="0" w:type="dxa"/>
+            </w:tcMar>
+            <w:vAlign w:val="center"/>
+          </w:tcPr>
+          <w:p>
+            <w:pPr>
+              <w:jc w:val="center"/>
+              <w:spacing w:after="40" w:before="40" w:line="240"/>
+              <w:ind w:firstLine="0" w:left="60" w:right="60"/>
+            </w:pPr>
+            <w:r xmlns:w="http://schemas.openxmlformats.org/wordprocessingml/2006/main" xmlns:wp="http://schemas.openxmlformats.org/drawingml/2006/wordprocessingDrawing" xmlns:r="http://schemas.openxmlformats.org/officeDocument/2006/relationships" xmlns:w14="http://schemas.microsoft.com/office/word/2010/wordml">
+              <w:rPr>
+                <w:rFonts w:ascii="Arial" w:hAnsi="Arial" w:eastAsia="Arial" w:cs="Arial"/>
+                <w:sz w:val="22"/>
+                <w:szCs w:val="22"/>
+                <w:color w:val="000000"/>
+              </w:rPr>
+              <w:t xml:space="preserve">p-value</w:t>
+            </w:r>
+          </w:p>
+        </w:tc>
+      </w:tr>
+      <w:tr>
+        <w:trPr>
+          <w:cantSplit/>
+          <w:trHeight w:val="493" w:hRule="auto"/>
+        </w:trPr>
+        <w:tc>
+          <w:tcPr>
+            <w:tcBorders/>
+            <w:shd w:val="clear" w:color="auto" w:fill="FFFFFF"/>
+            <w:tcMar>
+              <w:top w:w="0" w:type="dxa"/>
+              <w:bottom w:w="0" w:type="dxa"/>
+              <w:left w:w="0" w:type="dxa"/>
+              <w:right w:w="0" w:type="dxa"/>
+            </w:tcMar>
+            <w:vAlign w:val="top"/>
+          </w:tcPr>
+          <w:p>
+            <w:pPr>
+              <w:jc w:val="left"/>
+              <w:spacing w:after="60" w:before="60" w:line="240"/>
+              <w:ind w:firstLine="0" w:left="60" w:right="60"/>
+            </w:pPr>
+            <w:r xmlns:w="http://schemas.openxmlformats.org/wordprocessingml/2006/main" xmlns:wp="http://schemas.openxmlformats.org/drawingml/2006/wordprocessingDrawing" xmlns:r="http://schemas.openxmlformats.org/officeDocument/2006/relationships" xmlns:w14="http://schemas.microsoft.com/office/word/2010/wordml">
+              <w:rPr>
+                <w:rFonts w:ascii="Arial" w:hAnsi="Arial" w:eastAsia="Arial" w:cs="Arial"/>
+                <w:sz w:val="22"/>
+                <w:szCs w:val="22"/>
+                <w:color w:val="000000"/>
+              </w:rPr>
+              <w:t xml:space="preserve">cv</w:t>
+            </w:r>
+          </w:p>
+        </w:tc>
+        <w:tc>
+          <w:tcPr>
+            <w:tcBorders/>
+            <w:shd w:val="clear" w:color="auto" w:fill="FFFFFF"/>
+            <w:tcMar>
+              <w:top w:w="0" w:type="dxa"/>
+              <w:bottom w:w="0" w:type="dxa"/>
+              <w:left w:w="0" w:type="dxa"/>
+              <w:right w:w="0" w:type="dxa"/>
+            </w:tcMar>
+            <w:vAlign w:val="center"/>
+          </w:tcPr>
+          <w:p>
+            <w:pPr>
+              <w:jc w:val="center"/>
+              <w:spacing w:after="60" w:before="60" w:line="240"/>
+              <w:ind w:firstLine="0" w:left="60" w:right="60"/>
+            </w:pPr>
+            <w:r xmlns:w="http://schemas.openxmlformats.org/wordprocessingml/2006/main" xmlns:wp="http://schemas.openxmlformats.org/drawingml/2006/wordprocessingDrawing" xmlns:r="http://schemas.openxmlformats.org/officeDocument/2006/relationships" xmlns:w14="http://schemas.microsoft.com/office/word/2010/wordml">
+              <w:rPr>
+                <w:rFonts w:ascii="Arial" w:hAnsi="Arial" w:eastAsia="Arial" w:cs="Arial"/>
+                <w:sz w:val="22"/>
+                <w:szCs w:val="22"/>
+                <w:color w:val="000000"/>
+              </w:rPr>
+              <w:t xml:space="preserve">0.39</w:t>
+            </w:r>
+          </w:p>
+        </w:tc>
+        <w:tc>
+          <w:tcPr>
+            <w:tcBorders/>
+            <w:shd w:val="clear" w:color="auto" w:fill="FFFFFF"/>
+            <w:tcMar>
+              <w:top w:w="0" w:type="dxa"/>
+              <w:bottom w:w="0" w:type="dxa"/>
+              <w:left w:w="0" w:type="dxa"/>
+              <w:right w:w="0" w:type="dxa"/>
+            </w:tcMar>
+            <w:vAlign w:val="center"/>
+          </w:tcPr>
+          <w:p>
+            <w:pPr>
+              <w:jc w:val="center"/>
+              <w:spacing w:after="60" w:before="60" w:line="240"/>
+              <w:ind w:firstLine="0" w:left="60" w:right="60"/>
+            </w:pPr>
+            <w:r xmlns:w="http://schemas.openxmlformats.org/wordprocessingml/2006/main" xmlns:wp="http://schemas.openxmlformats.org/drawingml/2006/wordprocessingDrawing" xmlns:r="http://schemas.openxmlformats.org/officeDocument/2006/relationships" xmlns:w14="http://schemas.microsoft.com/office/word/2010/wordml">
+              <w:rPr>
+                <w:rFonts w:ascii="Arial" w:hAnsi="Arial" w:eastAsia="Arial" w:cs="Arial"/>
+                <w:sz w:val="22"/>
+                <w:szCs w:val="22"/>
+                <w:color w:val="000000"/>
+              </w:rPr>
+              <w:t xml:space="preserve">0.34, 0.45</w:t>
+            </w:r>
+          </w:p>
+        </w:tc>
+        <w:tc>
+          <w:tcPr>
+            <w:tcBorders/>
+            <w:shd w:val="clear" w:color="auto" w:fill="FFFFFF"/>
+            <w:tcMar>
+              <w:top w:w="0" w:type="dxa"/>
+              <w:bottom w:w="0" w:type="dxa"/>
+              <w:left w:w="0" w:type="dxa"/>
+              <w:right w:w="0" w:type="dxa"/>
+            </w:tcMar>
+            <w:vAlign w:val="center"/>
+          </w:tcPr>
+          <w:p>
+            <w:pPr>
+              <w:jc w:val="center"/>
+              <w:spacing w:after="60" w:before="60" w:line="240"/>
+              <w:ind w:firstLine="0" w:left="60" w:right="60"/>
+            </w:pPr>
+            <w:r xmlns:w="http://schemas.openxmlformats.org/wordprocessingml/2006/main" xmlns:wp="http://schemas.openxmlformats.org/drawingml/2006/wordprocessingDrawing" xmlns:r="http://schemas.openxmlformats.org/officeDocument/2006/relationships" xmlns:w14="http://schemas.microsoft.com/office/word/2010/wordml">
+              <w:rPr>
+                <w:rFonts w:ascii="Arial" w:hAnsi="Arial" w:eastAsia="Arial" w:cs="Arial"/>
+                <w:sz w:val="22"/>
+                <w:szCs w:val="22"/>
+                <w:color w:val="000000"/>
+              </w:rPr>
+              <w:t xml:space="preserve">&lt;0.001</w:t>
+            </w:r>
+          </w:p>
+        </w:tc>
+        <w:tc>
+          <w:tcPr>
+            <w:tcBorders/>
+            <w:shd w:val="clear" w:color="auto" w:fill="FFFFFF"/>
+            <w:tcMar>
+              <w:top w:w="0" w:type="dxa"/>
+              <w:bottom w:w="0" w:type="dxa"/>
+              <w:left w:w="0" w:type="dxa"/>
+              <w:right w:w="0" w:type="dxa"/>
+            </w:tcMar>
+            <w:vAlign w:val="center"/>
+          </w:tcPr>
+          <w:p>
+            <w:pPr>
+              <w:jc w:val="center"/>
+              <w:spacing w:after="60" w:before="60" w:line="240"/>
+              <w:ind w:firstLine="0" w:left="60" w:right="60"/>
+            </w:pPr>
+            <w:r xmlns:w="http://schemas.openxmlformats.org/wordprocessingml/2006/main" xmlns:wp="http://schemas.openxmlformats.org/drawingml/2006/wordprocessingDrawing" xmlns:r="http://schemas.openxmlformats.org/officeDocument/2006/relationships" xmlns:w14="http://schemas.microsoft.com/office/word/2010/wordml">
+              <w:rPr>
+                <w:rFonts w:ascii="Arial" w:hAnsi="Arial" w:eastAsia="Arial" w:cs="Arial"/>
+                <w:sz w:val="22"/>
+                <w:szCs w:val="22"/>
+                <w:color w:val="000000"/>
+              </w:rPr>
+              <w:t xml:space="preserve">0.38</w:t>
+            </w:r>
+          </w:p>
+        </w:tc>
+        <w:tc>
+          <w:tcPr>
+            <w:tcBorders/>
+            <w:shd w:val="clear" w:color="auto" w:fill="FFFFFF"/>
+            <w:tcMar>
+              <w:top w:w="0" w:type="dxa"/>
+              <w:bottom w:w="0" w:type="dxa"/>
+              <w:left w:w="0" w:type="dxa"/>
+              <w:right w:w="0" w:type="dxa"/>
+            </w:tcMar>
+            <w:vAlign w:val="center"/>
+          </w:tcPr>
+          <w:p>
+            <w:pPr>
+              <w:jc w:val="center"/>
+              <w:spacing w:after="60" w:before="60" w:line="240"/>
+              <w:ind w:firstLine="0" w:left="60" w:right="60"/>
+            </w:pPr>
+            <w:r xmlns:w="http://schemas.openxmlformats.org/wordprocessingml/2006/main" xmlns:wp="http://schemas.openxmlformats.org/drawingml/2006/wordprocessingDrawing" xmlns:r="http://schemas.openxmlformats.org/officeDocument/2006/relationships" xmlns:w14="http://schemas.microsoft.com/office/word/2010/wordml">
+              <w:rPr>
+                <w:rFonts w:ascii="Arial" w:hAnsi="Arial" w:eastAsia="Arial" w:cs="Arial"/>
+                <w:sz w:val="22"/>
+                <w:szCs w:val="22"/>
+                <w:color w:val="000000"/>
+              </w:rPr>
+              <w:t xml:space="preserve">0.33, 0.43</w:t>
+            </w:r>
+          </w:p>
+        </w:tc>
+        <w:tc>
+          <w:tcPr>
+            <w:tcBorders/>
+            <w:shd w:val="clear" w:color="auto" w:fill="FFFFFF"/>
+            <w:tcMar>
+              <w:top w:w="0" w:type="dxa"/>
+              <w:bottom w:w="0" w:type="dxa"/>
+              <w:left w:w="0" w:type="dxa"/>
+              <w:right w:w="0" w:type="dxa"/>
+            </w:tcMar>
+            <w:vAlign w:val="center"/>
+          </w:tcPr>
+          <w:p>
+            <w:pPr>
+              <w:jc w:val="center"/>
+              <w:spacing w:after="60" w:before="60" w:line="240"/>
+              <w:ind w:firstLine="0" w:left="60" w:right="60"/>
+            </w:pPr>
+            <w:r xmlns:w="http://schemas.openxmlformats.org/wordprocessingml/2006/main" xmlns:wp="http://schemas.openxmlformats.org/drawingml/2006/wordprocessingDrawing" xmlns:r="http://schemas.openxmlformats.org/officeDocument/2006/relationships" xmlns:w14="http://schemas.microsoft.com/office/word/2010/wordml">
+              <w:rPr>
+                <w:rFonts w:ascii="Arial" w:hAnsi="Arial" w:eastAsia="Arial" w:cs="Arial"/>
+                <w:sz w:val="22"/>
+                <w:szCs w:val="22"/>
+                <w:color w:val="000000"/>
+              </w:rPr>
+              <w:t xml:space="preserve">&lt;0.001</w:t>
+            </w:r>
+          </w:p>
+        </w:tc>
+      </w:tr>
+      <w:tr>
+        <w:trPr>
+          <w:cantSplit/>
+          <w:trHeight w:val="508" w:hRule="auto"/>
+        </w:trPr>
+        <w:tc>
+          <w:tcPr>
+            <w:tcBorders/>
+            <w:shd w:val="clear" w:color="auto" w:fill="FFFFFF"/>
+            <w:tcMar>
+              <w:top w:w="0" w:type="dxa"/>
+              <w:bottom w:w="0" w:type="dxa"/>
+              <w:left w:w="0" w:type="dxa"/>
+              <w:right w:w="0" w:type="dxa"/>
+            </w:tcMar>
+            <w:vAlign w:val="top"/>
+          </w:tcPr>
+          <w:p>
+            <w:pPr>
+              <w:jc w:val="left"/>
+              <w:spacing w:after="60" w:before="60" w:line="240"/>
+              <w:ind w:firstLine="0" w:left="60" w:right="60"/>
+            </w:pPr>
+            <w:r xmlns:w="http://schemas.openxmlformats.org/wordprocessingml/2006/main" xmlns:wp="http://schemas.openxmlformats.org/drawingml/2006/wordprocessingDrawing" xmlns:r="http://schemas.openxmlformats.org/officeDocument/2006/relationships" xmlns:w14="http://schemas.microsoft.com/office/word/2010/wordml">
+              <w:rPr>
+                <w:rFonts w:ascii="Arial" w:hAnsi="Arial" w:eastAsia="Arial" w:cs="Arial"/>
+                <w:sz w:val="22"/>
+                <w:szCs w:val="22"/>
+                <w:color w:val="000000"/>
+              </w:rPr>
+              <w:t xml:space="preserve">Sample Size</w:t>
+            </w:r>
+          </w:p>
+        </w:tc>
+        <w:tc>
+          <w:tcPr>
+            <w:tcBorders/>
+            <w:shd w:val="clear" w:color="auto" w:fill="FFFFFF"/>
+            <w:tcMar>
+              <w:top w:w="0" w:type="dxa"/>
+              <w:bottom w:w="0" w:type="dxa"/>
+              <w:left w:w="0" w:type="dxa"/>
+              <w:right w:w="0" w:type="dxa"/>
+            </w:tcMar>
+            <w:vAlign w:val="center"/>
+          </w:tcPr>
+          <w:p>
+            <w:pPr>
+              <w:jc w:val="center"/>
+              <w:spacing w:after="60" w:before="60" w:line="240"/>
+              <w:ind w:firstLine="0" w:left="60" w:right="60"/>
+            </w:pPr>
+            <w:r xmlns:w="http://schemas.openxmlformats.org/wordprocessingml/2006/main" xmlns:wp="http://schemas.openxmlformats.org/drawingml/2006/wordprocessingDrawing" xmlns:r="http://schemas.openxmlformats.org/officeDocument/2006/relationships" xmlns:w14="http://schemas.microsoft.com/office/word/2010/wordml">
+              <w:rPr>
+                <w:rFonts w:ascii="Arial" w:hAnsi="Arial" w:eastAsia="Arial" w:cs="Arial"/>
+                <w:sz w:val="22"/>
+                <w:szCs w:val="22"/>
+                <w:color w:val="000000"/>
+              </w:rPr>
+              <w:t xml:space="preserve">1.74</w:t>
+            </w:r>
+          </w:p>
+        </w:tc>
+        <w:tc>
+          <w:tcPr>
+            <w:tcBorders/>
+            <w:shd w:val="clear" w:color="auto" w:fill="FFFFFF"/>
+            <w:tcMar>
+              <w:top w:w="0" w:type="dxa"/>
+              <w:bottom w:w="0" w:type="dxa"/>
+              <w:left w:w="0" w:type="dxa"/>
+              <w:right w:w="0" w:type="dxa"/>
+            </w:tcMar>
+            <w:vAlign w:val="center"/>
+          </w:tcPr>
+          <w:p>
+            <w:pPr>
+              <w:jc w:val="center"/>
+              <w:spacing w:after="60" w:before="60" w:line="240"/>
+              <w:ind w:firstLine="0" w:left="60" w:right="60"/>
+            </w:pPr>
+            <w:r xmlns:w="http://schemas.openxmlformats.org/wordprocessingml/2006/main" xmlns:wp="http://schemas.openxmlformats.org/drawingml/2006/wordprocessingDrawing" xmlns:r="http://schemas.openxmlformats.org/officeDocument/2006/relationships" xmlns:w14="http://schemas.microsoft.com/office/word/2010/wordml">
+              <w:rPr>
+                <w:rFonts w:ascii="Arial" w:hAnsi="Arial" w:eastAsia="Arial" w:cs="Arial"/>
+                <w:sz w:val="22"/>
+                <w:szCs w:val="22"/>
+                <w:color w:val="000000"/>
+              </w:rPr>
+              <w:t xml:space="preserve">1.66, 1.83</w:t>
+            </w:r>
+          </w:p>
+        </w:tc>
+        <w:tc>
+          <w:tcPr>
+            <w:tcBorders/>
+            <w:shd w:val="clear" w:color="auto" w:fill="FFFFFF"/>
+            <w:tcMar>
+              <w:top w:w="0" w:type="dxa"/>
+              <w:bottom w:w="0" w:type="dxa"/>
+              <w:left w:w="0" w:type="dxa"/>
+              <w:right w:w="0" w:type="dxa"/>
+            </w:tcMar>
+            <w:vAlign w:val="center"/>
+          </w:tcPr>
+          <w:p>
+            <w:pPr>
+              <w:jc w:val="center"/>
+              <w:spacing w:after="60" w:before="60" w:line="240"/>
+              <w:ind w:firstLine="0" w:left="60" w:right="60"/>
+            </w:pPr>
+            <w:r xmlns:w="http://schemas.openxmlformats.org/wordprocessingml/2006/main" xmlns:wp="http://schemas.openxmlformats.org/drawingml/2006/wordprocessingDrawing" xmlns:r="http://schemas.openxmlformats.org/officeDocument/2006/relationships" xmlns:w14="http://schemas.microsoft.com/office/word/2010/wordml">
+              <w:rPr>
+                <w:rFonts w:ascii="Arial" w:hAnsi="Arial" w:eastAsia="Arial" w:cs="Arial"/>
+                <w:sz w:val="22"/>
+                <w:szCs w:val="22"/>
+                <w:color w:val="000000"/>
+              </w:rPr>
+              <w:t xml:space="preserve">&lt;0.001</w:t>
+            </w:r>
+          </w:p>
+        </w:tc>
+        <w:tc>
+          <w:tcPr>
+            <w:tcBorders/>
+            <w:shd w:val="clear" w:color="auto" w:fill="FFFFFF"/>
+            <w:tcMar>
+              <w:top w:w="0" w:type="dxa"/>
+              <w:bottom w:w="0" w:type="dxa"/>
+              <w:left w:w="0" w:type="dxa"/>
+              <w:right w:w="0" w:type="dxa"/>
+            </w:tcMar>
+            <w:vAlign w:val="center"/>
+          </w:tcPr>
+          <w:p>
+            <w:pPr>
+              <w:jc w:val="center"/>
+              <w:spacing w:after="60" w:before="60" w:line="240"/>
+              <w:ind w:firstLine="0" w:left="60" w:right="60"/>
+            </w:pPr>
+            <w:r xmlns:w="http://schemas.openxmlformats.org/wordprocessingml/2006/main" xmlns:wp="http://schemas.openxmlformats.org/drawingml/2006/wordprocessingDrawing" xmlns:r="http://schemas.openxmlformats.org/officeDocument/2006/relationships" xmlns:w14="http://schemas.microsoft.com/office/word/2010/wordml">
+              <w:rPr>
+                <w:rFonts w:ascii="Arial" w:hAnsi="Arial" w:eastAsia="Arial" w:cs="Arial"/>
+                <w:sz w:val="22"/>
+                <w:szCs w:val="22"/>
+                <w:color w:val="000000"/>
+              </w:rPr>
+              <w:t xml:space="preserve">1.72</w:t>
+            </w:r>
+          </w:p>
+        </w:tc>
+        <w:tc>
+          <w:tcPr>
+            <w:tcBorders/>
+            <w:shd w:val="clear" w:color="auto" w:fill="FFFFFF"/>
+            <w:tcMar>
+              <w:top w:w="0" w:type="dxa"/>
+              <w:bottom w:w="0" w:type="dxa"/>
+              <w:left w:w="0" w:type="dxa"/>
+              <w:right w:w="0" w:type="dxa"/>
+            </w:tcMar>
+            <w:vAlign w:val="center"/>
+          </w:tcPr>
+          <w:p>
+            <w:pPr>
+              <w:jc w:val="center"/>
+              <w:spacing w:after="60" w:before="60" w:line="240"/>
+              <w:ind w:firstLine="0" w:left="60" w:right="60"/>
+            </w:pPr>
+            <w:r xmlns:w="http://schemas.openxmlformats.org/wordprocessingml/2006/main" xmlns:wp="http://schemas.openxmlformats.org/drawingml/2006/wordprocessingDrawing" xmlns:r="http://schemas.openxmlformats.org/officeDocument/2006/relationships" xmlns:w14="http://schemas.microsoft.com/office/word/2010/wordml">
+              <w:rPr>
+                <w:rFonts w:ascii="Arial" w:hAnsi="Arial" w:eastAsia="Arial" w:cs="Arial"/>
+                <w:sz w:val="22"/>
+                <w:szCs w:val="22"/>
+                <w:color w:val="000000"/>
+              </w:rPr>
+              <w:t xml:space="preserve">1.63, 1.80</w:t>
+            </w:r>
+          </w:p>
+        </w:tc>
+        <w:tc>
+          <w:tcPr>
+            <w:tcBorders/>
+            <w:shd w:val="clear" w:color="auto" w:fill="FFFFFF"/>
+            <w:tcMar>
+              <w:top w:w="0" w:type="dxa"/>
+              <w:bottom w:w="0" w:type="dxa"/>
+              <w:left w:w="0" w:type="dxa"/>
+              <w:right w:w="0" w:type="dxa"/>
+            </w:tcMar>
+            <w:vAlign w:val="center"/>
+          </w:tcPr>
+          <w:p>
+            <w:pPr>
+              <w:jc w:val="center"/>
+              <w:spacing w:after="60" w:before="60" w:line="240"/>
+              <w:ind w:firstLine="0" w:left="60" w:right="60"/>
+            </w:pPr>
+            <w:r xmlns:w="http://schemas.openxmlformats.org/wordprocessingml/2006/main" xmlns:wp="http://schemas.openxmlformats.org/drawingml/2006/wordprocessingDrawing" xmlns:r="http://schemas.openxmlformats.org/officeDocument/2006/relationships" xmlns:w14="http://schemas.microsoft.com/office/word/2010/wordml">
+              <w:rPr>
+                <w:rFonts w:ascii="Arial" w:hAnsi="Arial" w:eastAsia="Arial" w:cs="Arial"/>
+                <w:sz w:val="22"/>
+                <w:szCs w:val="22"/>
+                <w:color w:val="000000"/>
+              </w:rPr>
+              <w:t xml:space="preserve">&lt;0.001</w:t>
+            </w:r>
+          </w:p>
+        </w:tc>
+      </w:tr>
+      <w:tr>
+        <w:trPr>
+          <w:cantSplit/>
+          <w:trHeight w:val="493" w:hRule="auto"/>
+        </w:trPr>
+        <w:tc>
+          <w:tcPr>
+            <w:tcBorders>
+              <w:bottom w:val="single" w:sz="8" w:space="0" w:color="000000"/>
+            </w:tcBorders>
+            <w:shd w:val="clear" w:color="auto" w:fill="FFFFFF"/>
+            <w:tcMar>
+              <w:top w:w="0" w:type="dxa"/>
+              <w:bottom w:w="0" w:type="dxa"/>
+              <w:left w:w="0" w:type="dxa"/>
+              <w:right w:w="0" w:type="dxa"/>
+            </w:tcMar>
+            <w:vAlign w:val="top"/>
+          </w:tcPr>
+          <w:p>
+            <w:pPr>
+              <w:jc w:val="left"/>
+              <w:spacing w:after="60" w:before="60" w:line="240"/>
+              <w:ind w:firstLine="0" w:left="60" w:right="60"/>
+            </w:pPr>
+            <w:r xmlns:w="http://schemas.openxmlformats.org/wordprocessingml/2006/main" xmlns:wp="http://schemas.openxmlformats.org/drawingml/2006/wordprocessingDrawing" xmlns:r="http://schemas.openxmlformats.org/officeDocument/2006/relationships" xmlns:w14="http://schemas.microsoft.com/office/word/2010/wordml">
+              <w:rPr>
+                <w:rFonts w:ascii="Arial" w:hAnsi="Arial" w:eastAsia="Arial" w:cs="Arial"/>
+                <w:sz w:val="22"/>
+                <w:szCs w:val="22"/>
+                <w:color w:val="000000"/>
+              </w:rPr>
+              <w:t xml:space="preserve">Effect Size</w:t>
+            </w:r>
+          </w:p>
+        </w:tc>
+        <w:tc>
+          <w:tcPr>
+            <w:tcBorders>
+              <w:bottom w:val="single" w:sz="8" w:space="0" w:color="000000"/>
+            </w:tcBorders>
+            <w:shd w:val="clear" w:color="auto" w:fill="FFFFFF"/>
+            <w:tcMar>
+              <w:top w:w="0" w:type="dxa"/>
+              <w:bottom w:w="0" w:type="dxa"/>
+              <w:left w:w="0" w:type="dxa"/>
+              <w:right w:w="0" w:type="dxa"/>
+            </w:tcMar>
+            <w:vAlign w:val="center"/>
+          </w:tcPr>
+          <w:p>
+            <w:pPr>
+              <w:jc w:val="center"/>
+              <w:spacing w:after="60" w:before="60" w:line="240"/>
+              <w:ind w:firstLine="0" w:left="60" w:right="60"/>
+            </w:pPr>
+            <w:r xmlns:w="http://schemas.openxmlformats.org/wordprocessingml/2006/main" xmlns:wp="http://schemas.openxmlformats.org/drawingml/2006/wordprocessingDrawing" xmlns:r="http://schemas.openxmlformats.org/officeDocument/2006/relationships" xmlns:w14="http://schemas.microsoft.com/office/word/2010/wordml">
+              <w:rPr>
+                <w:rFonts w:ascii="Arial" w:hAnsi="Arial" w:eastAsia="Arial" w:cs="Arial"/>
+                <w:sz w:val="22"/>
+                <w:szCs w:val="22"/>
+                <w:color w:val="000000"/>
+              </w:rPr>
+              <w:t xml:space="preserve">0.90</w:t>
+            </w:r>
+          </w:p>
+        </w:tc>
+        <w:tc>
+          <w:tcPr>
+            <w:tcBorders>
+              <w:bottom w:val="single" w:sz="8" w:space="0" w:color="000000"/>
+            </w:tcBorders>
+            <w:shd w:val="clear" w:color="auto" w:fill="FFFFFF"/>
+            <w:tcMar>
+              <w:top w:w="0" w:type="dxa"/>
+              <w:bottom w:w="0" w:type="dxa"/>
+              <w:left w:w="0" w:type="dxa"/>
+              <w:right w:w="0" w:type="dxa"/>
+            </w:tcMar>
+            <w:vAlign w:val="center"/>
+          </w:tcPr>
+          <w:p>
+            <w:pPr>
+              <w:jc w:val="center"/>
+              <w:spacing w:after="60" w:before="60" w:line="240"/>
+              <w:ind w:firstLine="0" w:left="60" w:right="60"/>
+            </w:pPr>
+            <w:r xmlns:w="http://schemas.openxmlformats.org/wordprocessingml/2006/main" xmlns:wp="http://schemas.openxmlformats.org/drawingml/2006/wordprocessingDrawing" xmlns:r="http://schemas.openxmlformats.org/officeDocument/2006/relationships" xmlns:w14="http://schemas.microsoft.com/office/word/2010/wordml">
+              <w:rPr>
+                <w:rFonts w:ascii="Arial" w:hAnsi="Arial" w:eastAsia="Arial" w:cs="Arial"/>
+                <w:sz w:val="22"/>
+                <w:szCs w:val="22"/>
+                <w:color w:val="000000"/>
+              </w:rPr>
+              <w:t xml:space="preserve">0.89, 0.90</w:t>
+            </w:r>
+          </w:p>
+        </w:tc>
+        <w:tc>
+          <w:tcPr>
+            <w:tcBorders>
+              <w:bottom w:val="single" w:sz="8" w:space="0" w:color="000000"/>
+            </w:tcBorders>
+            <w:shd w:val="clear" w:color="auto" w:fill="FFFFFF"/>
+            <w:tcMar>
+              <w:top w:w="0" w:type="dxa"/>
+              <w:bottom w:w="0" w:type="dxa"/>
+              <w:left w:w="0" w:type="dxa"/>
+              <w:right w:w="0" w:type="dxa"/>
+            </w:tcMar>
+            <w:vAlign w:val="center"/>
+          </w:tcPr>
+          <w:p>
+            <w:pPr>
+              <w:jc w:val="center"/>
+              <w:spacing w:after="60" w:before="60" w:line="240"/>
+              <w:ind w:firstLine="0" w:left="60" w:right="60"/>
+            </w:pPr>
+            <w:r xmlns:w="http://schemas.openxmlformats.org/wordprocessingml/2006/main" xmlns:wp="http://schemas.openxmlformats.org/drawingml/2006/wordprocessingDrawing" xmlns:r="http://schemas.openxmlformats.org/officeDocument/2006/relationships" xmlns:w14="http://schemas.microsoft.com/office/word/2010/wordml">
+              <w:rPr>
+                <w:rFonts w:ascii="Arial" w:hAnsi="Arial" w:eastAsia="Arial" w:cs="Arial"/>
+                <w:sz w:val="22"/>
+                <w:szCs w:val="22"/>
+                <w:color w:val="000000"/>
+              </w:rPr>
+              <w:t xml:space="preserve">&lt;0.001</w:t>
+            </w:r>
+          </w:p>
+        </w:tc>
+        <w:tc>
+          <w:tcPr>
+            <w:tcBorders>
+              <w:bottom w:val="single" w:sz="8" w:space="0" w:color="000000"/>
+            </w:tcBorders>
+            <w:shd w:val="clear" w:color="auto" w:fill="FFFFFF"/>
+            <w:tcMar>
+              <w:top w:w="0" w:type="dxa"/>
+              <w:bottom w:w="0" w:type="dxa"/>
+              <w:left w:w="0" w:type="dxa"/>
+              <w:right w:w="0" w:type="dxa"/>
+            </w:tcMar>
+            <w:vAlign w:val="center"/>
+          </w:tcPr>
+          <w:p>
+            <w:pPr>
+              <w:jc w:val="center"/>
+              <w:spacing w:after="60" w:before="60" w:line="240"/>
+              <w:ind w:firstLine="0" w:left="60" w:right="60"/>
+            </w:pPr>
+            <w:r xmlns:w="http://schemas.openxmlformats.org/wordprocessingml/2006/main" xmlns:wp="http://schemas.openxmlformats.org/drawingml/2006/wordprocessingDrawing" xmlns:r="http://schemas.openxmlformats.org/officeDocument/2006/relationships" xmlns:w14="http://schemas.microsoft.com/office/word/2010/wordml">
+              <w:rPr>
+                <w:rFonts w:ascii="Arial" w:hAnsi="Arial" w:eastAsia="Arial" w:cs="Arial"/>
+                <w:sz w:val="22"/>
+                <w:szCs w:val="22"/>
+                <w:color w:val="000000"/>
+              </w:rPr>
+              <w:t xml:space="preserve">0.89</w:t>
+            </w:r>
+          </w:p>
+        </w:tc>
+        <w:tc>
+          <w:tcPr>
+            <w:tcBorders>
+              <w:bottom w:val="single" w:sz="8" w:space="0" w:color="000000"/>
+            </w:tcBorders>
+            <w:shd w:val="clear" w:color="auto" w:fill="FFFFFF"/>
+            <w:tcMar>
+              <w:top w:w="0" w:type="dxa"/>
+              <w:bottom w:w="0" w:type="dxa"/>
+              <w:left w:w="0" w:type="dxa"/>
+              <w:right w:w="0" w:type="dxa"/>
+            </w:tcMar>
+            <w:vAlign w:val="center"/>
+          </w:tcPr>
+          <w:p>
+            <w:pPr>
+              <w:jc w:val="center"/>
+              <w:spacing w:after="60" w:before="60" w:line="240"/>
+              <w:ind w:firstLine="0" w:left="60" w:right="60"/>
+            </w:pPr>
+            <w:r xmlns:w="http://schemas.openxmlformats.org/wordprocessingml/2006/main" xmlns:wp="http://schemas.openxmlformats.org/drawingml/2006/wordprocessingDrawing" xmlns:r="http://schemas.openxmlformats.org/officeDocument/2006/relationships" xmlns:w14="http://schemas.microsoft.com/office/word/2010/wordml">
+              <w:rPr>
+                <w:rFonts w:ascii="Arial" w:hAnsi="Arial" w:eastAsia="Arial" w:cs="Arial"/>
+                <w:sz w:val="22"/>
+                <w:szCs w:val="22"/>
+                <w:color w:val="000000"/>
+              </w:rPr>
+              <w:t xml:space="preserve">0.89, 0.90</w:t>
+            </w:r>
+          </w:p>
+        </w:tc>
+        <w:tc>
+          <w:tcPr>
+            <w:tcBorders>
+              <w:bottom w:val="single" w:sz="8" w:space="0" w:color="000000"/>
+            </w:tcBorders>
+            <w:shd w:val="clear" w:color="auto" w:fill="FFFFFF"/>
+            <w:tcMar>
+              <w:top w:w="0" w:type="dxa"/>
+              <w:bottom w:w="0" w:type="dxa"/>
+              <w:left w:w="0" w:type="dxa"/>
+              <w:right w:w="0" w:type="dxa"/>
+            </w:tcMar>
+            <w:vAlign w:val="center"/>
+          </w:tcPr>
+          <w:p>
+            <w:pPr>
+              <w:jc w:val="center"/>
+              <w:spacing w:after="60" w:before="60" w:line="240"/>
+              <w:ind w:firstLine="0" w:left="60" w:right="60"/>
+            </w:pPr>
+            <w:r xmlns:w="http://schemas.openxmlformats.org/wordprocessingml/2006/main" xmlns:wp="http://schemas.openxmlformats.org/drawingml/2006/wordprocessingDrawing" xmlns:r="http://schemas.openxmlformats.org/officeDocument/2006/relationships" xmlns:w14="http://schemas.microsoft.com/office/word/2010/wordml">
+              <w:rPr>
+                <w:rFonts w:ascii="Arial" w:hAnsi="Arial" w:eastAsia="Arial" w:cs="Arial"/>
+                <w:sz w:val="22"/>
+                <w:szCs w:val="22"/>
+                <w:color w:val="000000"/>
+              </w:rPr>
+              <w:t xml:space="preserve">&lt;0.001</w:t>
+            </w:r>
+          </w:p>
+        </w:tc>
+      </w:tr>
+      <w:tr>
+        <w:trPr>
+          <w:cantSplit/>
+          <w:trHeight w:val="360" w:hRule="auto"/>
+        </w:trPr>
+        <w:tc>
+          <w:tcPr>
+            <w:gridSpan w:val="7"/>
+            <w:tcBorders/>
+            <w:shd w:val="clear" w:color="auto" w:fill="FFFFFF"/>
+            <w:tcMar>
+              <w:top w:w="0" w:type="dxa"/>
+              <w:bottom w:w="0" w:type="dxa"/>
+              <w:left w:w="0" w:type="dxa"/>
+              <w:right w:w="0" w:type="dxa"/>
+            </w:tcMar>
+            <w:vAlign w:val="center"/>
+          </w:tcPr>
+          <w:p>
+            <w:pPr>
+              <w:jc w:val="left"/>
+              <w:spacing w:after="60" w:before="60" w:line="240"/>
+              <w:ind w:firstLine="0" w:left="60" w:right="60"/>
+            </w:pPr>
+            <w:r xmlns:w="http://schemas.openxmlformats.org/wordprocessingml/2006/main" xmlns:wp="http://schemas.openxmlformats.org/drawingml/2006/wordprocessingDrawing" xmlns:r="http://schemas.openxmlformats.org/officeDocument/2006/relationships" xmlns:w14="http://schemas.microsoft.com/office/word/2010/wordml">
+              <w:rPr>
+                <w:rFonts w:ascii="Arial" w:hAnsi="Arial" w:eastAsia="Arial" w:cs="Arial"/>
+                <w:vertAlign w:val="superscript"/>
+                <w:sz w:val="22"/>
+                <w:szCs w:val="22"/>
+                <w:color w:val="000000"/>
+              </w:rPr>
+              <w:t xml:space="preserve">1</w:t>
+            </w:r>
+            <w:r xmlns:w="http://schemas.openxmlformats.org/wordprocessingml/2006/main" xmlns:wp="http://schemas.openxmlformats.org/drawingml/2006/wordprocessingDrawing" xmlns:r="http://schemas.openxmlformats.org/officeDocument/2006/relationships" xmlns:w14="http://schemas.microsoft.com/office/word/2010/wordml">
+              <w:rPr>
+                <w:rFonts w:ascii="Arial" w:hAnsi="Arial" w:eastAsia="Arial" w:cs="Arial"/>
+                <w:sz w:val="22"/>
+                <w:szCs w:val="22"/>
+                <w:color w:val="000000"/>
+              </w:rPr>
+              <w:t xml:space="preserve">OR = Odds Ratio, CI = Confidence Interval</w:t>
+            </w:r>
+          </w:p>
+        </w:tc>
+      </w:tr>
+    </w:tbl>
+    <w:p>
+      <w:pPr>
+        <w:jc w:val="center"/>
+        <w:pStyle w:val="Figure"/>
+      </w:pPr>
+      <w:r>
+        <w:rPr/>
+        <w:drawing>
+          <wp:inline distT="0" distB="0" distL="0" distR="0">
+            <wp:extent cx="5038344" cy="3419856"/>
+            <wp:docPr id="7" name=""/>
+            <wp:cNvGraphicFramePr>
+              <a:graphicFrameLocks xmlns:a="http://schemas.openxmlformats.org/drawingml/2006/main" noChangeAspect="1"/>
+            </wp:cNvGraphicFramePr>
+            <a:graphic xmlns:a="http://schemas.openxmlformats.org/drawingml/2006/main">
+              <a:graphicData uri="http://schemas.openxmlformats.org/drawingml/2006/picture">
+                <pic:pic xmlns:pic="http://schemas.openxmlformats.org/drawingml/2006/picture">
+                  <pic:nvPicPr>
+                    <pic:cNvPr id="8" name=""/>
                     <pic:cNvPicPr>
                       <a:picLocks noChangeAspect="1" noChangeArrowheads="1"/>
                     </pic:cNvPicPr>
@@ -1929,7 +3484,7 @@
         <w:rPr/>
         <w:t xml:space="preserve">Figure </w:t>
       </w:r>
-      <w:bookmarkStart w:id="5a73cbea-b0da-4bf5-968b-e0e658752c4d" w:name="sampledensity"/>
+      <w:bookmarkStart w:id="b525b6ad-7ca6-46eb-b918-607bd26fbdbf" w:name="glmresults"/>
       <w:r xmlns:w="http://schemas.openxmlformats.org/wordprocessingml/2006/main" xmlns:wp="http://schemas.openxmlformats.org/drawingml/2006/wordprocessingDrawing" xmlns:r="http://schemas.openxmlformats.org/officeDocument/2006/relationships" xmlns:w14="http://schemas.microsoft.com/office/word/2010/wordml">
         <w:rPr/>
         <w:fldChar w:fldCharType="begin" w:dirty="true"/>
@@ -1942,314 +3497,13 @@
         <w:rPr/>
         <w:fldChar w:fldCharType="end" w:dirty="true"/>
       </w:r>
-      <w:bookmarkEnd w:id="5a73cbea-b0da-4bf5-968b-e0e658752c4d"/>
+      <w:bookmarkEnd w:id="b525b6ad-7ca6-46eb-b918-607bd26fbdbf"/>
       <w:r>
         <w:rPr/>
         <w:t xml:space="preserve">: </w:t>
       </w:r>
       <w:r>
-        <w:t xml:space="preserve">Histograms of annual</w:t>
-      </w:r>
-      <w:r>
-        <w:t xml:space="preserve"> </w:t>
-      </w:r>
-      <w:r>
-        <w:rPr>
-          <w:i/>
-        </w:rPr>
-        <w:t xml:space="preserve">E. coli</w:t>
-      </w:r>
-      <w:r>
-        <w:t xml:space="preserve"> </w:t>
-      </w:r>
-      <w:r>
-        <w:t xml:space="preserve">sampling distribution for TMDL and non-TMDL SWQM sites across Texas.</w:t>
-      </w:r>
-    </w:p>
-    <w:p>
-      <w:pPr>
-        <w:jc w:val="center"/>
-        <w:pStyle w:val="Figure"/>
-      </w:pPr>
-      <w:r>
-        <w:rPr/>
-        <w:drawing>
-          <wp:inline distT="0" distB="0" distL="0" distR="0">
-            <wp:extent cx="5038344" cy="3419856"/>
-            <wp:docPr id="3" name=""/>
-            <wp:cNvGraphicFramePr>
-              <a:graphicFrameLocks xmlns:a="http://schemas.openxmlformats.org/drawingml/2006/main" noChangeAspect="1"/>
-            </wp:cNvGraphicFramePr>
-            <a:graphic xmlns:a="http://schemas.openxmlformats.org/drawingml/2006/main">
-              <a:graphicData uri="http://schemas.openxmlformats.org/drawingml/2006/picture">
-                <pic:pic xmlns:pic="http://schemas.openxmlformats.org/drawingml/2006/picture">
-                  <pic:nvPicPr>
-                    <pic:cNvPr id="4" name=""/>
-                    <pic:cNvPicPr>
-                      <a:picLocks noChangeAspect="1" noChangeArrowheads="1"/>
-                    </pic:cNvPicPr>
-                  </pic:nvPicPr>
-                  <pic:blipFill>
-                    <a:blip r:embed="rId56"/>
-                    <a:srcRect/>
-                    <a:stretch>
-                      <a:fillRect/>
-                    </a:stretch>
-                  </pic:blipFill>
-                  <pic:spPr bwMode="auto">
-                    <a:xfrm>
-                      <a:off x="0" y="0"/>
-                      <a:ext cx="69977" cy="47498"/>
-                    </a:xfrm>
-                    <a:prstGeom prst="rect">
-                      <a:avLst/>
-                    </a:prstGeom>
-                    <a:noFill/>
-                  </pic:spPr>
-                </pic:pic>
-              </a:graphicData>
-            </a:graphic>
-          </wp:inline>
-        </w:drawing>
-      </w:r>
-    </w:p>
-    <w:p>
-      <w:pPr>
-        <w:pStyle w:val="ImageCaption"/>
-      </w:pPr>
-      <w:r>
-        <w:rPr/>
-        <w:t xml:space="preserve">Figure </w:t>
-      </w:r>
-      <w:bookmarkStart w:id="b5f50674-b75e-4ff4-8aab-85877f2ae17f" w:name="gmeandensity"/>
-      <w:r xmlns:w="http://schemas.openxmlformats.org/wordprocessingml/2006/main" xmlns:wp="http://schemas.openxmlformats.org/drawingml/2006/wordprocessingDrawing" xmlns:r="http://schemas.openxmlformats.org/officeDocument/2006/relationships" xmlns:w14="http://schemas.microsoft.com/office/word/2010/wordml">
-        <w:rPr/>
-        <w:fldChar w:fldCharType="begin" w:dirty="true"/>
-      </w:r>
-      <w:r xmlns:w="http://schemas.openxmlformats.org/wordprocessingml/2006/main" xmlns:wp="http://schemas.openxmlformats.org/drawingml/2006/wordprocessingDrawing" xmlns:r="http://schemas.openxmlformats.org/officeDocument/2006/relationships" xmlns:w14="http://schemas.microsoft.com/office/word/2010/wordml">
-        <w:rPr/>
-        <w:instrText xml:space="preserve" w:dirty="true">SEQ fig \* Arabic</w:instrText>
-      </w:r>
-      <w:r xmlns:w="http://schemas.openxmlformats.org/wordprocessingml/2006/main" xmlns:wp="http://schemas.openxmlformats.org/drawingml/2006/wordprocessingDrawing" xmlns:r="http://schemas.openxmlformats.org/officeDocument/2006/relationships" xmlns:w14="http://schemas.microsoft.com/office/word/2010/wordml">
-        <w:rPr/>
-        <w:fldChar w:fldCharType="end" w:dirty="true"/>
-      </w:r>
-      <w:bookmarkEnd w:id="b5f50674-b75e-4ff4-8aab-85877f2ae17f"/>
-      <w:r>
-        <w:rPr/>
-        <w:t xml:space="preserve">: </w:t>
-      </w:r>
-      <w:r>
-        <w:t xml:space="preserve">Scaled density plots of of</w:t>
-      </w:r>
-      <w:r>
-        <w:t xml:space="preserve"> </w:t>
-      </w:r>
-      <w:r>
-        <w:rPr>
-          <w:i/>
-        </w:rPr>
-        <w:t xml:space="preserve">E. coli</w:t>
-      </w:r>
-      <w:r>
-        <w:t xml:space="preserve"> </w:t>
-      </w:r>
-      <w:r>
-        <w:t xml:space="preserve">geometric mean distribution for TMDL and non-TMDL SWQM sites across Texas.</w:t>
-      </w:r>
-    </w:p>
-    <w:bookmarkEnd w:id="27"/>
-    <w:bookmarkStart w:id="28" w:name="Xf2c104fa59849b5bb0503eaaaefb9f3330efb9c"/>
-    <w:p>
-      <w:pPr>
-        <w:pStyle w:val="Heading2"/>
-      </w:pPr>
-      <w:r>
-        <w:t xml:space="preserve">Estimated Statistical Power at SWQM Sites</w:t>
-      </w:r>
-    </w:p>
-    <w:p>
-      <w:pPr>
-        <w:pStyle w:val="FirstParagraph"/>
-      </w:pPr>
-      <w:r>
-        <w:t xml:space="preserve">At 5 to 40 percent effect sizes, all SWQM stations have relatively low statistical power (&lt;0.30) for detecting effects using the Mann-Kendall test and linear regression (Figure</w:t>
-      </w:r>
-      <w:r>
-        <w:t xml:space="preserve"> </w:t>
-      </w:r>
-      <w:hyperlink w:anchor="mkpowerdensity">
-        <w:r xmlns:w="http://schemas.openxmlformats.org/wordprocessingml/2006/main" xmlns:wp="http://schemas.openxmlformats.org/drawingml/2006/wordprocessingDrawing" xmlns:r="http://schemas.openxmlformats.org/officeDocument/2006/relationships" xmlns:w14="http://schemas.microsoft.com/office/word/2010/wordml">
-          <w:rPr/>
-          <w:fldChar w:fldCharType="begin" w:dirty="true"/>
-        </w:r>
-        <w:r xmlns:w="http://schemas.openxmlformats.org/wordprocessingml/2006/main" xmlns:wp="http://schemas.openxmlformats.org/drawingml/2006/wordprocessingDrawing" xmlns:r="http://schemas.openxmlformats.org/officeDocument/2006/relationships" xmlns:w14="http://schemas.microsoft.com/office/word/2010/wordml">
-          <w:rPr/>
-          <w:instrText xml:space="preserve" w:dirty="true"> REF mkpowerdensity \h</w:instrText>
-        </w:r>
-        <w:r xmlns:w="http://schemas.openxmlformats.org/wordprocessingml/2006/main" xmlns:wp="http://schemas.openxmlformats.org/drawingml/2006/wordprocessingDrawing" xmlns:r="http://schemas.openxmlformats.org/officeDocument/2006/relationships" xmlns:w14="http://schemas.microsoft.com/office/word/2010/wordml">
-          <w:rPr/>
-          <w:fldChar w:fldCharType="end" w:dirty="true"/>
-        </w:r>
-      </w:hyperlink>
-      <w:r>
-        <w:t xml:space="preserve">). At 80 percent decrease in</w:t>
-      </w:r>
-      <w:r>
-        <w:t xml:space="preserve"> </w:t>
-      </w:r>
-      <w:r>
-        <w:rPr>
-          <w:i/>
-        </w:rPr>
-        <w:t xml:space="preserve">E. coli</w:t>
-      </w:r>
-      <w:r>
-        <w:t xml:space="preserve"> </w:t>
-      </w:r>
-      <w:r>
-        <w:t xml:space="preserve">concentrations,</w:t>
-      </w:r>
-    </w:p>
-    <w:p>
-      <w:pPr>
-        <w:pStyle w:val="BodyText"/>
-      </w:pPr>
-      <w:r>
-        <w:t xml:space="preserve">At 80 percent decrease in</w:t>
-      </w:r>
-      <w:r>
-        <w:t xml:space="preserve"> </w:t>
-      </w:r>
-      <w:r>
-        <w:rPr>
-          <w:i/>
-        </w:rPr>
-        <w:t xml:space="preserve">E. coli</w:t>
-      </w:r>
-      <w:r>
-        <w:t xml:space="preserve"> </w:t>
-      </w:r>
-      <w:r>
-        <w:t xml:space="preserve">concentrations, sufficient statistical power is acheived for xx percent of sites using the Mann-Kendall test and xx percent of sites using linear regression. There is a high deviance in the statistical power distribution at 80 percent effect size.</w:t>
-      </w:r>
-    </w:p>
-    <w:p>
-      <w:pPr>
-        <w:jc w:val="center"/>
-        <w:pStyle w:val="Figure"/>
-      </w:pPr>
-      <w:r>
-        <w:rPr/>
-        <w:drawing>
-          <wp:inline distT="0" distB="0" distL="0" distR="0">
-            <wp:extent cx="5038344" cy="3419856"/>
-            <wp:docPr id="5" name=""/>
-            <wp:cNvGraphicFramePr>
-              <a:graphicFrameLocks xmlns:a="http://schemas.openxmlformats.org/drawingml/2006/main" noChangeAspect="1"/>
-            </wp:cNvGraphicFramePr>
-            <a:graphic xmlns:a="http://schemas.openxmlformats.org/drawingml/2006/main">
-              <a:graphicData uri="http://schemas.openxmlformats.org/drawingml/2006/picture">
-                <pic:pic xmlns:pic="http://schemas.openxmlformats.org/drawingml/2006/picture">
-                  <pic:nvPicPr>
-                    <pic:cNvPr id="6" name=""/>
-                    <pic:cNvPicPr>
-                      <a:picLocks noChangeAspect="1" noChangeArrowheads="1"/>
-                    </pic:cNvPicPr>
-                  </pic:nvPicPr>
-                  <pic:blipFill>
-                    <a:blip r:embed="rId57"/>
-                    <a:srcRect/>
-                    <a:stretch>
-                      <a:fillRect/>
-                    </a:stretch>
-                  </pic:blipFill>
-                  <pic:spPr bwMode="auto">
-                    <a:xfrm>
-                      <a:off x="0" y="0"/>
-                      <a:ext cx="69977" cy="47498"/>
-                    </a:xfrm>
-                    <a:prstGeom prst="rect">
-                      <a:avLst/>
-                    </a:prstGeom>
-                    <a:noFill/>
-                  </pic:spPr>
-                </pic:pic>
-              </a:graphicData>
-            </a:graphic>
-          </wp:inline>
-        </w:drawing>
-      </w:r>
-    </w:p>
-    <w:p>
-      <w:pPr>
-        <w:pStyle w:val="ImageCaption"/>
-      </w:pPr>
-      <w:r>
-        <w:rPr/>
-        <w:t xml:space="preserve">Figure </w:t>
-      </w:r>
-      <w:bookmarkStart w:id="9d28c3b7-0952-41c1-a69a-f7e0c9c46916" w:name="mkpowerdensity"/>
-      <w:r xmlns:w="http://schemas.openxmlformats.org/wordprocessingml/2006/main" xmlns:wp="http://schemas.openxmlformats.org/drawingml/2006/wordprocessingDrawing" xmlns:r="http://schemas.openxmlformats.org/officeDocument/2006/relationships" xmlns:w14="http://schemas.microsoft.com/office/word/2010/wordml">
-        <w:rPr/>
-        <w:fldChar w:fldCharType="begin" w:dirty="true"/>
-      </w:r>
-      <w:r xmlns:w="http://schemas.openxmlformats.org/wordprocessingml/2006/main" xmlns:wp="http://schemas.openxmlformats.org/drawingml/2006/wordprocessingDrawing" xmlns:r="http://schemas.openxmlformats.org/officeDocument/2006/relationships" xmlns:w14="http://schemas.microsoft.com/office/word/2010/wordml">
-        <w:rPr/>
-        <w:instrText xml:space="preserve" w:dirty="true">SEQ fig \* Arabic</w:instrText>
-      </w:r>
-      <w:r xmlns:w="http://schemas.openxmlformats.org/wordprocessingml/2006/main" xmlns:wp="http://schemas.openxmlformats.org/drawingml/2006/wordprocessingDrawing" xmlns:r="http://schemas.openxmlformats.org/officeDocument/2006/relationships" xmlns:w14="http://schemas.microsoft.com/office/word/2010/wordml">
-        <w:rPr/>
-        <w:fldChar w:fldCharType="end" w:dirty="true"/>
-      </w:r>
-      <w:bookmarkEnd w:id="9d28c3b7-0952-41c1-a69a-f7e0c9c46916"/>
-      <w:r>
-        <w:rPr/>
-        <w:t xml:space="preserve">: </w:t>
-      </w:r>
-      <w:r>
-        <w:t xml:space="preserve">Scaled density plots of Mann-Kendall and GLM statistical power distribution for TMDL and non-TMDL SWQM sites as a function of effect size at ɑ = 0.1. Individual curves represent the scaled density estimate of statistical power values calculated for SWQM sites at a given effect size (y-axis values).</w:t>
-      </w:r>
-    </w:p>
-    <w:p>
-      <w:pPr>
-        <w:pStyle w:val="BodyText"/>
-      </w:pPr>
-      <w:r>
-        <w:t xml:space="preserve">** add table reporting summary of average sample size, mean (cv), statistical power **</w:t>
-      </w:r>
-    </w:p>
-    <w:bookmarkEnd w:id="28"/>
-    <w:bookmarkStart w:id="29" w:name="functional-relationships"/>
-    <w:p>
-      <w:pPr>
-        <w:pStyle w:val="Heading2"/>
-      </w:pPr>
-      <w:r>
-        <w:t xml:space="preserve">Functional Relationships</w:t>
-      </w:r>
-    </w:p>
-    <w:p>
-      <w:pPr>
-        <w:pStyle w:val="FirstParagraph"/>
-      </w:pPr>
-      <w:r>
-        <w:t xml:space="preserve">Figure… indicates both tests are sufficiently powerful to detect trends at large effect sizes and with sufficient samples. At the median sample CV (1.94), six samples per year are required to achieve 0.8 power to detect a trend with at least an 80 percent decrease in</w:t>
-      </w:r>
-      <w:r>
-        <w:t xml:space="preserve"> </w:t>
-      </w:r>
-      <w:r>
-        <w:rPr>
-          <w:i/>
-        </w:rPr>
-        <w:t xml:space="preserve">E. coli</w:t>
-      </w:r>
-      <w:r>
-        <w:t xml:space="preserve"> </w:t>
-      </w:r>
-      <w:r>
-        <w:t xml:space="preserve">concentrations over 7-years. Marginal increases in statistical power are observed with more than eight annual samples. Notably, neither method exhibit sufficient statistical power at smaller effect sizes.</w:t>
+        <w:t xml:space="preserve">GLM marginal effects plots show the likelihood that a SWQM site has adequate statistical power for detecting trends as a function of the number of samples and desired detected effect size. CV is held constant at the mean.</w:t>
       </w:r>
     </w:p>
     <w:bookmarkEnd w:id="29"/>
@@ -2264,7 +3518,7 @@
       </w:r>
     </w:p>
     <w:bookmarkEnd w:id="31"/>
-    <w:bookmarkStart w:id="57" w:name="bibliography"/>
+    <w:bookmarkStart w:id="54" w:name="bibliography"/>
     <w:p>
       <w:pPr>
         <w:pStyle w:val="Heading1"/>
@@ -2273,7 +3527,7 @@
         <w:t xml:space="preserve">Bibliography</w:t>
       </w:r>
     </w:p>
-    <w:bookmarkStart w:id="56" w:name="refs"/>
+    <w:bookmarkStart w:id="53" w:name="refs"/>
     <w:bookmarkStart w:id="33" w:name="ref-dataRetrieval"/>
     <w:p>
       <w:pPr>
@@ -2547,79 +3801,39 @@
       </w:r>
     </w:p>
     <w:bookmarkEnd w:id="47"/>
-    <w:bookmarkStart w:id="49" w:name="ref-wood_fast_2011"/>
+    <w:bookmarkStart w:id="49" w:name="ref-yue_power_2002"/>
     <w:p>
       <w:pPr>
         <w:pStyle w:val="Bibliography"/>
       </w:pPr>
       <w:r>
-        <w:t xml:space="preserve">Wood SN. 2011. Fast stable restricted maximum likelihood and marginal likelihood estimation of semiparametric generalized linear models: Estimation of semiparametric generalized linear models. Journal of the Royal Statistical Society: Series B (Statistical Methodology). 73(1):3–36. doi:</w:t>
+        <w:t xml:space="preserve">Yue S, Pilon P, Cavadias G. 2002. Power of the</w:t>
+      </w:r>
+      <w:r>
+        <w:t xml:space="preserve"> </w:t>
+      </w:r>
+      <w:r>
+        <w:t xml:space="preserve">Mann–Kendall</w:t>
+      </w:r>
+      <w:r>
+        <w:t xml:space="preserve"> </w:t>
+      </w:r>
+      <w:r>
+        <w:t xml:space="preserve">and</w:t>
+      </w:r>
+      <w:r>
+        <w:t xml:space="preserve"> </w:t>
+      </w:r>
+      <w:r>
+        <w:t xml:space="preserve">Spearman’s</w:t>
+      </w:r>
+      <w:r>
+        <w:t xml:space="preserve"> </w:t>
+      </w:r>
+      <w:r>
+        <w:t xml:space="preserve">rho tests for detecting monotonic trends in hydrological series. Journal of Hydrology. 259(1):254–271. doi:</w:t>
       </w:r>
       <w:hyperlink r:id="rId48">
-        <w:r>
-          <w:rPr>
-            <w:rStyle w:val="Hyperlink"/>
-          </w:rPr>
-          <w:t xml:space="preserve">10.1111/j.1467-9868.2010.00749.x</w:t>
-        </w:r>
-      </w:hyperlink>
-      <w:r>
-        <w:t xml:space="preserve">.</w:t>
-      </w:r>
-    </w:p>
-    <w:bookmarkEnd w:id="49"/>
-    <w:bookmarkStart w:id="50" w:name="ref-wood_2017"/>
-    <w:p>
-      <w:pPr>
-        <w:pStyle w:val="Bibliography"/>
-      </w:pPr>
-      <w:r>
-        <w:t xml:space="preserve">Wood SN. 2017. Generalized additive models: An introduction with</w:t>
-      </w:r>
-      <w:r>
-        <w:t xml:space="preserve"> </w:t>
-      </w:r>
-      <w:r>
-        <w:t xml:space="preserve">R</w:t>
-      </w:r>
-      <w:r>
-        <w:t xml:space="preserve">. 2nd ed. Chapman; Hall/CRC.</w:t>
-      </w:r>
-    </w:p>
-    <w:bookmarkEnd w:id="50"/>
-    <w:bookmarkStart w:id="52" w:name="ref-yue_power_2002"/>
-    <w:p>
-      <w:pPr>
-        <w:pStyle w:val="Bibliography"/>
-      </w:pPr>
-      <w:r>
-        <w:t xml:space="preserve">Yue S, Pilon P, Cavadias G. 2002. Power of the</w:t>
-      </w:r>
-      <w:r>
-        <w:t xml:space="preserve"> </w:t>
-      </w:r>
-      <w:r>
-        <w:t xml:space="preserve">Mann–Kendall</w:t>
-      </w:r>
-      <w:r>
-        <w:t xml:space="preserve"> </w:t>
-      </w:r>
-      <w:r>
-        <w:t xml:space="preserve">and</w:t>
-      </w:r>
-      <w:r>
-        <w:t xml:space="preserve"> </w:t>
-      </w:r>
-      <w:r>
-        <w:t xml:space="preserve">Spearman’s</w:t>
-      </w:r>
-      <w:r>
-        <w:t xml:space="preserve"> </w:t>
-      </w:r>
-      <w:r>
-        <w:t xml:space="preserve">rho tests for detecting monotonic trends in hydrological series. Journal of Hydrology. 259(1):254–271. doi:</w:t>
-      </w:r>
-      <w:hyperlink r:id="rId51">
         <w:r>
           <w:rPr>
             <w:rStyle w:val="Hyperlink"/>
@@ -2631,8 +3845,8 @@
         <w:t xml:space="preserve">.</w:t>
       </w:r>
     </w:p>
-    <w:bookmarkEnd w:id="52"/>
-    <w:bookmarkStart w:id="55" w:name="ref-yue_regional_2002"/>
+    <w:bookmarkEnd w:id="49"/>
+    <w:bookmarkStart w:id="52" w:name="ref-yue_regional_2002"/>
     <w:p>
       <w:pPr>
         <w:pStyle w:val="Bibliography"/>
@@ -2640,7 +3854,7 @@
       <w:r>
         <w:t xml:space="preserve">Yue S, Wang CY. 2002. Regional streamflow trend detection with consideration of both temporal and spatial correlation. International Journal of Climatology. 22(8):933–946. doi:</w:t>
       </w:r>
-      <w:hyperlink r:id="rId53">
+      <w:hyperlink r:id="rId50">
         <w:r>
           <w:rPr>
             <w:rStyle w:val="Hyperlink"/>
@@ -2654,7 +3868,7 @@
       <w:r>
         <w:t xml:space="preserve"> </w:t>
       </w:r>
-      <w:hyperlink r:id="rId54">
+      <w:hyperlink r:id="rId51">
         <w:r>
           <w:rPr>
             <w:rStyle w:val="Hyperlink"/>
@@ -2666,11 +3880,16 @@
         <w:t xml:space="preserve">.</w:t>
       </w:r>
     </w:p>
-    <w:bookmarkEnd w:id="55"/>
-    <w:bookmarkEnd w:id="56"/>
-    <w:bookmarkEnd w:id="57"/>
+    <w:bookmarkEnd w:id="52"/>
+    <w:bookmarkEnd w:id="53"/>
+    <w:bookmarkEnd w:id="54"/>
     <w:sectPr>
-      <w:footerReference w:type="default" r:id="rId9"/>
+      <w:headerReference w:type="even" r:id="rId10"/>
+      <w:headerReference w:type="default" r:id="rId9"/>
+      <w:footerReference w:type="even" r:id="rId14"/>
+      <w:footerReference w:type="default" r:id="rId13"/>
+      <w:headerReference w:type="first" r:id="rId11"/>
+      <w:footerReference w:type="first" r:id="rId12"/>
       <w:pgSz w:w="12240" w:h="15840"/>
       <w:pgMar w:top="1440" w:right="1440" w:bottom="1440" w:left="1440" w:header="720" w:footer="720" w:gutter="0"/>
       <w:lnNumType w:countBy="1" w:restart="continuous"/>
@@ -2686,7 +3905,17 @@
 </file>
 
 <file path=word/footer1.xml><?xml version="1.0" encoding="utf-8"?>
-<w:ftr xmlns:wpc="http://schemas.microsoft.com/office/word/2010/wordprocessingCanvas" xmlns:cx="http://schemas.microsoft.com/office/drawing/2014/chartex" xmlns:cx1="http://schemas.microsoft.com/office/drawing/2015/9/8/chartex" xmlns:mc="http://schemas.openxmlformats.org/markup-compatibility/2006" xmlns:o="urn:schemas-microsoft-com:office:office" xmlns:r="http://schemas.openxmlformats.org/officeDocument/2006/relationships" xmlns:m="http://schemas.openxmlformats.org/officeDocument/2006/math" xmlns:v="urn:schemas-microsoft-com:vml" xmlns:wp14="http://schemas.microsoft.com/office/word/2010/wordprocessingDrawing" xmlns:wp="http://schemas.openxmlformats.org/drawingml/2006/wordprocessingDrawing" xmlns:w10="urn:schemas-microsoft-com:office:word" xmlns:w="http://schemas.openxmlformats.org/wordprocessingml/2006/main" xmlns:w14="http://schemas.microsoft.com/office/word/2010/wordml" xmlns:w15="http://schemas.microsoft.com/office/word/2012/wordml" xmlns:w16se="http://schemas.microsoft.com/office/word/2015/wordml/symex" xmlns:wpg="http://schemas.microsoft.com/office/word/2010/wordprocessingGroup" xmlns:wpi="http://schemas.microsoft.com/office/word/2010/wordprocessingInk" xmlns:wne="http://schemas.microsoft.com/office/word/2006/wordml" xmlns:wps="http://schemas.microsoft.com/office/word/2010/wordprocessingShape" mc:Ignorable="w14 w15 w16se wp14">
+<w:ftr xmlns:wpc="http://schemas.microsoft.com/office/word/2010/wordprocessingCanvas" xmlns:cx="http://schemas.microsoft.com/office/drawing/2014/chartex" xmlns:cx1="http://schemas.microsoft.com/office/drawing/2015/9/8/chartex" xmlns:cx2="http://schemas.microsoft.com/office/drawing/2015/10/21/chartex" xmlns:cx3="http://schemas.microsoft.com/office/drawing/2016/5/9/chartex" xmlns:cx4="http://schemas.microsoft.com/office/drawing/2016/5/10/chartex" xmlns:cx5="http://schemas.microsoft.com/office/drawing/2016/5/11/chartex" xmlns:cx6="http://schemas.microsoft.com/office/drawing/2016/5/12/chartex" xmlns:cx7="http://schemas.microsoft.com/office/drawing/2016/5/13/chartex" xmlns:cx8="http://schemas.microsoft.com/office/drawing/2016/5/14/chartex" xmlns:mc="http://schemas.openxmlformats.org/markup-compatibility/2006" xmlns:aink="http://schemas.microsoft.com/office/drawing/2016/ink" xmlns:am3d="http://schemas.microsoft.com/office/drawing/2017/model3d" xmlns:o="urn:schemas-microsoft-com:office:office" xmlns:r="http://schemas.openxmlformats.org/officeDocument/2006/relationships" xmlns:m="http://schemas.openxmlformats.org/officeDocument/2006/math" xmlns:v="urn:schemas-microsoft-com:vml" xmlns:wp14="http://schemas.microsoft.com/office/word/2010/wordprocessingDrawing" xmlns:wp="http://schemas.openxmlformats.org/drawingml/2006/wordprocessingDrawing" xmlns:w10="urn:schemas-microsoft-com:office:word" xmlns:w="http://schemas.openxmlformats.org/wordprocessingml/2006/main" xmlns:w14="http://schemas.microsoft.com/office/word/2010/wordml" xmlns:w15="http://schemas.microsoft.com/office/word/2012/wordml" xmlns:w16cex="http://schemas.microsoft.com/office/word/2018/wordml/cex" xmlns:w16cid="http://schemas.microsoft.com/office/word/2016/wordml/cid" xmlns:w16="http://schemas.microsoft.com/office/word/2018/wordml" xmlns:w16se="http://schemas.microsoft.com/office/word/2015/wordml/symex" xmlns:wpg="http://schemas.microsoft.com/office/word/2010/wordprocessingGroup" xmlns:wpi="http://schemas.microsoft.com/office/word/2010/wordprocessingInk" xmlns:wne="http://schemas.microsoft.com/office/word/2006/wordml" xmlns:wps="http://schemas.microsoft.com/office/word/2010/wordprocessingShape" mc:Ignorable="w14 w15 w16se w16cid w16 w16cex wp14">
+  <w:p>
+    <w:pPr>
+      <w:pStyle w:val="Footer"/>
+    </w:pPr>
+  </w:p>
+</w:ftr>
+</file>
+
+<file path=word/footer2.xml><?xml version="1.0" encoding="utf-8"?>
+<w:ftr xmlns:wpc="http://schemas.microsoft.com/office/word/2010/wordprocessingCanvas" xmlns:cx="http://schemas.microsoft.com/office/drawing/2014/chartex" xmlns:cx1="http://schemas.microsoft.com/office/drawing/2015/9/8/chartex" xmlns:cx2="http://schemas.microsoft.com/office/drawing/2015/10/21/chartex" xmlns:cx3="http://schemas.microsoft.com/office/drawing/2016/5/9/chartex" xmlns:cx4="http://schemas.microsoft.com/office/drawing/2016/5/10/chartex" xmlns:cx5="http://schemas.microsoft.com/office/drawing/2016/5/11/chartex" xmlns:cx6="http://schemas.microsoft.com/office/drawing/2016/5/12/chartex" xmlns:cx7="http://schemas.microsoft.com/office/drawing/2016/5/13/chartex" xmlns:cx8="http://schemas.microsoft.com/office/drawing/2016/5/14/chartex" xmlns:mc="http://schemas.openxmlformats.org/markup-compatibility/2006" xmlns:aink="http://schemas.microsoft.com/office/drawing/2016/ink" xmlns:am3d="http://schemas.microsoft.com/office/drawing/2017/model3d" xmlns:o="urn:schemas-microsoft-com:office:office" xmlns:r="http://schemas.openxmlformats.org/officeDocument/2006/relationships" xmlns:m="http://schemas.openxmlformats.org/officeDocument/2006/math" xmlns:v="urn:schemas-microsoft-com:vml" xmlns:wp14="http://schemas.microsoft.com/office/word/2010/wordprocessingDrawing" xmlns:wp="http://schemas.openxmlformats.org/drawingml/2006/wordprocessingDrawing" xmlns:w10="urn:schemas-microsoft-com:office:word" xmlns:w="http://schemas.openxmlformats.org/wordprocessingml/2006/main" xmlns:w14="http://schemas.microsoft.com/office/word/2010/wordml" xmlns:w15="http://schemas.microsoft.com/office/word/2012/wordml" xmlns:w16cex="http://schemas.microsoft.com/office/word/2018/wordml/cex" xmlns:w16cid="http://schemas.microsoft.com/office/word/2016/wordml/cid" xmlns:w16="http://schemas.microsoft.com/office/word/2018/wordml" xmlns:w16se="http://schemas.microsoft.com/office/word/2015/wordml/symex" xmlns:wpg="http://schemas.microsoft.com/office/word/2010/wordprocessingGroup" xmlns:wpi="http://schemas.microsoft.com/office/word/2010/wordprocessingInk" xmlns:wne="http://schemas.microsoft.com/office/word/2006/wordml" xmlns:wps="http://schemas.microsoft.com/office/word/2010/wordprocessingShape" mc:Ignorable="w14 w15 w16se w16cid w16 w16cex wp14">
   <w:sdt>
     <w:sdtPr>
       <w:id w:val="2147386312"/>
@@ -2738,6 +3967,16 @@
 </w:ftr>
 </file>
 
+<file path=word/footer3.xml><?xml version="1.0" encoding="utf-8"?>
+<w:ftr xmlns:wpc="http://schemas.microsoft.com/office/word/2010/wordprocessingCanvas" xmlns:cx="http://schemas.microsoft.com/office/drawing/2014/chartex" xmlns:cx1="http://schemas.microsoft.com/office/drawing/2015/9/8/chartex" xmlns:cx2="http://schemas.microsoft.com/office/drawing/2015/10/21/chartex" xmlns:cx3="http://schemas.microsoft.com/office/drawing/2016/5/9/chartex" xmlns:cx4="http://schemas.microsoft.com/office/drawing/2016/5/10/chartex" xmlns:cx5="http://schemas.microsoft.com/office/drawing/2016/5/11/chartex" xmlns:cx6="http://schemas.microsoft.com/office/drawing/2016/5/12/chartex" xmlns:cx7="http://schemas.microsoft.com/office/drawing/2016/5/13/chartex" xmlns:cx8="http://schemas.microsoft.com/office/drawing/2016/5/14/chartex" xmlns:mc="http://schemas.openxmlformats.org/markup-compatibility/2006" xmlns:aink="http://schemas.microsoft.com/office/drawing/2016/ink" xmlns:am3d="http://schemas.microsoft.com/office/drawing/2017/model3d" xmlns:o="urn:schemas-microsoft-com:office:office" xmlns:r="http://schemas.openxmlformats.org/officeDocument/2006/relationships" xmlns:m="http://schemas.openxmlformats.org/officeDocument/2006/math" xmlns:v="urn:schemas-microsoft-com:vml" xmlns:wp14="http://schemas.microsoft.com/office/word/2010/wordprocessingDrawing" xmlns:wp="http://schemas.openxmlformats.org/drawingml/2006/wordprocessingDrawing" xmlns:w10="urn:schemas-microsoft-com:office:word" xmlns:w="http://schemas.openxmlformats.org/wordprocessingml/2006/main" xmlns:w14="http://schemas.microsoft.com/office/word/2010/wordml" xmlns:w15="http://schemas.microsoft.com/office/word/2012/wordml" xmlns:w16cex="http://schemas.microsoft.com/office/word/2018/wordml/cex" xmlns:w16cid="http://schemas.microsoft.com/office/word/2016/wordml/cid" xmlns:w16="http://schemas.microsoft.com/office/word/2018/wordml" xmlns:w16se="http://schemas.microsoft.com/office/word/2015/wordml/symex" xmlns:wpg="http://schemas.microsoft.com/office/word/2010/wordprocessingGroup" xmlns:wpi="http://schemas.microsoft.com/office/word/2010/wordprocessingInk" xmlns:wne="http://schemas.microsoft.com/office/word/2006/wordml" xmlns:wps="http://schemas.microsoft.com/office/word/2010/wordprocessingShape" mc:Ignorable="w14 w15 w16se w16cid w16 w16cex wp14">
+  <w:p>
+    <w:pPr>
+      <w:pStyle w:val="Footer"/>
+    </w:pPr>
+  </w:p>
+</w:ftr>
+</file>
+
 <file path=word/footnotes.xml><?xml version="1.0" encoding="utf-8"?>
 <w:footnotes xmlns:w="http://schemas.openxmlformats.org/wordprocessingml/2006/main" xmlns:m="http://schemas.openxmlformats.org/officeDocument/2006/math" xmlns:r="http://schemas.openxmlformats.org/officeDocument/2006/relationships" xmlns:o="urn:schemas-microsoft-com:office:office" xmlns:v="urn:schemas-microsoft-com:vml" xmlns:w10="urn:schemas-microsoft-com:office:word" xmlns:a="http://schemas.openxmlformats.org/drawingml/2006/main" xmlns:pic="http://schemas.openxmlformats.org/drawingml/2006/picture" xmlns:wp="http://schemas.openxmlformats.org/drawingml/2006/wordprocessingDrawing">
   <w:footnote w:type="continuationSeparator" w:id="0">
@@ -2757,12 +3996,89 @@
 </w:footnotes>
 </file>
 
+<file path=word/header1.xml><?xml version="1.0" encoding="utf-8"?>
+<w:hdr xmlns:wpc="http://schemas.microsoft.com/office/word/2010/wordprocessingCanvas" xmlns:cx="http://schemas.microsoft.com/office/drawing/2014/chartex" xmlns:cx1="http://schemas.microsoft.com/office/drawing/2015/9/8/chartex" xmlns:cx2="http://schemas.microsoft.com/office/drawing/2015/10/21/chartex" xmlns:cx3="http://schemas.microsoft.com/office/drawing/2016/5/9/chartex" xmlns:cx4="http://schemas.microsoft.com/office/drawing/2016/5/10/chartex" xmlns:cx5="http://schemas.microsoft.com/office/drawing/2016/5/11/chartex" xmlns:cx6="http://schemas.microsoft.com/office/drawing/2016/5/12/chartex" xmlns:cx7="http://schemas.microsoft.com/office/drawing/2016/5/13/chartex" xmlns:cx8="http://schemas.microsoft.com/office/drawing/2016/5/14/chartex" xmlns:mc="http://schemas.openxmlformats.org/markup-compatibility/2006" xmlns:aink="http://schemas.microsoft.com/office/drawing/2016/ink" xmlns:am3d="http://schemas.microsoft.com/office/drawing/2017/model3d" xmlns:o="urn:schemas-microsoft-com:office:office" xmlns:r="http://schemas.openxmlformats.org/officeDocument/2006/relationships" xmlns:m="http://schemas.openxmlformats.org/officeDocument/2006/math" xmlns:v="urn:schemas-microsoft-com:vml" xmlns:wp14="http://schemas.microsoft.com/office/word/2010/wordprocessingDrawing" xmlns:wp="http://schemas.openxmlformats.org/drawingml/2006/wordprocessingDrawing" xmlns:w10="urn:schemas-microsoft-com:office:word" xmlns:w="http://schemas.openxmlformats.org/wordprocessingml/2006/main" xmlns:w14="http://schemas.microsoft.com/office/word/2010/wordml" xmlns:w15="http://schemas.microsoft.com/office/word/2012/wordml" xmlns:w16cex="http://schemas.microsoft.com/office/word/2018/wordml/cex" xmlns:w16cid="http://schemas.microsoft.com/office/word/2016/wordml/cid" xmlns:w16="http://schemas.microsoft.com/office/word/2018/wordml" xmlns:w16se="http://schemas.microsoft.com/office/word/2015/wordml/symex" xmlns:wpg="http://schemas.microsoft.com/office/word/2010/wordprocessingGroup" xmlns:wpi="http://schemas.microsoft.com/office/word/2010/wordprocessingInk" xmlns:wne="http://schemas.microsoft.com/office/word/2006/wordml" xmlns:wps="http://schemas.microsoft.com/office/word/2010/wordprocessingShape" mc:Ignorable="w14 w15 w16se w16cid w16 w16cex wp14">
+  <w:p>
+    <w:pPr>
+      <w:pStyle w:val="Header"/>
+    </w:pPr>
+  </w:p>
+</w:hdr>
+</file>
+
+<file path=word/header2.xml><?xml version="1.0" encoding="utf-8"?>
+<w:hdr xmlns:wpc="http://schemas.microsoft.com/office/word/2010/wordprocessingCanvas" xmlns:cx="http://schemas.microsoft.com/office/drawing/2014/chartex" xmlns:cx1="http://schemas.microsoft.com/office/drawing/2015/9/8/chartex" xmlns:cx2="http://schemas.microsoft.com/office/drawing/2015/10/21/chartex" xmlns:cx3="http://schemas.microsoft.com/office/drawing/2016/5/9/chartex" xmlns:cx4="http://schemas.microsoft.com/office/drawing/2016/5/10/chartex" xmlns:cx5="http://schemas.microsoft.com/office/drawing/2016/5/11/chartex" xmlns:cx6="http://schemas.microsoft.com/office/drawing/2016/5/12/chartex" xmlns:cx7="http://schemas.microsoft.com/office/drawing/2016/5/13/chartex" xmlns:cx8="http://schemas.microsoft.com/office/drawing/2016/5/14/chartex" xmlns:mc="http://schemas.openxmlformats.org/markup-compatibility/2006" xmlns:aink="http://schemas.microsoft.com/office/drawing/2016/ink" xmlns:am3d="http://schemas.microsoft.com/office/drawing/2017/model3d" xmlns:o="urn:schemas-microsoft-com:office:office" xmlns:r="http://schemas.openxmlformats.org/officeDocument/2006/relationships" xmlns:m="http://schemas.openxmlformats.org/officeDocument/2006/math" xmlns:v="urn:schemas-microsoft-com:vml" xmlns:wp14="http://schemas.microsoft.com/office/word/2010/wordprocessingDrawing" xmlns:wp="http://schemas.openxmlformats.org/drawingml/2006/wordprocessingDrawing" xmlns:w10="urn:schemas-microsoft-com:office:word" xmlns:w="http://schemas.openxmlformats.org/wordprocessingml/2006/main" xmlns:w14="http://schemas.microsoft.com/office/word/2010/wordml" xmlns:w15="http://schemas.microsoft.com/office/word/2012/wordml" xmlns:w16cex="http://schemas.microsoft.com/office/word/2018/wordml/cex" xmlns:w16cid="http://schemas.microsoft.com/office/word/2016/wordml/cid" xmlns:w16="http://schemas.microsoft.com/office/word/2018/wordml" xmlns:w16se="http://schemas.microsoft.com/office/word/2015/wordml/symex" xmlns:wpg="http://schemas.microsoft.com/office/word/2010/wordprocessingGroup" xmlns:wpi="http://schemas.microsoft.com/office/word/2010/wordprocessingInk" xmlns:wne="http://schemas.microsoft.com/office/word/2006/wordml" xmlns:wps="http://schemas.microsoft.com/office/word/2010/wordprocessingShape" mc:Ignorable="w14 w15 w16se w16cid w16 w16cex wp14">
+  <w:sdt>
+    <w:sdtPr>
+      <w:id w:val="-1104334898"/>
+      <w:docPartObj>
+        <w:docPartGallery w:val="Watermarks"/>
+        <w:docPartUnique/>
+      </w:docPartObj>
+    </w:sdtPr>
+    <w:sdtContent>
+      <w:p>
+        <w:pPr>
+          <w:pStyle w:val="Header"/>
+        </w:pPr>
+        <w:r>
+          <w:rPr>
+            <w:noProof/>
+          </w:rPr>
+          <w:pict w14:anchorId="7181ED0E">
+            <v:shapetype id="_x0000_t136" coordsize="21600,21600" o:spt="136" adj="10800" path="m@7,l@8,m@5,21600l@6,21600e">
+              <v:formulas>
+                <v:f eqn="sum #0 0 10800"/>
+                <v:f eqn="prod #0 2 1"/>
+                <v:f eqn="sum 21600 0 @1"/>
+                <v:f eqn="sum 0 0 @2"/>
+                <v:f eqn="sum 21600 0 @3"/>
+                <v:f eqn="if @0 @3 0"/>
+                <v:f eqn="if @0 21600 @1"/>
+                <v:f eqn="if @0 0 @2"/>
+                <v:f eqn="if @0 @4 21600"/>
+                <v:f eqn="mid @5 @6"/>
+                <v:f eqn="mid @8 @5"/>
+                <v:f eqn="mid @7 @8"/>
+                <v:f eqn="mid @6 @7"/>
+                <v:f eqn="sum @6 0 @5"/>
+              </v:formulas>
+              <v:path textpathok="t" o:connecttype="custom" o:connectlocs="@9,0;@10,10800;@11,21600;@12,10800" o:connectangles="270,180,90,0"/>
+              <v:textpath on="t" fitshape="t"/>
+              <v:handles>
+                <v:h position="#0,bottomRight" xrange="6629,14971"/>
+              </v:handles>
+              <o:lock v:ext="edit" text="t" shapetype="t"/>
+            </v:shapetype>
+            <v:shape id="PowerPlusWaterMarkObject357831064" o:spid="_x0000_s2049" type="#_x0000_t136" style="position:absolute;margin-left:0;margin-top:0;width:412.4pt;height:247.45pt;rotation:315;z-index:-251657216;mso-position-horizontal:center;mso-position-horizontal-relative:margin;mso-position-vertical:center;mso-position-vertical-relative:margin" o:allowincell="f" fillcolor="silver" stroked="f">
+              <v:fill opacity=".5"/>
+              <v:textpath style="font-family:&quot;Calibri&quot;;font-size:1pt" string="DRAFT"/>
+              <w10:wrap anchorx="margin" anchory="margin"/>
+            </v:shape>
+          </w:pict>
+        </w:r>
+      </w:p>
+    </w:sdtContent>
+  </w:sdt>
+</w:hdr>
+</file>
+
+<file path=word/header3.xml><?xml version="1.0" encoding="utf-8"?>
+<w:hdr xmlns:wpc="http://schemas.microsoft.com/office/word/2010/wordprocessingCanvas" xmlns:cx="http://schemas.microsoft.com/office/drawing/2014/chartex" xmlns:cx1="http://schemas.microsoft.com/office/drawing/2015/9/8/chartex" xmlns:cx2="http://schemas.microsoft.com/office/drawing/2015/10/21/chartex" xmlns:cx3="http://schemas.microsoft.com/office/drawing/2016/5/9/chartex" xmlns:cx4="http://schemas.microsoft.com/office/drawing/2016/5/10/chartex" xmlns:cx5="http://schemas.microsoft.com/office/drawing/2016/5/11/chartex" xmlns:cx6="http://schemas.microsoft.com/office/drawing/2016/5/12/chartex" xmlns:cx7="http://schemas.microsoft.com/office/drawing/2016/5/13/chartex" xmlns:cx8="http://schemas.microsoft.com/office/drawing/2016/5/14/chartex" xmlns:mc="http://schemas.openxmlformats.org/markup-compatibility/2006" xmlns:aink="http://schemas.microsoft.com/office/drawing/2016/ink" xmlns:am3d="http://schemas.microsoft.com/office/drawing/2017/model3d" xmlns:o="urn:schemas-microsoft-com:office:office" xmlns:r="http://schemas.openxmlformats.org/officeDocument/2006/relationships" xmlns:m="http://schemas.openxmlformats.org/officeDocument/2006/math" xmlns:v="urn:schemas-microsoft-com:vml" xmlns:wp14="http://schemas.microsoft.com/office/word/2010/wordprocessingDrawing" xmlns:wp="http://schemas.openxmlformats.org/drawingml/2006/wordprocessingDrawing" xmlns:w10="urn:schemas-microsoft-com:office:word" xmlns:w="http://schemas.openxmlformats.org/wordprocessingml/2006/main" xmlns:w14="http://schemas.microsoft.com/office/word/2010/wordml" xmlns:w15="http://schemas.microsoft.com/office/word/2012/wordml" xmlns:w16cex="http://schemas.microsoft.com/office/word/2018/wordml/cex" xmlns:w16cid="http://schemas.microsoft.com/office/word/2016/wordml/cid" xmlns:w16="http://schemas.microsoft.com/office/word/2018/wordml" xmlns:w16se="http://schemas.microsoft.com/office/word/2015/wordml/symex" xmlns:wpg="http://schemas.microsoft.com/office/word/2010/wordprocessingGroup" xmlns:wpi="http://schemas.microsoft.com/office/word/2010/wordprocessingInk" xmlns:wne="http://schemas.microsoft.com/office/word/2006/wordml" xmlns:wps="http://schemas.microsoft.com/office/word/2010/wordprocessingShape" mc:Ignorable="w14 w15 w16se w16cid w16 w16cex wp14">
+  <w:p>
+    <w:pPr>
+      <w:pStyle w:val="Header"/>
+    </w:pPr>
+  </w:p>
+</w:hdr>
+</file>
+
 <file path=word/numbering.xml><?xml version="1.0" encoding="utf-8"?>
-<w:numbering xmlns:wpc="http://schemas.microsoft.com/office/word/2010/wordprocessingCanvas" xmlns:cx="http://schemas.microsoft.com/office/drawing/2014/chartex" xmlns:cx1="http://schemas.microsoft.com/office/drawing/2015/9/8/chartex" xmlns:mc="http://schemas.openxmlformats.org/markup-compatibility/2006" xmlns:o="urn:schemas-microsoft-com:office:office" xmlns:r="http://schemas.openxmlformats.org/officeDocument/2006/relationships" xmlns:m="http://schemas.openxmlformats.org/officeDocument/2006/math" xmlns:v="urn:schemas-microsoft-com:vml" xmlns:wp14="http://schemas.microsoft.com/office/word/2010/wordprocessingDrawing" xmlns:wp="http://schemas.openxmlformats.org/drawingml/2006/wordprocessingDrawing" xmlns:w10="urn:schemas-microsoft-com:office:word" xmlns:w="http://schemas.openxmlformats.org/wordprocessingml/2006/main" xmlns:w14="http://schemas.microsoft.com/office/word/2010/wordml" xmlns:w15="http://schemas.microsoft.com/office/word/2012/wordml" xmlns:w16se="http://schemas.microsoft.com/office/word/2015/wordml/symex" xmlns:wpg="http://schemas.microsoft.com/office/word/2010/wordprocessingGroup" xmlns:wpi="http://schemas.microsoft.com/office/word/2010/wordprocessingInk" xmlns:wne="http://schemas.microsoft.com/office/word/2006/wordml" xmlns:wps="http://schemas.microsoft.com/office/word/2010/wordprocessingShape" mc:Ignorable="w14 w15 w16se wp14">
+<w:numbering xmlns:wpc="http://schemas.microsoft.com/office/word/2010/wordprocessingCanvas" xmlns:cx="http://schemas.microsoft.com/office/drawing/2014/chartex" xmlns:cx1="http://schemas.microsoft.com/office/drawing/2015/9/8/chartex" xmlns:cx2="http://schemas.microsoft.com/office/drawing/2015/10/21/chartex" xmlns:cx3="http://schemas.microsoft.com/office/drawing/2016/5/9/chartex" xmlns:cx4="http://schemas.microsoft.com/office/drawing/2016/5/10/chartex" xmlns:cx5="http://schemas.microsoft.com/office/drawing/2016/5/11/chartex" xmlns:cx6="http://schemas.microsoft.com/office/drawing/2016/5/12/chartex" xmlns:cx7="http://schemas.microsoft.com/office/drawing/2016/5/13/chartex" xmlns:cx8="http://schemas.microsoft.com/office/drawing/2016/5/14/chartex" xmlns:mc="http://schemas.openxmlformats.org/markup-compatibility/2006" xmlns:aink="http://schemas.microsoft.com/office/drawing/2016/ink" xmlns:am3d="http://schemas.microsoft.com/office/drawing/2017/model3d" xmlns:o="urn:schemas-microsoft-com:office:office" xmlns:r="http://schemas.openxmlformats.org/officeDocument/2006/relationships" xmlns:m="http://schemas.openxmlformats.org/officeDocument/2006/math" xmlns:v="urn:schemas-microsoft-com:vml" xmlns:wp14="http://schemas.microsoft.com/office/word/2010/wordprocessingDrawing" xmlns:wp="http://schemas.openxmlformats.org/drawingml/2006/wordprocessingDrawing" xmlns:w10="urn:schemas-microsoft-com:office:word" xmlns:w="http://schemas.openxmlformats.org/wordprocessingml/2006/main" xmlns:w14="http://schemas.microsoft.com/office/word/2010/wordml" xmlns:w15="http://schemas.microsoft.com/office/word/2012/wordml" xmlns:w16cex="http://schemas.microsoft.com/office/word/2018/wordml/cex" xmlns:w16cid="http://schemas.microsoft.com/office/word/2016/wordml/cid" xmlns:w16="http://schemas.microsoft.com/office/word/2018/wordml" xmlns:w16se="http://schemas.microsoft.com/office/word/2015/wordml/symex" xmlns:wpg="http://schemas.microsoft.com/office/word/2010/wordprocessingGroup" xmlns:wpi="http://schemas.microsoft.com/office/word/2010/wordprocessingInk" xmlns:wne="http://schemas.microsoft.com/office/word/2006/wordml" xmlns:wps="http://schemas.microsoft.com/office/word/2010/wordprocessingShape" mc:Ignorable="w14 w15 w16se w16cid w16 w16cex wp14">
   <w:abstractNum w:abstractNumId="0" w15:restartNumberingAfterBreak="0">
     <w:nsid w:val="FFFFFF7C"/>
     <w:multiLevelType w:val="singleLevel"/>
-    <w:tmpl w:val="1A8CEDCA"/>
+    <w:tmpl w:val="15FA579E"/>
     <w:lvl w:ilvl="0">
       <w:start w:val="1"/>
       <w:numFmt w:val="decimal"/>
@@ -2779,7 +4095,7 @@
   <w:abstractNum w:abstractNumId="1" w15:restartNumberingAfterBreak="0">
     <w:nsid w:val="FFFFFF7D"/>
     <w:multiLevelType w:val="singleLevel"/>
-    <w:tmpl w:val="91AE2736"/>
+    <w:tmpl w:val="188AB44A"/>
     <w:lvl w:ilvl="0">
       <w:start w:val="1"/>
       <w:numFmt w:val="decimal"/>
@@ -2796,7 +4112,7 @@
   <w:abstractNum w:abstractNumId="2" w15:restartNumberingAfterBreak="0">
     <w:nsid w:val="FFFFFF7E"/>
     <w:multiLevelType w:val="singleLevel"/>
-    <w:tmpl w:val="B5A89238"/>
+    <w:tmpl w:val="2B442418"/>
     <w:lvl w:ilvl="0">
       <w:start w:val="1"/>
       <w:numFmt w:val="decimal"/>
@@ -2813,7 +4129,7 @@
   <w:abstractNum w:abstractNumId="3" w15:restartNumberingAfterBreak="0">
     <w:nsid w:val="FFFFFF7F"/>
     <w:multiLevelType w:val="singleLevel"/>
-    <w:tmpl w:val="D92AD826"/>
+    <w:tmpl w:val="B4721454"/>
     <w:lvl w:ilvl="0">
       <w:start w:val="1"/>
       <w:numFmt w:val="decimal"/>
@@ -2830,7 +4146,7 @@
   <w:abstractNum w:abstractNumId="4" w15:restartNumberingAfterBreak="0">
     <w:nsid w:val="FFFFFF80"/>
     <w:multiLevelType w:val="singleLevel"/>
-    <w:tmpl w:val="901E572E"/>
+    <w:tmpl w:val="06D0CA3E"/>
     <w:lvl w:ilvl="0">
       <w:start w:val="1"/>
       <w:numFmt w:val="bullet"/>
@@ -2850,7 +4166,7 @@
   <w:abstractNum w:abstractNumId="5" w15:restartNumberingAfterBreak="0">
     <w:nsid w:val="FFFFFF81"/>
     <w:multiLevelType w:val="singleLevel"/>
-    <w:tmpl w:val="5D421398"/>
+    <w:tmpl w:val="3F9CBD6A"/>
     <w:lvl w:ilvl="0">
       <w:start w:val="1"/>
       <w:numFmt w:val="bullet"/>
@@ -2870,7 +4186,7 @@
   <w:abstractNum w:abstractNumId="6" w15:restartNumberingAfterBreak="0">
     <w:nsid w:val="FFFFFF82"/>
     <w:multiLevelType w:val="singleLevel"/>
-    <w:tmpl w:val="E04A0C4A"/>
+    <w:tmpl w:val="E95C2A92"/>
     <w:lvl w:ilvl="0">
       <w:start w:val="1"/>
       <w:numFmt w:val="bullet"/>
@@ -2890,7 +4206,7 @@
   <w:abstractNum w:abstractNumId="7" w15:restartNumberingAfterBreak="0">
     <w:nsid w:val="FFFFFF83"/>
     <w:multiLevelType w:val="singleLevel"/>
-    <w:tmpl w:val="F3B4DB3A"/>
+    <w:tmpl w:val="3546505A"/>
     <w:lvl w:ilvl="0">
       <w:start w:val="1"/>
       <w:numFmt w:val="bullet"/>
@@ -2910,7 +4226,7 @@
   <w:abstractNum w:abstractNumId="8" w15:restartNumberingAfterBreak="0">
     <w:nsid w:val="FFFFFF88"/>
     <w:multiLevelType w:val="singleLevel"/>
-    <w:tmpl w:val="C1348EAE"/>
+    <w:tmpl w:val="FAB48906"/>
     <w:lvl w:ilvl="0">
       <w:start w:val="1"/>
       <w:numFmt w:val="decimal"/>
@@ -2927,7 +4243,7 @@
   <w:abstractNum w:abstractNumId="9" w15:restartNumberingAfterBreak="0">
     <w:nsid w:val="FFFFFF89"/>
     <w:multiLevelType w:val="singleLevel"/>
-    <w:tmpl w:val="12408D16"/>
+    <w:tmpl w:val="29DC42C6"/>
     <w:lvl w:ilvl="0">
       <w:start w:val="1"/>
       <w:numFmt w:val="bullet"/>
@@ -3500,7 +4816,7 @@
 </file>
 
 <file path=word/styles.xml><?xml version="1.0" encoding="utf-8"?>
-<w:styles xmlns:mc="http://schemas.openxmlformats.org/markup-compatibility/2006" xmlns:r="http://schemas.openxmlformats.org/officeDocument/2006/relationships" xmlns:w="http://schemas.openxmlformats.org/wordprocessingml/2006/main" xmlns:w14="http://schemas.microsoft.com/office/word/2010/wordml" xmlns:w15="http://schemas.microsoft.com/office/word/2012/wordml" xmlns:w16se="http://schemas.microsoft.com/office/word/2015/wordml/symex" mc:Ignorable="w14 w15 w16se">
+<w:styles xmlns:mc="http://schemas.openxmlformats.org/markup-compatibility/2006" xmlns:r="http://schemas.openxmlformats.org/officeDocument/2006/relationships" xmlns:w="http://schemas.openxmlformats.org/wordprocessingml/2006/main" xmlns:w14="http://schemas.microsoft.com/office/word/2010/wordml" xmlns:w15="http://schemas.microsoft.com/office/word/2012/wordml" xmlns:w16cex="http://schemas.microsoft.com/office/word/2018/wordml/cex" xmlns:w16cid="http://schemas.microsoft.com/office/word/2016/wordml/cid" xmlns:w16="http://schemas.microsoft.com/office/word/2018/wordml" xmlns:w16se="http://schemas.microsoft.com/office/word/2015/wordml/symex" mc:Ignorable="w14 w15 w16se w16cid w16 w16cex">
   <w:docDefaults>
     <w:rPrDefault>
       <w:rPr>
@@ -3516,7 +4832,7 @@
       </w:pPr>
     </w:pPrDefault>
   </w:docDefaults>
-  <w:latentStyles w:defLockedState="0" w:defUIPriority="0" w:defSemiHidden="0" w:defUnhideWhenUsed="0" w:defQFormat="0" w:count="371">
+  <w:latentStyles w:defLockedState="0" w:defUIPriority="0" w:defSemiHidden="0" w:defUnhideWhenUsed="0" w:defQFormat="0" w:count="376">
     <w:lsdException w:name="index 1" w:semiHidden="1" w:unhideWhenUsed="1"/>
     <w:lsdException w:name="index 7" w:semiHidden="1" w:unhideWhenUsed="1"/>
     <w:lsdException w:name="index 8" w:semiHidden="1" w:unhideWhenUsed="1"/>
@@ -3597,7 +4913,6 @@
     <w:lsdException w:name="HTML Sample" w:semiHidden="1" w:unhideWhenUsed="1"/>
     <w:lsdException w:name="HTML Typewriter" w:semiHidden="1" w:unhideWhenUsed="1"/>
     <w:lsdException w:name="HTML Variable" w:semiHidden="1" w:unhideWhenUsed="1"/>
-    <w:lsdException w:name="Normal Table" w:semiHidden="1" w:unhideWhenUsed="1"/>
     <w:lsdException w:name="annotation subject" w:semiHidden="1" w:unhideWhenUsed="1"/>
     <w:lsdException w:name="No List" w:semiHidden="1" w:unhideWhenUsed="1"/>
     <w:lsdException w:name="Outline List 1" w:semiHidden="1" w:unhideWhenUsed="1"/>
@@ -3640,11 +4955,8 @@
     <w:lsdException w:name="Table Contemporary" w:semiHidden="1" w:unhideWhenUsed="1"/>
     <w:lsdException w:name="Table Elegant" w:semiHidden="1" w:unhideWhenUsed="1"/>
     <w:lsdException w:name="Table Professional" w:semiHidden="1" w:unhideWhenUsed="1"/>
-    <w:lsdException w:name="Table Subtle 1" w:semiHidden="1" w:unhideWhenUsed="1"/>
     <w:lsdException w:name="Table Subtle 2" w:semiHidden="1" w:unhideWhenUsed="1"/>
     <w:lsdException w:name="Table Web 1" w:semiHidden="1" w:unhideWhenUsed="1"/>
-    <w:lsdException w:name="Table Web 2" w:semiHidden="1" w:unhideWhenUsed="1"/>
-    <w:lsdException w:name="Table Web 3" w:semiHidden="1" w:unhideWhenUsed="1"/>
     <w:lsdException w:name="Balloon Text" w:semiHidden="1" w:unhideWhenUsed="1"/>
     <w:lsdException w:name="Table Theme" w:semiHidden="1" w:unhideWhenUsed="1"/>
     <w:lsdException w:name="Placeholder Text" w:semiHidden="1"/>
@@ -3663,10 +4975,6 @@
     <w:lsdException w:name="Colorful List"/>
     <w:lsdException w:name="Colorful Grid"/>
     <w:lsdException w:name="Light Shading Accent 1"/>
-    <w:lsdException w:name="Light List Accent 1"/>
-    <w:lsdException w:name="Light Grid Accent 1"/>
-    <w:lsdException w:name="Medium Shading 1 Accent 1"/>
-    <w:lsdException w:name="Medium Shading 2 Accent 1"/>
     <w:lsdException w:name="Medium List 1 Accent 1"/>
     <w:lsdException w:name="Revision" w:semiHidden="1"/>
     <w:lsdException w:name="Medium List 2 Accent 1"/>
@@ -3742,11 +5050,6 @@
     <w:lsdException w:name="Medium List 2 Accent 6"/>
     <w:lsdException w:name="Medium Grid 1 Accent 6"/>
     <w:lsdException w:name="Medium Grid 2 Accent 6"/>
-    <w:lsdException w:name="Medium Grid 3 Accent 6"/>
-    <w:lsdException w:name="Dark List Accent 6"/>
-    <w:lsdException w:name="Colorful Shading Accent 6"/>
-    <w:lsdException w:name="Colorful List Accent 6"/>
-    <w:lsdException w:name="Colorful Grid Accent 6"/>
     <w:lsdException w:name="Bibliography" w:semiHidden="1" w:unhideWhenUsed="1"/>
     <w:lsdException w:name="TOC Heading" w:semiHidden="1" w:unhideWhenUsed="1"/>
     <w:lsdException w:name="Grid Table 4" w:uiPriority="49"/>
@@ -3844,6 +5147,11 @@
     <w:lsdException w:name="List Table 5 Dark Accent 6" w:uiPriority="50"/>
     <w:lsdException w:name="List Table 6 Colorful Accent 6" w:uiPriority="51"/>
     <w:lsdException w:name="List Table 7 Colorful Accent 6" w:uiPriority="52"/>
+    <w:lsdException w:name="Mention" w:semiHidden="1" w:uiPriority="99" w:unhideWhenUsed="1"/>
+    <w:lsdException w:name="Smart Hyperlink" w:semiHidden="1" w:uiPriority="99" w:unhideWhenUsed="1"/>
+    <w:lsdException w:name="Hashtag" w:semiHidden="1" w:uiPriority="99" w:unhideWhenUsed="1"/>
+    <w:lsdException w:name="Unresolved Mention" w:semiHidden="1" w:uiPriority="99" w:unhideWhenUsed="1"/>
+    <w:lsdException w:name="Smart Link" w:semiHidden="1" w:uiPriority="99" w:unhideWhenUsed="1"/>
   </w:latentStyles>
   <w:style w:type="paragraph" w:default="1" w:styleId="Normal">
     <w:name w:val="Normal"/>

--- a/manuscript/txwaterjounral_schramm.docx
+++ b/manuscript/txwaterjounral_schramm.docx
@@ -112,30 +112,6 @@
           <w:vertAlign w:val="superscript"/>
         </w:rPr>
         <w:t xml:space="preserve">1,a</w:t>
-      </w:r>
-      <w:r>
-        <w:t xml:space="preserve">,</w:t>
-      </w:r>
-      <w:r>
-        <w:t xml:space="preserve"> </w:t>
-      </w:r>
-      <w:r>
-        <w:t xml:space="preserve">Lucas</w:t>
-      </w:r>
-      <w:r>
-        <w:t xml:space="preserve"> </w:t>
-      </w:r>
-      <w:r>
-        <w:t xml:space="preserve">Gregory</w:t>
-      </w:r>
-      <w:r>
-        <w:t xml:space="preserve"> </w:t>
-      </w:r>
-      <w:r>
-        <w:rPr>
-          <w:vertAlign w:val="superscript"/>
-        </w:rPr>
-        <w:t xml:space="preserve">2</w:t>
       </w:r>
     </w:p>
     <w:p>
@@ -384,6 +360,30 @@
               <w:jc w:val="left"/>
             </w:pPr>
             <w:r>
+              <w:t xml:space="preserve">CV</w:t>
+            </w:r>
+          </w:p>
+        </w:tc>
+        <w:tc>
+          <w:p>
+            <w:pPr>
+              <w:pStyle w:val="Compact"/>
+              <w:jc w:val="left"/>
+            </w:pPr>
+            <w:r>
+              <w:t xml:space="preserve">coefficient of variation</w:t>
+            </w:r>
+          </w:p>
+        </w:tc>
+      </w:tr>
+      <w:tr>
+        <w:tc>
+          <w:p>
+            <w:pPr>
+              <w:pStyle w:val="Compact"/>
+              <w:jc w:val="left"/>
+            </w:pPr>
+            <w:r>
               <w:rPr>
                 <w:i/>
               </w:rPr>
@@ -414,7 +414,7 @@
               <w:jc w:val="left"/>
             </w:pPr>
             <w:r>
-              <w:t xml:space="preserve">GAM</w:t>
+              <w:t xml:space="preserve">GLM</w:t>
             </w:r>
           </w:p>
         </w:tc>
@@ -425,7 +425,7 @@
               <w:jc w:val="left"/>
             </w:pPr>
             <w:r>
-              <w:t xml:space="preserve">generalized additive model</w:t>
+              <w:t xml:space="preserve">generalized linear model</w:t>
             </w:r>
           </w:p>
         </w:tc>
@@ -891,7 +891,7 @@
         <w:rPr>
           <w:i/>
         </w:rPr>
-        <w:t xml:space="preserve">y_i</w:t>
+        <w:t xml:space="preserve">y_i_</w:t>
       </w:r>
       <w:r>
         <w:t xml:space="preserve">. The current assessment approach requires a sample size of 20 over the previous 7-years with an 80% confidence interval that exceeds the 126 MPN/100 mL criterion at the lower bound in order to be determined impaired</w:t>
@@ -924,7 +924,7 @@
         <w:t xml:space="preserve">(Wilcox 2013)</w:t>
       </w:r>
       <w:r>
-        <w:t xml:space="preserve">. At 20 samples the method is fairly robust for estimating exceedance of the water quality criterion.</w:t>
+        <w:t xml:space="preserve">.</w:t>
       </w:r>
     </w:p>
     <w:p>
@@ -1237,7 +1237,7 @@
         <w:t xml:space="preserve"> </w:t>
       </w:r>
       <w:r>
-        <w:t xml:space="preserve">concentrations. They are well accepted and have routines available in most statistical software. However, general guidance is not available for the number of samples required to detect given effect sizes. Current guidance for assessment of attainment of the water quality criterion (20 samples over 7-years) is adequate given the ability to estimate confidence intervals for the geometric mean calculation. As a result, many monitoring programs across the state utilize quarterly routine sampling regimes, which equate to approximately 4 samples per year or 28 samples over a 7-year assessment period. Reporting the results of trend detection test implies the test has the statistical power to detect trends of certain magnitudes. However, that information is rarely reported and unlikely that it is routinely calculated by water quality analysts. Therefore, there is considerable uncertainty if monitoring schedules (especially those designed around quarterly monitoring) used across the state are adequate for detecting trends in fecal indicator bacteria.</w:t>
+        <w:t xml:space="preserve">concentrations. They are well accepted and have routines available in most statistical software. However, general guidance is not available for the number of samples required to detect given effect sizes. Current assessment guidance for attainment of the water quality criterion (20 samples over 7-years) is adequate given the ability to estimate confidence intervals for the geometric mean calculation. As a result, many monitoring programs across the state utilize quarterly sampling regimes, which equate to approximately 4 samples per year or 28 samples over a 7-year assessment period. Reporting the results of trend detection test implies the test has the statistical power to detect trends of certain magnitudes. However, that information is rarely reported and unlikely that it is routinely calculated by water quality analysts. Therefore, there is considerable uncertainty if monitoring schedules (especially those designed around quarterly monitoring) used across the state are adequate for detecting trends in fecal indicator bacteria.</w:t>
       </w:r>
     </w:p>
     <w:p>
@@ -1245,7 +1245,7 @@
         <w:pStyle w:val="BodyText"/>
       </w:pPr>
       <w:r>
-        <w:t xml:space="preserve">Statistical power refers to the probability that a statistical test rejects the null hypothesis when the alternative hypothesis is actually true. In the case of the discussed trend tests, power is the probability that the null hypothesis of no trend is rejected when there is in fact a trend in the data. Statistical power is a function of pre-assigned significance level (α), effect size, sample size, and variance within the time series</w:t>
+        <w:t xml:space="preserve">Statistical power refers to the probability that a statistical test rejects the null hypothesis when the alternative hypothesis is actually true. In the case of the discussed trend tests, power is the probability that the null hypothesis (that no trend is present) is rejected when there is in fact a trend in the data. Statistical power is a function of pre-assigned significance level (α), effect size, sample size, and variance within the time series</w:t>
       </w:r>
       <w:r>
         <w:t xml:space="preserve"> </w:t>
@@ -1334,7 +1334,25 @@
         </w:r>
       </w:hyperlink>
       <w:r>
-        <w:t xml:space="preserve">) using the dataRetrieval package in R</w:t>
+        <w:t xml:space="preserve">) using the</w:t>
+      </w:r>
+      <w:r>
+        <w:t xml:space="preserve"> </w:t>
+      </w:r>
+      <w:r>
+        <w:t xml:space="preserve">“</w:t>
+      </w:r>
+      <w:r>
+        <w:t xml:space="preserve">dataRetrieval</w:t>
+      </w:r>
+      <w:r>
+        <w:t xml:space="preserve">”</w:t>
+      </w:r>
+      <w:r>
+        <w:t xml:space="preserve"> </w:t>
+      </w:r>
+      <w:r>
+        <w:t xml:space="preserve">package in R</w:t>
       </w:r>
       <w:r>
         <w:t xml:space="preserve"> </w:t>
@@ -1636,31 +1654,7 @@
                     <m:t>(</m:t>
                   </m:r>
                   <m:r>
-                    <m:t>D</m:t>
-                  </m:r>
-                  <m:r>
-                    <m:t>e</m:t>
-                  </m:r>
-                  <m:r>
-                    <m:t>t</m:t>
-                  </m:r>
-                  <m:r>
-                    <m:t>e</m:t>
-                  </m:r>
-                  <m:r>
-                    <m:t>c</m:t>
-                  </m:r>
-                  <m:r>
-                    <m:t>t</m:t>
-                  </m:r>
-                  <m:r>
-                    <m:t>i</m:t>
-                  </m:r>
-                  <m:r>
-                    <m:t>o</m:t>
-                  </m:r>
-                  <m:r>
-                    <m:t>n</m:t>
+                    <m:t>Y</m:t>
                   </m:r>
                   <m:r>
                     <m:t>)</m:t>
@@ -1680,31 +1674,7 @@
                     <m:t>(</m:t>
                   </m:r>
                   <m:r>
-                    <m:t>D</m:t>
-                  </m:r>
-                  <m:r>
-                    <m:t>e</m:t>
-                  </m:r>
-                  <m:r>
-                    <m:t>t</m:t>
-                  </m:r>
-                  <m:r>
-                    <m:t>e</m:t>
-                  </m:r>
-                  <m:r>
-                    <m:t>c</m:t>
-                  </m:r>
-                  <m:r>
-                    <m:t>t</m:t>
-                  </m:r>
-                  <m:r>
-                    <m:t>i</m:t>
-                  </m:r>
-                  <m:r>
-                    <m:t>o</m:t>
-                  </m:r>
-                  <m:r>
-                    <m:t>n</m:t>
+                    <m:t>Y</m:t>
                   </m:r>
                   <m:r>
                     <m:t>)</m:t>
@@ -1859,7 +1829,7 @@
         <w:pStyle w:val="FirstParagraph"/>
       </w:pPr>
       <w:r>
-        <w:t xml:space="preserve">where the probability of detecting the trends is response on the right hand side of the equation and is a function of the sum of the dependent variables with their corresponding coefficients (</w:t>
+        <w:t xml:space="preserve">where the probability of adequate statistical power is response on the right hand side of the equation and is a function of the sum of the dependent variables with their corresponding coefficients (</w:t>
       </w:r>
       <w:r>
         <w:rPr>
@@ -1972,7 +1942,7 @@
         <w:rPr/>
         <w:drawing>
           <wp:inline distT="0" distB="0" distL="0" distR="0">
-            <wp:extent cx="5038344" cy="3419856"/>
+            <wp:extent cx="5486400" cy="2743200"/>
             <wp:docPr id="1" name=""/>
             <wp:cNvGraphicFramePr>
               <a:graphicFrameLocks xmlns:a="http://schemas.openxmlformats.org/drawingml/2006/main" noChangeAspect="1"/>
@@ -1987,7 +1957,7 @@
                     </pic:cNvPicPr>
                   </pic:nvPicPr>
                   <pic:blipFill>
-                    <a:blip r:embed="rId52"/>
+                    <a:blip r:embed="rId54"/>
                     <a:srcRect/>
                     <a:stretch>
                       <a:fillRect/>
@@ -1996,7 +1966,7 @@
                   <pic:spPr bwMode="auto">
                     <a:xfrm>
                       <a:off x="0" y="0"/>
-                      <a:ext cx="69977" cy="47498"/>
+                      <a:ext cx="76200" cy="38100"/>
                     </a:xfrm>
                     <a:prstGeom prst="rect">
                       <a:avLst/>
@@ -2018,7 +1988,7 @@
         <w:rPr/>
         <w:t xml:space="preserve">Figure </w:t>
       </w:r>
-      <w:bookmarkStart w:id="8eceb2ec-7c74-4c7c-8589-c722279213e9" w:name="sampledensity"/>
+      <w:bookmarkStart w:id="cfc938c2-3160-45da-ba57-d01d4b1e98a7" w:name="sampledensity"/>
       <w:r xmlns:w="http://schemas.openxmlformats.org/wordprocessingml/2006/main" xmlns:wp="http://schemas.openxmlformats.org/drawingml/2006/wordprocessingDrawing" xmlns:r="http://schemas.openxmlformats.org/officeDocument/2006/relationships" xmlns:w14="http://schemas.microsoft.com/office/word/2010/wordml">
         <w:rPr/>
         <w:fldChar w:fldCharType="begin" w:dirty="true"/>
@@ -2031,7 +2001,7 @@
         <w:rPr/>
         <w:fldChar w:fldCharType="end" w:dirty="true"/>
       </w:r>
-      <w:bookmarkEnd w:id="8eceb2ec-7c74-4c7c-8589-c722279213e9"/>
+      <w:bookmarkEnd w:id="cfc938c2-3160-45da-ba57-d01d4b1e98a7"/>
       <w:r>
         <w:rPr/>
         <w:t xml:space="preserve">: </w:t>
@@ -2064,7 +2034,7 @@
         <w:rPr/>
         <w:drawing>
           <wp:inline distT="0" distB="0" distL="0" distR="0">
-            <wp:extent cx="5038344" cy="3419856"/>
+            <wp:extent cx="5486400" cy="2743200"/>
             <wp:docPr id="3" name=""/>
             <wp:cNvGraphicFramePr>
               <a:graphicFrameLocks xmlns:a="http://schemas.openxmlformats.org/drawingml/2006/main" noChangeAspect="1"/>
@@ -2079,7 +2049,7 @@
                     </pic:cNvPicPr>
                   </pic:nvPicPr>
                   <pic:blipFill>
-                    <a:blip r:embed="rId53"/>
+                    <a:blip r:embed="rId55"/>
                     <a:srcRect/>
                     <a:stretch>
                       <a:fillRect/>
@@ -2088,7 +2058,7 @@
                   <pic:spPr bwMode="auto">
                     <a:xfrm>
                       <a:off x="0" y="0"/>
-                      <a:ext cx="69977" cy="47498"/>
+                      <a:ext cx="76200" cy="38100"/>
                     </a:xfrm>
                     <a:prstGeom prst="rect">
                       <a:avLst/>
@@ -2110,7 +2080,7 @@
         <w:rPr/>
         <w:t xml:space="preserve">Figure </w:t>
       </w:r>
-      <w:bookmarkStart w:id="133aae33-1e0e-4512-9d33-91784d8ffca8" w:name="gmeandensity"/>
+      <w:bookmarkStart w:id="d597b549-dfb2-40ac-af04-c993c6840041" w:name="gmeandensity"/>
       <w:r xmlns:w="http://schemas.openxmlformats.org/wordprocessingml/2006/main" xmlns:wp="http://schemas.openxmlformats.org/drawingml/2006/wordprocessingDrawing" xmlns:r="http://schemas.openxmlformats.org/officeDocument/2006/relationships" xmlns:w14="http://schemas.microsoft.com/office/word/2010/wordml">
         <w:rPr/>
         <w:fldChar w:fldCharType="begin" w:dirty="true"/>
@@ -2123,7 +2093,7 @@
         <w:rPr/>
         <w:fldChar w:fldCharType="end" w:dirty="true"/>
       </w:r>
-      <w:bookmarkEnd w:id="133aae33-1e0e-4512-9d33-91784d8ffca8"/>
+      <w:bookmarkEnd w:id="d597b549-dfb2-40ac-af04-c993c6840041"/>
       <w:r>
         <w:rPr/>
         <w:t xml:space="preserve">: </w:t>
@@ -2162,7 +2132,7 @@
         <w:pStyle w:val="FirstParagraph"/>
       </w:pPr>
       <w:r>
-        <w:t xml:space="preserve">At current annual sampling regimes, all SWQM sites fell below 0.80 power for detecting effect sizes of 10% (Figure</w:t>
+        <w:t xml:space="preserve">At current annual sampling frequencies, all SWQM sites fell below 0.80 power for detecting effect sizes of 10% (Figure</w:t>
       </w:r>
       <w:r>
         <w:t xml:space="preserve"> </w:t>
@@ -2182,7 +2152,7 @@
         </w:r>
       </w:hyperlink>
       <w:r>
-        <w:t xml:space="preserve">. At non-TMDL sites, the vast majority of SWQM sites would fail to detect a 20% change. Since SWQM sites with a TMDL typically had a higher frequency of sampling, it is evident that a larger proportion of those sites had adequate statistical power to detect trends at the 40% effect size than non-TMDL SWQM sites. At 80% changes, the vast majority of SWQM sites displayed adequate power for trend detection.</w:t>
+        <w:t xml:space="preserve">). At 20% effect size, all non-TMDL sites had less than 0.80 power. The majority of TMDL SWQM sites fail to detect a 20% change. However, there is large observed variance in statistical power for TMDL sites at 20% effect size. At 40 and 80% effect sizes the majority of TMDL SWQM sites had power above 0.80. Non-TMDL SWQM sites exhibit high variance at 40% effect sizes and sufficient statistical power at most sites at 80% effect size. These differences coincide with the higher sampling efforts devoted to TMDL SWQM sites.</w:t>
       </w:r>
     </w:p>
     <w:p>
@@ -2194,7 +2164,7 @@
         <w:rPr/>
         <w:drawing>
           <wp:inline distT="0" distB="0" distL="0" distR="0">
-            <wp:extent cx="5038344" cy="3419856"/>
+            <wp:extent cx="5943600" cy="3200400"/>
             <wp:docPr id="5" name=""/>
             <wp:cNvGraphicFramePr>
               <a:graphicFrameLocks xmlns:a="http://schemas.openxmlformats.org/drawingml/2006/main" noChangeAspect="1"/>
@@ -2209,7 +2179,7 @@
                     </pic:cNvPicPr>
                   </pic:nvPicPr>
                   <pic:blipFill>
-                    <a:blip r:embed="rId54"/>
+                    <a:blip r:embed="rId56"/>
                     <a:srcRect/>
                     <a:stretch>
                       <a:fillRect/>
@@ -2218,7 +2188,7 @@
                   <pic:spPr bwMode="auto">
                     <a:xfrm>
                       <a:off x="0" y="0"/>
-                      <a:ext cx="69977" cy="47498"/>
+                      <a:ext cx="82550" cy="44450"/>
                     </a:xfrm>
                     <a:prstGeom prst="rect">
                       <a:avLst/>
@@ -2240,7 +2210,7 @@
         <w:rPr/>
         <w:t xml:space="preserve">Figure </w:t>
       </w:r>
-      <w:bookmarkStart w:id="670d9dfa-9a4b-4aaa-90c4-d8a12642b3b3" w:name="powerdensity"/>
+      <w:bookmarkStart w:id="fc014ba1-56fa-4b57-aea6-66e6ec141481" w:name="powerdensity"/>
       <w:r xmlns:w="http://schemas.openxmlformats.org/wordprocessingml/2006/main" xmlns:wp="http://schemas.openxmlformats.org/drawingml/2006/wordprocessingDrawing" xmlns:r="http://schemas.openxmlformats.org/officeDocument/2006/relationships" xmlns:w14="http://schemas.microsoft.com/office/word/2010/wordml">
         <w:rPr/>
         <w:fldChar w:fldCharType="begin" w:dirty="true"/>
@@ -2253,7 +2223,7 @@
         <w:rPr/>
         <w:fldChar w:fldCharType="end" w:dirty="true"/>
       </w:r>
-      <w:bookmarkEnd w:id="670d9dfa-9a4b-4aaa-90c4-d8a12642b3b3"/>
+      <w:bookmarkEnd w:id="fc014ba1-56fa-4b57-aea6-66e6ec141481"/>
       <w:r>
         <w:rPr/>
         <w:t xml:space="preserve">: </w:t>
@@ -2267,17 +2237,182 @@
         <w:pStyle w:val="BodyText"/>
       </w:pPr>
       <w:r>
-        <w:t xml:space="preserve">** add table reporting summary of average sample size, mean (cv), statistical power **</w:t>
+        <w:t xml:space="preserve">The upper, middle, and lower quartiles of the CV across all sites was 2.71, 1.96, and 1.36. The CV values indicates a relatively high variance in</w:t>
+      </w:r>
+      <w:r>
+        <w:t xml:space="preserve"> </w:t>
+      </w:r>
+      <w:r>
+        <w:rPr>
+          <w:i/>
+        </w:rPr>
+        <w:t xml:space="preserve">E. coli</w:t>
+      </w:r>
+      <w:r>
+        <w:t xml:space="preserve"> </w:t>
+      </w:r>
+      <w:r>
+        <w:t xml:space="preserve">concentrations within SWQM sites as expected. Statistical power calculated for the Mann-Kendall and linear regression tests on simulated</w:t>
+      </w:r>
+      <w:r>
+        <w:t xml:space="preserve"> </w:t>
+      </w:r>
+      <w:r>
+        <w:rPr>
+          <w:i/>
+        </w:rPr>
+        <w:t xml:space="preserve">E. coli</w:t>
+      </w:r>
+      <w:r>
+        <w:t xml:space="preserve"> </w:t>
+      </w:r>
+      <w:r>
+        <w:t xml:space="preserve">datasets at the identified CV quartiles is displayed in Figure</w:t>
+      </w:r>
+      <w:r>
+        <w:t xml:space="preserve"> </w:t>
+      </w:r>
+      <w:hyperlink w:anchor="powerfig">
+        <w:r xmlns:w="http://schemas.openxmlformats.org/wordprocessingml/2006/main" xmlns:wp="http://schemas.openxmlformats.org/drawingml/2006/wordprocessingDrawing" xmlns:r="http://schemas.openxmlformats.org/officeDocument/2006/relationships" xmlns:w14="http://schemas.microsoft.com/office/word/2010/wordml">
+          <w:rPr/>
+          <w:fldChar w:fldCharType="begin" w:dirty="true"/>
+        </w:r>
+        <w:r xmlns:w="http://schemas.openxmlformats.org/wordprocessingml/2006/main" xmlns:wp="http://schemas.openxmlformats.org/drawingml/2006/wordprocessingDrawing" xmlns:r="http://schemas.openxmlformats.org/officeDocument/2006/relationships" xmlns:w14="http://schemas.microsoft.com/office/word/2010/wordml">
+          <w:rPr/>
+          <w:instrText xml:space="preserve" w:dirty="true"> REF powerfig \h</w:instrText>
+        </w:r>
+        <w:r xmlns:w="http://schemas.openxmlformats.org/wordprocessingml/2006/main" xmlns:wp="http://schemas.openxmlformats.org/drawingml/2006/wordprocessingDrawing" xmlns:r="http://schemas.openxmlformats.org/officeDocument/2006/relationships" xmlns:w14="http://schemas.microsoft.com/office/word/2010/wordml">
+          <w:rPr/>
+          <w:fldChar w:fldCharType="end" w:dirty="true"/>
+        </w:r>
+      </w:hyperlink>
+      <w:r>
+        <w:t xml:space="preserve">. For each test, as CV increases, statistical power decreases at each given effect size. Overall, both methods show similar statistical power.</w:t>
+      </w:r>
+    </w:p>
+    <w:p>
+      <w:pPr>
+        <w:pStyle w:val="BodyText"/>
+      </w:pPr>
+      <w:r>
+        <w:t xml:space="preserve">Neither method has adequate power to detect trends at 10% effect size. At median variance, both tests have marginal power to detect trends of 30% with 12 samples per year. At 40% effect size, Mann-Kendall and linear regression require five and four samples per year respectively to achieve greater than 0.8 power. At 50% and greater effect size 3 or fewer samples per year are required to achieve adequate power. It is important to note that these figures are developed for typically expected</w:t>
+      </w:r>
+      <w:r>
+        <w:t xml:space="preserve"> </w:t>
+      </w:r>
+      <w:r>
+        <w:rPr>
+          <w:i/>
+        </w:rPr>
+        <w:t xml:space="preserve">E. coli</w:t>
+      </w:r>
+      <w:r>
+        <w:t xml:space="preserve"> </w:t>
+      </w:r>
+      <w:r>
+        <w:t xml:space="preserve">distributions at SWQM sites. A site specific power analysis conducted using existing sample sets would provide a more accurate assessment of the expected sample distribution and estimated statistical power.</w:t>
+      </w:r>
+    </w:p>
+    <w:p>
+      <w:pPr>
+        <w:jc w:val="center"/>
+        <w:pStyle w:val="Figure"/>
+      </w:pPr>
+      <w:r>
+        <w:rPr/>
+        <w:drawing>
+          <wp:inline distT="0" distB="0" distL="0" distR="0">
+            <wp:extent cx="5943600" cy="4114800"/>
+            <wp:docPr id="7" name=""/>
+            <wp:cNvGraphicFramePr>
+              <a:graphicFrameLocks xmlns:a="http://schemas.openxmlformats.org/drawingml/2006/main" noChangeAspect="1"/>
+            </wp:cNvGraphicFramePr>
+            <a:graphic xmlns:a="http://schemas.openxmlformats.org/drawingml/2006/main">
+              <a:graphicData uri="http://schemas.openxmlformats.org/drawingml/2006/picture">
+                <pic:pic xmlns:pic="http://schemas.openxmlformats.org/drawingml/2006/picture">
+                  <pic:nvPicPr>
+                    <pic:cNvPr id="8" name=""/>
+                    <pic:cNvPicPr>
+                      <a:picLocks noChangeAspect="1" noChangeArrowheads="1"/>
+                    </pic:cNvPicPr>
+                  </pic:nvPicPr>
+                  <pic:blipFill>
+                    <a:blip r:embed="rId57"/>
+                    <a:srcRect/>
+                    <a:stretch>
+                      <a:fillRect/>
+                    </a:stretch>
+                  </pic:blipFill>
+                  <pic:spPr bwMode="auto">
+                    <a:xfrm>
+                      <a:off x="0" y="0"/>
+                      <a:ext cx="82550" cy="57150"/>
+                    </a:xfrm>
+                    <a:prstGeom prst="rect">
+                      <a:avLst/>
+                    </a:prstGeom>
+                    <a:noFill/>
+                  </pic:spPr>
+                </pic:pic>
+              </a:graphicData>
+            </a:graphic>
+          </wp:inline>
+        </w:drawing>
+      </w:r>
+    </w:p>
+    <w:p>
+      <w:pPr>
+        <w:pStyle w:val="ImageCaption"/>
+      </w:pPr>
+      <w:r>
+        <w:rPr/>
+        <w:t xml:space="preserve">Figure </w:t>
+      </w:r>
+      <w:bookmarkStart w:id="ba16be4f-e78c-42cd-b668-c8a30abb8bd6" w:name="powerfig"/>
+      <w:r xmlns:w="http://schemas.openxmlformats.org/wordprocessingml/2006/main" xmlns:wp="http://schemas.openxmlformats.org/drawingml/2006/wordprocessingDrawing" xmlns:r="http://schemas.openxmlformats.org/officeDocument/2006/relationships" xmlns:w14="http://schemas.microsoft.com/office/word/2010/wordml">
+        <w:rPr/>
+        <w:fldChar w:fldCharType="begin" w:dirty="true"/>
+      </w:r>
+      <w:r xmlns:w="http://schemas.openxmlformats.org/wordprocessingml/2006/main" xmlns:wp="http://schemas.openxmlformats.org/drawingml/2006/wordprocessingDrawing" xmlns:r="http://schemas.openxmlformats.org/officeDocument/2006/relationships" xmlns:w14="http://schemas.microsoft.com/office/word/2010/wordml">
+        <w:rPr/>
+        <w:instrText xml:space="preserve" w:dirty="true">SEQ fig \* Arabic</w:instrText>
+      </w:r>
+      <w:r xmlns:w="http://schemas.openxmlformats.org/wordprocessingml/2006/main" xmlns:wp="http://schemas.openxmlformats.org/drawingml/2006/wordprocessingDrawing" xmlns:r="http://schemas.openxmlformats.org/officeDocument/2006/relationships" xmlns:w14="http://schemas.microsoft.com/office/word/2010/wordml">
+        <w:rPr/>
+        <w:fldChar w:fldCharType="end" w:dirty="true"/>
+      </w:r>
+      <w:bookmarkEnd w:id="ba16be4f-e78c-42cd-b668-c8a30abb8bd6"/>
+      <w:r>
+        <w:rPr/>
+        <w:t xml:space="preserve">: </w:t>
+      </w:r>
+      <w:r>
+        <w:t xml:space="preserve">Estimated statistical power of Mann-Kendall linear regression trend tests at upper, middle, and lower quartiles of observed station</w:t>
+      </w:r>
+      <w:r>
+        <w:t xml:space="preserve"> </w:t>
+      </w:r>
+      <w:r>
+        <w:rPr>
+          <w:i/>
+        </w:rPr>
+        <w:t xml:space="preserve">E. coli</w:t>
+      </w:r>
+      <w:r>
+        <w:t xml:space="preserve"> </w:t>
+      </w:r>
+      <w:r>
+        <w:t xml:space="preserve">variance.</w:t>
       </w:r>
     </w:p>
     <w:bookmarkEnd w:id="28"/>
-    <w:bookmarkStart w:id="29" w:name="Xd9a7b68e1651e192e1c35beae869f50f69710fb"/>
+    <w:bookmarkStart w:id="29" w:name="X9111dfa4d48d25c0a66f3c49f8e65caac99d65e"/>
     <w:p>
       <w:pPr>
         <w:pStyle w:val="Heading2"/>
       </w:pPr>
       <w:r>
-        <w:t xml:space="preserve">Likliehood of Obtaining Statistical Power</w:t>
+        <w:t xml:space="preserve">Likelihood of Obtaining Statistical Power</w:t>
       </w:r>
     </w:p>
     <w:p>
@@ -2285,7 +2420,10 @@
         <w:pStyle w:val="FirstParagraph"/>
       </w:pPr>
       <w:r>
-        <w:t xml:space="preserve">Variance, sample size, and effect size are significant and substantial predictors of the probability that a SWQM site will have adequate power for detecting trends using linear regression or Mann-Kendall test methods (</w:t>
+        <w:t xml:space="preserve">Variance, sample size, and effect size are significant and substantial predictors of the probability that a SWQM site will have adequate power for detecting trends using linear regression or Mann-Kendall test methods (Table</w:t>
+      </w:r>
+      <w:r>
+        <w:t xml:space="preserve"> </w:t>
       </w:r>
       <w:hyperlink w:anchor="glmsum">
         <w:r xmlns:w="http://schemas.openxmlformats.org/wordprocessingml/2006/main" xmlns:wp="http://schemas.openxmlformats.org/drawingml/2006/wordprocessingDrawing" xmlns:r="http://schemas.openxmlformats.org/officeDocument/2006/relationships" xmlns:w14="http://schemas.microsoft.com/office/word/2010/wordml">
@@ -2325,7 +2463,7 @@
         <w:t xml:space="preserve"> </w:t>
       </w:r>
       <w:r>
-        <w:t xml:space="preserve">displays the marginal effect of sample size and effect size on probability of adequate statistical power being obtained at a SWQM site. At mean variance values and large effect sizes, it is likely that adequate power will be obtained regardless of sample size. Probability decreases substantially as effect size and sample size decrease. Even with monthly sampling, there is only 0.5 probability that a SWQM site will obtain 0.80 power with monthly sampling.</w:t>
+        <w:t xml:space="preserve">displays the partial effect of sample size and effect size on probability of adequate statistical power being obtained at a SWQM site. At mean variance values and large effect sizes, it is likely that adequate power will be obtained regardless of sample size. Probability decreases substantially as effect size and sample size decrease. Even with monthly sampling, there is only 0.5 probability that a SWQM site will obtain 0.80 power for detecting a 10 percent effect size.</w:t>
       </w:r>
     </w:p>
     <w:p>
@@ -2336,7 +2474,7 @@
         <w:rPr/>
         <w:t xml:space="preserve">Table </w:t>
       </w:r>
-      <w:bookmarkStart w:id="355db663-2815-4ae9-8f3d-9587f530059b" w:name="glmsum"/>
+      <w:bookmarkStart w:id="6dd21bc3-baff-428e-89b3-377e18abe040" w:name="glmsum"/>
       <w:r xmlns:w="http://schemas.openxmlformats.org/wordprocessingml/2006/main" xmlns:wp="http://schemas.openxmlformats.org/drawingml/2006/wordprocessingDrawing" xmlns:r="http://schemas.openxmlformats.org/officeDocument/2006/relationships" xmlns:w14="http://schemas.microsoft.com/office/word/2010/wordml">
         <w:rPr/>
         <w:fldChar w:fldCharType="begin" w:dirty="true"/>
@@ -2349,7 +2487,7 @@
         <w:rPr/>
         <w:fldChar w:fldCharType="end" w:dirty="true"/>
       </w:r>
-      <w:bookmarkEnd w:id="355db663-2815-4ae9-8f3d-9587f530059b"/>
+      <w:bookmarkEnd w:id="6dd21bc3-baff-428e-89b3-377e18abe040"/>
       <w:r>
         <w:rPr/>
         <w:t xml:space="preserve">: </w:t>
@@ -3438,8 +3576,8 @@
         <w:rPr/>
         <w:drawing>
           <wp:inline distT="0" distB="0" distL="0" distR="0">
-            <wp:extent cx="5038344" cy="3419856"/>
-            <wp:docPr id="7" name=""/>
+            <wp:extent cx="5486400" cy="2743200"/>
+            <wp:docPr id="9" name=""/>
             <wp:cNvGraphicFramePr>
               <a:graphicFrameLocks xmlns:a="http://schemas.openxmlformats.org/drawingml/2006/main" noChangeAspect="1"/>
             </wp:cNvGraphicFramePr>
@@ -3447,13 +3585,13 @@
               <a:graphicData uri="http://schemas.openxmlformats.org/drawingml/2006/picture">
                 <pic:pic xmlns:pic="http://schemas.openxmlformats.org/drawingml/2006/picture">
                   <pic:nvPicPr>
-                    <pic:cNvPr id="8" name=""/>
+                    <pic:cNvPr id="10" name=""/>
                     <pic:cNvPicPr>
                       <a:picLocks noChangeAspect="1" noChangeArrowheads="1"/>
                     </pic:cNvPicPr>
                   </pic:nvPicPr>
                   <pic:blipFill>
-                    <a:blip r:embed="rId55"/>
+                    <a:blip r:embed="rId58"/>
                     <a:srcRect/>
                     <a:stretch>
                       <a:fillRect/>
@@ -3462,7 +3600,7 @@
                   <pic:spPr bwMode="auto">
                     <a:xfrm>
                       <a:off x="0" y="0"/>
-                      <a:ext cx="69977" cy="47498"/>
+                      <a:ext cx="76200" cy="38100"/>
                     </a:xfrm>
                     <a:prstGeom prst="rect">
                       <a:avLst/>
@@ -3484,7 +3622,7 @@
         <w:rPr/>
         <w:t xml:space="preserve">Figure </w:t>
       </w:r>
-      <w:bookmarkStart w:id="b525b6ad-7ca6-46eb-b918-607bd26fbdbf" w:name="glmresults"/>
+      <w:bookmarkStart w:id="b0f33fbf-ee69-4a4a-9fd5-4c5f2dc61366" w:name="glmresults"/>
       <w:r xmlns:w="http://schemas.openxmlformats.org/wordprocessingml/2006/main" xmlns:wp="http://schemas.openxmlformats.org/drawingml/2006/wordprocessingDrawing" xmlns:r="http://schemas.openxmlformats.org/officeDocument/2006/relationships" xmlns:w14="http://schemas.microsoft.com/office/word/2010/wordml">
         <w:rPr/>
         <w:fldChar w:fldCharType="begin" w:dirty="true"/>
@@ -3497,13 +3635,21 @@
         <w:rPr/>
         <w:fldChar w:fldCharType="end" w:dirty="true"/>
       </w:r>
-      <w:bookmarkEnd w:id="b525b6ad-7ca6-46eb-b918-607bd26fbdbf"/>
+      <w:bookmarkEnd w:id="b0f33fbf-ee69-4a4a-9fd5-4c5f2dc61366"/>
       <w:r>
         <w:rPr/>
         <w:t xml:space="preserve">: </w:t>
       </w:r>
       <w:r>
         <w:t xml:space="preserve">GLM marginal effects plots show the likelihood that a SWQM site has adequate statistical power for detecting trends as a function of the number of samples and desired detected effect size. CV is held constant at the mean.</w:t>
+      </w:r>
+    </w:p>
+    <w:p>
+      <w:pPr>
+        <w:pStyle w:val="BodyText"/>
+      </w:pPr>
+      <w:r>
+        <w:t xml:space="preserve">Consideration</w:t>
       </w:r>
     </w:p>
     <w:bookmarkEnd w:id="29"/>
@@ -3517,8 +3663,105 @@
         <w:t xml:space="preserve">Discussion</w:t>
       </w:r>
     </w:p>
+    <w:p>
+      <w:pPr>
+        <w:pStyle w:val="FirstParagraph"/>
+      </w:pPr>
+      <w:r>
+        <w:t xml:space="preserve">The purpose of this exploratory analysis is to communicate the importance of considering effect sizes when utilizing hypothesis tests to identify trends in fecal indicator bacteria datasets. Given the high variance observed in</w:t>
+      </w:r>
+      <w:r>
+        <w:t xml:space="preserve"> </w:t>
+      </w:r>
+      <w:r>
+        <w:rPr>
+          <w:i/>
+        </w:rPr>
+        <w:t xml:space="preserve">E. coli</w:t>
+      </w:r>
+      <w:r>
+        <w:t xml:space="preserve"> </w:t>
+      </w:r>
+      <w:r>
+        <w:t xml:space="preserve">samples, we observe relatively low power for detecting trends of 20 percent or less in magnitude. The paper focuses on statistical power and effect size because effect sizes are a more useful metric that provides environmental or decision-making relevance</w:t>
+      </w:r>
+      <w:r>
+        <w:t xml:space="preserve"> </w:t>
+      </w:r>
+      <w:r>
+        <w:t xml:space="preserve">(Nakagawa and Cuthill 2007)</w:t>
+      </w:r>
+      <w:r>
+        <w:t xml:space="preserve">.</w:t>
+      </w:r>
+    </w:p>
+    <w:p>
+      <w:pPr>
+        <w:pStyle w:val="BodyText"/>
+      </w:pPr>
+      <w:r>
+        <w:t xml:space="preserve">Statistical power can be estimated during study or sample design to estimate the number of samples required to reliably detect a desired effect size. Conversely, power can be calculated after the data is collected to identify the statistical power achieved. Water quality management is an inherently stakeholder driven process that requires substantial communication, trust, and knowledge-sharing</w:t>
+      </w:r>
+      <w:r>
+        <w:t xml:space="preserve"> </w:t>
+      </w:r>
+      <w:r>
+        <w:t xml:space="preserve">(Leach and Pelkey 2001)</w:t>
+      </w:r>
+      <w:r>
+        <w:t xml:space="preserve">. Power analysis could be useful for communicating the anticipated or achieved statistical power of trend tests to stakeholders. By focusing discussion on effect sizes and not statistical significance, there is increased opportunity for communicating understandable results.</w:t>
+      </w:r>
+    </w:p>
+    <w:p>
+      <w:pPr>
+        <w:pStyle w:val="BodyText"/>
+      </w:pPr>
+      <w:r>
+        <w:t xml:space="preserve">Although the Mann-Kendall and linear regression trend tests are relatively easy to conduct, statistical power tests are likely to be outside the expertise of a typical water quality analyst. On one hand, communication with a statistician is often recommended before sample design. However, for such routinely designed water quality monitoring projects, an accessible software package for water quality analysts would be useful. For example, the</w:t>
+      </w:r>
+      <w:r>
+        <w:t xml:space="preserve"> </w:t>
+      </w:r>
+      <w:r>
+        <w:t xml:space="preserve">“</w:t>
+      </w:r>
+      <w:r>
+        <w:t xml:space="preserve">emon</w:t>
+      </w:r>
+      <w:r>
+        <w:t xml:space="preserve">”</w:t>
+      </w:r>
+      <w:r>
+        <w:t xml:space="preserve"> </w:t>
+      </w:r>
+      <w:r>
+        <w:t xml:space="preserve">package in R provides accessible functions for estimating the statistical power of various hypothesis tests on environmental data sets. However, it does not include functions for evaluating typically log-normal data such as fecal indicator bacteria.</w:t>
+      </w:r>
+    </w:p>
+    <w:p>
+      <w:pPr>
+        <w:pStyle w:val="BodyText"/>
+      </w:pPr>
+      <w:r>
+        <w:t xml:space="preserve">In some cases, alternative methods for evaluating indicator bacteria trends might be appropriate. Statistical models, such as generalized additive models, Load Estimator (LOADEST), or Weighted Regressions on Time, Discharge, and Season (WRTDS) can be used to estimate monthly or annual average fecal indicator concentrations. Since the expected variance in aggregated average values is much less than instantaneous measured values, trend tests on aggregated values will be more powerful. Furthermore, the marginal effect of the temporal component of these models can be assessed for periods of significant change using confidence intervals. However, it is likely that monthly sampling for at least several years is required to build accurate statistical model. For example, WRTDS recommends 10 years of data and at least 100 samples to identify temporal trends with confidence. Even this recommendation might be low for log-normal data with such high variance. A second drawback is the difficulty fitting these models. Generalized additive models and WRTDS both rely on the R statistical software and an analyst that is proficient in statistical modeling. LOADEST is available as a stand-alone executable; however, still requires some specified training.</w:t>
+      </w:r>
+    </w:p>
+    <w:p>
+      <w:pPr>
+        <w:pStyle w:val="BodyText"/>
+      </w:pPr>
+      <w:r>
+        <w:t xml:space="preserve">** tooling for analysts **</w:t>
+      </w:r>
+      <w:r>
+        <w:t xml:space="preserve"> </w:t>
+      </w:r>
+      <w:r>
+        <w:t xml:space="preserve">although Mann-Kendall and linear regression tests are relatively easy to conduct, pre or post statistical power tests might be outside the expertise of a typical water quality analyst. It is possible that tooling/software that enables the analyst to plug in datasets for power tests using pre specfied methods could help design adequate sampling programs. It is reasonable to envision this type of tooling use ful for other water quality parameters as well. (eg hawqs)</w:t>
+      </w:r>
+    </w:p>
     <w:bookmarkEnd w:id="31"/>
-    <w:bookmarkStart w:id="54" w:name="bibliography"/>
+    <w:bookmarkStart w:id="56" w:name="bibliography"/>
     <w:p>
       <w:pPr>
         <w:pStyle w:val="Heading1"/>
@@ -3527,7 +3770,7 @@
         <w:t xml:space="preserve">Bibliography</w:t>
       </w:r>
     </w:p>
-    <w:bookmarkStart w:id="53" w:name="refs"/>
+    <w:bookmarkStart w:id="55" w:name="refs"/>
     <w:bookmarkStart w:id="33" w:name="ref-dataRetrieval"/>
     <w:p>
       <w:pPr>
@@ -3609,15 +3852,35 @@
       </w:r>
     </w:p>
     <w:bookmarkEnd w:id="35"/>
-    <w:bookmarkStart w:id="37" w:name="ref-novotny_simplified_2004"/>
+    <w:bookmarkStart w:id="36" w:name="ref-leach2001making"/>
     <w:p>
       <w:pPr>
         <w:pStyle w:val="Bibliography"/>
       </w:pPr>
       <w:r>
+        <w:t xml:space="preserve">Leach WD, Pelkey NW. 2001. Making watershed partnerships work: A review of the empirical literature. Journal of water resources planning and management. 127(6):378–385.</w:t>
+      </w:r>
+    </w:p>
+    <w:bookmarkEnd w:id="36"/>
+    <w:bookmarkStart w:id="37" w:name="ref-nakagawa2007effect"/>
+    <w:p>
+      <w:pPr>
+        <w:pStyle w:val="Bibliography"/>
+      </w:pPr>
+      <w:r>
+        <w:t xml:space="preserve">Nakagawa S, Cuthill IC. 2007. Effect size, confidence interval and statistical significance: A practical guide for biologists. Biological reviews. 82(4):591–605.</w:t>
+      </w:r>
+    </w:p>
+    <w:bookmarkEnd w:id="37"/>
+    <w:bookmarkStart w:id="39" w:name="ref-novotny_simplified_2004"/>
+    <w:p>
+      <w:pPr>
+        <w:pStyle w:val="Bibliography"/>
+      </w:pPr>
+      <w:r>
         <w:t xml:space="preserve">Novotny V. 2004. Simplified databased total maximum daily loads, or the world is log-normal. Journal of Environmental Engineering. 130(6):674–683. doi:</w:t>
       </w:r>
-      <w:hyperlink r:id="rId36">
+      <w:hyperlink r:id="rId38">
         <w:r>
           <w:rPr>
             <w:rStyle w:val="Hyperlink"/>
@@ -3629,8 +3892,8 @@
         <w:t xml:space="preserve">.</w:t>
       </w:r>
     </w:p>
-    <w:bookmarkEnd w:id="37"/>
-    <w:bookmarkStart w:id="39" w:name="ref-Rcore"/>
+    <w:bookmarkEnd w:id="39"/>
+    <w:bookmarkStart w:id="41" w:name="ref-Rcore"/>
     <w:p>
       <w:pPr>
         <w:pStyle w:val="Bibliography"/>
@@ -3641,7 +3904,7 @@
       <w:r>
         <w:t xml:space="preserve"> </w:t>
       </w:r>
-      <w:hyperlink r:id="rId38">
+      <w:hyperlink r:id="rId40">
         <w:r>
           <w:rPr>
             <w:rStyle w:val="Hyperlink"/>
@@ -3653,8 +3916,8 @@
         <w:t xml:space="preserve">.</w:t>
       </w:r>
     </w:p>
-    <w:bookmarkEnd w:id="39"/>
-    <w:bookmarkStart w:id="41" w:name="ref-sigal_play_2016"/>
+    <w:bookmarkEnd w:id="41"/>
+    <w:bookmarkStart w:id="43" w:name="ref-sigal_play_2016"/>
     <w:p>
       <w:pPr>
         <w:pStyle w:val="Bibliography"/>
@@ -3674,7 +3937,7 @@
       <w:r>
         <w:t xml:space="preserve">simulation. Journal of Statistics Education. 24(3):136–156. doi:</w:t>
       </w:r>
-      <w:hyperlink r:id="rId40">
+      <w:hyperlink r:id="rId42">
         <w:r>
           <w:rPr>
             <w:rStyle w:val="Hyperlink"/>
@@ -3686,8 +3949,8 @@
         <w:t xml:space="preserve">.</w:t>
       </w:r>
     </w:p>
-    <w:bookmarkEnd w:id="41"/>
-    <w:bookmarkStart w:id="43" w:name="ref-tceq_2016_2019-1"/>
+    <w:bookmarkEnd w:id="43"/>
+    <w:bookmarkStart w:id="45" w:name="ref-tceq_2016_2019-1"/>
     <w:p>
       <w:pPr>
         <w:pStyle w:val="Bibliography"/>
@@ -3707,7 +3970,7 @@
       <w:r>
         <w:t xml:space="preserve"> </w:t>
       </w:r>
-      <w:hyperlink r:id="rId42">
+      <w:hyperlink r:id="rId44">
         <w:r>
           <w:rPr>
             <w:rStyle w:val="Hyperlink"/>
@@ -3719,8 +3982,8 @@
         <w:t xml:space="preserve">.</w:t>
       </w:r>
     </w:p>
-    <w:bookmarkEnd w:id="43"/>
-    <w:bookmarkStart w:id="45" w:name="ref-tceq_2019"/>
+    <w:bookmarkEnd w:id="45"/>
+    <w:bookmarkStart w:id="47" w:name="ref-tceq_2019"/>
     <w:p>
       <w:pPr>
         <w:pStyle w:val="Bibliography"/>
@@ -3764,7 +4027,7 @@
       <w:r>
         <w:t xml:space="preserve"> </w:t>
       </w:r>
-      <w:hyperlink r:id="rId44">
+      <w:hyperlink r:id="rId46">
         <w:r>
           <w:rPr>
             <w:rStyle w:val="Hyperlink"/>
@@ -3776,8 +4039,8 @@
         <w:t xml:space="preserve">.</w:t>
       </w:r>
     </w:p>
-    <w:bookmarkEnd w:id="45"/>
-    <w:bookmarkStart w:id="47" w:name="ref-wilcox_introduction_2013"/>
+    <w:bookmarkEnd w:id="47"/>
+    <w:bookmarkStart w:id="49" w:name="ref-wilcox_introduction_2013"/>
     <w:p>
       <w:pPr>
         <w:pStyle w:val="Bibliography"/>
@@ -3788,7 +4051,7 @@
       <w:r>
         <w:t xml:space="preserve"> </w:t>
       </w:r>
-      <w:hyperlink r:id="rId46">
+      <w:hyperlink r:id="rId48">
         <w:r>
           <w:rPr>
             <w:rStyle w:val="Hyperlink"/>
@@ -3800,8 +4063,8 @@
         <w:t xml:space="preserve">.</w:t>
       </w:r>
     </w:p>
-    <w:bookmarkEnd w:id="47"/>
-    <w:bookmarkStart w:id="49" w:name="ref-yue_power_2002"/>
+    <w:bookmarkEnd w:id="49"/>
+    <w:bookmarkStart w:id="51" w:name="ref-yue_power_2002"/>
     <w:p>
       <w:pPr>
         <w:pStyle w:val="Bibliography"/>
@@ -3833,7 +4096,7 @@
       <w:r>
         <w:t xml:space="preserve">rho tests for detecting monotonic trends in hydrological series. Journal of Hydrology. 259(1):254–271. doi:</w:t>
       </w:r>
-      <w:hyperlink r:id="rId48">
+      <w:hyperlink r:id="rId50">
         <w:r>
           <w:rPr>
             <w:rStyle w:val="Hyperlink"/>
@@ -3845,8 +4108,8 @@
         <w:t xml:space="preserve">.</w:t>
       </w:r>
     </w:p>
-    <w:bookmarkEnd w:id="49"/>
-    <w:bookmarkStart w:id="52" w:name="ref-yue_regional_2002"/>
+    <w:bookmarkEnd w:id="51"/>
+    <w:bookmarkStart w:id="54" w:name="ref-yue_regional_2002"/>
     <w:p>
       <w:pPr>
         <w:pStyle w:val="Bibliography"/>
@@ -3854,7 +4117,7 @@
       <w:r>
         <w:t xml:space="preserve">Yue S, Wang CY. 2002. Regional streamflow trend detection with consideration of both temporal and spatial correlation. International Journal of Climatology. 22(8):933–946. doi:</w:t>
       </w:r>
-      <w:hyperlink r:id="rId50">
+      <w:hyperlink r:id="rId52">
         <w:r>
           <w:rPr>
             <w:rStyle w:val="Hyperlink"/>
@@ -3868,7 +4131,7 @@
       <w:r>
         <w:t xml:space="preserve"> </w:t>
       </w:r>
-      <w:hyperlink r:id="rId51">
+      <w:hyperlink r:id="rId53">
         <w:r>
           <w:rPr>
             <w:rStyle w:val="Hyperlink"/>
@@ -3880,9 +4143,9 @@
         <w:t xml:space="preserve">.</w:t>
       </w:r>
     </w:p>
-    <w:bookmarkEnd w:id="52"/>
-    <w:bookmarkEnd w:id="53"/>
     <w:bookmarkEnd w:id="54"/>
+    <w:bookmarkEnd w:id="55"/>
+    <w:bookmarkEnd w:id="56"/>
     <w:sectPr>
       <w:headerReference w:type="even" r:id="rId10"/>
       <w:headerReference w:type="default" r:id="rId9"/>

--- a/manuscript/txwaterjounral_schramm.docx
+++ b/manuscript/txwaterjounral_schramm.docx
@@ -7,7 +7,13 @@
         <w:pStyle w:val="Title"/>
       </w:pPr>
       <w:r>
-        <w:t xml:space="preserve">Statistical</w:t>
+        <w:t xml:space="preserve">Estimating</w:t>
+      </w:r>
+      <w:r>
+        <w:t xml:space="preserve"> </w:t>
+      </w:r>
+      <w:r>
+        <w:t xml:space="preserve">statistical</w:t>
       </w:r>
       <w:r>
         <w:t xml:space="preserve"> </w:t>
@@ -19,49 +25,49 @@
         <w:t xml:space="preserve"> </w:t>
       </w:r>
       <w:r>
-        <w:t xml:space="preserve">of</w:t>
-      </w:r>
-      <w:r>
-        <w:t xml:space="preserve"> </w:t>
-      </w:r>
-      <w:r>
-        <w:t xml:space="preserve">trend</w:t>
-      </w:r>
-      <w:r>
-        <w:t xml:space="preserve"> </w:t>
-      </w:r>
-      <w:r>
-        <w:t xml:space="preserve">detection</w:t>
-      </w:r>
-      <w:r>
-        <w:t xml:space="preserve"> </w:t>
-      </w:r>
-      <w:r>
-        <w:t xml:space="preserve">methods</w:t>
-      </w:r>
-      <w:r>
-        <w:t xml:space="preserve"> </w:t>
-      </w:r>
-      <w:r>
-        <w:t xml:space="preserve">and</w:t>
-      </w:r>
-      <w:r>
-        <w:t xml:space="preserve"> </w:t>
-      </w:r>
-      <w:r>
-        <w:t xml:space="preserve">sampling</w:t>
-      </w:r>
-      <w:r>
-        <w:t xml:space="preserve"> </w:t>
-      </w:r>
-      <w:r>
-        <w:t xml:space="preserve">schedules</w:t>
-      </w:r>
-      <w:r>
-        <w:t xml:space="preserve"> </w:t>
-      </w:r>
-      <w:r>
         <w:t xml:space="preserve">for</w:t>
+      </w:r>
+      <w:r>
+        <w:t xml:space="preserve"> </w:t>
+      </w:r>
+      <w:r>
+        <w:t xml:space="preserve">detecting</w:t>
+      </w:r>
+      <w:r>
+        <w:t xml:space="preserve"> </w:t>
+      </w:r>
+      <w:r>
+        <w:t xml:space="preserve">long</w:t>
+      </w:r>
+      <w:r>
+        <w:t xml:space="preserve"> </w:t>
+      </w:r>
+      <w:r>
+        <w:t xml:space="preserve">term</w:t>
+      </w:r>
+      <w:r>
+        <w:t xml:space="preserve"> </w:t>
+      </w:r>
+      <w:r>
+        <w:t xml:space="preserve">trends</w:t>
+      </w:r>
+      <w:r>
+        <w:t xml:space="preserve"> </w:t>
+      </w:r>
+      <w:r>
+        <w:t xml:space="preserve">in</w:t>
+      </w:r>
+      <w:r>
+        <w:t xml:space="preserve"> </w:t>
+      </w:r>
+      <w:r>
+        <w:t xml:space="preserve">surface</w:t>
+      </w:r>
+      <w:r>
+        <w:t xml:space="preserve"> </w:t>
+      </w:r>
+      <w:r>
+        <w:t xml:space="preserve">water</w:t>
       </w:r>
       <w:r>
         <w:t xml:space="preserve"> </w:t>
@@ -123,6 +129,18 @@
           <w:vertAlign w:val="superscript"/>
         </w:rPr>
         <w:t xml:space="preserve">1</w:t>
+      </w:r>
+      <w:r>
+        <w:t xml:space="preserve"> </w:t>
+      </w:r>
+      <w:r>
+        <w:t xml:space="preserve">Research</w:t>
+      </w:r>
+      <w:r>
+        <w:t xml:space="preserve"> </w:t>
+      </w:r>
+      <w:r>
+        <w:t xml:space="preserve">Specialist,</w:t>
       </w:r>
       <w:r>
         <w:t xml:space="preserve"> </w:t>
@@ -212,7 +230,217 @@
         <w:pStyle w:val="Abstract"/>
       </w:pPr>
       <w:r>
-        <w:t xml:space="preserve"> This</w:t>
+        <w:t xml:space="preserve">Water</w:t>
+      </w:r>
+      <w:r>
+        <w:t xml:space="preserve"> </w:t>
+      </w:r>
+      <w:r>
+        <w:t xml:space="preserve">quality</w:t>
+      </w:r>
+      <w:r>
+        <w:t xml:space="preserve"> </w:t>
+      </w:r>
+      <w:r>
+        <w:t xml:space="preserve">monitoring</w:t>
+      </w:r>
+      <w:r>
+        <w:t xml:space="preserve"> </w:t>
+      </w:r>
+      <w:r>
+        <w:t xml:space="preserve">programs</w:t>
+      </w:r>
+      <w:r>
+        <w:t xml:space="preserve"> </w:t>
+      </w:r>
+      <w:r>
+        <w:t xml:space="preserve">commonly</w:t>
+      </w:r>
+      <w:r>
+        <w:t xml:space="preserve"> </w:t>
+      </w:r>
+      <w:r>
+        <w:t xml:space="preserve">use</w:t>
+      </w:r>
+      <w:r>
+        <w:t xml:space="preserve"> </w:t>
+      </w:r>
+      <w:r>
+        <w:t xml:space="preserve">the</w:t>
+      </w:r>
+      <w:r>
+        <w:t xml:space="preserve"> </w:t>
+      </w:r>
+      <w:r>
+        <w:t xml:space="preserve">Mann-Kendall</w:t>
+      </w:r>
+      <w:r>
+        <w:t xml:space="preserve"> </w:t>
+      </w:r>
+      <w:r>
+        <w:t xml:space="preserve">test</w:t>
+      </w:r>
+      <w:r>
+        <w:t xml:space="preserve"> </w:t>
+      </w:r>
+      <w:r>
+        <w:t xml:space="preserve">or</w:t>
+      </w:r>
+      <w:r>
+        <w:t xml:space="preserve"> </w:t>
+      </w:r>
+      <w:r>
+        <w:t xml:space="preserve">linear</w:t>
+      </w:r>
+      <w:r>
+        <w:t xml:space="preserve"> </w:t>
+      </w:r>
+      <w:r>
+        <w:t xml:space="preserve">regression</w:t>
+      </w:r>
+      <w:r>
+        <w:t xml:space="preserve"> </w:t>
+      </w:r>
+      <w:r>
+        <w:t xml:space="preserve">to</w:t>
+      </w:r>
+      <w:r>
+        <w:t xml:space="preserve"> </w:t>
+      </w:r>
+      <w:r>
+        <w:t xml:space="preserve">identify</w:t>
+      </w:r>
+      <w:r>
+        <w:t xml:space="preserve"> </w:t>
+      </w:r>
+      <w:r>
+        <w:t xml:space="preserve">statistically</w:t>
+      </w:r>
+      <w:r>
+        <w:t xml:space="preserve"> </w:t>
+      </w:r>
+      <w:r>
+        <w:t xml:space="preserve">significant</w:t>
+      </w:r>
+      <w:r>
+        <w:t xml:space="preserve"> </w:t>
+      </w:r>
+      <w:r>
+        <w:t xml:space="preserve">monotonic</w:t>
+      </w:r>
+      <w:r>
+        <w:t xml:space="preserve"> </w:t>
+      </w:r>
+      <w:r>
+        <w:t xml:space="preserve">trends</w:t>
+      </w:r>
+      <w:r>
+        <w:t xml:space="preserve"> </w:t>
+      </w:r>
+      <w:r>
+        <w:t xml:space="preserve">in</w:t>
+      </w:r>
+      <w:r>
+        <w:t xml:space="preserve"> </w:t>
+      </w:r>
+      <w:r>
+        <w:t xml:space="preserve">fecal</w:t>
+      </w:r>
+      <w:r>
+        <w:t xml:space="preserve"> </w:t>
+      </w:r>
+      <w:r>
+        <w:t xml:space="preserve">indicator</w:t>
+      </w:r>
+      <w:r>
+        <w:t xml:space="preserve"> </w:t>
+      </w:r>
+      <w:r>
+        <w:t xml:space="preserve">bacteria</w:t>
+      </w:r>
+      <w:r>
+        <w:t xml:space="preserve"> </w:t>
+      </w:r>
+      <w:r>
+        <w:t xml:space="preserve">concentrations</w:t>
+      </w:r>
+      <w:r>
+        <w:t xml:space="preserve"> </w:t>
+      </w:r>
+      <w:r>
+        <w:t xml:space="preserve">(typically</w:t>
+      </w:r>
+      <w:r>
+        <w:t xml:space="preserve"> </w:t>
+      </w:r>
+      <w:r>
+        <w:rPr>
+          <w:i/>
+        </w:rPr>
+        <w:t xml:space="preserve">Escherichia</w:t>
+      </w:r>
+      <w:r>
+        <w:rPr>
+          <w:i/>
+        </w:rPr>
+        <w:t xml:space="preserve"> </w:t>
+      </w:r>
+      <w:r>
+        <w:rPr>
+          <w:i/>
+        </w:rPr>
+        <w:t xml:space="preserve">coli</w:t>
+      </w:r>
+      <w:r>
+        <w:t xml:space="preserve">).</w:t>
+      </w:r>
+      <w:r>
+        <w:t xml:space="preserve"> </w:t>
+      </w:r>
+      <w:r>
+        <w:t xml:space="preserve">Statistical</w:t>
+      </w:r>
+      <w:r>
+        <w:t xml:space="preserve"> </w:t>
+      </w:r>
+      <w:r>
+        <w:t xml:space="preserve">power</w:t>
+      </w:r>
+      <w:r>
+        <w:t xml:space="preserve"> </w:t>
+      </w:r>
+      <w:r>
+        <w:t xml:space="preserve">of</w:t>
+      </w:r>
+      <w:r>
+        <w:t xml:space="preserve"> </w:t>
+      </w:r>
+      <w:r>
+        <w:t xml:space="preserve">these</w:t>
+      </w:r>
+      <w:r>
+        <w:t xml:space="preserve"> </w:t>
+      </w:r>
+      <w:r>
+        <w:t xml:space="preserve">tests</w:t>
+      </w:r>
+      <w:r>
+        <w:t xml:space="preserve"> </w:t>
+      </w:r>
+      <w:r>
+        <w:t xml:space="preserve">to</w:t>
+      </w:r>
+      <w:r>
+        <w:t xml:space="preserve"> </w:t>
+      </w:r>
+      <w:r>
+        <w:t xml:space="preserve">detect</w:t>
+      </w:r>
+      <w:r>
+        <w:t xml:space="preserve"> </w:t>
+      </w:r>
+      <w:r>
+        <w:t xml:space="preserve">trends</w:t>
       </w:r>
       <w:r>
         <w:t xml:space="preserve"> </w:t>
@@ -224,28 +452,601 @@
         <w:t xml:space="preserve"> </w:t>
       </w:r>
       <w:r>
+        <w:t xml:space="preserve">rarely</w:t>
+      </w:r>
+      <w:r>
+        <w:t xml:space="preserve"> </w:t>
+      </w:r>
+      <w:r>
+        <w:t xml:space="preserve">communicated</w:t>
+      </w:r>
+      <w:r>
+        <w:t xml:space="preserve"> </w:t>
+      </w:r>
+      <w:r>
+        <w:t xml:space="preserve">to</w:t>
+      </w:r>
+      <w:r>
+        <w:t xml:space="preserve"> </w:t>
+      </w:r>
+      <w:r>
+        <w:t xml:space="preserve">stakeholders</w:t>
+      </w:r>
+      <w:r>
+        <w:t xml:space="preserve"> </w:t>
+      </w:r>
+      <w:r>
+        <w:t xml:space="preserve">and</w:t>
+      </w:r>
+      <w:r>
+        <w:t xml:space="preserve"> </w:t>
+      </w:r>
+      <w:r>
+        <w:t xml:space="preserve">it</w:t>
+      </w:r>
+      <w:r>
+        <w:t xml:space="preserve"> </w:t>
+      </w:r>
+      <w:r>
+        <w:t xml:space="preserve">is</w:t>
+      </w:r>
+      <w:r>
+        <w:t xml:space="preserve"> </w:t>
+      </w:r>
+      <w:r>
+        <w:t xml:space="preserve">unlikely</w:t>
+      </w:r>
+      <w:r>
+        <w:t xml:space="preserve"> </w:t>
+      </w:r>
+      <w:r>
+        <w:t xml:space="preserve">they</w:t>
+      </w:r>
+      <w:r>
+        <w:t xml:space="preserve"> </w:t>
+      </w:r>
+      <w:r>
+        <w:t xml:space="preserve">are</w:t>
+      </w:r>
+      <w:r>
+        <w:t xml:space="preserve"> </w:t>
+      </w:r>
+      <w:r>
+        <w:t xml:space="preserve">considered</w:t>
+      </w:r>
+      <w:r>
+        <w:t xml:space="preserve"> </w:t>
+      </w:r>
+      <w:r>
+        <w:t xml:space="preserve">when</w:t>
+      </w:r>
+      <w:r>
+        <w:t xml:space="preserve"> </w:t>
+      </w:r>
+      <w:r>
+        <w:t xml:space="preserve">designing</w:t>
+      </w:r>
+      <w:r>
+        <w:t xml:space="preserve"> </w:t>
+      </w:r>
+      <w:r>
+        <w:t xml:space="preserve">monitoring</w:t>
+      </w:r>
+      <w:r>
+        <w:t xml:space="preserve"> </w:t>
+      </w:r>
+      <w:r>
+        <w:t xml:space="preserve">schedules.</w:t>
+      </w:r>
+      <w:r>
+        <w:t xml:space="preserve"> </w:t>
+      </w:r>
+      <w:r>
+        <w:t xml:space="preserve">The</w:t>
+      </w:r>
+      <w:r>
+        <w:t xml:space="preserve"> </w:t>
+      </w:r>
+      <w:r>
+        <w:t xml:space="preserve">statistical</w:t>
+      </w:r>
+      <w:r>
+        <w:t xml:space="preserve"> </w:t>
+      </w:r>
+      <w:r>
+        <w:t xml:space="preserve">power</w:t>
+      </w:r>
+      <w:r>
+        <w:t xml:space="preserve"> </w:t>
+      </w:r>
+      <w:r>
+        <w:t xml:space="preserve">for</w:t>
+      </w:r>
+      <w:r>
+        <w:t xml:space="preserve"> </w:t>
+      </w:r>
+      <w:r>
+        <w:t xml:space="preserve">detecting</w:t>
+      </w:r>
+      <w:r>
+        <w:t xml:space="preserve"> </w:t>
+      </w:r>
+      <w:r>
+        <w:t xml:space="preserve">trends</w:t>
+      </w:r>
+      <w:r>
+        <w:t xml:space="preserve"> </w:t>
+      </w:r>
+      <w:r>
+        <w:t xml:space="preserve">in</w:t>
+      </w:r>
+      <w:r>
+        <w:t xml:space="preserve"> </w:t>
+      </w:r>
+      <w:r>
+        <w:t xml:space="preserve">surface</w:t>
+      </w:r>
+      <w:r>
+        <w:t xml:space="preserve"> </w:t>
+      </w:r>
+      <w:r>
+        <w:t xml:space="preserve">water</w:t>
+      </w:r>
+      <w:r>
+        <w:t xml:space="preserve"> </w:t>
+      </w:r>
+      <w:r>
+        <w:rPr>
+          <w:i/>
+        </w:rPr>
+        <w:t xml:space="preserve">Escherichia</w:t>
+      </w:r>
+      <w:r>
+        <w:rPr>
+          <w:i/>
+        </w:rPr>
+        <w:t xml:space="preserve"> </w:t>
+      </w:r>
+      <w:r>
+        <w:rPr>
+          <w:i/>
+        </w:rPr>
+        <w:t xml:space="preserve">coli</w:t>
+      </w:r>
+      <w:r>
+        <w:t xml:space="preserve"> </w:t>
+      </w:r>
+      <w:r>
+        <w:t xml:space="preserve">bacteria</w:t>
+      </w:r>
+      <w:r>
+        <w:t xml:space="preserve"> </w:t>
+      </w:r>
+      <w:r>
+        <w:t xml:space="preserve">concentrations</w:t>
+      </w:r>
+      <w:r>
+        <w:t xml:space="preserve"> </w:t>
+      </w:r>
+      <w:r>
+        <w:t xml:space="preserve">at</w:t>
+      </w:r>
+      <w:r>
+        <w:t xml:space="preserve"> </w:t>
+      </w:r>
+      <w:r>
+        <w:t xml:space="preserve">water</w:t>
+      </w:r>
+      <w:r>
+        <w:t xml:space="preserve"> </w:t>
+      </w:r>
+      <w:r>
+        <w:t xml:space="preserve">quality</w:t>
+      </w:r>
+      <w:r>
+        <w:t xml:space="preserve"> </w:t>
+      </w:r>
+      <w:r>
+        <w:t xml:space="preserve">monitoring</w:t>
+      </w:r>
+      <w:r>
+        <w:t xml:space="preserve"> </w:t>
+      </w:r>
+      <w:r>
+        <w:t xml:space="preserve">sites</w:t>
+      </w:r>
+      <w:r>
+        <w:t xml:space="preserve"> </w:t>
+      </w:r>
+      <w:r>
+        <w:t xml:space="preserve">across</w:t>
+      </w:r>
+      <w:r>
+        <w:t xml:space="preserve"> </w:t>
+      </w:r>
+      <w:r>
+        <w:t xml:space="preserve">Texas</w:t>
+      </w:r>
+      <w:r>
+        <w:t xml:space="preserve"> </w:t>
+      </w:r>
+      <w:r>
+        <w:t xml:space="preserve">was</w:t>
+      </w:r>
+      <w:r>
+        <w:t xml:space="preserve"> </w:t>
+      </w:r>
+      <w:r>
+        <w:t xml:space="preserve">estimated</w:t>
+      </w:r>
+      <w:r>
+        <w:t xml:space="preserve"> </w:t>
+      </w:r>
+      <w:r>
+        <w:t xml:space="preserve">using</w:t>
+      </w:r>
+      <w:r>
+        <w:t xml:space="preserve"> </w:t>
+      </w:r>
+      <w:r>
+        <w:t xml:space="preserve">Monte</w:t>
+      </w:r>
+      <w:r>
+        <w:t xml:space="preserve"> </w:t>
+      </w:r>
+      <w:r>
+        <w:t xml:space="preserve">Carlo</w:t>
+      </w:r>
+      <w:r>
+        <w:t xml:space="preserve"> </w:t>
+      </w:r>
+      <w:r>
+        <w:t xml:space="preserve">simulation.</w:t>
+      </w:r>
+      <w:r>
+        <w:t xml:space="preserve"> </w:t>
+      </w:r>
+      <w:r>
+        <w:t xml:space="preserve">The</w:t>
+      </w:r>
+      <w:r>
+        <w:t xml:space="preserve"> </w:t>
+      </w:r>
+      <w:r>
+        <w:t xml:space="preserve">probability</w:t>
+      </w:r>
+      <w:r>
+        <w:t xml:space="preserve"> </w:t>
+      </w:r>
+      <w:r>
+        <w:t xml:space="preserve">that</w:t>
+      </w:r>
+      <w:r>
+        <w:t xml:space="preserve"> </w:t>
+      </w:r>
+      <w:r>
+        <w:t xml:space="preserve">a</w:t>
+      </w:r>
+      <w:r>
+        <w:t xml:space="preserve"> </w:t>
+      </w:r>
+      <w:r>
+        <w:t xml:space="preserve">monitoring</w:t>
+      </w:r>
+      <w:r>
+        <w:t xml:space="preserve"> </w:t>
+      </w:r>
+      <w:r>
+        <w:t xml:space="preserve">site</w:t>
+      </w:r>
+      <w:r>
+        <w:t xml:space="preserve"> </w:t>
+      </w:r>
+      <w:r>
+        <w:t xml:space="preserve">had</w:t>
+      </w:r>
+      <w:r>
+        <w:t xml:space="preserve"> </w:t>
+      </w:r>
+      <w:r>
+        <w:t xml:space="preserve">adequate</w:t>
+      </w:r>
+      <w:r>
+        <w:t xml:space="preserve"> </w:t>
+      </w:r>
+      <w:r>
+        <w:t xml:space="preserve">statistical</w:t>
+      </w:r>
+      <w:r>
+        <w:t xml:space="preserve"> </w:t>
+      </w:r>
+      <w:r>
+        <w:t xml:space="preserve">power</w:t>
+      </w:r>
+      <w:r>
+        <w:t xml:space="preserve"> </w:t>
+      </w:r>
+      <w:r>
+        <w:t xml:space="preserve">was</w:t>
+      </w:r>
+      <w:r>
+        <w:t xml:space="preserve"> </w:t>
+      </w:r>
+      <w:r>
+        <w:t xml:space="preserve">estimated</w:t>
+      </w:r>
+      <w:r>
+        <w:t xml:space="preserve"> </w:t>
+      </w:r>
+      <w:r>
+        <w:t xml:space="preserve">using</w:t>
+      </w:r>
+      <w:r>
+        <w:t xml:space="preserve"> </w:t>
+      </w:r>
+      <w:r>
+        <w:t xml:space="preserve">logistic</w:t>
+      </w:r>
+      <w:r>
+        <w:t xml:space="preserve"> </w:t>
+      </w:r>
+      <w:r>
+        <w:t xml:space="preserve">regression.</w:t>
+      </w:r>
+      <w:r>
+        <w:br/>
+      </w:r>
+      <w:r>
+        <w:br/>
+      </w:r>
+      <w:r>
+        <w:t xml:space="preserve">Both</w:t>
+      </w:r>
+      <w:r>
+        <w:t xml:space="preserve"> </w:t>
+      </w:r>
+      <w:r>
+        <w:t xml:space="preserve">trend</w:t>
+      </w:r>
+      <w:r>
+        <w:t xml:space="preserve"> </w:t>
+      </w:r>
+      <w:r>
+        <w:t xml:space="preserve">tests</w:t>
+      </w:r>
+      <w:r>
+        <w:t xml:space="preserve"> </w:t>
+      </w:r>
+      <w:r>
+        <w:t xml:space="preserve">show</w:t>
+      </w:r>
+      <w:r>
+        <w:t xml:space="preserve"> </w:t>
+      </w:r>
+      <w:r>
+        <w:t xml:space="preserve">similar</w:t>
+      </w:r>
+      <w:r>
+        <w:t xml:space="preserve"> </w:t>
+      </w:r>
+      <w:r>
+        <w:t xml:space="preserve">statistical</w:t>
+      </w:r>
+      <w:r>
+        <w:t xml:space="preserve"> </w:t>
+      </w:r>
+      <w:r>
+        <w:t xml:space="preserve">power.</w:t>
+      </w:r>
+      <w:r>
+        <w:t xml:space="preserve"> </w:t>
+      </w:r>
+      <w:r>
+        <w:t xml:space="preserve">At</w:t>
+      </w:r>
+      <w:r>
+        <w:t xml:space="preserve"> </w:t>
+      </w:r>
+      <w:r>
+        <w:t xml:space="preserve">effect</w:t>
+      </w:r>
+      <w:r>
+        <w:t xml:space="preserve"> </w:t>
+      </w:r>
+      <w:r>
+        <w:t xml:space="preserve">sizes</w:t>
+      </w:r>
+      <w:r>
+        <w:t xml:space="preserve"> </w:t>
+      </w:r>
+      <w:r>
+        <w:t xml:space="preserve">under</w:t>
+      </w:r>
+      <w:r>
+        <w:t xml:space="preserve"> </w:t>
+      </w:r>
+      <w:r>
+        <w:t xml:space="preserve">20%,</w:t>
+      </w:r>
+      <w:r>
+        <w:t xml:space="preserve"> </w:t>
+      </w:r>
+      <w:r>
+        <w:t xml:space="preserve">attainment</w:t>
+      </w:r>
+      <w:r>
+        <w:t xml:space="preserve"> </w:t>
+      </w:r>
+      <w:r>
+        <w:t xml:space="preserve">of</w:t>
+      </w:r>
+      <w:r>
+        <w:t xml:space="preserve"> </w:t>
+      </w:r>
+      <w:r>
+        <w:t xml:space="preserve">adequate</w:t>
+      </w:r>
+      <w:r>
+        <w:t xml:space="preserve"> </w:t>
+      </w:r>
+      <w:r>
+        <w:t xml:space="preserve">statistical</w:t>
+      </w:r>
+      <w:r>
+        <w:t xml:space="preserve"> </w:t>
+      </w:r>
+      <w:r>
+        <w:t xml:space="preserve">power</w:t>
+      </w:r>
+      <w:r>
+        <w:t xml:space="preserve"> </w:t>
+      </w:r>
+      <w:r>
+        <w:t xml:space="preserve">is</w:t>
+      </w:r>
+      <w:r>
+        <w:t xml:space="preserve"> </w:t>
+      </w:r>
+      <w:r>
+        <w:t xml:space="preserve">unlikely.</w:t>
+      </w:r>
+      <w:r>
+        <w:t xml:space="preserve"> </w:t>
+      </w:r>
+      <w:r>
+        <w:t xml:space="preserve">At</w:t>
+      </w:r>
+      <w:r>
+        <w:t xml:space="preserve"> </w:t>
+      </w:r>
+      <w:r>
+        <w:t xml:space="preserve">30%</w:t>
+      </w:r>
+      <w:r>
+        <w:t xml:space="preserve"> </w:t>
+      </w:r>
+      <w:r>
+        <w:t xml:space="preserve">to</w:t>
+      </w:r>
+      <w:r>
+        <w:t xml:space="preserve"> </w:t>
+      </w:r>
+      <w:r>
+        <w:t xml:space="preserve">40%</w:t>
+      </w:r>
+      <w:r>
+        <w:t xml:space="preserve"> </w:t>
+      </w:r>
+      <w:r>
+        <w:t xml:space="preserve">effect</w:t>
+      </w:r>
+      <w:r>
+        <w:t xml:space="preserve"> </w:t>
+      </w:r>
+      <w:r>
+        <w:t xml:space="preserve">sizes,</w:t>
+      </w:r>
+      <w:r>
+        <w:t xml:space="preserve"> </w:t>
+      </w:r>
+      <w:r>
+        <w:t xml:space="preserve">monthly</w:t>
+      </w:r>
+      <w:r>
+        <w:t xml:space="preserve"> </w:t>
+      </w:r>
+      <w:r>
+        <w:t xml:space="preserve">sampling</w:t>
+      </w:r>
+      <w:r>
+        <w:t xml:space="preserve"> </w:t>
+      </w:r>
+      <w:r>
+        <w:t xml:space="preserve">is</w:t>
+      </w:r>
+      <w:r>
+        <w:t xml:space="preserve"> </w:t>
+      </w:r>
+      <w:r>
+        <w:t xml:space="preserve">needed.</w:t>
+      </w:r>
+      <w:r>
+        <w:t xml:space="preserve"> </w:t>
+      </w:r>
+      <w:r>
+        <w:t xml:space="preserve">Many</w:t>
+      </w:r>
+      <w:r>
+        <w:t xml:space="preserve"> </w:t>
+      </w:r>
+      <w:r>
+        <w:t xml:space="preserve">sites</w:t>
+      </w:r>
+      <w:r>
+        <w:t xml:space="preserve"> </w:t>
+      </w:r>
+      <w:r>
+        <w:t xml:space="preserve">are</w:t>
+      </w:r>
+      <w:r>
+        <w:t xml:space="preserve"> </w:t>
+      </w:r>
+      <w:r>
+        <w:t xml:space="preserve">sampled</w:t>
+      </w:r>
+      <w:r>
+        <w:t xml:space="preserve"> </w:t>
+      </w:r>
+      <w:r>
+        <w:t xml:space="preserve">quarterly,</w:t>
+      </w:r>
+      <w:r>
+        <w:t xml:space="preserve"> </w:t>
+      </w:r>
+      <w:r>
+        <w:t xml:space="preserve">it</w:t>
+      </w:r>
+      <w:r>
+        <w:t xml:space="preserve"> </w:t>
+      </w:r>
+      <w:r>
+        <w:t xml:space="preserve">is</w:t>
+      </w:r>
+      <w:r>
+        <w:t xml:space="preserve"> </w:t>
+      </w:r>
+      <w:r>
+        <w:t xml:space="preserve">important</w:t>
+      </w:r>
+      <w:r>
+        <w:t xml:space="preserve"> </w:t>
+      </w:r>
+      <w:r>
+        <w:t xml:space="preserve">to</w:t>
+      </w:r>
+      <w:r>
+        <w:t xml:space="preserve"> </w:t>
+      </w:r>
+      <w:r>
+        <w:t xml:space="preserve">communicate</w:t>
+      </w:r>
+      <w:r>
+        <w:t xml:space="preserve"> </w:t>
+      </w:r>
+      <w:r>
         <w:t xml:space="preserve">the</w:t>
       </w:r>
       <w:r>
         <w:t xml:space="preserve"> </w:t>
       </w:r>
       <w:r>
-        <w:t xml:space="preserve">abstract.</w:t>
-      </w:r>
-      <w:r>
-        <w:br/>
-      </w:r>
-      <w:r>
-        <w:br/>
-      </w:r>
-      <w:r>
-        <w:t xml:space="preserve"> It</w:t>
-      </w:r>
-      <w:r>
-        <w:t xml:space="preserve"> </w:t>
-      </w:r>
-      <w:r>
-        <w:t xml:space="preserve">consists</w:t>
+        <w:t xml:space="preserve">relative</w:t>
+      </w:r>
+      <w:r>
+        <w:t xml:space="preserve"> </w:t>
+      </w:r>
+      <w:r>
+        <w:t xml:space="preserve">power</w:t>
       </w:r>
       <w:r>
         <w:t xml:space="preserve"> </w:t>
@@ -257,13 +1058,367 @@
         <w:t xml:space="preserve"> </w:t>
       </w:r>
       <w:r>
-        <w:t xml:space="preserve">two</w:t>
-      </w:r>
-      <w:r>
-        <w:t xml:space="preserve"> </w:t>
-      </w:r>
-      <w:r>
-        <w:t xml:space="preserve">paragraphs.</w:t>
+        <w:t xml:space="preserve">tests</w:t>
+      </w:r>
+      <w:r>
+        <w:t xml:space="preserve"> </w:t>
+      </w:r>
+      <w:r>
+        <w:t xml:space="preserve">and</w:t>
+      </w:r>
+      <w:r>
+        <w:t xml:space="preserve"> </w:t>
+      </w:r>
+      <w:r>
+        <w:t xml:space="preserve">sample</w:t>
+      </w:r>
+      <w:r>
+        <w:t xml:space="preserve"> </w:t>
+      </w:r>
+      <w:r>
+        <w:t xml:space="preserve">sizes</w:t>
+      </w:r>
+      <w:r>
+        <w:t xml:space="preserve"> </w:t>
+      </w:r>
+      <w:r>
+        <w:t xml:space="preserve">for</w:t>
+      </w:r>
+      <w:r>
+        <w:t xml:space="preserve"> </w:t>
+      </w:r>
+      <w:r>
+        <w:t xml:space="preserve">identifying</w:t>
+      </w:r>
+      <w:r>
+        <w:t xml:space="preserve"> </w:t>
+      </w:r>
+      <w:r>
+        <w:t xml:space="preserve">trends</w:t>
+      </w:r>
+      <w:r>
+        <w:t xml:space="preserve"> </w:t>
+      </w:r>
+      <w:r>
+        <w:t xml:space="preserve">of</w:t>
+      </w:r>
+      <w:r>
+        <w:t xml:space="preserve"> </w:t>
+      </w:r>
+      <w:r>
+        <w:t xml:space="preserve">given</w:t>
+      </w:r>
+      <w:r>
+        <w:t xml:space="preserve"> </w:t>
+      </w:r>
+      <w:r>
+        <w:t xml:space="preserve">magnitudes.</w:t>
+      </w:r>
+      <w:r>
+        <w:t xml:space="preserve"> </w:t>
+      </w:r>
+      <w:r>
+        <w:t xml:space="preserve">We</w:t>
+      </w:r>
+      <w:r>
+        <w:t xml:space="preserve"> </w:t>
+      </w:r>
+      <w:r>
+        <w:t xml:space="preserve">suggest</w:t>
+      </w:r>
+      <w:r>
+        <w:t xml:space="preserve"> </w:t>
+      </w:r>
+      <w:r>
+        <w:t xml:space="preserve">conducting</w:t>
+      </w:r>
+      <w:r>
+        <w:t xml:space="preserve"> </w:t>
+      </w:r>
+      <w:r>
+        <w:t xml:space="preserve">pre-</w:t>
+      </w:r>
+      <w:r>
+        <w:t xml:space="preserve"> </w:t>
+      </w:r>
+      <w:r>
+        <w:t xml:space="preserve">or</w:t>
+      </w:r>
+      <w:r>
+        <w:t xml:space="preserve"> </w:t>
+      </w:r>
+      <w:r>
+        <w:t xml:space="preserve">post-study</w:t>
+      </w:r>
+      <w:r>
+        <w:t xml:space="preserve"> </w:t>
+      </w:r>
+      <w:r>
+        <w:t xml:space="preserve">power</w:t>
+      </w:r>
+      <w:r>
+        <w:t xml:space="preserve"> </w:t>
+      </w:r>
+      <w:r>
+        <w:t xml:space="preserve">analysis</w:t>
+      </w:r>
+      <w:r>
+        <w:t xml:space="preserve"> </w:t>
+      </w:r>
+      <w:r>
+        <w:t xml:space="preserve">to</w:t>
+      </w:r>
+      <w:r>
+        <w:t xml:space="preserve"> </w:t>
+      </w:r>
+      <w:r>
+        <w:t xml:space="preserve">improve</w:t>
+      </w:r>
+      <w:r>
+        <w:t xml:space="preserve"> </w:t>
+      </w:r>
+      <w:r>
+        <w:t xml:space="preserve">monitoring</w:t>
+      </w:r>
+      <w:r>
+        <w:t xml:space="preserve"> </w:t>
+      </w:r>
+      <w:r>
+        <w:t xml:space="preserve">program</w:t>
+      </w:r>
+      <w:r>
+        <w:t xml:space="preserve"> </w:t>
+      </w:r>
+      <w:r>
+        <w:t xml:space="preserve">designs</w:t>
+      </w:r>
+      <w:r>
+        <w:t xml:space="preserve"> </w:t>
+      </w:r>
+      <w:r>
+        <w:t xml:space="preserve">and</w:t>
+      </w:r>
+      <w:r>
+        <w:t xml:space="preserve"> </w:t>
+      </w:r>
+      <w:r>
+        <w:t xml:space="preserve">improve</w:t>
+      </w:r>
+      <w:r>
+        <w:t xml:space="preserve"> </w:t>
+      </w:r>
+      <w:r>
+        <w:t xml:space="preserve">communication</w:t>
+      </w:r>
+      <w:r>
+        <w:t xml:space="preserve"> </w:t>
+      </w:r>
+      <w:r>
+        <w:t xml:space="preserve">of</w:t>
+      </w:r>
+      <w:r>
+        <w:t xml:space="preserve"> </w:t>
+      </w:r>
+      <w:r>
+        <w:t xml:space="preserve">trend</w:t>
+      </w:r>
+      <w:r>
+        <w:t xml:space="preserve"> </w:t>
+      </w:r>
+      <w:r>
+        <w:t xml:space="preserve">test</w:t>
+      </w:r>
+      <w:r>
+        <w:t xml:space="preserve"> </w:t>
+      </w:r>
+      <w:r>
+        <w:t xml:space="preserve">limitations.</w:t>
+      </w:r>
+      <w:r>
+        <w:t xml:space="preserve"> </w:t>
+      </w:r>
+      <w:r>
+        <w:t xml:space="preserve">Tooling</w:t>
+      </w:r>
+      <w:r>
+        <w:t xml:space="preserve"> </w:t>
+      </w:r>
+      <w:r>
+        <w:t xml:space="preserve">or</w:t>
+      </w:r>
+      <w:r>
+        <w:t xml:space="preserve"> </w:t>
+      </w:r>
+      <w:r>
+        <w:t xml:space="preserve">training</w:t>
+      </w:r>
+      <w:r>
+        <w:t xml:space="preserve"> </w:t>
+      </w:r>
+      <w:r>
+        <w:t xml:space="preserve">for</w:t>
+      </w:r>
+      <w:r>
+        <w:t xml:space="preserve"> </w:t>
+      </w:r>
+      <w:r>
+        <w:t xml:space="preserve">water</w:t>
+      </w:r>
+      <w:r>
+        <w:t xml:space="preserve"> </w:t>
+      </w:r>
+      <w:r>
+        <w:t xml:space="preserve">quality</w:t>
+      </w:r>
+      <w:r>
+        <w:t xml:space="preserve"> </w:t>
+      </w:r>
+      <w:r>
+        <w:t xml:space="preserve">analysts</w:t>
+      </w:r>
+      <w:r>
+        <w:t xml:space="preserve"> </w:t>
+      </w:r>
+      <w:r>
+        <w:t xml:space="preserve">could</w:t>
+      </w:r>
+      <w:r>
+        <w:t xml:space="preserve"> </w:t>
+      </w:r>
+      <w:r>
+        <w:t xml:space="preserve">facilitate</w:t>
+      </w:r>
+      <w:r>
+        <w:t xml:space="preserve"> </w:t>
+      </w:r>
+      <w:r>
+        <w:t xml:space="preserve">communication</w:t>
+      </w:r>
+      <w:r>
+        <w:t xml:space="preserve"> </w:t>
+      </w:r>
+      <w:r>
+        <w:t xml:space="preserve">of</w:t>
+      </w:r>
+      <w:r>
+        <w:t xml:space="preserve"> </w:t>
+      </w:r>
+      <w:r>
+        <w:t xml:space="preserve">power</w:t>
+      </w:r>
+      <w:r>
+        <w:t xml:space="preserve"> </w:t>
+      </w:r>
+      <w:r>
+        <w:t xml:space="preserve">and</w:t>
+      </w:r>
+      <w:r>
+        <w:t xml:space="preserve"> </w:t>
+      </w:r>
+      <w:r>
+        <w:t xml:space="preserve">effect</w:t>
+      </w:r>
+      <w:r>
+        <w:t xml:space="preserve"> </w:t>
+      </w:r>
+      <w:r>
+        <w:t xml:space="preserve">sizes.</w:t>
+      </w:r>
+      <w:r>
+        <w:t xml:space="preserve"> </w:t>
+      </w:r>
+      <w:r>
+        <w:t xml:space="preserve">Alternative</w:t>
+      </w:r>
+      <w:r>
+        <w:t xml:space="preserve"> </w:t>
+      </w:r>
+      <w:r>
+        <w:t xml:space="preserve">trend</w:t>
+      </w:r>
+      <w:r>
+        <w:t xml:space="preserve"> </w:t>
+      </w:r>
+      <w:r>
+        <w:t xml:space="preserve">assessment</w:t>
+      </w:r>
+      <w:r>
+        <w:t xml:space="preserve"> </w:t>
+      </w:r>
+      <w:r>
+        <w:t xml:space="preserve">methods</w:t>
+      </w:r>
+      <w:r>
+        <w:t xml:space="preserve"> </w:t>
+      </w:r>
+      <w:r>
+        <w:t xml:space="preserve">may</w:t>
+      </w:r>
+      <w:r>
+        <w:t xml:space="preserve"> </w:t>
+      </w:r>
+      <w:r>
+        <w:t xml:space="preserve">be</w:t>
+      </w:r>
+      <w:r>
+        <w:t xml:space="preserve"> </w:t>
+      </w:r>
+      <w:r>
+        <w:t xml:space="preserve">more</w:t>
+      </w:r>
+      <w:r>
+        <w:t xml:space="preserve"> </w:t>
+      </w:r>
+      <w:r>
+        <w:t xml:space="preserve">reliable</w:t>
+      </w:r>
+      <w:r>
+        <w:t xml:space="preserve"> </w:t>
+      </w:r>
+      <w:r>
+        <w:t xml:space="preserve">for</w:t>
+      </w:r>
+      <w:r>
+        <w:t xml:space="preserve"> </w:t>
+      </w:r>
+      <w:r>
+        <w:t xml:space="preserve">describing</w:t>
+      </w:r>
+      <w:r>
+        <w:t xml:space="preserve"> </w:t>
+      </w:r>
+      <w:r>
+        <w:t xml:space="preserve">changes</w:t>
+      </w:r>
+      <w:r>
+        <w:t xml:space="preserve"> </w:t>
+      </w:r>
+      <w:r>
+        <w:t xml:space="preserve">in</w:t>
+      </w:r>
+      <w:r>
+        <w:t xml:space="preserve"> </w:t>
+      </w:r>
+      <w:r>
+        <w:t xml:space="preserve">fecal</w:t>
+      </w:r>
+      <w:r>
+        <w:t xml:space="preserve"> </w:t>
+      </w:r>
+      <w:r>
+        <w:t xml:space="preserve">indicator</w:t>
+      </w:r>
+      <w:r>
+        <w:t xml:space="preserve"> </w:t>
+      </w:r>
+      <w:r>
+        <w:t xml:space="preserve">bacteria</w:t>
+      </w:r>
+      <w:r>
+        <w:t xml:space="preserve"> </w:t>
+      </w:r>
+      <w:r>
+        <w:t xml:space="preserve">concentrations.</w:t>
       </w:r>
     </w:p>
     <w:p>
@@ -310,7 +1465,7 @@
       <w:tblPr>
         <w:tblStyle w:val="Table"/>
         <w:tblW w:type="pct" w:w="0.0"/>
-        <w:tblLook w:firstRow="1" w:lastRow="0" w:firstColumn="0" w:lastColumn="0" w:noHBand="0" w:noVBand="0"/>
+        <w:tblLook w:firstRow="1"/>
       </w:tblPr>
       <w:tblGrid/>
       <w:tr>
@@ -438,6 +1593,30 @@
               <w:jc w:val="left"/>
             </w:pPr>
             <w:r>
+              <w:t xml:space="preserve">LOADEST</w:t>
+            </w:r>
+          </w:p>
+        </w:tc>
+        <w:tc>
+          <w:p>
+            <w:pPr>
+              <w:pStyle w:val="Compact"/>
+              <w:jc w:val="left"/>
+            </w:pPr>
+            <w:r>
+              <w:t xml:space="preserve">Load Estimator</w:t>
+            </w:r>
+          </w:p>
+        </w:tc>
+      </w:tr>
+      <w:tr>
+        <w:tc>
+          <w:p>
+            <w:pPr>
+              <w:pStyle w:val="Compact"/>
+              <w:jc w:val="left"/>
+            </w:pPr>
+            <w:r>
               <w:t xml:space="preserve">mL</w:t>
             </w:r>
           </w:p>
@@ -526,15 +1705,40 @@
           </w:p>
         </w:tc>
       </w:tr>
+      <w:tr>
+        <w:tc>
+          <w:p>
+            <w:pPr>
+              <w:pStyle w:val="Compact"/>
+              <w:jc w:val="left"/>
+            </w:pPr>
+            <w:r>
+              <w:t xml:space="preserve">WRTDS</w:t>
+            </w:r>
+          </w:p>
+        </w:tc>
+        <w:tc>
+          <w:p>
+            <w:pPr>
+              <w:pStyle w:val="Compact"/>
+              <w:jc w:val="left"/>
+            </w:pPr>
+            <w:r>
+              <w:t xml:space="preserve">Weighted Regressions on Time, Discharge, and Season</w:t>
+            </w:r>
+          </w:p>
+        </w:tc>
+      </w:tr>
     </w:tbl>
-    <w:bookmarkStart w:id="21" w:name="introduction"/>
     <w:p>
       <w:pPr>
         <w:pStyle w:val="Heading1"/>
       </w:pPr>
+      <w:bookmarkStart w:id="21" w:name="introduction"/>
       <w:r>
         <w:t xml:space="preserve">Introduction</w:t>
       </w:r>
+      <w:bookmarkEnd w:id="21"/>
     </w:p>
     <w:p>
       <w:pPr>
@@ -565,7 +1769,7 @@
         <w:t xml:space="preserve">E. coli</w:t>
       </w:r>
       <w:r>
-        <w:t xml:space="preserve">) is used as a fecal indicator bacteria in Texas to assess if streams and other freshwater bodies meet numeric criteria for contact recreation.</w:t>
+        <w:t xml:space="preserve">) is used as a fecal indicator bacteria in Texas to assess if streams and other freshwater bodies meet numeric water quality criteria for contact recreation.</w:t>
       </w:r>
       <w:r>
         <w:t xml:space="preserve"> </w:t>
@@ -847,6 +2051,18 @@
           <m:r>
             <m:t>0</m:t>
           </m:r>
+          <m:r>
+            <m:t>  </m:t>
+          </m:r>
+          <m:r>
+            <m:t>(</m:t>
+          </m:r>
+          <m:r>
+            <m:t>1</m:t>
+          </m:r>
+          <m:r>
+            <m:t>)</m:t>
+          </m:r>
         </m:oMath>
       </m:oMathPara>
     </w:p>
@@ -891,16 +2107,23 @@
         <w:rPr>
           <w:i/>
         </w:rPr>
-        <w:t xml:space="preserve">y_i_</w:t>
-      </w:r>
-      <w:r>
-        <w:t xml:space="preserve">. The current assessment approach requires a sample size of 20 over the previous 7-years with an 80% confidence interval that exceeds the 126 MPN/100 mL criterion at the lower bound in order to be determined impaired</w:t>
-      </w:r>
-      <w:r>
-        <w:t xml:space="preserve"> </w:t>
-      </w:r>
-      <w:r>
-        <w:t xml:space="preserve">(TCEQ 2019 a)</w:t>
+        <w:t xml:space="preserve">y</w:t>
+      </w:r>
+      <w:r>
+        <w:rPr>
+          <w:vertAlign w:val="subscript"/>
+          <w:i/>
+        </w:rPr>
+        <w:t xml:space="preserve">i</w:t>
+      </w:r>
+      <w:r>
+        <w:t xml:space="preserve">. The current assessment approach requires a minimum sample size of 20 over the previous 7-years with an 80% confidence interval that exceeds the 126 MPN/100 mL criterion at the lower bound in order to be determined impaired</w:t>
+      </w:r>
+      <w:r>
+        <w:t xml:space="preserve"> </w:t>
+      </w:r>
+      <w:r>
+        <w:t xml:space="preserve">(TCEQ 2019a)</w:t>
       </w:r>
       <w:r>
         <w:t xml:space="preserve">. Delistings require 20 samples and the geometric mean below the 126/100 mL criterion.</w:t>
@@ -909,13 +2132,13 @@
         <w:t xml:space="preserve"> </w:t>
       </w:r>
       <w:r>
-        <w:t xml:space="preserve">TCEQ (2019 a)</w:t>
-      </w:r>
-      <w:r>
-        <w:t xml:space="preserve"> </w:t>
-      </w:r>
-      <w:r>
-        <w:t xml:space="preserve">does not specify how the confidence interval should be calculated. Traditional methods multiply a critical value (obtained from the standard normal distribution or Student’s t-distribution) by the standard error. Alternatively, the confidence intervals can be obtained by parametric bootstrap methods</w:t>
+        <w:t xml:space="preserve">TCEQ (2019a)</w:t>
+      </w:r>
+      <w:r>
+        <w:t xml:space="preserve"> </w:t>
+      </w:r>
+      <w:r>
+        <w:t xml:space="preserve">does not specify how the confidence interval should be calculated. Traditional methods multiply a critical value (obtained from the standard normal distribution or Student’s t-distribution) by the standard error. Confidence intervals can also be obtained by parametric bootstrap methods</w:t>
       </w:r>
       <w:r>
         <w:t xml:space="preserve"> </w:t>
@@ -938,10 +2161,10 @@
         <w:t xml:space="preserve"> </w:t>
       </w:r>
       <w:r>
-        <w:t xml:space="preserve">(TCEQ 2019 b)</w:t>
-      </w:r>
-      <w:r>
-        <w:t xml:space="preserve">. Total Maximum Daily Loads and Implementation Plans or Watershed Protection Plans are developed for these impaired water bodies to address potential fecal indicator bacteria sources. As part of these plans, trend analysis is typically conducted to assess if bacterial concentrations have increased or decreased over time. Two common methods for assessing statistical significance of monotonic trends are the modified Mann-Kendall test and linear regression on fecal indicator bacteria concentration values</w:t>
+        <w:t xml:space="preserve">(TCEQ 2019b)</w:t>
+      </w:r>
+      <w:r>
+        <w:t xml:space="preserve">. Total Maximum Daily Loads and Implementation Plans or Watershed Protection Plans are developed for these impaired water bodies to address potential fecal indicator bacteria sources. As part of these plans, trend analysis is typically conducted to assess if bacterial concentrations have increased or decreased over time. Two common methods for assessing statistical significance of monotonic trends are the Mann-Kendall test and linear regression on fecal indicator bacteria concentration values</w:t>
       </w:r>
       <w:r>
         <w:t xml:space="preserve"> </w:t>
@@ -976,10 +2199,7 @@
         <w:t xml:space="preserve">S</w:t>
       </w:r>
       <w:r>
-        <w:t xml:space="preserve"> </w:t>
-      </w:r>
-      <w:r>
-        <w:t xml:space="preserve">is negative, newer values tend to be smaller than older values and indicate a downward trend. A small absolute value of</w:t>
+        <w:t xml:space="preserve">, is negative, newer values tend to be smaller than older values and indicate a downward trend. A small absolute value of</w:t>
       </w:r>
       <w:r>
         <w:t xml:space="preserve"> </w:t>
@@ -1099,6 +2319,18 @@
           <m:r>
             <m:t>ϵ</m:t>
           </m:r>
+          <m:r>
+            <m:t>  </m:t>
+          </m:r>
+          <m:r>
+            <m:t>(</m:t>
+          </m:r>
+          <m:r>
+            <m:t>2</m:t>
+          </m:r>
+          <m:r>
+            <m:t>)</m:t>
+          </m:r>
         </m:oMath>
       </m:oMathPara>
     </w:p>
@@ -1193,13 +2425,7 @@
         <w:t xml:space="preserve">x</w:t>
       </w:r>
       <w:r>
-        <w:t xml:space="preserve">, and ε</w:t>
-      </w:r>
-      <w:r>
-        <w:t xml:space="preserve"> </w:t>
-      </w:r>
-      <w:r>
-        <w:t xml:space="preserve">are model residuals assumed normally distributed around mean zero. If linear regressions are utilized to assess</w:t>
+        <w:t xml:space="preserve">, and ε is the error term assumed normally distributed around mean zero. If linear regressions are utilized to assess</w:t>
       </w:r>
       <w:r>
         <w:t xml:space="preserve"> </w:t>
@@ -1214,7 +2440,7 @@
         <w:t xml:space="preserve"> </w:t>
       </w:r>
       <w:r>
-        <w:t xml:space="preserve">trends, the analyst should plot residuals to ensure model residuals meet assumptions of heterogeneity and normal distribution around mean zero.</w:t>
+        <w:t xml:space="preserve">trends, the analyst should assess model residuals to ensure the regression model meets assumptions of heterogeneity and normal distribution.</w:t>
       </w:r>
     </w:p>
     <w:p>
@@ -1284,24 +2510,25 @@
         <w:t xml:space="preserve">trend detection at sampling sites across Texas.</w:t>
       </w:r>
     </w:p>
-    <w:bookmarkEnd w:id="21"/>
-    <w:bookmarkStart w:id="26" w:name="methods"/>
     <w:p>
       <w:pPr>
         <w:pStyle w:val="Heading1"/>
       </w:pPr>
+      <w:bookmarkStart w:id="22" w:name="methods"/>
       <w:r>
         <w:t xml:space="preserve">Methods</w:t>
       </w:r>
-    </w:p>
-    <w:bookmarkStart w:id="23" w:name="data"/>
+      <w:bookmarkEnd w:id="22"/>
+    </w:p>
     <w:p>
       <w:pPr>
         <w:pStyle w:val="Heading2"/>
       </w:pPr>
+      <w:bookmarkStart w:id="23" w:name="data"/>
       <w:r>
         <w:t xml:space="preserve">Data</w:t>
       </w:r>
+      <w:bookmarkEnd w:id="23"/>
     </w:p>
     <w:p>
       <w:pPr>
@@ -1325,7 +2552,7 @@
       <w:r>
         <w:t xml:space="preserve">samples collected during the 7-year period from January 2012 through December 2019 were obtained from the Water Quality Portal (</w:t>
       </w:r>
-      <w:hyperlink r:id="rId22">
+      <w:hyperlink r:id="rId24">
         <w:r>
           <w:rPr>
             <w:rStyle w:val="Hyperlink"/>
@@ -1379,15 +2606,15 @@
         <w:t xml:space="preserve">data was assessed from 984 SWQM sites.</w:t>
       </w:r>
     </w:p>
-    <w:bookmarkEnd w:id="23"/>
-    <w:bookmarkStart w:id="24" w:name="statistical-power-computation"/>
     <w:p>
       <w:pPr>
         <w:pStyle w:val="Heading2"/>
       </w:pPr>
+      <w:bookmarkStart w:id="25" w:name="statistical-power-computation"/>
       <w:r>
         <w:t xml:space="preserve">Statistical Power Computation</w:t>
       </w:r>
+      <w:bookmarkEnd w:id="25"/>
     </w:p>
     <w:p>
       <w:pPr>
@@ -1415,7 +2642,7 @@
         <w:t xml:space="preserve">β</w:t>
       </w:r>
       <w:r>
-        <w:t xml:space="preserve">. A power of 0.80 is typically considered appropriate, which equates to a 20% likelihood of encountering a Type II error. If sampling from a population where the null hypothesis is false, power is calculated as:</w:t>
+        <w:t xml:space="preserve">. A power of 0.80 is typically considered appropriate, which equates to a 20% chance of encountering a Type II error. If sampling from a population where the null hypothesis is false, power is calculated as:</w:t>
       </w:r>
     </w:p>
     <w:p>
@@ -1490,6 +2717,18 @@
               </m:r>
             </m:den>
           </m:f>
+          <m:r>
+            <m:t>  </m:t>
+          </m:r>
+          <m:r>
+            <m:t>(</m:t>
+          </m:r>
+          <m:r>
+            <m:t>3</m:t>
+          </m:r>
+          <m:r>
+            <m:t>)</m:t>
+          </m:r>
         </m:oMath>
       </m:oMathPara>
     </w:p>
@@ -1552,7 +2791,7 @@
         <w:t xml:space="preserve">(Sigal and Chalmers 2016)</w:t>
       </w:r>
       <w:r>
-        <w:t xml:space="preserve">. The simulation generates 1000 independent log-normal distributed time series samples per evaluated effect size for every SWQM site using the site specific log-transformed mean and standard deviation. Effect sizes were induced by reducing the annual log-transformed mean over the 7-year sampling period by 10, 20, 40, and 80 percent. Over 3.93 million simulations were run per trend detection method. Significance level, α, was set at 0.10. The Mann-Kendall test and linear regression is applied to each simulation sample and the number of times the tests correctly reject the null hypothesis (</w:t>
+        <w:t xml:space="preserve">. The simulation generates 1,000 independent log-normal distributed time series samples per evaluated effect size for each SWQM site using the site specific log-transformed mean and standard deviation. Effect sizes were induced by reducing the annual log-transformed mean over the 7-year sampling period by 10%, 20%, 40%, and 80%. Over 3.93 million simulations were run per trend detection method. Significance level, α, was set at 0.10. The Mann-Kendall test and linear regression was applied to each simulation sample and the number of times the tests correctly reject the null hypothesis (</w:t>
       </w:r>
       <w:r>
         <w:rPr>
@@ -1601,15 +2840,15 @@
         <w:t xml:space="preserve">datasets in the state using typical sampling intervals. They are not intended to be a replacement for conducting a statistical power test using site specific data.</w:t>
       </w:r>
     </w:p>
-    <w:bookmarkEnd w:id="24"/>
-    <w:bookmarkStart w:id="25" w:name="likelihood-of-adequate-statistical-power"/>
     <w:p>
       <w:pPr>
         <w:pStyle w:val="Heading2"/>
       </w:pPr>
+      <w:bookmarkStart w:id="26" w:name="likelihood-of-adequate-statistical-power"/>
       <w:r>
         <w:t xml:space="preserve">Likelihood of adequate statistical power</w:t>
       </w:r>
+      <w:bookmarkEnd w:id="26"/>
     </w:p>
     <w:p>
       <w:pPr>
@@ -1821,6 +3060,18 @@
           <m:r>
             <m:t>ϵ</m:t>
           </m:r>
+          <m:r>
+            <m:t>  </m:t>
+          </m:r>
+          <m:r>
+            <m:t>(</m:t>
+          </m:r>
+          <m:r>
+            <m:t>4</m:t>
+          </m:r>
+          <m:r>
+            <m:t>)</m:t>
+          </m:r>
         </m:oMath>
       </m:oMathPara>
     </w:p>
@@ -1847,28 +3098,46 @@
         <w:t xml:space="preserve">ε</w:t>
       </w:r>
       <w:r>
-        <w:t xml:space="preserve">). GLMs were fit using the glm function in R with the binomial family and logit link function.</w:t>
-      </w:r>
-    </w:p>
-    <w:bookmarkEnd w:id="25"/>
-    <w:bookmarkEnd w:id="26"/>
-    <w:bookmarkStart w:id="30" w:name="results"/>
+        <w:t xml:space="preserve">). GLMs were fit using the</w:t>
+      </w:r>
+      <w:r>
+        <w:t xml:space="preserve"> </w:t>
+      </w:r>
+      <w:r>
+        <w:t xml:space="preserve">“</w:t>
+      </w:r>
+      <w:r>
+        <w:t xml:space="preserve">glm</w:t>
+      </w:r>
+      <w:r>
+        <w:t xml:space="preserve">”</w:t>
+      </w:r>
+      <w:r>
+        <w:t xml:space="preserve"> </w:t>
+      </w:r>
+      <w:r>
+        <w:t xml:space="preserve">function in R with the binomial family and logit link function.</w:t>
+      </w:r>
+    </w:p>
     <w:p>
       <w:pPr>
         <w:pStyle w:val="Heading1"/>
       </w:pPr>
+      <w:bookmarkStart w:id="27" w:name="results"/>
       <w:r>
         <w:t xml:space="preserve">Results</w:t>
       </w:r>
-    </w:p>
-    <w:bookmarkStart w:id="27" w:name="monitoring-frequency"/>
+      <w:bookmarkEnd w:id="27"/>
+    </w:p>
     <w:p>
       <w:pPr>
         <w:pStyle w:val="Heading2"/>
       </w:pPr>
+      <w:bookmarkStart w:id="28" w:name="monitoring-frequency"/>
       <w:r>
         <w:t xml:space="preserve">Monitoring Frequency</w:t>
       </w:r>
+      <w:bookmarkEnd w:id="28"/>
     </w:p>
     <w:p>
       <w:pPr>
@@ -1895,7 +3164,7 @@
         </w:r>
       </w:hyperlink>
       <w:r>
-        <w:t xml:space="preserve">). SWQM sites with a TMDL skewed higher, with a peak at 9 times per year and smaller peaks at 4 and 6 times per year. This suggests that increased monitoring efforts are being targets towards sites where planning efforts have been implemented. Similarly, the</w:t>
+        <w:t xml:space="preserve">). SWQM sites with a TMDL skewed higher, with a peak at 9 times per year and smaller peaks at 4 and 6 times per year. This suggests that increased monitoring efforts are targeted towards sites where planning efforts have been implemented. Similarly, the</w:t>
       </w:r>
       <w:r>
         <w:t xml:space="preserve"> </w:t>
@@ -1935,197 +3204,13 @@
     </w:p>
     <w:p>
       <w:pPr>
-        <w:jc w:val="center"/>
-        <w:pStyle w:val="Figure"/>
-      </w:pPr>
-      <w:r>
-        <w:rPr/>
-        <w:drawing>
-          <wp:inline distT="0" distB="0" distL="0" distR="0">
-            <wp:extent cx="5486400" cy="2743200"/>
-            <wp:docPr id="1" name=""/>
-            <wp:cNvGraphicFramePr>
-              <a:graphicFrameLocks xmlns:a="http://schemas.openxmlformats.org/drawingml/2006/main" noChangeAspect="1"/>
-            </wp:cNvGraphicFramePr>
-            <a:graphic xmlns:a="http://schemas.openxmlformats.org/drawingml/2006/main">
-              <a:graphicData uri="http://schemas.openxmlformats.org/drawingml/2006/picture">
-                <pic:pic xmlns:pic="http://schemas.openxmlformats.org/drawingml/2006/picture">
-                  <pic:nvPicPr>
-                    <pic:cNvPr id="2" name=""/>
-                    <pic:cNvPicPr>
-                      <a:picLocks noChangeAspect="1" noChangeArrowheads="1"/>
-                    </pic:cNvPicPr>
-                  </pic:nvPicPr>
-                  <pic:blipFill>
-                    <a:blip r:embed="rId54"/>
-                    <a:srcRect/>
-                    <a:stretch>
-                      <a:fillRect/>
-                    </a:stretch>
-                  </pic:blipFill>
-                  <pic:spPr bwMode="auto">
-                    <a:xfrm>
-                      <a:off x="0" y="0"/>
-                      <a:ext cx="76200" cy="38100"/>
-                    </a:xfrm>
-                    <a:prstGeom prst="rect">
-                      <a:avLst/>
-                    </a:prstGeom>
-                    <a:noFill/>
-                  </pic:spPr>
-                </pic:pic>
-              </a:graphicData>
-            </a:graphic>
-          </wp:inline>
-        </w:drawing>
-      </w:r>
-    </w:p>
-    <w:p>
-      <w:pPr>
-        <w:pStyle w:val="ImageCaption"/>
-      </w:pPr>
-      <w:r>
-        <w:rPr/>
-        <w:t xml:space="preserve">Figure </w:t>
-      </w:r>
-      <w:bookmarkStart w:id="cfc938c2-3160-45da-ba57-d01d4b1e98a7" w:name="sampledensity"/>
-      <w:r xmlns:w="http://schemas.openxmlformats.org/wordprocessingml/2006/main" xmlns:wp="http://schemas.openxmlformats.org/drawingml/2006/wordprocessingDrawing" xmlns:r="http://schemas.openxmlformats.org/officeDocument/2006/relationships" xmlns:w14="http://schemas.microsoft.com/office/word/2010/wordml">
-        <w:rPr/>
-        <w:fldChar w:fldCharType="begin" w:dirty="true"/>
-      </w:r>
-      <w:r xmlns:w="http://schemas.openxmlformats.org/wordprocessingml/2006/main" xmlns:wp="http://schemas.openxmlformats.org/drawingml/2006/wordprocessingDrawing" xmlns:r="http://schemas.openxmlformats.org/officeDocument/2006/relationships" xmlns:w14="http://schemas.microsoft.com/office/word/2010/wordml">
-        <w:rPr/>
-        <w:instrText xml:space="preserve" w:dirty="true">SEQ fig \* Arabic</w:instrText>
-      </w:r>
-      <w:r xmlns:w="http://schemas.openxmlformats.org/wordprocessingml/2006/main" xmlns:wp="http://schemas.openxmlformats.org/drawingml/2006/wordprocessingDrawing" xmlns:r="http://schemas.openxmlformats.org/officeDocument/2006/relationships" xmlns:w14="http://schemas.microsoft.com/office/word/2010/wordml">
-        <w:rPr/>
-        <w:fldChar w:fldCharType="end" w:dirty="true"/>
-      </w:r>
-      <w:bookmarkEnd w:id="cfc938c2-3160-45da-ba57-d01d4b1e98a7"/>
-      <w:r>
-        <w:rPr/>
-        <w:t xml:space="preserve">: </w:t>
-      </w:r>
-      <w:r>
-        <w:t xml:space="preserve">Histograms of annual</w:t>
-      </w:r>
-      <w:r>
-        <w:t xml:space="preserve"> </w:t>
-      </w:r>
-      <w:r>
-        <w:rPr>
-          <w:i/>
-        </w:rPr>
-        <w:t xml:space="preserve">E. coli</w:t>
-      </w:r>
-      <w:r>
-        <w:t xml:space="preserve"> </w:t>
-      </w:r>
-      <w:r>
-        <w:t xml:space="preserve">sampling distribution for TMDL and non-TMDL SWQM sites across Texas.</w:t>
-      </w:r>
-    </w:p>
-    <w:p>
-      <w:pPr>
-        <w:jc w:val="center"/>
-        <w:pStyle w:val="Figure"/>
-      </w:pPr>
-      <w:r>
-        <w:rPr/>
-        <w:drawing>
-          <wp:inline distT="0" distB="0" distL="0" distR="0">
-            <wp:extent cx="5486400" cy="2743200"/>
-            <wp:docPr id="3" name=""/>
-            <wp:cNvGraphicFramePr>
-              <a:graphicFrameLocks xmlns:a="http://schemas.openxmlformats.org/drawingml/2006/main" noChangeAspect="1"/>
-            </wp:cNvGraphicFramePr>
-            <a:graphic xmlns:a="http://schemas.openxmlformats.org/drawingml/2006/main">
-              <a:graphicData uri="http://schemas.openxmlformats.org/drawingml/2006/picture">
-                <pic:pic xmlns:pic="http://schemas.openxmlformats.org/drawingml/2006/picture">
-                  <pic:nvPicPr>
-                    <pic:cNvPr id="4" name=""/>
-                    <pic:cNvPicPr>
-                      <a:picLocks noChangeAspect="1" noChangeArrowheads="1"/>
-                    </pic:cNvPicPr>
-                  </pic:nvPicPr>
-                  <pic:blipFill>
-                    <a:blip r:embed="rId55"/>
-                    <a:srcRect/>
-                    <a:stretch>
-                      <a:fillRect/>
-                    </a:stretch>
-                  </pic:blipFill>
-                  <pic:spPr bwMode="auto">
-                    <a:xfrm>
-                      <a:off x="0" y="0"/>
-                      <a:ext cx="76200" cy="38100"/>
-                    </a:xfrm>
-                    <a:prstGeom prst="rect">
-                      <a:avLst/>
-                    </a:prstGeom>
-                    <a:noFill/>
-                  </pic:spPr>
-                </pic:pic>
-              </a:graphicData>
-            </a:graphic>
-          </wp:inline>
-        </w:drawing>
-      </w:r>
-    </w:p>
-    <w:p>
-      <w:pPr>
-        <w:pStyle w:val="ImageCaption"/>
-      </w:pPr>
-      <w:r>
-        <w:rPr/>
-        <w:t xml:space="preserve">Figure </w:t>
-      </w:r>
-      <w:bookmarkStart w:id="d597b549-dfb2-40ac-af04-c993c6840041" w:name="gmeandensity"/>
-      <w:r xmlns:w="http://schemas.openxmlformats.org/wordprocessingml/2006/main" xmlns:wp="http://schemas.openxmlformats.org/drawingml/2006/wordprocessingDrawing" xmlns:r="http://schemas.openxmlformats.org/officeDocument/2006/relationships" xmlns:w14="http://schemas.microsoft.com/office/word/2010/wordml">
-        <w:rPr/>
-        <w:fldChar w:fldCharType="begin" w:dirty="true"/>
-      </w:r>
-      <w:r xmlns:w="http://schemas.openxmlformats.org/wordprocessingml/2006/main" xmlns:wp="http://schemas.openxmlformats.org/drawingml/2006/wordprocessingDrawing" xmlns:r="http://schemas.openxmlformats.org/officeDocument/2006/relationships" xmlns:w14="http://schemas.microsoft.com/office/word/2010/wordml">
-        <w:rPr/>
-        <w:instrText xml:space="preserve" w:dirty="true">SEQ fig \* Arabic</w:instrText>
-      </w:r>
-      <w:r xmlns:w="http://schemas.openxmlformats.org/wordprocessingml/2006/main" xmlns:wp="http://schemas.openxmlformats.org/drawingml/2006/wordprocessingDrawing" xmlns:r="http://schemas.openxmlformats.org/officeDocument/2006/relationships" xmlns:w14="http://schemas.microsoft.com/office/word/2010/wordml">
-        <w:rPr/>
-        <w:fldChar w:fldCharType="end" w:dirty="true"/>
-      </w:r>
-      <w:bookmarkEnd w:id="d597b549-dfb2-40ac-af04-c993c6840041"/>
-      <w:r>
-        <w:rPr/>
-        <w:t xml:space="preserve">: </w:t>
-      </w:r>
-      <w:r>
-        <w:t xml:space="preserve">Scaled density plots of of</w:t>
-      </w:r>
-      <w:r>
-        <w:t xml:space="preserve"> </w:t>
-      </w:r>
-      <w:r>
-        <w:rPr>
-          <w:i/>
-        </w:rPr>
-        <w:t xml:space="preserve">E. coli</w:t>
-      </w:r>
-      <w:r>
-        <w:t xml:space="preserve"> </w:t>
-      </w:r>
-      <w:r>
-        <w:t xml:space="preserve">geometric mean distribution for TMDL and non-TMDL SWQM sites across Texas.</w:t>
-      </w:r>
-    </w:p>
-    <w:bookmarkEnd w:id="27"/>
-    <w:bookmarkStart w:id="28" w:name="Xf2c104fa59849b5bb0503eaaaefb9f3330efb9c"/>
-    <w:p>
-      <w:pPr>
         <w:pStyle w:val="Heading2"/>
       </w:pPr>
+      <w:bookmarkStart w:id="29" w:name="Xf2c104fa59849b5bb0503eaaaefb9f3330efb9c"/>
       <w:r>
         <w:t xml:space="preserve">Estimated Statistical Power at SWQM Sites</w:t>
       </w:r>
+      <w:bookmarkEnd w:id="29"/>
     </w:p>
     <w:p>
       <w:pPr>
@@ -2152,84 +3237,7 @@
         </w:r>
       </w:hyperlink>
       <w:r>
-        <w:t xml:space="preserve">). At 20% effect size, all non-TMDL sites had less than 0.80 power. The majority of TMDL SWQM sites fail to detect a 20% change. However, there is large observed variance in statistical power for TMDL sites at 20% effect size. At 40 and 80% effect sizes the majority of TMDL SWQM sites had power above 0.80. Non-TMDL SWQM sites exhibit high variance at 40% effect sizes and sufficient statistical power at most sites at 80% effect size. These differences coincide with the higher sampling efforts devoted to TMDL SWQM sites.</w:t>
-      </w:r>
-    </w:p>
-    <w:p>
-      <w:pPr>
-        <w:jc w:val="center"/>
-        <w:pStyle w:val="Figure"/>
-      </w:pPr>
-      <w:r>
-        <w:rPr/>
-        <w:drawing>
-          <wp:inline distT="0" distB="0" distL="0" distR="0">
-            <wp:extent cx="5943600" cy="3200400"/>
-            <wp:docPr id="5" name=""/>
-            <wp:cNvGraphicFramePr>
-              <a:graphicFrameLocks xmlns:a="http://schemas.openxmlformats.org/drawingml/2006/main" noChangeAspect="1"/>
-            </wp:cNvGraphicFramePr>
-            <a:graphic xmlns:a="http://schemas.openxmlformats.org/drawingml/2006/main">
-              <a:graphicData uri="http://schemas.openxmlformats.org/drawingml/2006/picture">
-                <pic:pic xmlns:pic="http://schemas.openxmlformats.org/drawingml/2006/picture">
-                  <pic:nvPicPr>
-                    <pic:cNvPr id="6" name=""/>
-                    <pic:cNvPicPr>
-                      <a:picLocks noChangeAspect="1" noChangeArrowheads="1"/>
-                    </pic:cNvPicPr>
-                  </pic:nvPicPr>
-                  <pic:blipFill>
-                    <a:blip r:embed="rId56"/>
-                    <a:srcRect/>
-                    <a:stretch>
-                      <a:fillRect/>
-                    </a:stretch>
-                  </pic:blipFill>
-                  <pic:spPr bwMode="auto">
-                    <a:xfrm>
-                      <a:off x="0" y="0"/>
-                      <a:ext cx="82550" cy="44450"/>
-                    </a:xfrm>
-                    <a:prstGeom prst="rect">
-                      <a:avLst/>
-                    </a:prstGeom>
-                    <a:noFill/>
-                  </pic:spPr>
-                </pic:pic>
-              </a:graphicData>
-            </a:graphic>
-          </wp:inline>
-        </w:drawing>
-      </w:r>
-    </w:p>
-    <w:p>
-      <w:pPr>
-        <w:pStyle w:val="ImageCaption"/>
-      </w:pPr>
-      <w:r>
-        <w:rPr/>
-        <w:t xml:space="preserve">Figure </w:t>
-      </w:r>
-      <w:bookmarkStart w:id="fc014ba1-56fa-4b57-aea6-66e6ec141481" w:name="powerdensity"/>
-      <w:r xmlns:w="http://schemas.openxmlformats.org/wordprocessingml/2006/main" xmlns:wp="http://schemas.openxmlformats.org/drawingml/2006/wordprocessingDrawing" xmlns:r="http://schemas.openxmlformats.org/officeDocument/2006/relationships" xmlns:w14="http://schemas.microsoft.com/office/word/2010/wordml">
-        <w:rPr/>
-        <w:fldChar w:fldCharType="begin" w:dirty="true"/>
-      </w:r>
-      <w:r xmlns:w="http://schemas.openxmlformats.org/wordprocessingml/2006/main" xmlns:wp="http://schemas.openxmlformats.org/drawingml/2006/wordprocessingDrawing" xmlns:r="http://schemas.openxmlformats.org/officeDocument/2006/relationships" xmlns:w14="http://schemas.microsoft.com/office/word/2010/wordml">
-        <w:rPr/>
-        <w:instrText xml:space="preserve" w:dirty="true">SEQ fig \* Arabic</w:instrText>
-      </w:r>
-      <w:r xmlns:w="http://schemas.openxmlformats.org/wordprocessingml/2006/main" xmlns:wp="http://schemas.openxmlformats.org/drawingml/2006/wordprocessingDrawing" xmlns:r="http://schemas.openxmlformats.org/officeDocument/2006/relationships" xmlns:w14="http://schemas.microsoft.com/office/word/2010/wordml">
-        <w:rPr/>
-        <w:fldChar w:fldCharType="end" w:dirty="true"/>
-      </w:r>
-      <w:bookmarkEnd w:id="fc014ba1-56fa-4b57-aea6-66e6ec141481"/>
-      <w:r>
-        <w:rPr/>
-        <w:t xml:space="preserve">: </w:t>
-      </w:r>
-      <w:r>
-        <w:t xml:space="preserve">Scaled density plots of Mann-Kendall and GLM statistical power distribution for TMDL and non-TMDL SWQM sites as a function of effect size at ɑ = 0.1. Individual curves represent the scaled density estimate of statistical power values calculated for SWQM sites at a given effect size (y-axis values).</w:t>
+        <w:t xml:space="preserve">). At 20% effect size, all non-TMDL sites had less than 0.80 power. The majority of TMDL SWQM sites fail to detect a 20% change. However, there is large observed variance in statistical power for TMDL sites at 20% effect size. At 40% and 80% effect sizes the majority of TMDL SWQM sites had power above 0.80. Non-TMDL SWQM sites exhibit high variance at 40% effect sizes and sufficient statistical power at most sites at 80% effect size. These differences coincide with the higher sampling efforts devoted to TMDL SWQM sites.</w:t>
       </w:r>
     </w:p>
     <w:p>
@@ -2237,7 +3245,7 @@
         <w:pStyle w:val="BodyText"/>
       </w:pPr>
       <w:r>
-        <w:t xml:space="preserve">The upper, middle, and lower quartiles of the CV across all sites was 2.71, 1.96, and 1.36. The CV values indicates a relatively high variance in</w:t>
+        <w:t xml:space="preserve">The upper, middle, and lower quartiles of the CV across all sites was 2.71, 1.96, and 1.36. The CV values indicate the relatively high variance in</w:t>
       </w:r>
       <w:r>
         <w:t xml:space="preserve"> </w:t>
@@ -2252,7 +3260,7 @@
         <w:t xml:space="preserve"> </w:t>
       </w:r>
       <w:r>
-        <w:t xml:space="preserve">concentrations within SWQM sites as expected. Statistical power calculated for the Mann-Kendall and linear regression tests on simulated</w:t>
+        <w:t xml:space="preserve">concentrations within SWQM sites. Statistical power calculated for the Mann-Kendall and linear regression tests on simulated</w:t>
       </w:r>
       <w:r>
         <w:t xml:space="preserve"> </w:t>
@@ -2315,105 +3323,13 @@
     </w:p>
     <w:p>
       <w:pPr>
-        <w:jc w:val="center"/>
-        <w:pStyle w:val="Figure"/>
-      </w:pPr>
-      <w:r>
-        <w:rPr/>
-        <w:drawing>
-          <wp:inline distT="0" distB="0" distL="0" distR="0">
-            <wp:extent cx="5943600" cy="4114800"/>
-            <wp:docPr id="7" name=""/>
-            <wp:cNvGraphicFramePr>
-              <a:graphicFrameLocks xmlns:a="http://schemas.openxmlformats.org/drawingml/2006/main" noChangeAspect="1"/>
-            </wp:cNvGraphicFramePr>
-            <a:graphic xmlns:a="http://schemas.openxmlformats.org/drawingml/2006/main">
-              <a:graphicData uri="http://schemas.openxmlformats.org/drawingml/2006/picture">
-                <pic:pic xmlns:pic="http://schemas.openxmlformats.org/drawingml/2006/picture">
-                  <pic:nvPicPr>
-                    <pic:cNvPr id="8" name=""/>
-                    <pic:cNvPicPr>
-                      <a:picLocks noChangeAspect="1" noChangeArrowheads="1"/>
-                    </pic:cNvPicPr>
-                  </pic:nvPicPr>
-                  <pic:blipFill>
-                    <a:blip r:embed="rId57"/>
-                    <a:srcRect/>
-                    <a:stretch>
-                      <a:fillRect/>
-                    </a:stretch>
-                  </pic:blipFill>
-                  <pic:spPr bwMode="auto">
-                    <a:xfrm>
-                      <a:off x="0" y="0"/>
-                      <a:ext cx="82550" cy="57150"/>
-                    </a:xfrm>
-                    <a:prstGeom prst="rect">
-                      <a:avLst/>
-                    </a:prstGeom>
-                    <a:noFill/>
-                  </pic:spPr>
-                </pic:pic>
-              </a:graphicData>
-            </a:graphic>
-          </wp:inline>
-        </w:drawing>
-      </w:r>
-    </w:p>
-    <w:p>
-      <w:pPr>
-        <w:pStyle w:val="ImageCaption"/>
-      </w:pPr>
-      <w:r>
-        <w:rPr/>
-        <w:t xml:space="preserve">Figure </w:t>
-      </w:r>
-      <w:bookmarkStart w:id="ba16be4f-e78c-42cd-b668-c8a30abb8bd6" w:name="powerfig"/>
-      <w:r xmlns:w="http://schemas.openxmlformats.org/wordprocessingml/2006/main" xmlns:wp="http://schemas.openxmlformats.org/drawingml/2006/wordprocessingDrawing" xmlns:r="http://schemas.openxmlformats.org/officeDocument/2006/relationships" xmlns:w14="http://schemas.microsoft.com/office/word/2010/wordml">
-        <w:rPr/>
-        <w:fldChar w:fldCharType="begin" w:dirty="true"/>
-      </w:r>
-      <w:r xmlns:w="http://schemas.openxmlformats.org/wordprocessingml/2006/main" xmlns:wp="http://schemas.openxmlformats.org/drawingml/2006/wordprocessingDrawing" xmlns:r="http://schemas.openxmlformats.org/officeDocument/2006/relationships" xmlns:w14="http://schemas.microsoft.com/office/word/2010/wordml">
-        <w:rPr/>
-        <w:instrText xml:space="preserve" w:dirty="true">SEQ fig \* Arabic</w:instrText>
-      </w:r>
-      <w:r xmlns:w="http://schemas.openxmlformats.org/wordprocessingml/2006/main" xmlns:wp="http://schemas.openxmlformats.org/drawingml/2006/wordprocessingDrawing" xmlns:r="http://schemas.openxmlformats.org/officeDocument/2006/relationships" xmlns:w14="http://schemas.microsoft.com/office/word/2010/wordml">
-        <w:rPr/>
-        <w:fldChar w:fldCharType="end" w:dirty="true"/>
-      </w:r>
-      <w:bookmarkEnd w:id="ba16be4f-e78c-42cd-b668-c8a30abb8bd6"/>
-      <w:r>
-        <w:rPr/>
-        <w:t xml:space="preserve">: </w:t>
-      </w:r>
-      <w:r>
-        <w:t xml:space="preserve">Estimated statistical power of Mann-Kendall linear regression trend tests at upper, middle, and lower quartiles of observed station</w:t>
-      </w:r>
-      <w:r>
-        <w:t xml:space="preserve"> </w:t>
-      </w:r>
-      <w:r>
-        <w:rPr>
-          <w:i/>
-        </w:rPr>
-        <w:t xml:space="preserve">E. coli</w:t>
-      </w:r>
-      <w:r>
-        <w:t xml:space="preserve"> </w:t>
-      </w:r>
-      <w:r>
-        <w:t xml:space="preserve">variance.</w:t>
-      </w:r>
-    </w:p>
-    <w:bookmarkEnd w:id="28"/>
-    <w:bookmarkStart w:id="29" w:name="X9111dfa4d48d25c0a66f3c49f8e65caac99d65e"/>
-    <w:p>
-      <w:pPr>
         <w:pStyle w:val="Heading2"/>
       </w:pPr>
+      <w:bookmarkStart w:id="30" w:name="X9111dfa4d48d25c0a66f3c49f8e65caac99d65e"/>
       <w:r>
         <w:t xml:space="preserve">Likelihood of Obtaining Statistical Power</w:t>
       </w:r>
+      <w:bookmarkEnd w:id="30"/>
     </w:p>
     <w:p>
       <w:pPr>
@@ -2463,7 +3379,7 @@
         <w:t xml:space="preserve"> </w:t>
       </w:r>
       <w:r>
-        <w:t xml:space="preserve">displays the partial effect of sample size and effect size on probability of adequate statistical power being obtained at a SWQM site. At mean variance values and large effect sizes, it is likely that adequate power will be obtained regardless of sample size. Probability decreases substantially as effect size and sample size decrease. Even with monthly sampling, there is only 0.5 probability that a SWQM site will obtain 0.80 power for detecting a 10 percent effect size.</w:t>
+        <w:t xml:space="preserve">displays the estimated effect of sample size and effect size on probability of adequate statistical power being obtained at a SWQM site. At mean variance values and large effect sizes, it is likely that adequate power will be obtained regardless of sample size. Probability decreases substantially as effect size and sample size decrease. Even with monthly sampling, there is only 0.5 probability that a SWQM site will obtain 0.80 power for detecting a 10% effect size.</w:t>
       </w:r>
     </w:p>
     <w:p>
@@ -2474,7 +3390,7 @@
         <w:rPr/>
         <w:t xml:space="preserve">Table </w:t>
       </w:r>
-      <w:bookmarkStart w:id="6dd21bc3-baff-428e-89b3-377e18abe040" w:name="glmsum"/>
+      <w:bookmarkStart w:id="5b834cab-907f-4bf3-8dc0-aea39e035512" w:name="glmsum"/>
       <w:r xmlns:w="http://schemas.openxmlformats.org/wordprocessingml/2006/main" xmlns:wp="http://schemas.openxmlformats.org/drawingml/2006/wordprocessingDrawing" xmlns:r="http://schemas.openxmlformats.org/officeDocument/2006/relationships" xmlns:w14="http://schemas.microsoft.com/office/word/2010/wordml">
         <w:rPr/>
         <w:fldChar w:fldCharType="begin" w:dirty="true"/>
@@ -2487,7 +3403,7 @@
         <w:rPr/>
         <w:fldChar w:fldCharType="end" w:dirty="true"/>
       </w:r>
-      <w:bookmarkEnd w:id="6dd21bc3-baff-428e-89b3-377e18abe040"/>
+      <w:bookmarkEnd w:id="5b834cab-907f-4bf3-8dc0-aea39e035512"/>
       <w:r>
         <w:rPr/>
         <w:t xml:space="preserve">: </w:t>
@@ -2506,7 +3422,7 @@
       <w:tr>
         <w:trPr>
           <w:cantSplit/>
-          <w:trHeight w:val="508" w:hRule="auto"/>
+          <w:trHeight w:val="348" w:hRule="auto"/>
           <w:tblHeader/>
         </w:trPr>
         <w:tc>
@@ -2527,8 +3443,8 @@
           <w:p>
             <w:pPr>
               <w:jc w:val="left"/>
-              <w:spacing w:after="40" w:before="40" w:line="240"/>
-              <w:ind w:firstLine="0" w:left="60" w:right="60"/>
+              <w:spacing w:after="40" w:before="40"/>
+              <w:ind w:firstLine="0" w:left="0" w:right="0"/>
             </w:pPr>
             <w:r xmlns:w="http://schemas.openxmlformats.org/wordprocessingml/2006/main" xmlns:wp="http://schemas.openxmlformats.org/drawingml/2006/wordprocessingDrawing" xmlns:r="http://schemas.openxmlformats.org/officeDocument/2006/relationships" xmlns:w14="http://schemas.microsoft.com/office/word/2010/wordml">
               <w:rPr>
@@ -2560,8 +3476,8 @@
           <w:p>
             <w:pPr>
               <w:jc w:val="center"/>
-              <w:spacing w:after="40" w:before="40" w:line="240"/>
-              <w:ind w:firstLine="0" w:left="60" w:right="60"/>
+              <w:spacing w:after="40" w:before="40"/>
+              <w:ind w:firstLine="0" w:left="0" w:right="0"/>
             </w:pPr>
             <w:r xmlns:w="http://schemas.openxmlformats.org/wordprocessingml/2006/main" xmlns:wp="http://schemas.openxmlformats.org/drawingml/2006/wordprocessingDrawing" xmlns:r="http://schemas.openxmlformats.org/officeDocument/2006/relationships" xmlns:w14="http://schemas.microsoft.com/office/word/2010/wordml">
               <w:rPr>
@@ -2593,8 +3509,8 @@
           <w:p>
             <w:pPr>
               <w:jc w:val="center"/>
-              <w:spacing w:after="40" w:before="40" w:line="240"/>
-              <w:ind w:firstLine="0" w:left="60" w:right="60"/>
+              <w:spacing w:after="40" w:before="40"/>
+              <w:ind w:firstLine="0" w:left="0" w:right="0"/>
             </w:pPr>
             <w:r xmlns:w="http://schemas.openxmlformats.org/wordprocessingml/2006/main" xmlns:wp="http://schemas.openxmlformats.org/drawingml/2006/wordprocessingDrawing" xmlns:r="http://schemas.openxmlformats.org/officeDocument/2006/relationships" xmlns:w14="http://schemas.microsoft.com/office/word/2010/wordml">
               <w:rPr>
@@ -2611,7 +3527,7 @@
       <w:tr>
         <w:trPr>
           <w:cantSplit/>
-          <w:trHeight w:val="505" w:hRule="auto"/>
+          <w:trHeight w:val="452" w:hRule="auto"/>
           <w:tblHeader/>
         </w:trPr>
         <w:tc>
@@ -2632,15 +3548,15 @@
           <w:p>
             <w:pPr>
               <w:jc w:val="left"/>
-              <w:spacing w:after="40" w:before="40" w:line="240"/>
-              <w:ind w:firstLine="0" w:left="60" w:right="60"/>
+              <w:spacing w:after="40" w:before="40"/>
+              <w:ind w:firstLine="0" w:left="100" w:right="100"/>
             </w:pPr>
             <w:r xmlns:w="http://schemas.openxmlformats.org/wordprocessingml/2006/main" xmlns:wp="http://schemas.openxmlformats.org/drawingml/2006/wordprocessingDrawing" xmlns:r="http://schemas.openxmlformats.org/officeDocument/2006/relationships" xmlns:w14="http://schemas.microsoft.com/office/word/2010/wordml">
               <w:rPr>
                 <w:rFonts w:ascii="Arial" w:hAnsi="Arial" w:eastAsia="Arial" w:cs="Arial"/>
                 <w:sz w:val="22"/>
                 <w:szCs w:val="22"/>
-                <w:color w:val="000000"/>
+                <w:color w:val="111111"/>
               </w:rPr>
               <w:t xml:space="preserve">Variable</w:t>
             </w:r>
@@ -2664,15 +3580,15 @@
           <w:p>
             <w:pPr>
               <w:jc w:val="center"/>
-              <w:spacing w:after="40" w:before="40" w:line="240"/>
-              <w:ind w:firstLine="0" w:left="60" w:right="60"/>
+              <w:spacing w:after="40" w:before="40"/>
+              <w:ind w:firstLine="0" w:left="100" w:right="100"/>
             </w:pPr>
             <w:r xmlns:w="http://schemas.openxmlformats.org/wordprocessingml/2006/main" xmlns:wp="http://schemas.openxmlformats.org/drawingml/2006/wordprocessingDrawing" xmlns:r="http://schemas.openxmlformats.org/officeDocument/2006/relationships" xmlns:w14="http://schemas.microsoft.com/office/word/2010/wordml">
               <w:rPr>
                 <w:rFonts w:ascii="Arial" w:hAnsi="Arial" w:eastAsia="Arial" w:cs="Arial"/>
                 <w:sz w:val="22"/>
                 <w:szCs w:val="22"/>
-                <w:color w:val="000000"/>
+                <w:color w:val="111111"/>
               </w:rPr>
               <w:t xml:space="preserve">OR</w:t>
             </w:r>
@@ -2682,7 +3598,7 @@
                 <w:vertAlign w:val="superscript"/>
                 <w:sz w:val="22"/>
                 <w:szCs w:val="22"/>
-                <w:color w:val="000000"/>
+                <w:color w:val="111111"/>
               </w:rPr>
               <w:t xml:space="preserve">1</w:t>
             </w:r>
@@ -2706,15 +3622,15 @@
           <w:p>
             <w:pPr>
               <w:jc w:val="center"/>
-              <w:spacing w:after="40" w:before="40" w:line="240"/>
-              <w:ind w:firstLine="0" w:left="60" w:right="60"/>
+              <w:spacing w:after="40" w:before="40"/>
+              <w:ind w:firstLine="0" w:left="100" w:right="100"/>
             </w:pPr>
             <w:r xmlns:w="http://schemas.openxmlformats.org/wordprocessingml/2006/main" xmlns:wp="http://schemas.openxmlformats.org/drawingml/2006/wordprocessingDrawing" xmlns:r="http://schemas.openxmlformats.org/officeDocument/2006/relationships" xmlns:w14="http://schemas.microsoft.com/office/word/2010/wordml">
               <w:rPr>
                 <w:rFonts w:ascii="Arial" w:hAnsi="Arial" w:eastAsia="Arial" w:cs="Arial"/>
                 <w:sz w:val="22"/>
                 <w:szCs w:val="22"/>
-                <w:color w:val="000000"/>
+                <w:color w:val="111111"/>
               </w:rPr>
               <w:t xml:space="preserve">95% CI</w:t>
             </w:r>
@@ -2724,7 +3640,7 @@
                 <w:vertAlign w:val="superscript"/>
                 <w:sz w:val="22"/>
                 <w:szCs w:val="22"/>
-                <w:color w:val="000000"/>
+                <w:color w:val="111111"/>
               </w:rPr>
               <w:t xml:space="preserve">1</w:t>
             </w:r>
@@ -2748,15 +3664,15 @@
           <w:p>
             <w:pPr>
               <w:jc w:val="center"/>
-              <w:spacing w:after="40" w:before="40" w:line="240"/>
-              <w:ind w:firstLine="0" w:left="60" w:right="60"/>
+              <w:spacing w:after="40" w:before="40"/>
+              <w:ind w:firstLine="0" w:left="100" w:right="100"/>
             </w:pPr>
             <w:r xmlns:w="http://schemas.openxmlformats.org/wordprocessingml/2006/main" xmlns:wp="http://schemas.openxmlformats.org/drawingml/2006/wordprocessingDrawing" xmlns:r="http://schemas.openxmlformats.org/officeDocument/2006/relationships" xmlns:w14="http://schemas.microsoft.com/office/word/2010/wordml">
               <w:rPr>
                 <w:rFonts w:ascii="Arial" w:hAnsi="Arial" w:eastAsia="Arial" w:cs="Arial"/>
                 <w:sz w:val="22"/>
                 <w:szCs w:val="22"/>
-                <w:color w:val="000000"/>
+                <w:color w:val="111111"/>
               </w:rPr>
               <w:t xml:space="preserve">p-value</w:t>
             </w:r>
@@ -2780,15 +3696,15 @@
           <w:p>
             <w:pPr>
               <w:jc w:val="center"/>
-              <w:spacing w:after="40" w:before="40" w:line="240"/>
-              <w:ind w:firstLine="0" w:left="60" w:right="60"/>
+              <w:spacing w:after="40" w:before="40"/>
+              <w:ind w:firstLine="0" w:left="100" w:right="100"/>
             </w:pPr>
             <w:r xmlns:w="http://schemas.openxmlformats.org/wordprocessingml/2006/main" xmlns:wp="http://schemas.openxmlformats.org/drawingml/2006/wordprocessingDrawing" xmlns:r="http://schemas.openxmlformats.org/officeDocument/2006/relationships" xmlns:w14="http://schemas.microsoft.com/office/word/2010/wordml">
               <w:rPr>
                 <w:rFonts w:ascii="Arial" w:hAnsi="Arial" w:eastAsia="Arial" w:cs="Arial"/>
                 <w:sz w:val="22"/>
                 <w:szCs w:val="22"/>
-                <w:color w:val="000000"/>
+                <w:color w:val="111111"/>
               </w:rPr>
               <w:t xml:space="preserve">OR</w:t>
             </w:r>
@@ -2798,7 +3714,7 @@
                 <w:vertAlign w:val="superscript"/>
                 <w:sz w:val="22"/>
                 <w:szCs w:val="22"/>
-                <w:color w:val="000000"/>
+                <w:color w:val="111111"/>
               </w:rPr>
               <w:t xml:space="preserve">1</w:t>
             </w:r>
@@ -2822,15 +3738,15 @@
           <w:p>
             <w:pPr>
               <w:jc w:val="center"/>
-              <w:spacing w:after="40" w:before="40" w:line="240"/>
-              <w:ind w:firstLine="0" w:left="60" w:right="60"/>
+              <w:spacing w:after="40" w:before="40"/>
+              <w:ind w:firstLine="0" w:left="100" w:right="100"/>
             </w:pPr>
             <w:r xmlns:w="http://schemas.openxmlformats.org/wordprocessingml/2006/main" xmlns:wp="http://schemas.openxmlformats.org/drawingml/2006/wordprocessingDrawing" xmlns:r="http://schemas.openxmlformats.org/officeDocument/2006/relationships" xmlns:w14="http://schemas.microsoft.com/office/word/2010/wordml">
               <w:rPr>
                 <w:rFonts w:ascii="Arial" w:hAnsi="Arial" w:eastAsia="Arial" w:cs="Arial"/>
                 <w:sz w:val="22"/>
                 <w:szCs w:val="22"/>
-                <w:color w:val="000000"/>
+                <w:color w:val="111111"/>
               </w:rPr>
               <w:t xml:space="preserve">95% CI</w:t>
             </w:r>
@@ -2840,7 +3756,7 @@
                 <w:vertAlign w:val="superscript"/>
                 <w:sz w:val="22"/>
                 <w:szCs w:val="22"/>
-                <w:color w:val="000000"/>
+                <w:color w:val="111111"/>
               </w:rPr>
               <w:t xml:space="preserve">1</w:t>
             </w:r>
@@ -2864,15 +3780,15 @@
           <w:p>
             <w:pPr>
               <w:jc w:val="center"/>
-              <w:spacing w:after="40" w:before="40" w:line="240"/>
-              <w:ind w:firstLine="0" w:left="60" w:right="60"/>
+              <w:spacing w:after="40" w:before="40"/>
+              <w:ind w:firstLine="0" w:left="100" w:right="100"/>
             </w:pPr>
             <w:r xmlns:w="http://schemas.openxmlformats.org/wordprocessingml/2006/main" xmlns:wp="http://schemas.openxmlformats.org/drawingml/2006/wordprocessingDrawing" xmlns:r="http://schemas.openxmlformats.org/officeDocument/2006/relationships" xmlns:w14="http://schemas.microsoft.com/office/word/2010/wordml">
               <w:rPr>
                 <w:rFonts w:ascii="Arial" w:hAnsi="Arial" w:eastAsia="Arial" w:cs="Arial"/>
                 <w:sz w:val="22"/>
                 <w:szCs w:val="22"/>
-                <w:color w:val="000000"/>
+                <w:color w:val="111111"/>
               </w:rPr>
               <w:t xml:space="preserve">p-value</w:t>
             </w:r>
@@ -2882,7 +3798,7 @@
       <w:tr>
         <w:trPr>
           <w:cantSplit/>
-          <w:trHeight w:val="493" w:hRule="auto"/>
+          <w:trHeight w:val="440" w:hRule="auto"/>
         </w:trPr>
         <w:tc>
           <w:tcPr>
@@ -2899,15 +3815,15 @@
           <w:p>
             <w:pPr>
               <w:jc w:val="left"/>
-              <w:spacing w:after="60" w:before="60" w:line="240"/>
-              <w:ind w:firstLine="0" w:left="60" w:right="60"/>
+              <w:spacing w:after="40" w:before="40"/>
+              <w:ind w:firstLine="0" w:left="100" w:right="100"/>
             </w:pPr>
             <w:r xmlns:w="http://schemas.openxmlformats.org/wordprocessingml/2006/main" xmlns:wp="http://schemas.openxmlformats.org/drawingml/2006/wordprocessingDrawing" xmlns:r="http://schemas.openxmlformats.org/officeDocument/2006/relationships" xmlns:w14="http://schemas.microsoft.com/office/word/2010/wordml">
               <w:rPr>
                 <w:rFonts w:ascii="Arial" w:hAnsi="Arial" w:eastAsia="Arial" w:cs="Arial"/>
                 <w:sz w:val="22"/>
                 <w:szCs w:val="22"/>
-                <w:color w:val="000000"/>
+                <w:color w:val="111111"/>
               </w:rPr>
               <w:t xml:space="preserve">cv</w:t>
             </w:r>
@@ -2928,15 +3844,15 @@
           <w:p>
             <w:pPr>
               <w:jc w:val="center"/>
-              <w:spacing w:after="60" w:before="60" w:line="240"/>
-              <w:ind w:firstLine="0" w:left="60" w:right="60"/>
+              <w:spacing w:after="40" w:before="40"/>
+              <w:ind w:firstLine="0" w:left="100" w:right="100"/>
             </w:pPr>
             <w:r xmlns:w="http://schemas.openxmlformats.org/wordprocessingml/2006/main" xmlns:wp="http://schemas.openxmlformats.org/drawingml/2006/wordprocessingDrawing" xmlns:r="http://schemas.openxmlformats.org/officeDocument/2006/relationships" xmlns:w14="http://schemas.microsoft.com/office/word/2010/wordml">
               <w:rPr>
                 <w:rFonts w:ascii="Arial" w:hAnsi="Arial" w:eastAsia="Arial" w:cs="Arial"/>
                 <w:sz w:val="22"/>
                 <w:szCs w:val="22"/>
-                <w:color w:val="000000"/>
+                <w:color w:val="111111"/>
               </w:rPr>
               <w:t xml:space="preserve">0.39</w:t>
             </w:r>
@@ -2957,15 +3873,15 @@
           <w:p>
             <w:pPr>
               <w:jc w:val="center"/>
-              <w:spacing w:after="60" w:before="60" w:line="240"/>
-              <w:ind w:firstLine="0" w:left="60" w:right="60"/>
+              <w:spacing w:after="40" w:before="40"/>
+              <w:ind w:firstLine="0" w:left="100" w:right="100"/>
             </w:pPr>
             <w:r xmlns:w="http://schemas.openxmlformats.org/wordprocessingml/2006/main" xmlns:wp="http://schemas.openxmlformats.org/drawingml/2006/wordprocessingDrawing" xmlns:r="http://schemas.openxmlformats.org/officeDocument/2006/relationships" xmlns:w14="http://schemas.microsoft.com/office/word/2010/wordml">
               <w:rPr>
                 <w:rFonts w:ascii="Arial" w:hAnsi="Arial" w:eastAsia="Arial" w:cs="Arial"/>
                 <w:sz w:val="22"/>
                 <w:szCs w:val="22"/>
-                <w:color w:val="000000"/>
+                <w:color w:val="111111"/>
               </w:rPr>
               <w:t xml:space="preserve">0.34, 0.45</w:t>
             </w:r>
@@ -2986,15 +3902,15 @@
           <w:p>
             <w:pPr>
               <w:jc w:val="center"/>
-              <w:spacing w:after="60" w:before="60" w:line="240"/>
-              <w:ind w:firstLine="0" w:left="60" w:right="60"/>
+              <w:spacing w:after="40" w:before="40"/>
+              <w:ind w:firstLine="0" w:left="100" w:right="100"/>
             </w:pPr>
             <w:r xmlns:w="http://schemas.openxmlformats.org/wordprocessingml/2006/main" xmlns:wp="http://schemas.openxmlformats.org/drawingml/2006/wordprocessingDrawing" xmlns:r="http://schemas.openxmlformats.org/officeDocument/2006/relationships" xmlns:w14="http://schemas.microsoft.com/office/word/2010/wordml">
               <w:rPr>
                 <w:rFonts w:ascii="Arial" w:hAnsi="Arial" w:eastAsia="Arial" w:cs="Arial"/>
                 <w:sz w:val="22"/>
                 <w:szCs w:val="22"/>
-                <w:color w:val="000000"/>
+                <w:color w:val="111111"/>
               </w:rPr>
               <w:t xml:space="preserve">&lt;0.001</w:t>
             </w:r>
@@ -3015,15 +3931,15 @@
           <w:p>
             <w:pPr>
               <w:jc w:val="center"/>
-              <w:spacing w:after="60" w:before="60" w:line="240"/>
-              <w:ind w:firstLine="0" w:left="60" w:right="60"/>
+              <w:spacing w:after="40" w:before="40"/>
+              <w:ind w:firstLine="0" w:left="100" w:right="100"/>
             </w:pPr>
             <w:r xmlns:w="http://schemas.openxmlformats.org/wordprocessingml/2006/main" xmlns:wp="http://schemas.openxmlformats.org/drawingml/2006/wordprocessingDrawing" xmlns:r="http://schemas.openxmlformats.org/officeDocument/2006/relationships" xmlns:w14="http://schemas.microsoft.com/office/word/2010/wordml">
               <w:rPr>
                 <w:rFonts w:ascii="Arial" w:hAnsi="Arial" w:eastAsia="Arial" w:cs="Arial"/>
                 <w:sz w:val="22"/>
                 <w:szCs w:val="22"/>
-                <w:color w:val="000000"/>
+                <w:color w:val="111111"/>
               </w:rPr>
               <w:t xml:space="preserve">0.38</w:t>
             </w:r>
@@ -3044,15 +3960,15 @@
           <w:p>
             <w:pPr>
               <w:jc w:val="center"/>
-              <w:spacing w:after="60" w:before="60" w:line="240"/>
-              <w:ind w:firstLine="0" w:left="60" w:right="60"/>
+              <w:spacing w:after="40" w:before="40"/>
+              <w:ind w:firstLine="0" w:left="100" w:right="100"/>
             </w:pPr>
             <w:r xmlns:w="http://schemas.openxmlformats.org/wordprocessingml/2006/main" xmlns:wp="http://schemas.openxmlformats.org/drawingml/2006/wordprocessingDrawing" xmlns:r="http://schemas.openxmlformats.org/officeDocument/2006/relationships" xmlns:w14="http://schemas.microsoft.com/office/word/2010/wordml">
               <w:rPr>
                 <w:rFonts w:ascii="Arial" w:hAnsi="Arial" w:eastAsia="Arial" w:cs="Arial"/>
                 <w:sz w:val="22"/>
                 <w:szCs w:val="22"/>
-                <w:color w:val="000000"/>
+                <w:color w:val="111111"/>
               </w:rPr>
               <w:t xml:space="preserve">0.33, 0.43</w:t>
             </w:r>
@@ -3073,15 +3989,15 @@
           <w:p>
             <w:pPr>
               <w:jc w:val="center"/>
-              <w:spacing w:after="60" w:before="60" w:line="240"/>
-              <w:ind w:firstLine="0" w:left="60" w:right="60"/>
+              <w:spacing w:after="40" w:before="40"/>
+              <w:ind w:firstLine="0" w:left="100" w:right="100"/>
             </w:pPr>
             <w:r xmlns:w="http://schemas.openxmlformats.org/wordprocessingml/2006/main" xmlns:wp="http://schemas.openxmlformats.org/drawingml/2006/wordprocessingDrawing" xmlns:r="http://schemas.openxmlformats.org/officeDocument/2006/relationships" xmlns:w14="http://schemas.microsoft.com/office/word/2010/wordml">
               <w:rPr>
                 <w:rFonts w:ascii="Arial" w:hAnsi="Arial" w:eastAsia="Arial" w:cs="Arial"/>
                 <w:sz w:val="22"/>
                 <w:szCs w:val="22"/>
-                <w:color w:val="000000"/>
+                <w:color w:val="111111"/>
               </w:rPr>
               <w:t xml:space="preserve">&lt;0.001</w:t>
             </w:r>
@@ -3091,7 +4007,7 @@
       <w:tr>
         <w:trPr>
           <w:cantSplit/>
-          <w:trHeight w:val="508" w:hRule="auto"/>
+          <w:trHeight w:val="455" w:hRule="auto"/>
         </w:trPr>
         <w:tc>
           <w:tcPr>
@@ -3108,15 +4024,15 @@
           <w:p>
             <w:pPr>
               <w:jc w:val="left"/>
-              <w:spacing w:after="60" w:before="60" w:line="240"/>
-              <w:ind w:firstLine="0" w:left="60" w:right="60"/>
+              <w:spacing w:after="40" w:before="40"/>
+              <w:ind w:firstLine="0" w:left="100" w:right="100"/>
             </w:pPr>
             <w:r xmlns:w="http://schemas.openxmlformats.org/wordprocessingml/2006/main" xmlns:wp="http://schemas.openxmlformats.org/drawingml/2006/wordprocessingDrawing" xmlns:r="http://schemas.openxmlformats.org/officeDocument/2006/relationships" xmlns:w14="http://schemas.microsoft.com/office/word/2010/wordml">
               <w:rPr>
                 <w:rFonts w:ascii="Arial" w:hAnsi="Arial" w:eastAsia="Arial" w:cs="Arial"/>
                 <w:sz w:val="22"/>
                 <w:szCs w:val="22"/>
-                <w:color w:val="000000"/>
+                <w:color w:val="111111"/>
               </w:rPr>
               <w:t xml:space="preserve">Sample Size</w:t>
             </w:r>
@@ -3137,15 +4053,15 @@
           <w:p>
             <w:pPr>
               <w:jc w:val="center"/>
-              <w:spacing w:after="60" w:before="60" w:line="240"/>
-              <w:ind w:firstLine="0" w:left="60" w:right="60"/>
+              <w:spacing w:after="40" w:before="40"/>
+              <w:ind w:firstLine="0" w:left="100" w:right="100"/>
             </w:pPr>
             <w:r xmlns:w="http://schemas.openxmlformats.org/wordprocessingml/2006/main" xmlns:wp="http://schemas.openxmlformats.org/drawingml/2006/wordprocessingDrawing" xmlns:r="http://schemas.openxmlformats.org/officeDocument/2006/relationships" xmlns:w14="http://schemas.microsoft.com/office/word/2010/wordml">
               <w:rPr>
                 <w:rFonts w:ascii="Arial" w:hAnsi="Arial" w:eastAsia="Arial" w:cs="Arial"/>
                 <w:sz w:val="22"/>
                 <w:szCs w:val="22"/>
-                <w:color w:val="000000"/>
+                <w:color w:val="111111"/>
               </w:rPr>
               <w:t xml:space="preserve">1.74</w:t>
             </w:r>
@@ -3166,15 +4082,15 @@
           <w:p>
             <w:pPr>
               <w:jc w:val="center"/>
-              <w:spacing w:after="60" w:before="60" w:line="240"/>
-              <w:ind w:firstLine="0" w:left="60" w:right="60"/>
+              <w:spacing w:after="40" w:before="40"/>
+              <w:ind w:firstLine="0" w:left="100" w:right="100"/>
             </w:pPr>
             <w:r xmlns:w="http://schemas.openxmlformats.org/wordprocessingml/2006/main" xmlns:wp="http://schemas.openxmlformats.org/drawingml/2006/wordprocessingDrawing" xmlns:r="http://schemas.openxmlformats.org/officeDocument/2006/relationships" xmlns:w14="http://schemas.microsoft.com/office/word/2010/wordml">
               <w:rPr>
                 <w:rFonts w:ascii="Arial" w:hAnsi="Arial" w:eastAsia="Arial" w:cs="Arial"/>
                 <w:sz w:val="22"/>
                 <w:szCs w:val="22"/>
-                <w:color w:val="000000"/>
+                <w:color w:val="111111"/>
               </w:rPr>
               <w:t xml:space="preserve">1.66, 1.83</w:t>
             </w:r>
@@ -3195,15 +4111,15 @@
           <w:p>
             <w:pPr>
               <w:jc w:val="center"/>
-              <w:spacing w:after="60" w:before="60" w:line="240"/>
-              <w:ind w:firstLine="0" w:left="60" w:right="60"/>
+              <w:spacing w:after="40" w:before="40"/>
+              <w:ind w:firstLine="0" w:left="100" w:right="100"/>
             </w:pPr>
             <w:r xmlns:w="http://schemas.openxmlformats.org/wordprocessingml/2006/main" xmlns:wp="http://schemas.openxmlformats.org/drawingml/2006/wordprocessingDrawing" xmlns:r="http://schemas.openxmlformats.org/officeDocument/2006/relationships" xmlns:w14="http://schemas.microsoft.com/office/word/2010/wordml">
               <w:rPr>
                 <w:rFonts w:ascii="Arial" w:hAnsi="Arial" w:eastAsia="Arial" w:cs="Arial"/>
                 <w:sz w:val="22"/>
                 <w:szCs w:val="22"/>
-                <w:color w:val="000000"/>
+                <w:color w:val="111111"/>
               </w:rPr>
               <w:t xml:space="preserve">&lt;0.001</w:t>
             </w:r>
@@ -3224,15 +4140,15 @@
           <w:p>
             <w:pPr>
               <w:jc w:val="center"/>
-              <w:spacing w:after="60" w:before="60" w:line="240"/>
-              <w:ind w:firstLine="0" w:left="60" w:right="60"/>
+              <w:spacing w:after="40" w:before="40"/>
+              <w:ind w:firstLine="0" w:left="100" w:right="100"/>
             </w:pPr>
             <w:r xmlns:w="http://schemas.openxmlformats.org/wordprocessingml/2006/main" xmlns:wp="http://schemas.openxmlformats.org/drawingml/2006/wordprocessingDrawing" xmlns:r="http://schemas.openxmlformats.org/officeDocument/2006/relationships" xmlns:w14="http://schemas.microsoft.com/office/word/2010/wordml">
               <w:rPr>
                 <w:rFonts w:ascii="Arial" w:hAnsi="Arial" w:eastAsia="Arial" w:cs="Arial"/>
                 <w:sz w:val="22"/>
                 <w:szCs w:val="22"/>
-                <w:color w:val="000000"/>
+                <w:color w:val="111111"/>
               </w:rPr>
               <w:t xml:space="preserve">1.72</w:t>
             </w:r>
@@ -3253,15 +4169,15 @@
           <w:p>
             <w:pPr>
               <w:jc w:val="center"/>
-              <w:spacing w:after="60" w:before="60" w:line="240"/>
-              <w:ind w:firstLine="0" w:left="60" w:right="60"/>
+              <w:spacing w:after="40" w:before="40"/>
+              <w:ind w:firstLine="0" w:left="100" w:right="100"/>
             </w:pPr>
             <w:r xmlns:w="http://schemas.openxmlformats.org/wordprocessingml/2006/main" xmlns:wp="http://schemas.openxmlformats.org/drawingml/2006/wordprocessingDrawing" xmlns:r="http://schemas.openxmlformats.org/officeDocument/2006/relationships" xmlns:w14="http://schemas.microsoft.com/office/word/2010/wordml">
               <w:rPr>
                 <w:rFonts w:ascii="Arial" w:hAnsi="Arial" w:eastAsia="Arial" w:cs="Arial"/>
                 <w:sz w:val="22"/>
                 <w:szCs w:val="22"/>
-                <w:color w:val="000000"/>
+                <w:color w:val="111111"/>
               </w:rPr>
               <w:t xml:space="preserve">1.63, 1.80</w:t>
             </w:r>
@@ -3282,15 +4198,15 @@
           <w:p>
             <w:pPr>
               <w:jc w:val="center"/>
-              <w:spacing w:after="60" w:before="60" w:line="240"/>
-              <w:ind w:firstLine="0" w:left="60" w:right="60"/>
+              <w:spacing w:after="40" w:before="40"/>
+              <w:ind w:firstLine="0" w:left="100" w:right="100"/>
             </w:pPr>
             <w:r xmlns:w="http://schemas.openxmlformats.org/wordprocessingml/2006/main" xmlns:wp="http://schemas.openxmlformats.org/drawingml/2006/wordprocessingDrawing" xmlns:r="http://schemas.openxmlformats.org/officeDocument/2006/relationships" xmlns:w14="http://schemas.microsoft.com/office/word/2010/wordml">
               <w:rPr>
                 <w:rFonts w:ascii="Arial" w:hAnsi="Arial" w:eastAsia="Arial" w:cs="Arial"/>
                 <w:sz w:val="22"/>
                 <w:szCs w:val="22"/>
-                <w:color w:val="000000"/>
+                <w:color w:val="111111"/>
               </w:rPr>
               <w:t xml:space="preserve">&lt;0.001</w:t>
             </w:r>
@@ -3300,7 +4216,7 @@
       <w:tr>
         <w:trPr>
           <w:cantSplit/>
-          <w:trHeight w:val="493" w:hRule="auto"/>
+          <w:trHeight w:val="440" w:hRule="auto"/>
         </w:trPr>
         <w:tc>
           <w:tcPr>
@@ -3319,15 +4235,15 @@
           <w:p>
             <w:pPr>
               <w:jc w:val="left"/>
-              <w:spacing w:after="60" w:before="60" w:line="240"/>
-              <w:ind w:firstLine="0" w:left="60" w:right="60"/>
+              <w:spacing w:after="40" w:before="40"/>
+              <w:ind w:firstLine="0" w:left="100" w:right="100"/>
             </w:pPr>
             <w:r xmlns:w="http://schemas.openxmlformats.org/wordprocessingml/2006/main" xmlns:wp="http://schemas.openxmlformats.org/drawingml/2006/wordprocessingDrawing" xmlns:r="http://schemas.openxmlformats.org/officeDocument/2006/relationships" xmlns:w14="http://schemas.microsoft.com/office/word/2010/wordml">
               <w:rPr>
                 <w:rFonts w:ascii="Arial" w:hAnsi="Arial" w:eastAsia="Arial" w:cs="Arial"/>
                 <w:sz w:val="22"/>
                 <w:szCs w:val="22"/>
-                <w:color w:val="000000"/>
+                <w:color w:val="111111"/>
               </w:rPr>
               <w:t xml:space="preserve">Effect Size</w:t>
             </w:r>
@@ -3350,15 +4266,15 @@
           <w:p>
             <w:pPr>
               <w:jc w:val="center"/>
-              <w:spacing w:after="60" w:before="60" w:line="240"/>
-              <w:ind w:firstLine="0" w:left="60" w:right="60"/>
+              <w:spacing w:after="40" w:before="40"/>
+              <w:ind w:firstLine="0" w:left="100" w:right="100"/>
             </w:pPr>
             <w:r xmlns:w="http://schemas.openxmlformats.org/wordprocessingml/2006/main" xmlns:wp="http://schemas.openxmlformats.org/drawingml/2006/wordprocessingDrawing" xmlns:r="http://schemas.openxmlformats.org/officeDocument/2006/relationships" xmlns:w14="http://schemas.microsoft.com/office/word/2010/wordml">
               <w:rPr>
                 <w:rFonts w:ascii="Arial" w:hAnsi="Arial" w:eastAsia="Arial" w:cs="Arial"/>
                 <w:sz w:val="22"/>
                 <w:szCs w:val="22"/>
-                <w:color w:val="000000"/>
+                <w:color w:val="111111"/>
               </w:rPr>
               <w:t xml:space="preserve">0.90</w:t>
             </w:r>
@@ -3381,15 +4297,15 @@
           <w:p>
             <w:pPr>
               <w:jc w:val="center"/>
-              <w:spacing w:after="60" w:before="60" w:line="240"/>
-              <w:ind w:firstLine="0" w:left="60" w:right="60"/>
+              <w:spacing w:after="40" w:before="40"/>
+              <w:ind w:firstLine="0" w:left="100" w:right="100"/>
             </w:pPr>
             <w:r xmlns:w="http://schemas.openxmlformats.org/wordprocessingml/2006/main" xmlns:wp="http://schemas.openxmlformats.org/drawingml/2006/wordprocessingDrawing" xmlns:r="http://schemas.openxmlformats.org/officeDocument/2006/relationships" xmlns:w14="http://schemas.microsoft.com/office/word/2010/wordml">
               <w:rPr>
                 <w:rFonts w:ascii="Arial" w:hAnsi="Arial" w:eastAsia="Arial" w:cs="Arial"/>
                 <w:sz w:val="22"/>
                 <w:szCs w:val="22"/>
-                <w:color w:val="000000"/>
+                <w:color w:val="111111"/>
               </w:rPr>
               <w:t xml:space="preserve">0.89, 0.90</w:t>
             </w:r>
@@ -3412,15 +4328,15 @@
           <w:p>
             <w:pPr>
               <w:jc w:val="center"/>
-              <w:spacing w:after="60" w:before="60" w:line="240"/>
-              <w:ind w:firstLine="0" w:left="60" w:right="60"/>
+              <w:spacing w:after="40" w:before="40"/>
+              <w:ind w:firstLine="0" w:left="100" w:right="100"/>
             </w:pPr>
             <w:r xmlns:w="http://schemas.openxmlformats.org/wordprocessingml/2006/main" xmlns:wp="http://schemas.openxmlformats.org/drawingml/2006/wordprocessingDrawing" xmlns:r="http://schemas.openxmlformats.org/officeDocument/2006/relationships" xmlns:w14="http://schemas.microsoft.com/office/word/2010/wordml">
               <w:rPr>
                 <w:rFonts w:ascii="Arial" w:hAnsi="Arial" w:eastAsia="Arial" w:cs="Arial"/>
                 <w:sz w:val="22"/>
                 <w:szCs w:val="22"/>
-                <w:color w:val="000000"/>
+                <w:color w:val="111111"/>
               </w:rPr>
               <w:t xml:space="preserve">&lt;0.001</w:t>
             </w:r>
@@ -3443,15 +4359,15 @@
           <w:p>
             <w:pPr>
               <w:jc w:val="center"/>
-              <w:spacing w:after="60" w:before="60" w:line="240"/>
-              <w:ind w:firstLine="0" w:left="60" w:right="60"/>
+              <w:spacing w:after="40" w:before="40"/>
+              <w:ind w:firstLine="0" w:left="100" w:right="100"/>
             </w:pPr>
             <w:r xmlns:w="http://schemas.openxmlformats.org/wordprocessingml/2006/main" xmlns:wp="http://schemas.openxmlformats.org/drawingml/2006/wordprocessingDrawing" xmlns:r="http://schemas.openxmlformats.org/officeDocument/2006/relationships" xmlns:w14="http://schemas.microsoft.com/office/word/2010/wordml">
               <w:rPr>
                 <w:rFonts w:ascii="Arial" w:hAnsi="Arial" w:eastAsia="Arial" w:cs="Arial"/>
                 <w:sz w:val="22"/>
                 <w:szCs w:val="22"/>
-                <w:color w:val="000000"/>
+                <w:color w:val="111111"/>
               </w:rPr>
               <w:t xml:space="preserve">0.89</w:t>
             </w:r>
@@ -3474,15 +4390,15 @@
           <w:p>
             <w:pPr>
               <w:jc w:val="center"/>
-              <w:spacing w:after="60" w:before="60" w:line="240"/>
-              <w:ind w:firstLine="0" w:left="60" w:right="60"/>
+              <w:spacing w:after="40" w:before="40"/>
+              <w:ind w:firstLine="0" w:left="100" w:right="100"/>
             </w:pPr>
             <w:r xmlns:w="http://schemas.openxmlformats.org/wordprocessingml/2006/main" xmlns:wp="http://schemas.openxmlformats.org/drawingml/2006/wordprocessingDrawing" xmlns:r="http://schemas.openxmlformats.org/officeDocument/2006/relationships" xmlns:w14="http://schemas.microsoft.com/office/word/2010/wordml">
               <w:rPr>
                 <w:rFonts w:ascii="Arial" w:hAnsi="Arial" w:eastAsia="Arial" w:cs="Arial"/>
                 <w:sz w:val="22"/>
                 <w:szCs w:val="22"/>
-                <w:color w:val="000000"/>
+                <w:color w:val="111111"/>
               </w:rPr>
               <w:t xml:space="preserve">0.89, 0.90</w:t>
             </w:r>
@@ -3505,15 +4421,15 @@
           <w:p>
             <w:pPr>
               <w:jc w:val="center"/>
-              <w:spacing w:after="60" w:before="60" w:line="240"/>
-              <w:ind w:firstLine="0" w:left="60" w:right="60"/>
+              <w:spacing w:after="40" w:before="40"/>
+              <w:ind w:firstLine="0" w:left="100" w:right="100"/>
             </w:pPr>
             <w:r xmlns:w="http://schemas.openxmlformats.org/wordprocessingml/2006/main" xmlns:wp="http://schemas.openxmlformats.org/drawingml/2006/wordprocessingDrawing" xmlns:r="http://schemas.openxmlformats.org/officeDocument/2006/relationships" xmlns:w14="http://schemas.microsoft.com/office/word/2010/wordml">
               <w:rPr>
                 <w:rFonts w:ascii="Arial" w:hAnsi="Arial" w:eastAsia="Arial" w:cs="Arial"/>
                 <w:sz w:val="22"/>
                 <w:szCs w:val="22"/>
-                <w:color w:val="000000"/>
+                <w:color w:val="111111"/>
               </w:rPr>
               <w:t xml:space="preserve">&lt;0.001</w:t>
             </w:r>
@@ -3541,15 +4457,15 @@
           <w:p>
             <w:pPr>
               <w:jc w:val="left"/>
-              <w:spacing w:after="60" w:before="60" w:line="240"/>
-              <w:ind w:firstLine="0" w:left="60" w:right="60"/>
+              <w:spacing w:after="0" w:before="0"/>
+              <w:ind w:firstLine="0" w:left="0" w:right="0"/>
             </w:pPr>
             <w:r xmlns:w="http://schemas.openxmlformats.org/wordprocessingml/2006/main" xmlns:wp="http://schemas.openxmlformats.org/drawingml/2006/wordprocessingDrawing" xmlns:r="http://schemas.openxmlformats.org/officeDocument/2006/relationships" xmlns:w14="http://schemas.microsoft.com/office/word/2010/wordml">
               <w:rPr>
                 <w:rFonts w:ascii="Arial" w:hAnsi="Arial" w:eastAsia="Arial" w:cs="Arial"/>
                 <w:vertAlign w:val="superscript"/>
-                <w:sz w:val="22"/>
-                <w:szCs w:val="22"/>
+                <w:sz w:val="20"/>
+                <w:szCs w:val="20"/>
                 <w:color w:val="000000"/>
               </w:rPr>
               <w:t xml:space="preserve">1</w:t>
@@ -3557,8 +4473,8 @@
             <w:r xmlns:w="http://schemas.openxmlformats.org/wordprocessingml/2006/main" xmlns:wp="http://schemas.openxmlformats.org/drawingml/2006/wordprocessingDrawing" xmlns:r="http://schemas.openxmlformats.org/officeDocument/2006/relationships" xmlns:w14="http://schemas.microsoft.com/office/word/2010/wordml">
               <w:rPr>
                 <w:rFonts w:ascii="Arial" w:hAnsi="Arial" w:eastAsia="Arial" w:cs="Arial"/>
-                <w:sz w:val="22"/>
-                <w:szCs w:val="22"/>
+                <w:sz w:val="20"/>
+                <w:szCs w:val="20"/>
                 <w:color w:val="000000"/>
               </w:rPr>
               <w:t xml:space="preserve">OR = Odds Ratio, CI = Confidence Interval</w:t>
@@ -3569,6 +4485,733 @@
     </w:tbl>
     <w:p>
       <w:pPr>
+        <w:pStyle w:val="BodyText"/>
+      </w:pPr>
+      <w:r>
+        <w:t xml:space="preserve">The GLM models demonstrate the implications of sample design for identifying trends at SWQM sites. Non-TMDL sites often have four or fewer samples per year (Figure</w:t>
+      </w:r>
+      <w:r>
+        <w:t xml:space="preserve"> </w:t>
+      </w:r>
+      <w:hyperlink w:anchor="sampledensity">
+        <w:r xmlns:w="http://schemas.openxmlformats.org/wordprocessingml/2006/main" xmlns:wp="http://schemas.openxmlformats.org/drawingml/2006/wordprocessingDrawing" xmlns:r="http://schemas.openxmlformats.org/officeDocument/2006/relationships" xmlns:w14="http://schemas.microsoft.com/office/word/2010/wordml">
+          <w:rPr/>
+          <w:fldChar w:fldCharType="begin" w:dirty="true"/>
+        </w:r>
+        <w:r xmlns:w="http://schemas.openxmlformats.org/wordprocessingml/2006/main" xmlns:wp="http://schemas.openxmlformats.org/drawingml/2006/wordprocessingDrawing" xmlns:r="http://schemas.openxmlformats.org/officeDocument/2006/relationships" xmlns:w14="http://schemas.microsoft.com/office/word/2010/wordml">
+          <w:rPr/>
+          <w:instrText xml:space="preserve" w:dirty="true"> REF sampledensity \h</w:instrText>
+        </w:r>
+        <w:r xmlns:w="http://schemas.openxmlformats.org/wordprocessingml/2006/main" xmlns:wp="http://schemas.openxmlformats.org/drawingml/2006/wordprocessingDrawing" xmlns:r="http://schemas.openxmlformats.org/officeDocument/2006/relationships" xmlns:w14="http://schemas.microsoft.com/office/word/2010/wordml">
+          <w:rPr/>
+          <w:fldChar w:fldCharType="end" w:dirty="true"/>
+        </w:r>
+      </w:hyperlink>
+      <w:r>
+        <w:t xml:space="preserve">). The likelihood of detecting all but the largest of changes in</w:t>
+      </w:r>
+      <w:r>
+        <w:t xml:space="preserve"> </w:t>
+      </w:r>
+      <w:r>
+        <w:rPr>
+          <w:i/>
+        </w:rPr>
+        <w:t xml:space="preserve">E. coli</w:t>
+      </w:r>
+      <w:r>
+        <w:t xml:space="preserve"> </w:t>
+      </w:r>
+      <w:r>
+        <w:t xml:space="preserve">concentrations at non-TMDL sites are small. TMDL sites generally implement more sampling effort through the year and are more likely to obtain adequate power for identifying trends of smaller magnitude. In either case, the relative detectable effect size might seem high to stakeholders given the sampling effort expended.</w:t>
+      </w:r>
+    </w:p>
+    <w:p>
+      <w:pPr>
+        <w:pStyle w:val="Heading1"/>
+      </w:pPr>
+      <w:bookmarkStart w:id="31" w:name="discussion"/>
+      <w:r>
+        <w:t xml:space="preserve">Discussion</w:t>
+      </w:r>
+      <w:bookmarkEnd w:id="31"/>
+    </w:p>
+    <w:p>
+      <w:pPr>
+        <w:pStyle w:val="FirstParagraph"/>
+      </w:pPr>
+      <w:r>
+        <w:t xml:space="preserve">The primary objective of this exploratory analysis is to communicate the importance of considering effect sizes when utilizing hypothesis tests to identify trends in fecal indicator bacteria datasets. Given the high variance observed in</w:t>
+      </w:r>
+      <w:r>
+        <w:t xml:space="preserve"> </w:t>
+      </w:r>
+      <w:r>
+        <w:rPr>
+          <w:i/>
+        </w:rPr>
+        <w:t xml:space="preserve">E. coli</w:t>
+      </w:r>
+      <w:r>
+        <w:t xml:space="preserve"> </w:t>
+      </w:r>
+      <w:r>
+        <w:t xml:space="preserve">samples, we observe relatively low power for detecting trends of 20% or less in magnitude. Logistic regression demonstrates there is low likelihood that SWQM sites will have have desired power for detecting up to a 20% change in</w:t>
+      </w:r>
+      <w:r>
+        <w:t xml:space="preserve"> </w:t>
+      </w:r>
+      <w:r>
+        <w:rPr>
+          <w:i/>
+        </w:rPr>
+        <w:t xml:space="preserve">E. coli</w:t>
+      </w:r>
+      <w:r>
+        <w:t xml:space="preserve">. At 40% and larger effect sizes, various sampling regimes can be developed with sufficient power for detecting trends. The paper focuses on statistical power and effect size because effect sizes are a more useful metric that provides environmental or decision-making relevance</w:t>
+      </w:r>
+      <w:r>
+        <w:t xml:space="preserve"> </w:t>
+      </w:r>
+      <w:r>
+        <w:t xml:space="preserve">(Nakagawa and Cuthill 2007)</w:t>
+      </w:r>
+      <w:r>
+        <w:t xml:space="preserve">.</w:t>
+      </w:r>
+    </w:p>
+    <w:p>
+      <w:pPr>
+        <w:pStyle w:val="BodyText"/>
+      </w:pPr>
+      <w:r>
+        <w:t xml:space="preserve">Power calculations prior to development of monitoring schedules would allow improved estimation of the number of samples required for trend detection. The basis of identifiable effect sizes requires communication with stakeholders to determine meaningful changes in water quality. Conversely, power can be calculated after the data is collected to identify the statistical power achieved. Water quality management is an inherently stakeholder driven process that requires substantial communication, trust, and knowledge-sharing</w:t>
+      </w:r>
+      <w:r>
+        <w:t xml:space="preserve"> </w:t>
+      </w:r>
+      <w:r>
+        <w:t xml:space="preserve">(Leach and Pelkey 2001)</w:t>
+      </w:r>
+      <w:r>
+        <w:t xml:space="preserve">. Power analysis could be useful for communicating the anticipated or achieved statistical power of trend tests to stakeholders. By focusing discussion on effect sizes and not statistical significance, there is increased opportunity for communicating understandable results.</w:t>
+      </w:r>
+    </w:p>
+    <w:p>
+      <w:pPr>
+        <w:pStyle w:val="BodyText"/>
+      </w:pPr>
+      <w:r>
+        <w:t xml:space="preserve">Although the Mann-Kendall and linear regression trend tests are relatively easy to conduct, statistical power tests are likely to be outside the expertise of a typical water quality analyst. On one hand, communication with a statistician is often recommended before sample design. However, for such routinely designed water quality monitoring projects, an accessible software package for water quality analysts would be useful. For example, the</w:t>
+      </w:r>
+      <w:r>
+        <w:t xml:space="preserve"> </w:t>
+      </w:r>
+      <w:r>
+        <w:t xml:space="preserve">“</w:t>
+      </w:r>
+      <w:r>
+        <w:t xml:space="preserve">emon</w:t>
+      </w:r>
+      <w:r>
+        <w:t xml:space="preserve">”</w:t>
+      </w:r>
+      <w:r>
+        <w:t xml:space="preserve"> </w:t>
+      </w:r>
+      <w:r>
+        <w:t xml:space="preserve">package in R provides accessible functions for estimating the statistical power of various hypothesis tests on environmental data sets</w:t>
+      </w:r>
+      <w:r>
+        <w:t xml:space="preserve"> </w:t>
+      </w:r>
+      <w:r>
+        <w:t xml:space="preserve">(Barry et al. 2017)</w:t>
+      </w:r>
+      <w:r>
+        <w:t xml:space="preserve">. However, it does not include functions for evaluating typically log-normal data such as fecal indicator bacteria. Recently, simplified interfaces for running models such as the Soil and Water Assessment Tool have been provided online</w:t>
+      </w:r>
+      <w:r>
+        <w:t xml:space="preserve"> </w:t>
+      </w:r>
+      <w:r>
+        <w:t xml:space="preserve">(Yen et al. 2016)</w:t>
+      </w:r>
+      <w:r>
+        <w:t xml:space="preserve">. With the increased availability of low cost cloud computing and cloud based statistical platform, similar implementation of simplified targeted statistical services should be feasible.</w:t>
+      </w:r>
+    </w:p>
+    <w:p>
+      <w:pPr>
+        <w:pStyle w:val="BodyText"/>
+      </w:pPr>
+      <w:r>
+        <w:t xml:space="preserve">Alternative methods for evaluating indicator bacteria trends can also be utilized. Statistical models, such as generalized additive models, Load Estimator (LOADEST), or Weighted Regressions on Time, Discharge, and Season (WRTDS) can estimate monthly or annual average fecal indicator concentrations</w:t>
+      </w:r>
+      <w:r>
+        <w:t xml:space="preserve"> </w:t>
+      </w:r>
+      <w:r>
+        <w:t xml:space="preserve">(Runkel et al. 2004; Hirsch et al. 2010; Wood 2011)</w:t>
+      </w:r>
+      <w:r>
+        <w:t xml:space="preserve">. Aggregated modeled values typically have less variance than sampled measurements, allowing for improved comparisons of year to year variations and trends. Furthermore, the marginal effect of the temporal component of these models can be assessed for periods of significant change using confidence intervals or decomposed to assess trends under different flow conditions</w:t>
+      </w:r>
+      <w:r>
+        <w:t xml:space="preserve"> </w:t>
+      </w:r>
+      <w:r>
+        <w:t xml:space="preserve">(Zhang et al. 2020)</w:t>
+      </w:r>
+      <w:r>
+        <w:t xml:space="preserve">. However, it is likely that monthly sampling for at least several years is required to build accurate statistical model. For example, WRTDS recommends 10 to 20 years of data and at least 100 samples to identify temporal trends with confidence. Even this recommendation might be low for log-normal data with such high variance. A second drawback is the difficulty fitting these models. Generalized additive models and WRTDS both rely on the R statistical software and an analyst that is proficient in statistical modeling and programming in R. LOADEST is available as a stand-alone executable; however, still requires some specified training.</w:t>
+      </w:r>
+    </w:p>
+    <w:p>
+      <w:pPr>
+        <w:pStyle w:val="BodyText"/>
+      </w:pPr>
+      <w:r>
+        <w:t xml:space="preserve">It is also worth noting, that despite the numerous TMDLs and watershed based plans developed in Texas based on fecal indicator bacteria based assessments, effort is being made toward developing risk based assessments using Quantitative Microbial Risk Assessment and Microbial Source Tracking</w:t>
+      </w:r>
+      <w:r>
+        <w:t xml:space="preserve"> </w:t>
+      </w:r>
+      <w:r>
+        <w:t xml:space="preserve">(Goodwin et al. 2017)</w:t>
+      </w:r>
+      <w:r>
+        <w:t xml:space="preserve">. It is well established that pathogen sources (wildlife, raw sewage, or treated effluent for example) influence the infectivity of fecal pathogens which directly influence the risk of infection due to exposure to fecal indicator bacteria</w:t>
+      </w:r>
+      <w:r>
+        <w:t xml:space="preserve">(Schoen and Ashbolt 2010; Soller et al. 2010; Gitter et al. 2020)</w:t>
+      </w:r>
+      <w:r>
+        <w:t xml:space="preserve">. Management based only on fecal indicator bacteria concentrations and not the makeup of the contributing sources results in overestimates in human health risk. As methods to assess water body compliance with potential future risk based pathogen exposure criteria develop, the methods to estimate and communicate trends and effect sizes with stakeholders will also need to evolve.</w:t>
+      </w:r>
+    </w:p>
+    <w:p>
+      <w:pPr>
+        <w:pStyle w:val="Heading1"/>
+      </w:pPr>
+      <w:bookmarkStart w:id="32" w:name="bibliography"/>
+      <w:r>
+        <w:t xml:space="preserve">Bibliography</w:t>
+      </w:r>
+      <w:bookmarkEnd w:id="32"/>
+    </w:p>
+    <w:bookmarkStart w:id="77" w:name="refs"/>
+    <w:bookmarkStart w:id="34" w:name="ref-barry_emon_2017"/>
+    <w:p>
+      <w:pPr>
+        <w:pStyle w:val="Bibliography"/>
+      </w:pPr>
+      <w:r>
+        <w:t xml:space="preserve">Barry J, Maxwell D, Jennings S, Walker D, Murray J. 2017.</w:t>
+      </w:r>
+      <w:r>
+        <w:t xml:space="preserve"> </w:t>
+      </w:r>
+      <w:r>
+        <w:rPr>
+          <w:i/>
+        </w:rPr>
+        <w:t xml:space="preserve">Emon</w:t>
+      </w:r>
+      <w:r>
+        <w:t xml:space="preserve"> </w:t>
+      </w:r>
+      <w:r>
+        <w:t xml:space="preserve">: An R‐package to support the design of marine ecological and environmental studies, surveys and monitoring programmes. Methods in Ecology and Evolution. 8(10):1342–1346. doi:</w:t>
+      </w:r>
+      <w:hyperlink r:id="rId33">
+        <w:r>
+          <w:rPr>
+            <w:rStyle w:val="Hyperlink"/>
+          </w:rPr>
+          <w:t xml:space="preserve">10.1111/2041-210X.12748</w:t>
+        </w:r>
+      </w:hyperlink>
+      <w:r>
+        <w:t xml:space="preserve">.</w:t>
+      </w:r>
+    </w:p>
+    <w:bookmarkEnd w:id="34"/>
+    <w:bookmarkStart w:id="36" w:name="ref-dataRetrieval"/>
+    <w:p>
+      <w:pPr>
+        <w:pStyle w:val="Bibliography"/>
+      </w:pPr>
+      <w:r>
+        <w:t xml:space="preserve">De Cicco LA, Lorenz D, Hirsch RM, Watkins W. 2018. DataRetrieval: R packages for discovering and retrieving water data available from U.S. federal hydrologic web services. Reston, VA: U.S. Geological Survey; U.S. Geological Survey.</w:t>
+      </w:r>
+      <w:r>
+        <w:t xml:space="preserve"> </w:t>
+      </w:r>
+      <w:hyperlink r:id="rId35">
+        <w:r>
+          <w:rPr>
+            <w:rStyle w:val="Hyperlink"/>
+          </w:rPr>
+          <w:t xml:space="preserve">https://code.usgs.gov/water/dataRetrieval</w:t>
+        </w:r>
+      </w:hyperlink>
+      <w:r>
+        <w:t xml:space="preserve">.</w:t>
+      </w:r>
+    </w:p>
+    <w:bookmarkEnd w:id="36"/>
+    <w:bookmarkStart w:id="38" w:name="ref-gitter_human_2020"/>
+    <w:p>
+      <w:pPr>
+        <w:pStyle w:val="Bibliography"/>
+      </w:pPr>
+      <w:r>
+        <w:t xml:space="preserve">Gitter A, Mena K, Wagner K, Boellstorff D, Borel K, Gregory L, Gentry T, Karthikeyan R. 2020. Human health risks associated with recreational waters: Preliminary approach of integrating quantitative microbial risk assessment with microbial source tracking. Water. 12(2):327. doi:</w:t>
+      </w:r>
+      <w:hyperlink r:id="rId37">
+        <w:r>
+          <w:rPr>
+            <w:rStyle w:val="Hyperlink"/>
+          </w:rPr>
+          <w:t xml:space="preserve">10.3390/w12020327</w:t>
+        </w:r>
+      </w:hyperlink>
+      <w:r>
+        <w:t xml:space="preserve">.</w:t>
+      </w:r>
+    </w:p>
+    <w:bookmarkEnd w:id="38"/>
+    <w:bookmarkStart w:id="40" w:name="ref-goodwin_consideration_2017"/>
+    <w:p>
+      <w:pPr>
+        <w:pStyle w:val="Bibliography"/>
+      </w:pPr>
+      <w:r>
+        <w:t xml:space="preserve">Goodwin KD, Schriewer A, Jirik A, Curtis K, Crumpacker A. 2017. Consideration of natural sources in a bacteria TMDL—lines of evidence, including beach microbial source tracking. Environmental Science &amp; Technology. 51(14):7775–7784. doi:</w:t>
+      </w:r>
+      <w:hyperlink r:id="rId39">
+        <w:r>
+          <w:rPr>
+            <w:rStyle w:val="Hyperlink"/>
+          </w:rPr>
+          <w:t xml:space="preserve">10.1021/acs.est.6b05886</w:t>
+        </w:r>
+      </w:hyperlink>
+      <w:r>
+        <w:t xml:space="preserve">.</w:t>
+      </w:r>
+    </w:p>
+    <w:bookmarkEnd w:id="40"/>
+    <w:bookmarkStart w:id="42" w:name="ref-helsel_statistical_2002"/>
+    <w:p>
+      <w:pPr>
+        <w:pStyle w:val="Bibliography"/>
+      </w:pPr>
+      <w:r>
+        <w:t xml:space="preserve">Helsel D, Hirsch R. 2002. Statistical methods in water resources. U.S. Geological Survey (Techniques of water-resources investigations of the United States Geologic Survey).</w:t>
+      </w:r>
+      <w:r>
+        <w:t xml:space="preserve"> </w:t>
+      </w:r>
+      <w:hyperlink r:id="rId41">
+        <w:r>
+          <w:rPr>
+            <w:rStyle w:val="Hyperlink"/>
+          </w:rPr>
+          <w:t xml:space="preserve">http://water.usgs.gov/pubs/twri/twri4a3/</w:t>
+        </w:r>
+      </w:hyperlink>
+      <w:r>
+        <w:t xml:space="preserve">.</w:t>
+      </w:r>
+    </w:p>
+    <w:bookmarkEnd w:id="42"/>
+    <w:bookmarkStart w:id="44" w:name="ref-hirsch2010weighted"/>
+    <w:p>
+      <w:pPr>
+        <w:pStyle w:val="Bibliography"/>
+      </w:pPr>
+      <w:r>
+        <w:t xml:space="preserve">Hirsch RM, Moyer DL, Archfield SA. 2010. Weighted regressions on time, discharge, and season (WRTDS), with an application to Chesapeake Bay river inputs. JAWRA Journal of the American Water Resources Association. 46(5):857–880. doi:</w:t>
+      </w:r>
+      <w:hyperlink r:id="rId43">
+        <w:r>
+          <w:rPr>
+            <w:rStyle w:val="Hyperlink"/>
+          </w:rPr>
+          <w:t xml:space="preserve">10.1111/j.1752-1688.2010.00482.x</w:t>
+        </w:r>
+      </w:hyperlink>
+      <w:r>
+        <w:t xml:space="preserve">.</w:t>
+      </w:r>
+    </w:p>
+    <w:bookmarkEnd w:id="44"/>
+    <w:bookmarkStart w:id="46" w:name="ref-leach2001making"/>
+    <w:p>
+      <w:pPr>
+        <w:pStyle w:val="Bibliography"/>
+      </w:pPr>
+      <w:r>
+        <w:t xml:space="preserve">Leach WD, Pelkey NW. 2001. Making watershed partnerships work: A review of the empirical literature. Journal of Water Resources Planning and Management. 127(6):378–385. doi:</w:t>
+      </w:r>
+      <w:hyperlink r:id="rId45">
+        <w:r>
+          <w:rPr>
+            <w:rStyle w:val="Hyperlink"/>
+          </w:rPr>
+          <w:t xml:space="preserve">10.1061/(ASCE)0733-9496(2001)127:6(378)</w:t>
+        </w:r>
+      </w:hyperlink>
+      <w:r>
+        <w:t xml:space="preserve">.</w:t>
+      </w:r>
+    </w:p>
+    <w:bookmarkEnd w:id="46"/>
+    <w:bookmarkStart w:id="48" w:name="ref-nakagawa2007effect"/>
+    <w:p>
+      <w:pPr>
+        <w:pStyle w:val="Bibliography"/>
+      </w:pPr>
+      <w:r>
+        <w:t xml:space="preserve">Nakagawa S, Cuthill IC. 2007. Effect size, confidence interval and statistical significance: A practical guide for biologists. Biological Reviews. 82(4):591–605. doi:</w:t>
+      </w:r>
+      <w:hyperlink r:id="rId47">
+        <w:r>
+          <w:rPr>
+            <w:rStyle w:val="Hyperlink"/>
+          </w:rPr>
+          <w:t xml:space="preserve">10.1111/j.1469-185X.2007.00027.x</w:t>
+        </w:r>
+      </w:hyperlink>
+      <w:r>
+        <w:t xml:space="preserve">.</w:t>
+      </w:r>
+    </w:p>
+    <w:bookmarkEnd w:id="48"/>
+    <w:bookmarkStart w:id="50" w:name="ref-novotny_simplified_2004"/>
+    <w:p>
+      <w:pPr>
+        <w:pStyle w:val="Bibliography"/>
+      </w:pPr>
+      <w:r>
+        <w:t xml:space="preserve">Novotny V. 2004. Simplified databased total maximum daily loads, or the world is log-normal. Journal of Environmental Engineering. 130(6):674–683. doi:</w:t>
+      </w:r>
+      <w:hyperlink r:id="rId49">
+        <w:r>
+          <w:rPr>
+            <w:rStyle w:val="Hyperlink"/>
+          </w:rPr>
+          <w:t xml:space="preserve">10.1061/(ASCE)0733-9372(2004)130:6(674)</w:t>
+        </w:r>
+      </w:hyperlink>
+      <w:r>
+        <w:t xml:space="preserve">.</w:t>
+      </w:r>
+    </w:p>
+    <w:bookmarkEnd w:id="50"/>
+    <w:bookmarkStart w:id="52" w:name="ref-Rcore"/>
+    <w:p>
+      <w:pPr>
+        <w:pStyle w:val="Bibliography"/>
+      </w:pPr>
+      <w:r>
+        <w:t xml:space="preserve">R Core Team. 2019. R: A language and environment for statistical computing. Vienna, Austria: R Foundation for Statistical Computing.</w:t>
+      </w:r>
+      <w:r>
+        <w:t xml:space="preserve"> </w:t>
+      </w:r>
+      <w:hyperlink r:id="rId51">
+        <w:r>
+          <w:rPr>
+            <w:rStyle w:val="Hyperlink"/>
+          </w:rPr>
+          <w:t xml:space="preserve">https://www.R-project.org/</w:t>
+        </w:r>
+      </w:hyperlink>
+      <w:r>
+        <w:t xml:space="preserve">.</w:t>
+      </w:r>
+    </w:p>
+    <w:bookmarkEnd w:id="52"/>
+    <w:bookmarkStart w:id="54" w:name="ref-runkel2004load"/>
+    <w:p>
+      <w:pPr>
+        <w:pStyle w:val="Bibliography"/>
+      </w:pPr>
+      <w:r>
+        <w:t xml:space="preserve">Runkel RL, Crawford CG, Cohn TA. 2004. Load estimator (LOADEST): A FORTRAN program for estimating constituent loads in streams and rivers. U.S. Geological Survey Techniques and methods Report No.: 4-A5.</w:t>
+      </w:r>
+      <w:r>
+        <w:t xml:space="preserve"> </w:t>
+      </w:r>
+      <w:hyperlink r:id="rId53">
+        <w:r>
+          <w:rPr>
+            <w:rStyle w:val="Hyperlink"/>
+          </w:rPr>
+          <w:t xml:space="preserve">https://doi.org/10.3133/tm4A5</w:t>
+        </w:r>
+      </w:hyperlink>
+      <w:r>
+        <w:t xml:space="preserve">.</w:t>
+      </w:r>
+    </w:p>
+    <w:bookmarkEnd w:id="54"/>
+    <w:bookmarkStart w:id="56" w:name="ref-schoen_assessing_2010"/>
+    <w:p>
+      <w:pPr>
+        <w:pStyle w:val="Bibliography"/>
+      </w:pPr>
+      <w:r>
+        <w:t xml:space="preserve">Schoen ME, Ashbolt NJ. 2010. Assessing pathogen risk to swimmers at non-sewage impacted recreational beaches. Environmental Science &amp; Technology. 44(7):2286–2291. doi:</w:t>
+      </w:r>
+      <w:hyperlink r:id="rId55">
+        <w:r>
+          <w:rPr>
+            <w:rStyle w:val="Hyperlink"/>
+          </w:rPr>
+          <w:t xml:space="preserve">10.1021/es903523q</w:t>
+        </w:r>
+      </w:hyperlink>
+      <w:r>
+        <w:t xml:space="preserve">.</w:t>
+      </w:r>
+    </w:p>
+    <w:bookmarkEnd w:id="56"/>
+    <w:bookmarkStart w:id="58" w:name="ref-sigal_play_2016"/>
+    <w:p>
+      <w:pPr>
+        <w:pStyle w:val="Bibliography"/>
+      </w:pPr>
+      <w:r>
+        <w:t xml:space="preserve">Sigal MJ, Chalmers RP. 2016. Play it again: Teaching statistics with Monte Carlo simulation. Journal of Statistics Education. 24(3):136–156. doi:</w:t>
+      </w:r>
+      <w:hyperlink r:id="rId57">
+        <w:r>
+          <w:rPr>
+            <w:rStyle w:val="Hyperlink"/>
+          </w:rPr>
+          <w:t xml:space="preserve">10.1080/10691898.2016.1246953</w:t>
+        </w:r>
+      </w:hyperlink>
+      <w:r>
+        <w:t xml:space="preserve">.</w:t>
+      </w:r>
+    </w:p>
+    <w:bookmarkEnd w:id="58"/>
+    <w:bookmarkStart w:id="60" w:name="ref-soller_estimated_2010"/>
+    <w:p>
+      <w:pPr>
+        <w:pStyle w:val="Bibliography"/>
+      </w:pPr>
+      <w:r>
+        <w:t xml:space="preserve">Soller JA, Schoen ME, Bartrand T, Ravenscroft JE, Ashbolt NJ. 2010. Estimated human health risks from exposure to recreational waters impacted by human and non-human sources of faecal contamination. Water Research. 44(16):4674–4691. doi:</w:t>
+      </w:r>
+      <w:hyperlink r:id="rId59">
+        <w:r>
+          <w:rPr>
+            <w:rStyle w:val="Hyperlink"/>
+          </w:rPr>
+          <w:t xml:space="preserve">10.1016/j.watres.2010.06.049</w:t>
+        </w:r>
+      </w:hyperlink>
+      <w:r>
+        <w:t xml:space="preserve">.</w:t>
+      </w:r>
+    </w:p>
+    <w:bookmarkEnd w:id="60"/>
+    <w:bookmarkStart w:id="62" w:name="ref-tceq_2016_2019-1"/>
+    <w:p>
+      <w:pPr>
+        <w:pStyle w:val="Bibliography"/>
+      </w:pPr>
+      <w:r>
+        <w:t xml:space="preserve">TCEQ. 2019a. 2016 guidance for assessing and reporting surface water quality in Texas.</w:t>
+      </w:r>
+      <w:r>
+        <w:t xml:space="preserve"> </w:t>
+      </w:r>
+      <w:hyperlink r:id="rId61">
+        <w:r>
+          <w:rPr>
+            <w:rStyle w:val="Hyperlink"/>
+          </w:rPr>
+          <w:t xml:space="preserve">https://www.tceq.texas.gov/assets/public/waterquality/swqm/assess/16txir/2016_guidance.pdf</w:t>
+        </w:r>
+      </w:hyperlink>
+      <w:r>
+        <w:t xml:space="preserve">.</w:t>
+      </w:r>
+    </w:p>
+    <w:bookmarkEnd w:id="62"/>
+    <w:bookmarkStart w:id="64" w:name="ref-tceq_2019"/>
+    <w:p>
+      <w:pPr>
+        <w:pStyle w:val="Bibliography"/>
+      </w:pPr>
+      <w:r>
+        <w:t xml:space="preserve">TCEQ. 2019b. Executive summary 2018 Texas integrated report for Clean Water Act Sections 305(b) and 303(d). Austin, TX: TCEQ.</w:t>
+      </w:r>
+      <w:r>
+        <w:t xml:space="preserve"> </w:t>
+      </w:r>
+      <w:hyperlink r:id="rId63">
+        <w:r>
+          <w:rPr>
+            <w:rStyle w:val="Hyperlink"/>
+          </w:rPr>
+          <w:t xml:space="preserve">https://www.tceq.texas.gov/assets/public/waterquality/swqm/assess/18txir/2018_exec_summ.pdf</w:t>
+        </w:r>
+      </w:hyperlink>
+      <w:r>
+        <w:t xml:space="preserve">.</w:t>
+      </w:r>
+    </w:p>
+    <w:bookmarkEnd w:id="64"/>
+    <w:bookmarkStart w:id="66" w:name="ref-wilcox_introduction_2013"/>
+    <w:p>
+      <w:pPr>
+        <w:pStyle w:val="Bibliography"/>
+      </w:pPr>
+      <w:r>
+        <w:t xml:space="preserve">Wilcox R. 2013. Introduction to robust estimation and hypothesis testing. Third. Academic Press Elsevier.</w:t>
+      </w:r>
+      <w:r>
+        <w:t xml:space="preserve"> </w:t>
+      </w:r>
+      <w:hyperlink r:id="rId65">
+        <w:r>
+          <w:rPr>
+            <w:rStyle w:val="Hyperlink"/>
+          </w:rPr>
+          <w:t xml:space="preserve">https://doi.org/10.1016/B978-0-12-386983-8.00015-9</w:t>
+        </w:r>
+      </w:hyperlink>
+      <w:r>
+        <w:t xml:space="preserve">.</w:t>
+      </w:r>
+    </w:p>
+    <w:bookmarkEnd w:id="66"/>
+    <w:bookmarkStart w:id="68" w:name="ref-wood_fast_2011"/>
+    <w:p>
+      <w:pPr>
+        <w:pStyle w:val="Bibliography"/>
+      </w:pPr>
+      <w:r>
+        <w:t xml:space="preserve">Wood SN. 2011. Fast stable restricted maximum likelihood and marginal likelihood estimation of semiparametric generalized linear models: Estimation of semiparametric generalized linear models. Journal of the Royal Statistical Society: Series B (Statistical Methodology). 73(1):3–36. doi:</w:t>
+      </w:r>
+      <w:hyperlink r:id="rId67">
+        <w:r>
+          <w:rPr>
+            <w:rStyle w:val="Hyperlink"/>
+          </w:rPr>
+          <w:t xml:space="preserve">10.1111/j.1467-9868.2010.00749.x</w:t>
+        </w:r>
+      </w:hyperlink>
+      <w:r>
+        <w:t xml:space="preserve">.</w:t>
+      </w:r>
+    </w:p>
+    <w:bookmarkEnd w:id="68"/>
+    <w:bookmarkStart w:id="70" w:name="ref-yen2016application"/>
+    <w:p>
+      <w:pPr>
+        <w:pStyle w:val="Bibliography"/>
+      </w:pPr>
+      <w:r>
+        <w:t xml:space="preserve">Yen H, Daggupati P, White MJ, Srinivasan R, Gossel A, Wells D, Arnold JG. 2016. Application of large-scale, multi-resolution watershed modeling framework using the hydrologic and water quality system (HAWQS). Water. 8(4):164. doi:</w:t>
+      </w:r>
+      <w:hyperlink r:id="rId69">
+        <w:r>
+          <w:rPr>
+            <w:rStyle w:val="Hyperlink"/>
+          </w:rPr>
+          <w:t xml:space="preserve">10.3390/w8040164</w:t>
+        </w:r>
+      </w:hyperlink>
+      <w:r>
+        <w:t xml:space="preserve">.</w:t>
+      </w:r>
+    </w:p>
+    <w:bookmarkEnd w:id="70"/>
+    <w:bookmarkStart w:id="72" w:name="ref-yue_power_2002"/>
+    <w:p>
+      <w:pPr>
+        <w:pStyle w:val="Bibliography"/>
+      </w:pPr>
+      <w:r>
+        <w:t xml:space="preserve">Yue S, Pilon P, Cavadias G. 2002. Power of the Mann–Kendall and Spearman’s rho tests for detecting monotonic trends in hydrological series. Journal of Hydrology. 259(1):254–271. doi:</w:t>
+      </w:r>
+      <w:hyperlink r:id="rId71">
+        <w:r>
+          <w:rPr>
+            <w:rStyle w:val="Hyperlink"/>
+          </w:rPr>
+          <w:t xml:space="preserve">10.1016/S0022-1694(01)00594-7</w:t>
+        </w:r>
+      </w:hyperlink>
+      <w:r>
+        <w:t xml:space="preserve">.</w:t>
+      </w:r>
+    </w:p>
+    <w:bookmarkEnd w:id="72"/>
+    <w:bookmarkStart w:id="74" w:name="ref-yue_regional_2002"/>
+    <w:p>
+      <w:pPr>
+        <w:pStyle w:val="Bibliography"/>
+      </w:pPr>
+      <w:r>
+        <w:t xml:space="preserve">Yue S, Wang CY. 2002. Regional streamflow trend detection with consideration of both temporal and spatial correlation. International Journal of Climatology. 22(8):933–946. doi:</w:t>
+      </w:r>
+      <w:hyperlink r:id="rId73">
+        <w:r>
+          <w:rPr>
+            <w:rStyle w:val="Hyperlink"/>
+          </w:rPr>
+          <w:t xml:space="preserve">10.1002/joc.781</w:t>
+        </w:r>
+      </w:hyperlink>
+      <w:r>
+        <w:t xml:space="preserve">.</w:t>
+      </w:r>
+    </w:p>
+    <w:bookmarkEnd w:id="74"/>
+    <w:bookmarkStart w:id="76" w:name="ref-zhang2020approach"/>
+    <w:p>
+      <w:pPr>
+        <w:pStyle w:val="Bibliography"/>
+      </w:pPr>
+      <w:r>
+        <w:t xml:space="preserve">Zhang Q, Webber JS, Moyer DL, Chanat JG. 2020. An approach for decomposing river water-quality trends into different flow classes. Science of The Total Environment. doi:</w:t>
+      </w:r>
+      <w:hyperlink r:id="rId75">
+        <w:r>
+          <w:rPr>
+            <w:rStyle w:val="Hyperlink"/>
+          </w:rPr>
+          <w:t xml:space="preserve">10.1016/j.scitotenv.2020.143562</w:t>
+        </w:r>
+      </w:hyperlink>
+      <w:r>
+        <w:t xml:space="preserve">.</w:t>
+      </w:r>
+    </w:p>
+    <w:bookmarkEnd w:id="76"/>
+    <w:bookmarkEnd w:id="77"/>
+    <w:p>
+      <w:pPr>
+        <w:pStyle w:val="Heading1"/>
+      </w:pPr>
+      <w:bookmarkStart w:id="78" w:name="figures"/>
+      <w:r>
+        <w:t xml:space="preserve">Figures</w:t>
+      </w:r>
+      <w:bookmarkEnd w:id="78"/>
+    </w:p>
+    <w:p>
+      <w:pPr>
         <w:jc w:val="center"/>
         <w:pStyle w:val="Figure"/>
       </w:pPr>
@@ -3577,7 +5220,7 @@
         <w:drawing>
           <wp:inline distT="0" distB="0" distL="0" distR="0">
             <wp:extent cx="5486400" cy="2743200"/>
-            <wp:docPr id="9" name=""/>
+            <wp:docPr id="1" name=""/>
             <wp:cNvGraphicFramePr>
               <a:graphicFrameLocks xmlns:a="http://schemas.openxmlformats.org/drawingml/2006/main" noChangeAspect="1"/>
             </wp:cNvGraphicFramePr>
@@ -3585,13 +5228,13 @@
               <a:graphicData uri="http://schemas.openxmlformats.org/drawingml/2006/picture">
                 <pic:pic xmlns:pic="http://schemas.openxmlformats.org/drawingml/2006/picture">
                   <pic:nvPicPr>
-                    <pic:cNvPr id="10" name=""/>
+                    <pic:cNvPr id="2" name=""/>
                     <pic:cNvPicPr>
                       <a:picLocks noChangeAspect="1" noChangeArrowheads="1"/>
                     </pic:cNvPicPr>
                   </pic:nvPicPr>
                   <pic:blipFill>
-                    <a:blip r:embed="rId58"/>
+                    <a:blip r:embed="rId76"/>
                     <a:srcRect/>
                     <a:stretch>
                       <a:fillRect/>
@@ -3622,7 +5265,7 @@
         <w:rPr/>
         <w:t xml:space="preserve">Figure </w:t>
       </w:r>
-      <w:bookmarkStart w:id="b0f33fbf-ee69-4a4a-9fd5-4c5f2dc61366" w:name="glmresults"/>
+      <w:bookmarkStart w:id="a4f4c9fe-550b-4b84-8f82-ee8348bbc268" w:name="sampledensity"/>
       <w:r xmlns:w="http://schemas.openxmlformats.org/wordprocessingml/2006/main" xmlns:wp="http://schemas.openxmlformats.org/drawingml/2006/wordprocessingDrawing" xmlns:r="http://schemas.openxmlformats.org/officeDocument/2006/relationships" xmlns:w14="http://schemas.microsoft.com/office/word/2010/wordml">
         <w:rPr/>
         <w:fldChar w:fldCharType="begin" w:dirty="true"/>
@@ -3635,40 +5278,13 @@
         <w:rPr/>
         <w:fldChar w:fldCharType="end" w:dirty="true"/>
       </w:r>
-      <w:bookmarkEnd w:id="b0f33fbf-ee69-4a4a-9fd5-4c5f2dc61366"/>
+      <w:bookmarkEnd w:id="a4f4c9fe-550b-4b84-8f82-ee8348bbc268"/>
       <w:r>
         <w:rPr/>
         <w:t xml:space="preserve">: </w:t>
       </w:r>
       <w:r>
-        <w:t xml:space="preserve">GLM marginal effects plots show the likelihood that a SWQM site has adequate statistical power for detecting trends as a function of the number of samples and desired detected effect size. CV is held constant at the mean.</w:t>
-      </w:r>
-    </w:p>
-    <w:p>
-      <w:pPr>
-        <w:pStyle w:val="BodyText"/>
-      </w:pPr>
-      <w:r>
-        <w:t xml:space="preserve">Consideration</w:t>
-      </w:r>
-    </w:p>
-    <w:bookmarkEnd w:id="29"/>
-    <w:bookmarkEnd w:id="30"/>
-    <w:bookmarkStart w:id="31" w:name="discussion"/>
-    <w:p>
-      <w:pPr>
-        <w:pStyle w:val="Heading1"/>
-      </w:pPr>
-      <w:r>
-        <w:t xml:space="preserve">Discussion</w:t>
-      </w:r>
-    </w:p>
-    <w:p>
-      <w:pPr>
-        <w:pStyle w:val="FirstParagraph"/>
-      </w:pPr>
-      <w:r>
-        <w:t xml:space="preserve">The purpose of this exploratory analysis is to communicate the importance of considering effect sizes when utilizing hypothesis tests to identify trends in fecal indicator bacteria datasets. Given the high variance observed in</w:t>
+        <w:t xml:space="preserve">Histograms of annual</w:t>
       </w:r>
       <w:r>
         <w:t xml:space="preserve"> </w:t>
@@ -3683,469 +5299,347 @@
         <w:t xml:space="preserve"> </w:t>
       </w:r>
       <w:r>
-        <w:t xml:space="preserve">samples, we observe relatively low power for detecting trends of 20 percent or less in magnitude. The paper focuses on statistical power and effect size because effect sizes are a more useful metric that provides environmental or decision-making relevance</w:t>
-      </w:r>
-      <w:r>
-        <w:t xml:space="preserve"> </w:t>
-      </w:r>
-      <w:r>
-        <w:t xml:space="preserve">(Nakagawa and Cuthill 2007)</w:t>
-      </w:r>
-      <w:r>
-        <w:t xml:space="preserve">.</w:t>
-      </w:r>
-    </w:p>
-    <w:p>
-      <w:pPr>
-        <w:pStyle w:val="BodyText"/>
-      </w:pPr>
-      <w:r>
-        <w:t xml:space="preserve">Statistical power can be estimated during study or sample design to estimate the number of samples required to reliably detect a desired effect size. Conversely, power can be calculated after the data is collected to identify the statistical power achieved. Water quality management is an inherently stakeholder driven process that requires substantial communication, trust, and knowledge-sharing</w:t>
-      </w:r>
-      <w:r>
-        <w:t xml:space="preserve"> </w:t>
-      </w:r>
-      <w:r>
-        <w:t xml:space="preserve">(Leach and Pelkey 2001)</w:t>
-      </w:r>
-      <w:r>
-        <w:t xml:space="preserve">. Power analysis could be useful for communicating the anticipated or achieved statistical power of trend tests to stakeholders. By focusing discussion on effect sizes and not statistical significance, there is increased opportunity for communicating understandable results.</w:t>
-      </w:r>
-    </w:p>
-    <w:p>
-      <w:pPr>
-        <w:pStyle w:val="BodyText"/>
-      </w:pPr>
-      <w:r>
-        <w:t xml:space="preserve">Although the Mann-Kendall and linear regression trend tests are relatively easy to conduct, statistical power tests are likely to be outside the expertise of a typical water quality analyst. On one hand, communication with a statistician is often recommended before sample design. However, for such routinely designed water quality monitoring projects, an accessible software package for water quality analysts would be useful. For example, the</w:t>
-      </w:r>
-      <w:r>
-        <w:t xml:space="preserve"> </w:t>
-      </w:r>
-      <w:r>
-        <w:t xml:space="preserve">“</w:t>
-      </w:r>
-      <w:r>
-        <w:t xml:space="preserve">emon</w:t>
-      </w:r>
-      <w:r>
-        <w:t xml:space="preserve">”</w:t>
-      </w:r>
-      <w:r>
-        <w:t xml:space="preserve"> </w:t>
-      </w:r>
-      <w:r>
-        <w:t xml:space="preserve">package in R provides accessible functions for estimating the statistical power of various hypothesis tests on environmental data sets. However, it does not include functions for evaluating typically log-normal data such as fecal indicator bacteria.</w:t>
-      </w:r>
-    </w:p>
-    <w:p>
-      <w:pPr>
-        <w:pStyle w:val="BodyText"/>
-      </w:pPr>
-      <w:r>
-        <w:t xml:space="preserve">In some cases, alternative methods for evaluating indicator bacteria trends might be appropriate. Statistical models, such as generalized additive models, Load Estimator (LOADEST), or Weighted Regressions on Time, Discharge, and Season (WRTDS) can be used to estimate monthly or annual average fecal indicator concentrations. Since the expected variance in aggregated average values is much less than instantaneous measured values, trend tests on aggregated values will be more powerful. Furthermore, the marginal effect of the temporal component of these models can be assessed for periods of significant change using confidence intervals. However, it is likely that monthly sampling for at least several years is required to build accurate statistical model. For example, WRTDS recommends 10 years of data and at least 100 samples to identify temporal trends with confidence. Even this recommendation might be low for log-normal data with such high variance. A second drawback is the difficulty fitting these models. Generalized additive models and WRTDS both rely on the R statistical software and an analyst that is proficient in statistical modeling. LOADEST is available as a stand-alone executable; however, still requires some specified training.</w:t>
-      </w:r>
-    </w:p>
-    <w:p>
-      <w:pPr>
-        <w:pStyle w:val="BodyText"/>
-      </w:pPr>
-      <w:r>
-        <w:t xml:space="preserve">** tooling for analysts **</w:t>
-      </w:r>
-      <w:r>
-        <w:t xml:space="preserve"> </w:t>
-      </w:r>
-      <w:r>
-        <w:t xml:space="preserve">although Mann-Kendall and linear regression tests are relatively easy to conduct, pre or post statistical power tests might be outside the expertise of a typical water quality analyst. It is possible that tooling/software that enables the analyst to plug in datasets for power tests using pre specfied methods could help design adequate sampling programs. It is reasonable to envision this type of tooling use ful for other water quality parameters as well. (eg hawqs)</w:t>
-      </w:r>
-    </w:p>
-    <w:bookmarkEnd w:id="31"/>
-    <w:bookmarkStart w:id="56" w:name="bibliography"/>
-    <w:p>
-      <w:pPr>
-        <w:pStyle w:val="Heading1"/>
-      </w:pPr>
-      <w:r>
-        <w:t xml:space="preserve">Bibliography</w:t>
-      </w:r>
-    </w:p>
-    <w:bookmarkStart w:id="55" w:name="refs"/>
-    <w:bookmarkStart w:id="33" w:name="ref-dataRetrieval"/>
-    <w:p>
-      <w:pPr>
-        <w:pStyle w:val="Bibliography"/>
-      </w:pPr>
-      <w:r>
-        <w:t xml:space="preserve">De Cicco LA, Lorenz D, Hirsch RM, Watkins W. 2018. dataRetrieval:</w:t>
-      </w:r>
-      <w:r>
-        <w:t xml:space="preserve"> </w:t>
-      </w:r>
-      <w:r>
-        <w:t xml:space="preserve">R</w:t>
-      </w:r>
-      <w:r>
-        <w:t xml:space="preserve"> </w:t>
-      </w:r>
-      <w:r>
-        <w:t xml:space="preserve">packages for discovering and retrieving water data available from</w:t>
-      </w:r>
-      <w:r>
-        <w:t xml:space="preserve"> </w:t>
-      </w:r>
-      <w:r>
-        <w:t xml:space="preserve">U.S.</w:t>
-      </w:r>
-      <w:r>
-        <w:t xml:space="preserve"> </w:t>
-      </w:r>
-      <w:r>
-        <w:t xml:space="preserve">Federal hydrologic web services. Reston, VA: U.S. Geological Survey; U.S. Geological Survey.</w:t>
-      </w:r>
-      <w:r>
-        <w:t xml:space="preserve"> </w:t>
-      </w:r>
-      <w:hyperlink r:id="rId32">
-        <w:r>
-          <w:rPr>
-            <w:rStyle w:val="Hyperlink"/>
-          </w:rPr>
-          <w:t xml:space="preserve">https://code.usgs.gov/water/dataRetrieval</w:t>
-        </w:r>
-      </w:hyperlink>
-      <w:r>
-        <w:t xml:space="preserve">.</w:t>
-      </w:r>
-    </w:p>
-    <w:bookmarkEnd w:id="33"/>
-    <w:bookmarkStart w:id="35" w:name="ref-helsel_statistical_2002"/>
-    <w:p>
-      <w:pPr>
-        <w:pStyle w:val="Bibliography"/>
-      </w:pPr>
-      <w:r>
-        <w:t xml:space="preserve">Helsel D, Hirsch R. 2002. Statistical methods in water resources. U.S. Geological Survey (Techniques of water-resources investigations of the</w:t>
-      </w:r>
-      <w:r>
-        <w:t xml:space="preserve"> </w:t>
-      </w:r>
-      <w:r>
-        <w:t xml:space="preserve">United States Geologic Survey</w:t>
-      </w:r>
-      <w:r>
-        <w:t xml:space="preserve">).</w:t>
-      </w:r>
-      <w:r>
-        <w:t xml:space="preserve"> </w:t>
-      </w:r>
-      <w:hyperlink r:id="rId34">
-        <w:r>
-          <w:rPr>
-            <w:rStyle w:val="Hyperlink"/>
-          </w:rPr>
-          <w:t xml:space="preserve">http://water.usgs.gov/pubs/twri/twri4a3/</w:t>
-        </w:r>
-      </w:hyperlink>
-      <w:r>
-        <w:t xml:space="preserve">.</w:t>
-      </w:r>
-    </w:p>
-    <w:bookmarkEnd w:id="35"/>
-    <w:bookmarkStart w:id="36" w:name="ref-leach2001making"/>
-    <w:p>
-      <w:pPr>
-        <w:pStyle w:val="Bibliography"/>
-      </w:pPr>
-      <w:r>
-        <w:t xml:space="preserve">Leach WD, Pelkey NW. 2001. Making watershed partnerships work: A review of the empirical literature. Journal of water resources planning and management. 127(6):378–385.</w:t>
-      </w:r>
-    </w:p>
-    <w:bookmarkEnd w:id="36"/>
-    <w:bookmarkStart w:id="37" w:name="ref-nakagawa2007effect"/>
-    <w:p>
-      <w:pPr>
-        <w:pStyle w:val="Bibliography"/>
-      </w:pPr>
-      <w:r>
-        <w:t xml:space="preserve">Nakagawa S, Cuthill IC. 2007. Effect size, confidence interval and statistical significance: A practical guide for biologists. Biological reviews. 82(4):591–605.</w:t>
-      </w:r>
-    </w:p>
-    <w:bookmarkEnd w:id="37"/>
-    <w:bookmarkStart w:id="39" w:name="ref-novotny_simplified_2004"/>
-    <w:p>
-      <w:pPr>
-        <w:pStyle w:val="Bibliography"/>
-      </w:pPr>
-      <w:r>
-        <w:t xml:space="preserve">Novotny V. 2004. Simplified databased total maximum daily loads, or the world is log-normal. Journal of Environmental Engineering. 130(6):674–683. doi:</w:t>
-      </w:r>
-      <w:hyperlink r:id="rId38">
-        <w:r>
-          <w:rPr>
-            <w:rStyle w:val="Hyperlink"/>
-          </w:rPr>
-          <w:t xml:space="preserve">10.1061/(ASCE)0733-9372(2004)130:6(674)</w:t>
-        </w:r>
-      </w:hyperlink>
-      <w:r>
-        <w:t xml:space="preserve">.</w:t>
-      </w:r>
-    </w:p>
-    <w:bookmarkEnd w:id="39"/>
-    <w:bookmarkStart w:id="41" w:name="ref-Rcore"/>
-    <w:p>
-      <w:pPr>
-        <w:pStyle w:val="Bibliography"/>
-      </w:pPr>
-      <w:r>
-        <w:t xml:space="preserve">R Core Team. 2019. R: A language and environment for statistical computing. Vienna, Austria: R Foundation for Statistical Computing.</w:t>
-      </w:r>
-      <w:r>
-        <w:t xml:space="preserve"> </w:t>
-      </w:r>
-      <w:hyperlink r:id="rId40">
-        <w:r>
-          <w:rPr>
-            <w:rStyle w:val="Hyperlink"/>
-          </w:rPr>
-          <w:t xml:space="preserve">https://www.R-project.org/</w:t>
-        </w:r>
-      </w:hyperlink>
-      <w:r>
-        <w:t xml:space="preserve">.</w:t>
-      </w:r>
-    </w:p>
-    <w:bookmarkEnd w:id="41"/>
-    <w:bookmarkStart w:id="43" w:name="ref-sigal_play_2016"/>
-    <w:p>
-      <w:pPr>
-        <w:pStyle w:val="Bibliography"/>
-      </w:pPr>
-      <w:r>
-        <w:t xml:space="preserve">Sigal MJ, Chalmers RP. 2016. Play it again: Teaching statistics with</w:t>
-      </w:r>
-      <w:r>
-        <w:t xml:space="preserve"> </w:t>
-      </w:r>
-      <w:r>
-        <w:t xml:space="preserve">Monte Carlo</w:t>
-      </w:r>
-      <w:r>
-        <w:t xml:space="preserve"> </w:t>
-      </w:r>
-      <w:r>
-        <w:t xml:space="preserve">simulation. Journal of Statistics Education. 24(3):136–156. doi:</w:t>
-      </w:r>
-      <w:hyperlink r:id="rId42">
-        <w:r>
-          <w:rPr>
-            <w:rStyle w:val="Hyperlink"/>
-          </w:rPr>
-          <w:t xml:space="preserve">10.1080/10691898.2016.1246953</w:t>
-        </w:r>
-      </w:hyperlink>
-      <w:r>
-        <w:t xml:space="preserve">.</w:t>
-      </w:r>
-    </w:p>
-    <w:bookmarkEnd w:id="43"/>
-    <w:bookmarkStart w:id="45" w:name="ref-tceq_2016_2019-1"/>
-    <w:p>
-      <w:pPr>
-        <w:pStyle w:val="Bibliography"/>
-      </w:pPr>
-      <w:r>
-        <w:t xml:space="preserve">TCEQ. 2019 a. 2016 guidance for assessing and reporting surface water quality in</w:t>
-      </w:r>
-      <w:r>
-        <w:t xml:space="preserve"> </w:t>
-      </w:r>
-      <w:r>
-        <w:t xml:space="preserve">Texas</w:t>
-      </w:r>
-      <w:r>
-        <w:t xml:space="preserve">.</w:t>
-      </w:r>
-      <w:r>
-        <w:t xml:space="preserve"> </w:t>
-      </w:r>
-      <w:hyperlink r:id="rId44">
-        <w:r>
-          <w:rPr>
-            <w:rStyle w:val="Hyperlink"/>
-          </w:rPr>
-          <w:t xml:space="preserve">https://www.tceq.texas.gov/assets/public/waterquality/swqm/assess/16txir/2016_guidance.pdf</w:t>
-        </w:r>
-      </w:hyperlink>
-      <w:r>
-        <w:t xml:space="preserve">.</w:t>
-      </w:r>
-    </w:p>
-    <w:bookmarkEnd w:id="45"/>
-    <w:bookmarkStart w:id="47" w:name="ref-tceq_2019"/>
-    <w:p>
-      <w:pPr>
-        <w:pStyle w:val="Bibliography"/>
-      </w:pPr>
-      <w:r>
-        <w:t xml:space="preserve">TCEQ. 2019 b. Executive summary 2018</w:t>
-      </w:r>
-      <w:r>
-        <w:t xml:space="preserve"> </w:t>
-      </w:r>
-      <w:r>
-        <w:t xml:space="preserve">Texas</w:t>
-      </w:r>
-      <w:r>
-        <w:t xml:space="preserve"> </w:t>
-      </w:r>
-      <w:r>
-        <w:t xml:space="preserve">integrated report for</w:t>
-      </w:r>
-      <w:r>
-        <w:t xml:space="preserve"> </w:t>
-      </w:r>
-      <w:r>
-        <w:t xml:space="preserve">Clean Water Act Sections</w:t>
-      </w:r>
-      <w:r>
-        <w:t xml:space="preserve"> </w:t>
-      </w:r>
-      <w:r>
-        <w:t xml:space="preserve">305(b) and 303(d). Austin,</w:t>
-      </w:r>
-      <w:r>
-        <w:t xml:space="preserve"> </w:t>
-      </w:r>
-      <w:r>
-        <w:t xml:space="preserve">TX</w:t>
-      </w:r>
-      <w:r>
-        <w:t xml:space="preserve">: TCEQ.</w:t>
-      </w:r>
-      <w:r>
-        <w:t xml:space="preserve"> </w:t>
-      </w:r>
-      <w:hyperlink r:id="rId46">
-        <w:r>
-          <w:rPr>
-            <w:rStyle w:val="Hyperlink"/>
-          </w:rPr>
-          <w:t xml:space="preserve">https://www.tceq.texas.gov/assets/public/waterquality/swqm/assess/18txir/2018_exec_summ.pdf</w:t>
-        </w:r>
-      </w:hyperlink>
-      <w:r>
-        <w:t xml:space="preserve">.</w:t>
-      </w:r>
-    </w:p>
-    <w:bookmarkEnd w:id="47"/>
-    <w:bookmarkStart w:id="49" w:name="ref-wilcox_introduction_2013"/>
-    <w:p>
-      <w:pPr>
-        <w:pStyle w:val="Bibliography"/>
-      </w:pPr>
-      <w:r>
-        <w:t xml:space="preserve">Wilcox R. 2013. Introduction to robust estimation and hypothesis testing. Third. Academic Press Elsevier.</w:t>
-      </w:r>
-      <w:r>
-        <w:t xml:space="preserve"> </w:t>
-      </w:r>
-      <w:hyperlink r:id="rId48">
-        <w:r>
-          <w:rPr>
-            <w:rStyle w:val="Hyperlink"/>
-          </w:rPr>
-          <w:t xml:space="preserve">https://doi.org/10.1016/B978-0-12-386983-8.00015-9</w:t>
-        </w:r>
-      </w:hyperlink>
-      <w:r>
-        <w:t xml:space="preserve">.</w:t>
-      </w:r>
-    </w:p>
-    <w:bookmarkEnd w:id="49"/>
-    <w:bookmarkStart w:id="51" w:name="ref-yue_power_2002"/>
-    <w:p>
-      <w:pPr>
-        <w:pStyle w:val="Bibliography"/>
-      </w:pPr>
-      <w:r>
-        <w:t xml:space="preserve">Yue S, Pilon P, Cavadias G. 2002. Power of the</w:t>
-      </w:r>
-      <w:r>
-        <w:t xml:space="preserve"> </w:t>
-      </w:r>
-      <w:r>
-        <w:t xml:space="preserve">Mann–Kendall</w:t>
-      </w:r>
-      <w:r>
-        <w:t xml:space="preserve"> </w:t>
-      </w:r>
-      <w:r>
-        <w:t xml:space="preserve">and</w:t>
-      </w:r>
-      <w:r>
-        <w:t xml:space="preserve"> </w:t>
-      </w:r>
-      <w:r>
-        <w:t xml:space="preserve">Spearman’s</w:t>
-      </w:r>
-      <w:r>
-        <w:t xml:space="preserve"> </w:t>
-      </w:r>
-      <w:r>
-        <w:t xml:space="preserve">rho tests for detecting monotonic trends in hydrological series. Journal of Hydrology. 259(1):254–271. doi:</w:t>
-      </w:r>
-      <w:hyperlink r:id="rId50">
-        <w:r>
-          <w:rPr>
-            <w:rStyle w:val="Hyperlink"/>
-          </w:rPr>
-          <w:t xml:space="preserve">10.1016/S0022-1694(01)00594-7</w:t>
-        </w:r>
-      </w:hyperlink>
-      <w:r>
-        <w:t xml:space="preserve">.</w:t>
-      </w:r>
-    </w:p>
-    <w:bookmarkEnd w:id="51"/>
-    <w:bookmarkStart w:id="54" w:name="ref-yue_regional_2002"/>
-    <w:p>
-      <w:pPr>
-        <w:pStyle w:val="Bibliography"/>
-      </w:pPr>
-      <w:r>
-        <w:t xml:space="preserve">Yue S, Wang CY. 2002. Regional streamflow trend detection with consideration of both temporal and spatial correlation. International Journal of Climatology. 22(8):933–946. doi:</w:t>
-      </w:r>
-      <w:hyperlink r:id="rId52">
-        <w:r>
-          <w:rPr>
-            <w:rStyle w:val="Hyperlink"/>
-          </w:rPr>
-          <w:t xml:space="preserve">10.1002/joc.781</w:t>
-        </w:r>
-      </w:hyperlink>
-      <w:r>
-        <w:t xml:space="preserve">.</w:t>
-      </w:r>
-      <w:r>
-        <w:t xml:space="preserve"> </w:t>
-      </w:r>
-      <w:hyperlink r:id="rId53">
-        <w:r>
-          <w:rPr>
-            <w:rStyle w:val="Hyperlink"/>
-          </w:rPr>
-          <w:t xml:space="preserve">http://doi.wiley.com/10.1002/joc.781</w:t>
-        </w:r>
-      </w:hyperlink>
-      <w:r>
-        <w:t xml:space="preserve">.</w:t>
-      </w:r>
-    </w:p>
-    <w:bookmarkEnd w:id="54"/>
-    <w:bookmarkEnd w:id="55"/>
-    <w:bookmarkEnd w:id="56"/>
+        <w:t xml:space="preserve">sampling distribution for TMDL and non-TMDL SWQM sites across Texas.</w:t>
+      </w:r>
+    </w:p>
+    <w:p>
+      <w:pPr>
+        <w:jc w:val="center"/>
+        <w:pStyle w:val="Figure"/>
+      </w:pPr>
+      <w:r>
+        <w:rPr/>
+        <w:drawing>
+          <wp:inline distT="0" distB="0" distL="0" distR="0">
+            <wp:extent cx="5486400" cy="2743200"/>
+            <wp:docPr id="3" name=""/>
+            <wp:cNvGraphicFramePr>
+              <a:graphicFrameLocks xmlns:a="http://schemas.openxmlformats.org/drawingml/2006/main" noChangeAspect="1"/>
+            </wp:cNvGraphicFramePr>
+            <a:graphic xmlns:a="http://schemas.openxmlformats.org/drawingml/2006/main">
+              <a:graphicData uri="http://schemas.openxmlformats.org/drawingml/2006/picture">
+                <pic:pic xmlns:pic="http://schemas.openxmlformats.org/drawingml/2006/picture">
+                  <pic:nvPicPr>
+                    <pic:cNvPr id="4" name=""/>
+                    <pic:cNvPicPr>
+                      <a:picLocks noChangeAspect="1" noChangeArrowheads="1"/>
+                    </pic:cNvPicPr>
+                  </pic:nvPicPr>
+                  <pic:blipFill>
+                    <a:blip r:embed="rId77"/>
+                    <a:srcRect/>
+                    <a:stretch>
+                      <a:fillRect/>
+                    </a:stretch>
+                  </pic:blipFill>
+                  <pic:spPr bwMode="auto">
+                    <a:xfrm>
+                      <a:off x="0" y="0"/>
+                      <a:ext cx="76200" cy="38100"/>
+                    </a:xfrm>
+                    <a:prstGeom prst="rect">
+                      <a:avLst/>
+                    </a:prstGeom>
+                    <a:noFill/>
+                  </pic:spPr>
+                </pic:pic>
+              </a:graphicData>
+            </a:graphic>
+          </wp:inline>
+        </w:drawing>
+      </w:r>
+    </w:p>
+    <w:p>
+      <w:pPr>
+        <w:pStyle w:val="ImageCaption"/>
+      </w:pPr>
+      <w:r>
+        <w:rPr/>
+        <w:t xml:space="preserve">Figure </w:t>
+      </w:r>
+      <w:bookmarkStart w:id="6240ed26-7aa5-4f7c-a334-0a954479d8bc" w:name="gmeandensity"/>
+      <w:r xmlns:w="http://schemas.openxmlformats.org/wordprocessingml/2006/main" xmlns:wp="http://schemas.openxmlformats.org/drawingml/2006/wordprocessingDrawing" xmlns:r="http://schemas.openxmlformats.org/officeDocument/2006/relationships" xmlns:w14="http://schemas.microsoft.com/office/word/2010/wordml">
+        <w:rPr/>
+        <w:fldChar w:fldCharType="begin" w:dirty="true"/>
+      </w:r>
+      <w:r xmlns:w="http://schemas.openxmlformats.org/wordprocessingml/2006/main" xmlns:wp="http://schemas.openxmlformats.org/drawingml/2006/wordprocessingDrawing" xmlns:r="http://schemas.openxmlformats.org/officeDocument/2006/relationships" xmlns:w14="http://schemas.microsoft.com/office/word/2010/wordml">
+        <w:rPr/>
+        <w:instrText xml:space="preserve" w:dirty="true">SEQ fig \* Arabic</w:instrText>
+      </w:r>
+      <w:r xmlns:w="http://schemas.openxmlformats.org/wordprocessingml/2006/main" xmlns:wp="http://schemas.openxmlformats.org/drawingml/2006/wordprocessingDrawing" xmlns:r="http://schemas.openxmlformats.org/officeDocument/2006/relationships" xmlns:w14="http://schemas.microsoft.com/office/word/2010/wordml">
+        <w:rPr/>
+        <w:fldChar w:fldCharType="end" w:dirty="true"/>
+      </w:r>
+      <w:bookmarkEnd w:id="6240ed26-7aa5-4f7c-a334-0a954479d8bc"/>
+      <w:r>
+        <w:rPr/>
+        <w:t xml:space="preserve">: </w:t>
+      </w:r>
+      <w:r>
+        <w:t xml:space="preserve">Scaled density plots of of</w:t>
+      </w:r>
+      <w:r>
+        <w:t xml:space="preserve"> </w:t>
+      </w:r>
+      <w:r>
+        <w:rPr>
+          <w:i/>
+        </w:rPr>
+        <w:t xml:space="preserve">E. coli</w:t>
+      </w:r>
+      <w:r>
+        <w:t xml:space="preserve"> </w:t>
+      </w:r>
+      <w:r>
+        <w:t xml:space="preserve">geometric mean distribution for TMDL and non-TMDL SWQM sites across Texas.</w:t>
+      </w:r>
+    </w:p>
+    <w:p>
+      <w:pPr>
+        <w:jc w:val="center"/>
+        <w:pStyle w:val="Figure"/>
+      </w:pPr>
+      <w:r>
+        <w:rPr/>
+        <w:drawing>
+          <wp:inline distT="0" distB="0" distL="0" distR="0">
+            <wp:extent cx="5943600" cy="3200400"/>
+            <wp:docPr id="5" name=""/>
+            <wp:cNvGraphicFramePr>
+              <a:graphicFrameLocks xmlns:a="http://schemas.openxmlformats.org/drawingml/2006/main" noChangeAspect="1"/>
+            </wp:cNvGraphicFramePr>
+            <a:graphic xmlns:a="http://schemas.openxmlformats.org/drawingml/2006/main">
+              <a:graphicData uri="http://schemas.openxmlformats.org/drawingml/2006/picture">
+                <pic:pic xmlns:pic="http://schemas.openxmlformats.org/drawingml/2006/picture">
+                  <pic:nvPicPr>
+                    <pic:cNvPr id="6" name=""/>
+                    <pic:cNvPicPr>
+                      <a:picLocks noChangeAspect="1" noChangeArrowheads="1"/>
+                    </pic:cNvPicPr>
+                  </pic:nvPicPr>
+                  <pic:blipFill>
+                    <a:blip r:embed="rId78"/>
+                    <a:srcRect/>
+                    <a:stretch>
+                      <a:fillRect/>
+                    </a:stretch>
+                  </pic:blipFill>
+                  <pic:spPr bwMode="auto">
+                    <a:xfrm>
+                      <a:off x="0" y="0"/>
+                      <a:ext cx="82550" cy="44450"/>
+                    </a:xfrm>
+                    <a:prstGeom prst="rect">
+                      <a:avLst/>
+                    </a:prstGeom>
+                    <a:noFill/>
+                  </pic:spPr>
+                </pic:pic>
+              </a:graphicData>
+            </a:graphic>
+          </wp:inline>
+        </w:drawing>
+      </w:r>
+    </w:p>
+    <w:p>
+      <w:pPr>
+        <w:pStyle w:val="ImageCaption"/>
+      </w:pPr>
+      <w:r>
+        <w:rPr/>
+        <w:t xml:space="preserve">Figure </w:t>
+      </w:r>
+      <w:bookmarkStart w:id="88f3c85e-e2f8-41b8-92f9-1772cd8ea586" w:name="powerdensity"/>
+      <w:r xmlns:w="http://schemas.openxmlformats.org/wordprocessingml/2006/main" xmlns:wp="http://schemas.openxmlformats.org/drawingml/2006/wordprocessingDrawing" xmlns:r="http://schemas.openxmlformats.org/officeDocument/2006/relationships" xmlns:w14="http://schemas.microsoft.com/office/word/2010/wordml">
+        <w:rPr/>
+        <w:fldChar w:fldCharType="begin" w:dirty="true"/>
+      </w:r>
+      <w:r xmlns:w="http://schemas.openxmlformats.org/wordprocessingml/2006/main" xmlns:wp="http://schemas.openxmlformats.org/drawingml/2006/wordprocessingDrawing" xmlns:r="http://schemas.openxmlformats.org/officeDocument/2006/relationships" xmlns:w14="http://schemas.microsoft.com/office/word/2010/wordml">
+        <w:rPr/>
+        <w:instrText xml:space="preserve" w:dirty="true">SEQ fig \* Arabic</w:instrText>
+      </w:r>
+      <w:r xmlns:w="http://schemas.openxmlformats.org/wordprocessingml/2006/main" xmlns:wp="http://schemas.openxmlformats.org/drawingml/2006/wordprocessingDrawing" xmlns:r="http://schemas.openxmlformats.org/officeDocument/2006/relationships" xmlns:w14="http://schemas.microsoft.com/office/word/2010/wordml">
+        <w:rPr/>
+        <w:fldChar w:fldCharType="end" w:dirty="true"/>
+      </w:r>
+      <w:bookmarkEnd w:id="88f3c85e-e2f8-41b8-92f9-1772cd8ea586"/>
+      <w:r>
+        <w:rPr/>
+        <w:t xml:space="preserve">: </w:t>
+      </w:r>
+      <w:r>
+        <w:t xml:space="preserve">Scaled density plots of Mann-Kendall and GLM statistical power distribution for TMDL and non-TMDL SWQM sites as a function of effect size at ɑ = 0.1. Individual curves represent the scaled density estimate of statistical power values calculated for SWQM sites at a given effect size (y-axis values).</w:t>
+      </w:r>
+    </w:p>
+    <w:p>
+      <w:pPr>
+        <w:jc w:val="center"/>
+        <w:pStyle w:val="Figure"/>
+      </w:pPr>
+      <w:r>
+        <w:rPr/>
+        <w:drawing>
+          <wp:inline distT="0" distB="0" distL="0" distR="0">
+            <wp:extent cx="5943600" cy="4114800"/>
+            <wp:docPr id="7" name=""/>
+            <wp:cNvGraphicFramePr>
+              <a:graphicFrameLocks xmlns:a="http://schemas.openxmlformats.org/drawingml/2006/main" noChangeAspect="1"/>
+            </wp:cNvGraphicFramePr>
+            <a:graphic xmlns:a="http://schemas.openxmlformats.org/drawingml/2006/main">
+              <a:graphicData uri="http://schemas.openxmlformats.org/drawingml/2006/picture">
+                <pic:pic xmlns:pic="http://schemas.openxmlformats.org/drawingml/2006/picture">
+                  <pic:nvPicPr>
+                    <pic:cNvPr id="8" name=""/>
+                    <pic:cNvPicPr>
+                      <a:picLocks noChangeAspect="1" noChangeArrowheads="1"/>
+                    </pic:cNvPicPr>
+                  </pic:nvPicPr>
+                  <pic:blipFill>
+                    <a:blip r:embed="rId79"/>
+                    <a:srcRect/>
+                    <a:stretch>
+                      <a:fillRect/>
+                    </a:stretch>
+                  </pic:blipFill>
+                  <pic:spPr bwMode="auto">
+                    <a:xfrm>
+                      <a:off x="0" y="0"/>
+                      <a:ext cx="82550" cy="57150"/>
+                    </a:xfrm>
+                    <a:prstGeom prst="rect">
+                      <a:avLst/>
+                    </a:prstGeom>
+                    <a:noFill/>
+                  </pic:spPr>
+                </pic:pic>
+              </a:graphicData>
+            </a:graphic>
+          </wp:inline>
+        </w:drawing>
+      </w:r>
+    </w:p>
+    <w:p>
+      <w:pPr>
+        <w:pStyle w:val="ImageCaption"/>
+      </w:pPr>
+      <w:r>
+        <w:rPr/>
+        <w:t xml:space="preserve">Figure </w:t>
+      </w:r>
+      <w:bookmarkStart w:id="75bad952-7991-4347-8c9c-9a87c13f9ce5" w:name="powerfig"/>
+      <w:r xmlns:w="http://schemas.openxmlformats.org/wordprocessingml/2006/main" xmlns:wp="http://schemas.openxmlformats.org/drawingml/2006/wordprocessingDrawing" xmlns:r="http://schemas.openxmlformats.org/officeDocument/2006/relationships" xmlns:w14="http://schemas.microsoft.com/office/word/2010/wordml">
+        <w:rPr/>
+        <w:fldChar w:fldCharType="begin" w:dirty="true"/>
+      </w:r>
+      <w:r xmlns:w="http://schemas.openxmlformats.org/wordprocessingml/2006/main" xmlns:wp="http://schemas.openxmlformats.org/drawingml/2006/wordprocessingDrawing" xmlns:r="http://schemas.openxmlformats.org/officeDocument/2006/relationships" xmlns:w14="http://schemas.microsoft.com/office/word/2010/wordml">
+        <w:rPr/>
+        <w:instrText xml:space="preserve" w:dirty="true">SEQ fig \* Arabic</w:instrText>
+      </w:r>
+      <w:r xmlns:w="http://schemas.openxmlformats.org/wordprocessingml/2006/main" xmlns:wp="http://schemas.openxmlformats.org/drawingml/2006/wordprocessingDrawing" xmlns:r="http://schemas.openxmlformats.org/officeDocument/2006/relationships" xmlns:w14="http://schemas.microsoft.com/office/word/2010/wordml">
+        <w:rPr/>
+        <w:fldChar w:fldCharType="end" w:dirty="true"/>
+      </w:r>
+      <w:bookmarkEnd w:id="75bad952-7991-4347-8c9c-9a87c13f9ce5"/>
+      <w:r>
+        <w:rPr/>
+        <w:t xml:space="preserve">: </w:t>
+      </w:r>
+      <w:r>
+        <w:t xml:space="preserve">Estimated statistical power of Mann-Kendall linear regression trend tests at upper, middle, and lower quartiles of observed station</w:t>
+      </w:r>
+      <w:r>
+        <w:t xml:space="preserve"> </w:t>
+      </w:r>
+      <w:r>
+        <w:rPr>
+          <w:i/>
+        </w:rPr>
+        <w:t xml:space="preserve">E. coli</w:t>
+      </w:r>
+      <w:r>
+        <w:t xml:space="preserve"> </w:t>
+      </w:r>
+      <w:r>
+        <w:t xml:space="preserve">variance.</w:t>
+      </w:r>
+    </w:p>
+    <w:p>
+      <w:pPr>
+        <w:jc w:val="center"/>
+        <w:pStyle w:val="Figure"/>
+      </w:pPr>
+      <w:r>
+        <w:rPr/>
+        <w:drawing>
+          <wp:inline distT="0" distB="0" distL="0" distR="0">
+            <wp:extent cx="5486400" cy="2743200"/>
+            <wp:docPr id="9" name=""/>
+            <wp:cNvGraphicFramePr>
+              <a:graphicFrameLocks xmlns:a="http://schemas.openxmlformats.org/drawingml/2006/main" noChangeAspect="1"/>
+            </wp:cNvGraphicFramePr>
+            <a:graphic xmlns:a="http://schemas.openxmlformats.org/drawingml/2006/main">
+              <a:graphicData uri="http://schemas.openxmlformats.org/drawingml/2006/picture">
+                <pic:pic xmlns:pic="http://schemas.openxmlformats.org/drawingml/2006/picture">
+                  <pic:nvPicPr>
+                    <pic:cNvPr id="10" name=""/>
+                    <pic:cNvPicPr>
+                      <a:picLocks noChangeAspect="1" noChangeArrowheads="1"/>
+                    </pic:cNvPicPr>
+                  </pic:nvPicPr>
+                  <pic:blipFill>
+                    <a:blip r:embed="rId80"/>
+                    <a:srcRect/>
+                    <a:stretch>
+                      <a:fillRect/>
+                    </a:stretch>
+                  </pic:blipFill>
+                  <pic:spPr bwMode="auto">
+                    <a:xfrm>
+                      <a:off x="0" y="0"/>
+                      <a:ext cx="76200" cy="38100"/>
+                    </a:xfrm>
+                    <a:prstGeom prst="rect">
+                      <a:avLst/>
+                    </a:prstGeom>
+                    <a:noFill/>
+                  </pic:spPr>
+                </pic:pic>
+              </a:graphicData>
+            </a:graphic>
+          </wp:inline>
+        </w:drawing>
+      </w:r>
+    </w:p>
+    <w:p>
+      <w:pPr>
+        <w:pStyle w:val="ImageCaption"/>
+      </w:pPr>
+      <w:r>
+        <w:rPr/>
+        <w:t xml:space="preserve">Figure </w:t>
+      </w:r>
+      <w:bookmarkStart w:id="14ccee27-a986-4126-988b-12cd96926479" w:name="glmresults"/>
+      <w:r xmlns:w="http://schemas.openxmlformats.org/wordprocessingml/2006/main" xmlns:wp="http://schemas.openxmlformats.org/drawingml/2006/wordprocessingDrawing" xmlns:r="http://schemas.openxmlformats.org/officeDocument/2006/relationships" xmlns:w14="http://schemas.microsoft.com/office/word/2010/wordml">
+        <w:rPr/>
+        <w:fldChar w:fldCharType="begin" w:dirty="true"/>
+      </w:r>
+      <w:r xmlns:w="http://schemas.openxmlformats.org/wordprocessingml/2006/main" xmlns:wp="http://schemas.openxmlformats.org/drawingml/2006/wordprocessingDrawing" xmlns:r="http://schemas.openxmlformats.org/officeDocument/2006/relationships" xmlns:w14="http://schemas.microsoft.com/office/word/2010/wordml">
+        <w:rPr/>
+        <w:instrText xml:space="preserve" w:dirty="true">SEQ fig \* Arabic</w:instrText>
+      </w:r>
+      <w:r xmlns:w="http://schemas.openxmlformats.org/wordprocessingml/2006/main" xmlns:wp="http://schemas.openxmlformats.org/drawingml/2006/wordprocessingDrawing" xmlns:r="http://schemas.openxmlformats.org/officeDocument/2006/relationships" xmlns:w14="http://schemas.microsoft.com/office/word/2010/wordml">
+        <w:rPr/>
+        <w:fldChar w:fldCharType="end" w:dirty="true"/>
+      </w:r>
+      <w:bookmarkEnd w:id="14ccee27-a986-4126-988b-12cd96926479"/>
+      <w:r>
+        <w:rPr/>
+        <w:t xml:space="preserve">: </w:t>
+      </w:r>
+      <w:r>
+        <w:t xml:space="preserve">GLM marginal effects plots show the likelihood that a SWQM site has adequate statistical power for detecting trends as a function of the number of samples and desired detected effect size. CV is held constant at the mean.</w:t>
+      </w:r>
+    </w:p>
     <w:sectPr>
       <w:headerReference w:type="even" r:id="rId10"/>
       <w:headerReference w:type="default" r:id="rId9"/>
